--- a/documenti/moduli/GLO3/ALL1_CONVOCAZIONE_GLO3_IC1.docx
+++ b/documenti/moduli/GLO3/ALL1_CONVOCAZIONE_GLO3_IC1.docx
@@ -6,7 +6,7 @@
       <w:pPr>
         <w:pStyle w:val="ListParagraph"/>
         <w:spacing w:lineRule="auto" w:line="240" w:before="0" w:after="0"/>
-        <w:ind w:left="454" w:hanging="0"/>
+        <w:ind w:hanging="0" w:left="454"/>
         <w:contextualSpacing/>
         <w:jc w:val="center"/>
         <w:rPr>
@@ -38,9 +38,9 @@
         <w:tblLook w:val="0000" w:noHBand="0" w:noVBand="0" w:firstColumn="0" w:lastRow="0" w:lastColumn="0" w:firstRow="0"/>
       </w:tblPr>
       <w:tblGrid>
-        <w:gridCol w:w="1196"/>
+        <w:gridCol w:w="1195"/>
         <w:gridCol w:w="7230"/>
-        <w:gridCol w:w="1352"/>
+        <w:gridCol w:w="1353"/>
       </w:tblGrid>
       <w:tr>
         <w:trPr>
@@ -48,7 +48,7 @@
         </w:trPr>
         <w:tc>
           <w:tcPr>
-            <w:tcW w:w="1196" w:type="dxa"/>
+            <w:tcW w:w="1195" w:type="dxa"/>
             <w:tcBorders/>
           </w:tcPr>
           <w:p>
@@ -59,7 +59,6 @@
               <w:jc w:val="center"/>
               <w:rPr>
                 <w:rFonts w:ascii="Arial" w:hAnsi="Arial" w:cs="Arial"/>
-                <w:b/>
                 <w:b/>
                 <w:bCs/>
                 <w:sz w:val="24"/>
@@ -73,7 +72,7 @@
                 <w:sz w:val="24"/>
               </w:rPr>
               <w:drawing>
-                <wp:anchor behindDoc="1" distT="0" distB="0" distL="0" distR="0" simplePos="0" locked="0" layoutInCell="1" allowOverlap="1" relativeHeight="3">
+                <wp:anchor behindDoc="1" distT="0" distB="0" distL="0" distR="0" simplePos="0" locked="0" layoutInCell="1" allowOverlap="1" relativeHeight="4">
                   <wp:simplePos x="0" y="0"/>
                   <wp:positionH relativeFrom="column">
                     <wp:posOffset>-52070</wp:posOffset>
@@ -135,7 +134,7 @@
                 <w:numId w:val="0"/>
               </w:numPr>
               <w:spacing w:before="0" w:after="0"/>
-              <w:ind w:left="0" w:hanging="0"/>
+              <w:ind w:hanging="0" w:left="0"/>
               <w:jc w:val="center"/>
               <w:outlineLvl w:val="8"/>
               <w:rPr/>
@@ -313,7 +312,7 @@
         </w:tc>
         <w:tc>
           <w:tcPr>
-            <w:tcW w:w="1352" w:type="dxa"/>
+            <w:tcW w:w="1353" w:type="dxa"/>
             <w:tcBorders/>
           </w:tcPr>
           <w:p>
@@ -326,12 +325,11 @@
                 <w:numId w:val="0"/>
               </w:numPr>
               <w:spacing w:before="0" w:after="200"/>
-              <w:ind w:left="0" w:hanging="0"/>
+              <w:ind w:hanging="0" w:left="0"/>
               <w:jc w:val="both"/>
               <w:outlineLvl w:val="8"/>
               <w:rPr>
                 <w:rFonts w:ascii="Arial" w:hAnsi="Arial" w:cs="Arial"/>
-                <w:b/>
                 <w:b/>
                 <w:bCs/>
                 <w:color w:val="008000"/>
@@ -347,7 +345,7 @@
                 <w:sz w:val="36"/>
               </w:rPr>
               <w:drawing>
-                <wp:anchor behindDoc="1" distT="0" distB="0" distL="0" distR="0" simplePos="0" locked="0" layoutInCell="1" allowOverlap="1" relativeHeight="4">
+                <wp:anchor behindDoc="1" distT="0" distB="0" distL="0" distR="0" simplePos="0" locked="0" layoutInCell="1" allowOverlap="1" relativeHeight="5">
                   <wp:simplePos x="0" y="0"/>
                   <wp:positionH relativeFrom="column">
                     <wp:posOffset>125730</wp:posOffset>
@@ -400,7 +398,7 @@
       <w:pPr>
         <w:pStyle w:val="Normal"/>
         <w:spacing w:lineRule="auto" w:line="240" w:before="0" w:after="0"/>
-        <w:ind w:left="0" w:hanging="0"/>
+        <w:ind w:hanging="0" w:left="0"/>
         <w:contextualSpacing/>
         <w:jc w:val="center"/>
         <w:rPr>
@@ -421,12 +419,12 @@
       <w:pPr>
         <w:pStyle w:val="ListParagraph"/>
         <w:spacing w:lineRule="auto" w:line="240" w:before="0" w:after="0"/>
-        <w:ind w:left="0" w:hanging="0"/>
+        <w:ind w:hanging="0" w:left="0"/>
         <w:contextualSpacing/>
         <w:jc w:val="right"/>
         <w:rPr>
           <w:rStyle w:val="IntenseReference"/>
-          <w:color w:val="7F7F7F" w:themeColor="text1" w:themeTint="80"/>
+          <w:color w:themeColor="text1" w:themeTint="80" w:val="7F7F7F"/>
           <w:sz w:val="48"/>
           <w:szCs w:val="28"/>
         </w:rPr>
@@ -434,7 +432,7 @@
       <w:r>
         <w:rPr>
           <w:rStyle w:val="IntenseReference"/>
-          <w:color w:val="7F7F7F" w:themeColor="text1" w:themeTint="80"/>
+          <w:color w:themeColor="text1" w:themeTint="80" w:val="7F7F7F"/>
           <w:sz w:val="36"/>
           <w:szCs w:val="36"/>
           <w:u w:val="none"/>
@@ -449,7 +447,7 @@
       <w:r>
         <w:rPr>
           <w:rStyle w:val="IntenseReference"/>
-          <w:color w:val="7F7F7F" w:themeColor="text1" w:themeTint="80"/>
+          <w:color w:themeColor="text1" w:themeTint="80" w:val="7F7F7F"/>
           <w:sz w:val="36"/>
           <w:szCs w:val="36"/>
           <w:u w:val="none"/>
@@ -459,7 +457,7 @@
       <w:r>
         <w:rPr>
           <w:rStyle w:val="IntenseReference"/>
-          <w:color w:val="7F7F7F" w:themeColor="text1" w:themeTint="80"/>
+          <w:color w:themeColor="text1" w:themeTint="80" w:val="7F7F7F"/>
           <w:sz w:val="36"/>
           <w:szCs w:val="36"/>
           <w:u w:val="none"/>
@@ -474,7 +472,7 @@
       <w:r>
         <w:rPr>
           <w:rStyle w:val="IntenseReference"/>
-          <w:color w:val="7F7F7F" w:themeColor="text1" w:themeTint="80"/>
+          <w:color w:themeColor="text1" w:themeTint="80" w:val="7F7F7F"/>
           <w:sz w:val="36"/>
           <w:szCs w:val="36"/>
           <w:u w:val="none"/>
@@ -484,7 +482,7 @@
       <w:r>
         <w:rPr>
           <w:rStyle w:val="IntenseReference"/>
-          <w:color w:val="7F7F7F" w:themeColor="text1" w:themeTint="80"/>
+          <w:color w:themeColor="text1" w:themeTint="80" w:val="7F7F7F"/>
           <w:sz w:val="36"/>
           <w:szCs w:val="36"/>
           <w:u w:val="none"/>
@@ -499,7 +497,7 @@
       <w:r>
         <w:rPr>
           <w:rStyle w:val="IntenseReference"/>
-          <w:color w:val="7F7F7F" w:themeColor="text1" w:themeTint="80"/>
+          <w:color w:themeColor="text1" w:themeTint="80" w:val="7F7F7F"/>
           <w:sz w:val="36"/>
           <w:szCs w:val="36"/>
           <w:u w:val="none"/>
@@ -509,7 +507,7 @@
       <w:r>
         <w:rPr>
           <w:rStyle w:val="IntenseReference"/>
-          <w:color w:val="7F7F7F" w:themeColor="text1" w:themeTint="80"/>
+          <w:color w:themeColor="text1" w:themeTint="80" w:val="7F7F7F"/>
           <w:sz w:val="48"/>
           <w:szCs w:val="28"/>
           <w:u w:val="none"/>
@@ -519,7 +517,7 @@
       <w:r>
         <w:rPr>
           <w:rStyle w:val="IntenseReference"/>
-          <w:color w:val="7F7F7F" w:themeColor="text1" w:themeTint="80"/>
+          <w:color w:themeColor="text1" w:themeTint="80" w:val="7F7F7F"/>
           <w:sz w:val="16"/>
           <w:szCs w:val="16"/>
         </w:rPr>
@@ -530,14 +528,13 @@
       <w:pPr>
         <w:pStyle w:val="Normal"/>
         <w:spacing w:lineRule="auto" w:line="240" w:before="0" w:after="0"/>
-        <w:ind w:left="567" w:hanging="0"/>
+        <w:ind w:hanging="0" w:left="567"/>
         <w:jc w:val="right"/>
         <w:rPr>
-          <w:b/>
           <w:b/>
           <w:bCs/>
           <w:smallCaps/>
-          <w:color w:val="7F7F7F" w:themeColor="text1" w:themeTint="80"/>
+          <w:color w:themeColor="text1" w:themeTint="80" w:val="7F7F7F"/>
           <w:sz w:val="24"/>
           <w:szCs w:val="24"/>
         </w:rPr>
@@ -549,26 +546,12 @@
           <w:b/>
           <w:bCs/>
           <w:smallCaps/>
-          <w:color w:val="7F7F7F" w:themeColor="text1" w:themeTint="80"/>
+          <w:color w:themeColor="text1" w:themeTint="80" w:val="7F7F7F"/>
           <w:sz w:val="24"/>
           <w:szCs w:val="24"/>
           <w:u w:val="none"/>
         </w:rPr>
-        <w:t xml:space="preserve">Allegato </w:t>
-      </w:r>
-      <w:r>
-        <w:rPr>
-          <w:rStyle w:val="IntenseReference"/>
-          <w:rFonts w:ascii="Verdana" w:hAnsi="Verdana"/>
-          <w:b/>
-          <w:bCs/>
-          <w:smallCaps/>
-          <w:color w:val="7F7F7F" w:themeColor="text1" w:themeTint="80"/>
-          <w:sz w:val="24"/>
-          <w:szCs w:val="24"/>
-          <w:u w:val="none"/>
-        </w:rPr>
-        <w:t>1</w:t>
+        <w:t>Allegato 1</w:t>
       </w:r>
     </w:p>
     <w:p>
@@ -578,13 +561,13 @@
           <w:bottom w:val="nil"/>
         </w:pBdr>
         <w:spacing w:lineRule="auto" w:line="240" w:before="0" w:after="120"/>
-        <w:ind w:left="936" w:right="0" w:hanging="0"/>
+        <w:ind w:hanging="0" w:left="936" w:right="0"/>
         <w:jc w:val="right"/>
         <w:rPr>
           <w:i w:val="false"/>
           <w:i w:val="false"/>
           <w:smallCaps/>
-          <w:color w:val="7F7F7F" w:themeColor="text1" w:themeTint="80"/>
+          <w:color w:themeColor="text1" w:themeTint="80" w:val="7F7F7F"/>
           <w:sz w:val="24"/>
           <w:szCs w:val="24"/>
         </w:rPr>
@@ -593,7 +576,7 @@
         <w:rPr>
           <w:i w:val="false"/>
           <w:smallCaps/>
-          <w:color w:val="7F7F7F" w:themeColor="text1" w:themeTint="80"/>
+          <w:color w:themeColor="text1" w:themeTint="80" w:val="7F7F7F"/>
           <w:sz w:val="24"/>
           <w:szCs w:val="24"/>
         </w:rPr>
@@ -606,7 +589,7 @@
           <w:bottom w:val="single" w:sz="4" w:space="4" w:color="000000"/>
         </w:pBdr>
         <w:spacing w:lineRule="auto" w:line="240" w:before="0" w:after="120"/>
-        <w:ind w:left="0" w:right="0" w:hanging="0"/>
+        <w:ind w:hanging="0" w:left="0" w:right="0"/>
         <w:rPr>
           <w:rFonts w:ascii="Verdana" w:hAnsi="Verdana"/>
           <w:i w:val="false"/>
@@ -636,20 +619,19 @@
           <w:bottom w:val="nil"/>
         </w:pBdr>
         <w:spacing w:lineRule="auto" w:line="240" w:before="0" w:after="120"/>
-        <w:ind w:left="0" w:right="0" w:hanging="0"/>
+        <w:ind w:hanging="0" w:left="0" w:right="0"/>
         <w:jc w:val="both"/>
         <w:rPr>
           <w:rFonts w:ascii="Verdana" w:hAnsi="Verdana"/>
           <w:i w:val="false"/>
           <w:i w:val="false"/>
           <w:smallCaps/>
-          <w:color w:val="auto"/>
+          <w:color w:val="FF0000"/>
           <w:sz w:val="20"/>
           <w:szCs w:val="20"/>
         </w:rPr>
       </w:pPr>
       <w:bookmarkStart w:id="0" w:name="_Hlk49933637"/>
-      <w:bookmarkEnd w:id="0"/>
       <w:r>
         <w:rPr>
           <w:rFonts w:ascii="Verdana" w:hAnsi="Verdana"/>
@@ -661,7 +643,7 @@
         </w:rPr>
         <w:t xml:space="preserve">L. n. 104/92 art. 15 come sostituito dal D.Lgs. n.66/17 art. 9 comma 10, integrato e modificato dal D.Lgs. n.96/19 </w:t>
       </w:r>
-      <w:bookmarkStart w:id="1" w:name="_Hlk65483188"/>
+      <w:bookmarkEnd w:id="0"/>
       <w:r>
         <w:rPr>
           <w:rFonts w:ascii="Verdana" w:hAnsi="Verdana"/>
@@ -671,6 +653,18 @@
           <w:sz w:val="20"/>
           <w:szCs w:val="20"/>
         </w:rPr>
+        <w:t xml:space="preserve"> </w:t>
+      </w:r>
+      <w:bookmarkStart w:id="1" w:name="_Hlk65483188"/>
+      <w:r>
+        <w:rPr>
+          <w:rFonts w:ascii="Verdana" w:hAnsi="Verdana"/>
+          <w:i w:val="false"/>
+          <w:smallCaps/>
+          <w:color w:val="auto"/>
+          <w:sz w:val="20"/>
+          <w:szCs w:val="20"/>
+        </w:rPr>
         <w:t>-</w:t>
       </w:r>
       <w:r>
@@ -696,6 +690,28 @@
         <w:t>Decreto Interministeriale n.182 del 29 dicembre 2020</w:t>
       </w:r>
       <w:bookmarkEnd w:id="1"/>
+      <w:r>
+        <w:rPr>
+          <w:rFonts w:ascii="Verdana" w:hAnsi="Verdana"/>
+          <w:i w:val="false"/>
+          <w:smallCaps/>
+          <w:color w:val="FF0000"/>
+          <w:sz w:val="20"/>
+          <w:szCs w:val="20"/>
+        </w:rPr>
+        <w:t xml:space="preserve"> </w:t>
+      </w:r>
+      <w:r>
+        <w:rPr>
+          <w:rFonts w:ascii="Verdana" w:hAnsi="Verdana"/>
+          <w:i w:val="false"/>
+          <w:smallCaps/>
+          <w:color w:val="auto"/>
+          <w:sz w:val="20"/>
+          <w:szCs w:val="20"/>
+        </w:rPr>
+        <w:t>e successivo dm 153/2023</w:t>
+      </w:r>
     </w:p>
     <w:p>
       <w:pPr>
@@ -708,7 +724,7 @@
           <w:tab w:val="left" w:pos="5670" w:leader="none"/>
         </w:tabs>
         <w:spacing w:lineRule="auto" w:line="240" w:before="320" w:after="120"/>
-        <w:ind w:left="0" w:right="0" w:hanging="0"/>
+        <w:ind w:hanging="0" w:left="0" w:right="0"/>
         <w:rPr>
           <w:rFonts w:ascii="Verdana" w:hAnsi="Verdana"/>
           <w:i w:val="false"/>
@@ -763,7 +779,7 @@
           <w:bottom w:val="single" w:sz="4" w:space="4" w:color="000000"/>
         </w:pBdr>
         <w:spacing w:lineRule="auto" w:line="240" w:before="320" w:after="120"/>
-        <w:ind w:left="0" w:right="0" w:hanging="0"/>
+        <w:ind w:hanging="0" w:left="0" w:right="0"/>
         <w:rPr>
           <w:rFonts w:ascii="Verdana" w:hAnsi="Verdana"/>
           <w:i w:val="false"/>
@@ -815,7 +831,7 @@
           <w:bottom w:val="single" w:sz="4" w:space="4" w:color="000000"/>
         </w:pBdr>
         <w:spacing w:lineRule="auto" w:line="240" w:before="320" w:after="120"/>
-        <w:ind w:left="0" w:right="0" w:hanging="0"/>
+        <w:ind w:hanging="0" w:left="0" w:right="0"/>
         <w:rPr>
           <w:rFonts w:ascii="Verdana" w:hAnsi="Verdana"/>
           <w:i w:val="false"/>
@@ -852,7 +868,7 @@
           <w:tab w:val="left" w:pos="9639" w:leader="underscore"/>
         </w:tabs>
         <w:spacing w:lineRule="auto" w:line="240" w:before="60" w:after="0"/>
-        <w:ind w:left="567" w:hanging="357"/>
+        <w:ind w:hanging="357" w:left="567"/>
         <w:contextualSpacing/>
         <w:jc w:val="both"/>
         <w:rPr>
@@ -892,7 +908,7 @@
           <w:tab w:val="left" w:pos="9639" w:leader="underscore"/>
         </w:tabs>
         <w:spacing w:lineRule="auto" w:line="240" w:before="60" w:after="0"/>
-        <w:ind w:left="567" w:hanging="357"/>
+        <w:ind w:hanging="357" w:left="567"/>
         <w:contextualSpacing/>
         <w:jc w:val="both"/>
         <w:rPr>
@@ -923,7 +939,7 @@
           <w:tab w:val="left" w:pos="9639" w:leader="underscore"/>
         </w:tabs>
         <w:spacing w:lineRule="auto" w:line="240" w:before="60" w:after="0"/>
-        <w:ind w:left="567" w:hanging="357"/>
+        <w:ind w:hanging="357" w:left="567"/>
         <w:contextualSpacing/>
         <w:jc w:val="both"/>
         <w:rPr>
@@ -982,7 +998,7 @@
           <w:tab w:val="left" w:pos="9639" w:leader="underscore"/>
         </w:tabs>
         <w:spacing w:lineRule="auto" w:line="240" w:before="60" w:after="0"/>
-        <w:ind w:left="567" w:hanging="357"/>
+        <w:ind w:hanging="357" w:left="567"/>
         <w:contextualSpacing/>
         <w:jc w:val="both"/>
         <w:rPr>
@@ -1010,7 +1026,7 @@
           <w:tab w:val="left" w:pos="9639" w:leader="underscore"/>
         </w:tabs>
         <w:spacing w:lineRule="auto" w:line="240" w:before="0" w:after="120"/>
-        <w:ind w:left="567" w:hanging="0"/>
+        <w:ind w:hanging="0" w:left="567"/>
         <w:contextualSpacing/>
         <w:jc w:val="both"/>
         <w:rPr>
@@ -1057,7 +1073,7 @@
           <w:tab w:val="left" w:pos="9639" w:leader="underscore"/>
         </w:tabs>
         <w:spacing w:lineRule="auto" w:line="240" w:before="60" w:after="0"/>
-        <w:ind w:left="567" w:hanging="357"/>
+        <w:ind w:hanging="357" w:left="567"/>
         <w:contextualSpacing/>
         <w:jc w:val="both"/>
         <w:rPr>
@@ -1085,7 +1101,7 @@
           <w:tab w:val="left" w:pos="9639" w:leader="underscore"/>
         </w:tabs>
         <w:spacing w:lineRule="auto" w:line="240" w:before="0" w:after="120"/>
-        <w:ind w:left="567" w:hanging="0"/>
+        <w:ind w:hanging="0" w:left="567"/>
         <w:contextualSpacing/>
         <w:jc w:val="both"/>
         <w:rPr>
@@ -1140,7 +1156,7 @@
           <w:tab w:val="left" w:pos="9639" w:leader="underscore"/>
         </w:tabs>
         <w:spacing w:lineRule="auto" w:line="240" w:before="0" w:after="120"/>
-        <w:ind w:left="907" w:hanging="0"/>
+        <w:ind w:hanging="0" w:left="907"/>
         <w:contextualSpacing/>
         <w:jc w:val="both"/>
         <w:rPr>
@@ -1312,263 +1328,136 @@
           <w:szCs w:val="20"/>
         </w:rPr>
       </w:pPr>
+      <w:permStart w:id="1970483372" w:edGrp="185"/>
+      <w:permStart w:id="570634240" w:edGrp="170"/>
+      <w:permStart w:id="1970483372" w:edGrp="168"/>
+      <w:permStart w:id="570634240" w:edGrp="153"/>
+      <w:permStart w:id="1970483372" w:edGrp="151"/>
+      <w:permStart w:id="570634240" w:edGrp="137"/>
+      <w:permStart w:id="1970483372" w:edGrp="132"/>
+      <w:permStart w:id="570634240" w:edGrp="120"/>
+      <w:permStart w:id="1970483372" w:edGrp="114"/>
+      <w:permStart w:id="570634240" w:edGrp="103"/>
+      <w:permStart w:id="1970483372" w:edGrp="97"/>
+      <w:permStart w:id="570634240" w:edGrp="76"/>
+      <w:permStart w:id="1970483372" w:edGrp="71"/>
+      <w:permStart w:id="570634240" w:edGrp="42"/>
+      <w:permStart w:id="1970483372" w:edGrp="36"/>
+      <w:permStart w:id="570634240" w:edGrp="9"/>
+      <w:permStart w:id="1970483372" w:edGrp=""/>
+      <w:permStart w:id="570634240" w:edGrp="812"/>
+      <w:permStart w:id="1970483372" w:edGrp="143"/>
+      <w:permStart w:id="570634240" w:edGrp="8111"/>
+      <w:permStart w:id="1970483372" w:edGrp="1421"/>
+      <w:permStart w:id="570634240" w:edGrp="411"/>
+      <w:permStart w:id="1970483372" w:edGrp="521"/>
+      <w:permStart w:id="570634240" w:edGrp="831"/>
+      <w:permStart w:id="1970483372" w:edGrp="901"/>
+      <w:permStart w:id="570634240" w:edGrp="81"/>
+      <w:permStart w:id="1970483372" w:edGrp="14"/>
+      <w:permStart w:id="570634240" w:edGrp="811"/>
+      <w:permStart w:id="1970483372" w:edGrp="142"/>
+      <w:permStart w:id="570634240" w:edGrp="41"/>
+      <w:permStart w:id="1970483372" w:edGrp="52"/>
+      <w:permStart w:id="570634240" w:edGrp="83"/>
+      <w:permStart w:id="1970483372" w:edGrp="90"/>
+      <w:permStart w:id="570634240" w:edGrp="1701"/>
+      <w:permStart w:id="1970483372" w:edGrp="1681"/>
+      <w:permStart w:id="570634240" w:edGrp="1531"/>
+      <w:permStart w:id="1970483372" w:edGrp="1511"/>
+      <w:permStart w:id="570634240" w:edGrp="1371"/>
+      <w:permStart w:id="1970483372" w:edGrp="1321"/>
+      <w:permStart w:id="570634240" w:edGrp="1201"/>
+      <w:permStart w:id="1970483372" w:edGrp="1141"/>
+      <w:permStart w:id="570634240" w:edGrp="1031"/>
+      <w:permStart w:id="1970483372" w:edGrp="971"/>
+      <w:permStart w:id="570634240" w:edGrp="761"/>
+      <w:permStart w:id="1970483372" w:edGrp="711"/>
+      <w:permStart w:id="570634240" w:edGrp="421"/>
+      <w:permStart w:id="1970483372" w:edGrp="361"/>
+      <w:permStart w:id="570634240" w:edGrp="93"/>
+      <w:permStart w:id="1970483372" w:edGrp="2"/>
+      <w:permStart w:id="570634240" w:edGrp="8121"/>
+      <w:permStart w:id="1970483372" w:edGrp="1431"/>
+      <w:permStart w:id="570634240" w:edGrp="81111"/>
+      <w:permStart w:id="1970483372" w:edGrp="14211"/>
+      <w:permStart w:id="570634240" w:edGrp="4111"/>
+      <w:permStart w:id="1970483372" w:edGrp="5211"/>
+      <w:permStart w:id="570634240" w:edGrp="8311"/>
+      <w:permStart w:id="1970483372" w:edGrp="9011"/>
+      <w:permStart w:id="570634240" w:edGrp="813"/>
+      <w:permStart w:id="1970483372" w:edGrp="144"/>
+      <w:permStart w:id="570634240" w:edGrp="8112"/>
+      <w:permStart w:id="1970483372" w:edGrp="1422"/>
+      <w:permStart w:id="570634240" w:edGrp="412"/>
+      <w:permStart w:id="1970483372" w:edGrp="522"/>
+      <w:permStart w:id="570634240" w:edGrp="832"/>
+      <w:permStart w:id="1970483372" w:edGrp="902"/>
+      <w:permStart w:id="570634240" w:edGrp="7"/>
+      <w:permStart w:id="1970483372" w:edGrp="20"/>
+      <w:permStart w:id="570634240" w:edGrp="29"/>
+      <w:permStart w:id="1970483372" w:edGrp="35"/>
+      <w:permStart w:id="570634240" w:edGrp="49"/>
+      <w:permStart w:id="1970483372" w:edGrp="50"/>
+      <w:permStart w:id="570634240" w:edGrp="63"/>
+      <w:permStart w:id="1970483372" w:edGrp="68"/>
+      <w:permStart w:id="570634240" w:edGrp="78"/>
+      <w:permStart w:id="1970483372" w:edGrp="85"/>
+      <w:permStart w:id="570634240" w:edGrp="100"/>
+      <w:permStart w:id="1970483372" w:edGrp="106"/>
+      <w:permStart w:id="570634240" w:edGrp="119"/>
+      <w:permStart w:id="1970483372" w:edGrp="125"/>
+      <w:permStart w:id="570634240" w:edGrp="136"/>
+      <w:permStart w:id="1970483372" w:edGrp="148"/>
+      <w:permStart w:id="570634240" w:edGrp="154"/>
+      <w:permStart w:id="1970483372" w:edGrp="167"/>
+      <w:permStart w:id="570634240" w:edGrp="177"/>
+      <w:permStart w:id="1970483372" w:edGrp="184"/>
+      <w:permStart w:id="570634240" w:edGrp="188"/>
+      <w:permStart w:id="1970483372" w:edGrp="192"/>
+      <w:permStart w:id="570634240" w:edGrp="196"/>
+      <w:permStart w:id="1970483372" w:edGrp="200"/>
+      <w:permStart w:id="570634240" w:edGrp="204"/>
+      <w:permStart w:id="1970483372" w:edGrp="208"/>
+      <w:permStart w:id="570634240" w:edGrp="216"/>
+      <w:permStart w:id="1970483372" w:edGrp="217"/>
+      <w:permStart w:id="570634240" w:edGrp="225"/>
+      <w:permStart w:id="1970483372" w:edGrp="225"/>
+      <w:permStart w:id="570634240" w:edGrp="235"/>
+      <w:permStart w:id="1970483372" w:edGrp="235"/>
+      <w:permStart w:id="570634240" w:edGrp="244"/>
+      <w:permStart w:id="1970483372" w:edGrp="243"/>
+      <w:permStart w:id="570634240" w:edGrp="252"/>
+      <w:permStart w:id="1970483372" w:edGrp="252"/>
+      <w:permStart w:id="570634240" w:edGrp="260"/>
+      <w:permStart w:id="1970483372" w:edGrp="260"/>
+      <w:permStart w:id="570634240" w:edGrp="268"/>
+      <w:permStart w:id="1970483372" w:edGrp="268"/>
+      <w:permStart w:id="570634240" w:edGrp="276"/>
+      <w:permStart w:id="1970483372" w:edGrp="279"/>
+      <w:permStart w:id="570634240" w:edGrp="285"/>
+      <w:permStart w:id="1970483372" w:edGrp="287"/>
+      <w:permStart w:id="570634240" w:edGrp="293"/>
+      <w:permStart w:id="1970483372" w:edGrp="296"/>
+      <w:permStart w:id="570634240" w:edGrp="304"/>
+      <w:permStart w:id="1970483372" w:edGrp="306"/>
+      <w:permStart w:id="570634240" w:edGrp="313"/>
+      <w:permStart w:id="1970483372" w:edGrp="318"/>
+      <w:permStart w:id="570634240" w:edGrp="321"/>
+      <w:permStart w:id="1970483372" w:edGrp="326"/>
+      <w:permStart w:id="570634240" w:edGrp="329"/>
+      <w:permStart w:id="1970483372" w:edGrp="334"/>
+      <w:permStart w:id="570634240" w:edGrp="339"/>
+      <w:permStart w:id="1970483372" w:edGrp="342"/>
+      <w:permStart w:id="570634240" w:edGrp="347"/>
+      <w:permStart w:id="1970483372" w:edGrp="350"/>
+      <w:permStart w:id="570634240" w:edGrp="356"/>
+      <w:permStart w:id="1970483372" w:edGrp="358"/>
+      <w:permStart w:id="570634240" w:edGrp="364"/>
+      <w:permStart w:id="1970483372" w:edGrp="367"/>
+      <w:permStart w:id="570634240" w:edGrp="372"/>
       <w:permStart w:id="1970483372" w:edGrp="377"/>
-      <w:permStart w:id="570634240" w:edGrp="372"/>
-      <w:permStart w:id="1970483372" w:edGrp="373"/>
-      <w:permStart w:id="570634240" w:edGrp="368"/>
-      <w:permStart w:id="1970483372" w:edGrp="367"/>
-      <w:permStart w:id="570634240" w:edGrp="364"/>
-      <w:permStart w:id="1970483372" w:edGrp="363"/>
-      <w:permStart w:id="570634240" w:edGrp="360"/>
-      <w:permStart w:id="1970483372" w:edGrp="358"/>
-      <w:permStart w:id="570634240" w:edGrp="356"/>
-      <w:permStart w:id="1970483372" w:edGrp="354"/>
-      <w:permStart w:id="570634240" w:edGrp="352"/>
-      <w:permStart w:id="1970483372" w:edGrp="350"/>
-      <w:permStart w:id="570634240" w:edGrp="347"/>
-      <w:permStart w:id="1970483372" w:edGrp="346"/>
-      <w:permStart w:id="570634240" w:edGrp="343"/>
-      <w:permStart w:id="1970483372" w:edGrp="342"/>
-      <w:permStart w:id="570634240" w:edGrp="339"/>
-      <w:permStart w:id="1970483372" w:edGrp="338"/>
-      <w:permStart w:id="570634240" w:edGrp="335"/>
-      <w:permStart w:id="1970483372" w:edGrp="334"/>
-      <w:permStart w:id="570634240" w:edGrp="329"/>
-      <w:permStart w:id="1970483372" w:edGrp="330"/>
-      <w:permStart w:id="570634240" w:edGrp="325"/>
-      <w:permStart w:id="1970483372" w:edGrp="326"/>
-      <w:permStart w:id="570634240" w:edGrp="321"/>
-      <w:permStart w:id="1970483372" w:edGrp="322"/>
-      <w:permStart w:id="570634240" w:edGrp="317"/>
-      <w:permStart w:id="1970483372" w:edGrp="318"/>
-      <w:permStart w:id="570634240" w:edGrp="313"/>
-      <w:permStart w:id="1970483372" w:edGrp="310"/>
-      <w:permStart w:id="570634240" w:edGrp="308"/>
-      <w:permStart w:id="1970483372" w:edGrp="306"/>
-      <w:permStart w:id="570634240" w:edGrp="304"/>
-      <w:permStart w:id="1970483372" w:edGrp="300"/>
-      <w:permStart w:id="570634240" w:edGrp="297"/>
-      <w:permStart w:id="1970483372" w:edGrp="296"/>
-      <w:permStart w:id="570634240" w:edGrp="293"/>
-      <w:permStart w:id="1970483372" w:edGrp="292"/>
-      <w:permStart w:id="570634240" w:edGrp="289"/>
-      <w:permStart w:id="1970483372" w:edGrp="287"/>
-      <w:permStart w:id="570634240" w:edGrp="285"/>
-      <w:permStart w:id="1970483372" w:edGrp="283"/>
-      <w:permStart w:id="570634240" w:edGrp="280"/>
-      <w:permStart w:id="1970483372" w:edGrp="279"/>
-      <w:permStart w:id="570634240" w:edGrp="276"/>
-      <w:permStart w:id="1970483372" w:edGrp="275"/>
-      <w:permStart w:id="570634240" w:edGrp="272"/>
-      <w:permStart w:id="1970483372" w:edGrp="268"/>
-      <w:permStart w:id="570634240" w:edGrp="268"/>
-      <w:permStart w:id="1970483372" w:edGrp="264"/>
-      <w:permStart w:id="570634240" w:edGrp="264"/>
-      <w:permStart w:id="1970483372" w:edGrp="260"/>
-      <w:permStart w:id="570634240" w:edGrp="260"/>
-      <w:permStart w:id="1970483372" w:edGrp="256"/>
-      <w:permStart w:id="570634240" w:edGrp="256"/>
-      <w:permStart w:id="1970483372" w:edGrp="252"/>
-      <w:permStart w:id="570634240" w:edGrp="252"/>
-      <w:permStart w:id="1970483372" w:edGrp="247"/>
-      <w:permStart w:id="570634240" w:edGrp="248"/>
-      <w:permStart w:id="1970483372" w:edGrp="243"/>
-      <w:permStart w:id="570634240" w:edGrp="244"/>
-      <w:permStart w:id="1970483372" w:edGrp="239"/>
-      <w:permStart w:id="570634240" w:edGrp="239"/>
-      <w:permStart w:id="1970483372" w:edGrp="235"/>
-      <w:permStart w:id="570634240" w:edGrp="235"/>
-      <w:permStart w:id="1970483372" w:edGrp="229"/>
-      <w:permStart w:id="570634240" w:edGrp="229"/>
-      <w:permStart w:id="1970483372" w:edGrp="225"/>
-      <w:permStart w:id="570634240" w:edGrp="225"/>
-      <w:permStart w:id="1970483372" w:edGrp="221"/>
-      <w:permStart w:id="570634240" w:edGrp="220"/>
-      <w:permStart w:id="1970483372" w:edGrp="217"/>
-      <w:permStart w:id="570634240" w:edGrp="216"/>
-      <w:permStart w:id="1970483372" w:edGrp="213"/>
-      <w:permStart w:id="570634240" w:edGrp="208"/>
-      <w:permStart w:id="1970483372" w:edGrp="208"/>
-      <w:permStart w:id="570634240" w:edGrp="204"/>
-      <w:permStart w:id="1970483372" w:edGrp="204"/>
-      <w:permStart w:id="570634240" w:edGrp="200"/>
-      <w:permStart w:id="1970483372" w:edGrp="200"/>
-      <w:permStart w:id="570634240" w:edGrp="196"/>
-      <w:permStart w:id="1970483372" w:edGrp="196"/>
-      <w:permStart w:id="570634240" w:edGrp="192"/>
-      <w:permStart w:id="1970483372" w:edGrp="192"/>
-      <w:permStart w:id="570634240" w:edGrp="188"/>
-      <w:permStart w:id="1970483372" w:edGrp="188"/>
-      <w:permStart w:id="570634240" w:edGrp="183"/>
-      <w:permStart w:id="1970483372" w:edGrp="184"/>
-      <w:permStart w:id="570634240" w:edGrp="177"/>
-      <w:permStart w:id="1970483372" w:edGrp="177"/>
-      <w:permStart w:id="570634240" w:edGrp="165"/>
-      <w:permStart w:id="1970483372" w:edGrp="167"/>
-      <w:permStart w:id="570634240" w:edGrp="154"/>
-      <w:permStart w:id="1970483372" w:edGrp="156"/>
-      <w:permStart w:id="570634240" w:edGrp="144"/>
-      <w:permStart w:id="1970483372" w:edGrp="148"/>
-      <w:permStart w:id="570634240" w:edGrp="136"/>
-      <w:permStart w:id="1970483372" w:edGrp="135"/>
-      <w:permStart w:id="570634240" w:edGrp="129"/>
-      <w:permStart w:id="1970483372" w:edGrp="125"/>
-      <w:permStart w:id="570634240" w:edGrp="119"/>
-      <w:permStart w:id="1970483372" w:edGrp="113"/>
-      <w:permStart w:id="570634240" w:edGrp="108"/>
-      <w:permStart w:id="1970483372" w:edGrp="106"/>
-      <w:permStart w:id="570634240" w:edGrp="100"/>
-      <w:permStart w:id="1970483372" w:edGrp="96"/>
-      <w:permStart w:id="570634240" w:edGrp="90"/>
-      <w:permStart w:id="1970483372" w:edGrp="85"/>
-      <w:permStart w:id="570634240" w:edGrp="78"/>
-      <w:permStart w:id="1970483372" w:edGrp="78"/>
-      <w:permStart w:id="570634240" w:edGrp="69"/>
-      <w:permStart w:id="1970483372" w:edGrp="68"/>
-      <w:permStart w:id="570634240" w:edGrp="63"/>
-      <w:permStart w:id="1970483372" w:edGrp="59"/>
-      <w:permStart w:id="570634240" w:edGrp="55"/>
-      <w:permStart w:id="1970483372" w:edGrp="50"/>
-      <w:permStart w:id="570634240" w:edGrp="49"/>
-      <w:permStart w:id="1970483372" w:edGrp="43"/>
-      <w:permStart w:id="570634240" w:edGrp="37"/>
-      <w:permStart w:id="1970483372" w:edGrp="35"/>
-      <w:permStart w:id="570634240" w:edGrp="29"/>
-      <w:permStart w:id="1970483372" w:edGrp="28"/>
-      <w:permStart w:id="570634240" w:edGrp="19"/>
-      <w:permStart w:id="1970483372" w:edGrp="20"/>
-      <w:permStart w:id="570634240" w:edGrp="7"/>
-      <w:permStart w:id="1970483372" w:edGrp="8"/>
       <w:permStart w:id="570634240" w:edGrp=""/>
-      <w:permStart w:id="1970483372" w:edGrp="902"/>
-      <w:permStart w:id="570634240" w:edGrp="832"/>
-      <w:permStart w:id="1970483372" w:edGrp="702"/>
-      <w:permStart w:id="570634240" w:edGrp="622"/>
-      <w:permStart w:id="1970483372" w:edGrp="522"/>
-      <w:permStart w:id="570634240" w:edGrp="412"/>
-      <w:permStart w:id="1970483372" w:edGrp="232"/>
-      <w:permStart w:id="570634240" w:edGrp="113"/>
-      <w:permStart w:id="1970483372" w:edGrp="1422"/>
-      <w:permStart w:id="570634240" w:edGrp="8112"/>
-      <w:permStart w:id="1970483372" w:edGrp="1212"/>
-      <w:permStart w:id="570634240" w:edGrp="3812"/>
-      <w:permStart w:id="1970483372" w:edGrp="144"/>
-      <w:permStart w:id="570634240" w:edGrp="813"/>
-      <w:permStart w:id="1970483372" w:edGrp="123"/>
-      <w:permStart w:id="570634240" w:edGrp="383"/>
-      <w:permStart w:id="1970483372" w:edGrp="9011"/>
-      <w:permStart w:id="570634240" w:edGrp="8311"/>
-      <w:permStart w:id="1970483372" w:edGrp="7011"/>
-      <w:permStart w:id="570634240" w:edGrp="6211"/>
-      <w:permStart w:id="1970483372" w:edGrp="5211"/>
-      <w:permStart w:id="570634240" w:edGrp="4111"/>
-      <w:permStart w:id="1970483372" w:edGrp="2311"/>
-      <w:permStart w:id="570634240" w:edGrp="1111"/>
-      <w:permStart w:id="1970483372" w:edGrp="14211"/>
-      <w:permStart w:id="570634240" w:edGrp="81111"/>
-      <w:permStart w:id="1970483372" w:edGrp="12111"/>
-      <w:permStart w:id="570634240" w:edGrp="38111"/>
-      <w:permStart w:id="1970483372" w:edGrp="1431"/>
-      <w:permStart w:id="570634240" w:edGrp="8121"/>
-      <w:permStart w:id="1970483372" w:edGrp="1221"/>
-      <w:permStart w:id="570634240" w:edGrp="3821"/>
-      <w:permStart w:id="1970483372" w:edGrp="2"/>
-      <w:permStart w:id="570634240" w:edGrp="93"/>
-      <w:permStart w:id="1970483372" w:edGrp="171"/>
-      <w:permStart w:id="570634240" w:edGrp="281"/>
-      <w:permStart w:id="1970483372" w:edGrp="361"/>
-      <w:permStart w:id="570634240" w:edGrp="421"/>
-      <w:permStart w:id="1970483372" w:edGrp="571"/>
-      <w:permStart w:id="570634240" w:edGrp="601"/>
-      <w:permStart w:id="1970483372" w:edGrp="711"/>
-      <w:permStart w:id="570634240" w:edGrp="761"/>
-      <w:permStart w:id="1970483372" w:edGrp="831"/>
-      <w:permStart w:id="570634240" w:edGrp="951"/>
-      <w:permStart w:id="1970483372" w:edGrp="971"/>
-      <w:permStart w:id="570634240" w:edGrp="1031"/>
-      <w:permStart w:id="1970483372" w:edGrp="1051"/>
-      <w:permStart w:id="570634240" w:edGrp="1121"/>
-      <w:permStart w:id="1970483372" w:edGrp="1141"/>
-      <w:permStart w:id="570634240" w:edGrp="1201"/>
-      <w:permStart w:id="1970483372" w:edGrp="1241"/>
-      <w:permStart w:id="570634240" w:edGrp="1281"/>
-      <w:permStart w:id="1970483372" w:edGrp="1321"/>
-      <w:permStart w:id="570634240" w:edGrp="1371"/>
-      <w:permStart w:id="1970483372" w:edGrp="1401"/>
-      <w:permStart w:id="570634240" w:edGrp="1451"/>
-      <w:permStart w:id="1970483372" w:edGrp="1511"/>
-      <w:permStart w:id="570634240" w:edGrp="1531"/>
-      <w:permStart w:id="1970483372" w:edGrp="1591"/>
-      <w:permStart w:id="570634240" w:edGrp="1621"/>
-      <w:permStart w:id="1970483372" w:edGrp="1681"/>
-      <w:permStart w:id="570634240" w:edGrp="1701"/>
-      <w:permStart w:id="1970483372" w:edGrp="1761"/>
-      <w:permStart w:id="570634240" w:edGrp="1801"/>
-      <w:permStart w:id="1970483372" w:edGrp="90"/>
-      <w:permStart w:id="570634240" w:edGrp="83"/>
-      <w:permStart w:id="1970483372" w:edGrp="70"/>
-      <w:permStart w:id="570634240" w:edGrp="62"/>
-      <w:permStart w:id="1970483372" w:edGrp="52"/>
-      <w:permStart w:id="570634240" w:edGrp="41"/>
-      <w:permStart w:id="1970483372" w:edGrp="23"/>
-      <w:permStart w:id="570634240" w:edGrp="11"/>
-      <w:permStart w:id="1970483372" w:edGrp="142"/>
-      <w:permStart w:id="570634240" w:edGrp="811"/>
-      <w:permStart w:id="1970483372" w:edGrp="121"/>
-      <w:permStart w:id="570634240" w:edGrp="381"/>
-      <w:permStart w:id="1970483372" w:edGrp="14"/>
-      <w:permStart w:id="570634240" w:edGrp="81"/>
-      <w:permStart w:id="1970483372" w:edGrp="12"/>
-      <w:permStart w:id="570634240" w:edGrp="38"/>
-      <w:permStart w:id="1970483372" w:edGrp="901"/>
-      <w:permStart w:id="570634240" w:edGrp="831"/>
-      <w:permStart w:id="1970483372" w:edGrp="701"/>
-      <w:permStart w:id="570634240" w:edGrp="621"/>
-      <w:permStart w:id="1970483372" w:edGrp="521"/>
-      <w:permStart w:id="570634240" w:edGrp="411"/>
-      <w:permStart w:id="1970483372" w:edGrp="231"/>
-      <w:permStart w:id="570634240" w:edGrp="111"/>
-      <w:permStart w:id="1970483372" w:edGrp="1421"/>
-      <w:permStart w:id="570634240" w:edGrp="8111"/>
-      <w:permStart w:id="1970483372" w:edGrp="1211"/>
-      <w:permStart w:id="570634240" w:edGrp="3811"/>
-      <w:permStart w:id="1970483372" w:edGrp="143"/>
-      <w:permStart w:id="570634240" w:edGrp="812"/>
-      <w:permStart w:id="1970483372" w:edGrp="122"/>
-      <w:permStart w:id="570634240" w:edGrp="382"/>
-      <w:permStart w:id="1970483372" w:edGrp=""/>
-      <w:permStart w:id="570634240" w:edGrp="9"/>
-      <w:permStart w:id="1970483372" w:edGrp="17"/>
-      <w:permStart w:id="570634240" w:edGrp="28"/>
-      <w:permStart w:id="1970483372" w:edGrp="36"/>
-      <w:permStart w:id="570634240" w:edGrp="42"/>
-      <w:permStart w:id="1970483372" w:edGrp="57"/>
-      <w:permStart w:id="570634240" w:edGrp="60"/>
-      <w:permStart w:id="1970483372" w:edGrp="71"/>
-      <w:permStart w:id="570634240" w:edGrp="76"/>
-      <w:permStart w:id="1970483372" w:edGrp="83"/>
-      <w:permStart w:id="570634240" w:edGrp="95"/>
-      <w:permStart w:id="1970483372" w:edGrp="97"/>
-      <w:permStart w:id="570634240" w:edGrp="103"/>
-      <w:permStart w:id="1970483372" w:edGrp="105"/>
-      <w:permStart w:id="570634240" w:edGrp="112"/>
-      <w:permStart w:id="1970483372" w:edGrp="114"/>
-      <w:permStart w:id="570634240" w:edGrp="120"/>
-      <w:permStart w:id="1970483372" w:edGrp="124"/>
-      <w:permStart w:id="570634240" w:edGrp="128"/>
-      <w:permStart w:id="1970483372" w:edGrp="132"/>
-      <w:permStart w:id="570634240" w:edGrp="137"/>
-      <w:permStart w:id="1970483372" w:edGrp="140"/>
-      <w:permStart w:id="570634240" w:edGrp="145"/>
-      <w:permStart w:id="1970483372" w:edGrp="151"/>
-      <w:permStart w:id="570634240" w:edGrp="153"/>
-      <w:permStart w:id="1970483372" w:edGrp="159"/>
-      <w:permStart w:id="570634240" w:edGrp="162"/>
-      <w:permStart w:id="1970483372" w:edGrp="168"/>
-      <w:permStart w:id="570634240" w:edGrp="170"/>
-      <w:permStart w:id="1970483372" w:edGrp="176"/>
-      <w:permStart w:id="570634240" w:edGrp="180"/>
-      <w:permStart w:id="1970483372" w:edGrp="185"/>
       <w:r>
         <w:rPr>
           <w:rFonts w:cs="Arial"/>
@@ -1705,1926 +1594,1926 @@
       <w:permEnd w:id="1970483372"/>
       <w:permEnd w:id="570634240"/>
       <w:permEnd w:id="1970483372"/>
-      <w:permEnd w:id="570634240"/>
       <w:permEnd w:id="1970483372"/>
       <w:permEnd w:id="570634240"/>
-      <w:permEnd w:id="1970483372"/>
-      <w:permEnd w:id="570634240"/>
-      <w:permEnd w:id="1970483372"/>
-      <w:permEnd w:id="570634240"/>
-      <w:permEnd w:id="1970483372"/>
-      <w:permEnd w:id="570634240"/>
-      <w:permEnd w:id="1970483372"/>
-      <w:permEnd w:id="570634240"/>
-      <w:permEnd w:id="1970483372"/>
-      <w:permEnd w:id="570634240"/>
-      <w:permEnd w:id="1970483372"/>
-      <w:permEnd w:id="570634240"/>
-      <w:permEnd w:id="1970483372"/>
-      <w:permEnd w:id="570634240"/>
-      <w:permEnd w:id="1970483372"/>
-      <w:permEnd w:id="570634240"/>
-      <w:permEnd w:id="1970483372"/>
-      <w:permEnd w:id="570634240"/>
-      <w:permEnd w:id="1970483372"/>
-      <w:permEnd w:id="570634240"/>
-      <w:permEnd w:id="1970483372"/>
-      <w:permEnd w:id="570634240"/>
-      <w:permEnd w:id="1970483372"/>
-      <w:permEnd w:id="570634240"/>
-      <w:permEnd w:id="1970483372"/>
-      <w:permEnd w:id="570634240"/>
-      <w:permEnd w:id="1970483372"/>
-      <w:permEnd w:id="570634240"/>
-      <w:permEnd w:id="1970483372"/>
-      <w:permEnd w:id="570634240"/>
-      <w:permEnd w:id="1970483372"/>
-      <w:permEnd w:id="570634240"/>
-      <w:permEnd w:id="1970483372"/>
-      <w:permEnd w:id="570634240"/>
-      <w:permEnd w:id="1970483372"/>
-      <w:permEnd w:id="570634240"/>
-      <w:permEnd w:id="1970483372"/>
-      <w:permEnd w:id="570634240"/>
-      <w:permEnd w:id="1970483372"/>
-      <w:permEnd w:id="570634240"/>
-      <w:permEnd w:id="1970483372"/>
-      <w:permEnd w:id="570634240"/>
-      <w:permEnd w:id="1970483372"/>
-      <w:permEnd w:id="570634240"/>
-      <w:permEnd w:id="1970483372"/>
-      <w:permEnd w:id="570634240"/>
-      <w:permEnd w:id="1970483372"/>
-      <w:permEnd w:id="570634240"/>
-      <w:permEnd w:id="1970483372"/>
-      <w:permEnd w:id="570634240"/>
-      <w:permEnd w:id="1970483372"/>
-      <w:permEnd w:id="570634240"/>
-      <w:permEnd w:id="1970483372"/>
-      <w:permEnd w:id="570634240"/>
-      <w:permEnd w:id="1970483372"/>
-      <w:permEnd w:id="570634240"/>
-      <w:permEnd w:id="1970483372"/>
-      <w:permEnd w:id="570634240"/>
-      <w:permEnd w:id="1970483372"/>
-      <w:permEnd w:id="570634240"/>
-      <w:permEnd w:id="1970483372"/>
-      <w:permEnd w:id="570634240"/>
-      <w:permEnd w:id="1970483372"/>
-      <w:permEnd w:id="570634240"/>
-      <w:permEnd w:id="1970483372"/>
-      <w:permEnd w:id="570634240"/>
-      <w:permEnd w:id="1970483372"/>
-      <w:permEnd w:id="570634240"/>
-      <w:permEnd w:id="1970483372"/>
-      <w:permEnd w:id="570634240"/>
-      <w:permEnd w:id="1970483372"/>
-      <w:permEnd w:id="570634240"/>
-      <w:permEnd w:id="1970483372"/>
-      <w:permEnd w:id="570634240"/>
-      <w:permEnd w:id="1970483372"/>
-      <w:permEnd w:id="570634240"/>
-      <w:permEnd w:id="1970483372"/>
-      <w:permEnd w:id="570634240"/>
-      <w:permEnd w:id="1970483372"/>
-      <w:permEnd w:id="570634240"/>
-      <w:permEnd w:id="1970483372"/>
-      <w:permEnd w:id="570634240"/>
-      <w:permEnd w:id="1970483372"/>
-      <w:permEnd w:id="570634240"/>
-      <w:permEnd w:id="1970483372"/>
-      <w:permEnd w:id="570634240"/>
-      <w:permEnd w:id="1970483372"/>
-      <w:permEnd w:id="570634240"/>
-      <w:permEnd w:id="1970483372"/>
-      <w:permEnd w:id="570634240"/>
-      <w:permEnd w:id="1970483372"/>
-      <w:permEnd w:id="570634240"/>
-      <w:permEnd w:id="1970483372"/>
-      <w:permEnd w:id="570634240"/>
-      <w:permEnd w:id="1970483372"/>
-      <w:permEnd w:id="570634240"/>
-      <w:permEnd w:id="1970483372"/>
-      <w:permEnd w:id="570634240"/>
-      <w:permEnd w:id="1970483372"/>
-      <w:permEnd w:id="570634240"/>
-      <w:permEnd w:id="1970483372"/>
-      <w:permEnd w:id="570634240"/>
-      <w:permEnd w:id="1970483372"/>
-      <w:permEnd w:id="570634240"/>
-      <w:permEnd w:id="1970483372"/>
-      <w:permEnd w:id="570634240"/>
-      <w:permEnd w:id="1970483372"/>
-      <w:permEnd w:id="570634240"/>
-      <w:permEnd w:id="1970483372"/>
-      <w:permEnd w:id="570634240"/>
-      <w:permEnd w:id="1970483372"/>
-      <w:permEnd w:id="570634240"/>
-      <w:permEnd w:id="1970483372"/>
-      <w:permEnd w:id="570634240"/>
-      <w:permEnd w:id="1970483372"/>
-      <w:permEnd w:id="570634240"/>
-      <w:permEnd w:id="1970483372"/>
-      <w:permEnd w:id="570634240"/>
-      <w:permEnd w:id="1970483372"/>
-      <w:permEnd w:id="570634240"/>
-      <w:permEnd w:id="1970483372"/>
-      <w:permEnd w:id="570634240"/>
-      <w:permEnd w:id="1970483372"/>
-      <w:permEnd w:id="570634240"/>
-      <w:permEnd w:id="1970483372"/>
-      <w:permEnd w:id="1970483372"/>
-      <w:bookmarkStart w:id="2" w:name="Copia_di_Copia_di_permission-for-group%2"/>
-      <w:bookmarkStart w:id="3" w:name="Copia_di_Copia_di_permission-for-group%2"/>
-      <w:bookmarkStart w:id="4" w:name="Copia_di_Copia_di_permission-for-group%2"/>
-      <w:bookmarkStart w:id="5" w:name="Copia_di_Copia_di_permission-for-group%2"/>
-      <w:bookmarkStart w:id="6" w:name="Copia_di_Copia_di_permission-for-group%2"/>
-      <w:bookmarkStart w:id="7" w:name="Copia_di_Copia_di_permission-for-group%2"/>
-      <w:bookmarkStart w:id="8" w:name="Copia_di_Copia_di_permission-for-group%2"/>
-      <w:bookmarkStart w:id="9" w:name="Copia_di_Copia_di_permission-for-group%2"/>
-      <w:bookmarkStart w:id="10" w:name="Copia_di_Copia_di_permission-for-group%2"/>
-      <w:bookmarkStart w:id="11" w:name="Copia_di_Copia_di_permission-for-group%2"/>
-      <w:bookmarkStart w:id="12" w:name="Copia_di_Copia_di_permission-for-group%2"/>
-      <w:bookmarkStart w:id="13" w:name="Copia_di_Copia_di_permission-for-group%2"/>
-      <w:bookmarkStart w:id="14" w:name="Copia_di_Copia_di_permission-for-group%2"/>
-      <w:bookmarkStart w:id="15" w:name="Copia_di_Copia_di_permission-for-group%2"/>
-      <w:bookmarkStart w:id="16" w:name="Copia_di_Copia_di_permission-for-group%2"/>
-      <w:bookmarkStart w:id="17" w:name="Copia_di_Copia_di_permission-for-group%2"/>
-      <w:bookmarkStart w:id="18" w:name="Copia_di_Copia_di_permission-for-group%2"/>
-      <w:bookmarkStart w:id="19" w:name="Copia_di_Copia_di_permission-for-group%2"/>
-      <w:bookmarkStart w:id="20" w:name="Copia_di_Copia_di_permission-for-group%2"/>
-      <w:bookmarkStart w:id="21" w:name="Copia_di_Copia_di_permission-for-group%2"/>
-      <w:bookmarkStart w:id="22" w:name="Copia_di_Copia_di_permission-for-group%2"/>
-      <w:bookmarkStart w:id="23" w:name="Copia_di_Copia_di_permission-for-group%2"/>
-      <w:bookmarkStart w:id="24" w:name="Copia_di_Copia_di_permission-for-group%2"/>
-      <w:bookmarkStart w:id="25" w:name="Copia_di_Copia_di_permission-for-group%2"/>
-      <w:bookmarkStart w:id="26" w:name="Copia_di_Copia_di_permission-for-group%2"/>
-      <w:bookmarkStart w:id="27" w:name="Copia_di_Copia_di_permission-for-group%2"/>
-      <w:bookmarkStart w:id="28" w:name="Copia_di_Copia_di_permission-for-group%2"/>
-      <w:bookmarkStart w:id="29" w:name="Copia_di_Copia_di_permission-for-group%2"/>
-      <w:bookmarkStart w:id="30" w:name="Copia_di_Copia_di_permission-for-group%2"/>
-      <w:bookmarkStart w:id="31" w:name="Copia_di_Copia_di_permission-for-group%2"/>
-      <w:bookmarkStart w:id="32" w:name="Copia_di_Copia_di_permission-for-group%2"/>
-      <w:bookmarkStart w:id="33" w:name="Copia_di_Copia_di_permission-for-group%2"/>
-      <w:bookmarkStart w:id="34" w:name="Copia_di_Copia_di_permission-for-group%2"/>
-      <w:bookmarkStart w:id="35" w:name="Copia_di_Copia_di_permission-for-group%2"/>
-      <w:bookmarkStart w:id="36" w:name="Copia_di_Copia_di_permission-for-group%2"/>
-      <w:bookmarkStart w:id="37" w:name="Copia_di_Copia_di_permission-for-group%2"/>
-      <w:bookmarkStart w:id="38" w:name="Copia_di_Copia_di_permission-for-group%2"/>
-      <w:bookmarkStart w:id="39" w:name="Copia_di_Copia_di_permission-for-group%2"/>
-      <w:bookmarkStart w:id="40" w:name="Copia_di_Copia_di_permission-for-group%2"/>
-      <w:bookmarkStart w:id="41" w:name="Copia_di_Copia_di_permission-for-group%2"/>
-      <w:bookmarkStart w:id="42" w:name="Copia_di_Copia_di_permission-for-group%2"/>
-      <w:bookmarkStart w:id="43" w:name="Copia_di_Copia_di_permission-for-group%2"/>
-      <w:bookmarkStart w:id="44" w:name="Copia_di_Copia_di_permission-for-group%2"/>
-      <w:bookmarkStart w:id="45" w:name="Copia_di_Copia_di_permission-for-group%2"/>
-      <w:bookmarkStart w:id="46" w:name="Copia_di_Copia_di_permission-for-group%2"/>
-      <w:bookmarkStart w:id="47" w:name="Copia_di_Copia_di_permission-for-group%2"/>
-      <w:bookmarkStart w:id="48" w:name="Copia_di_Copia_di_permission-for-group%2"/>
-      <w:bookmarkStart w:id="49" w:name="Copia_di_Copia_di_permission-for-group%2"/>
-      <w:bookmarkStart w:id="50" w:name="Copia_di_Copia_di_permission-for-group%2"/>
-      <w:bookmarkStart w:id="51" w:name="Copia_di_Copia_di_permission-for-group%2"/>
-      <w:bookmarkStart w:id="52" w:name="Copia_di_Copia_di_permission-for-group%2"/>
-      <w:bookmarkStart w:id="53" w:name="Copia_di_Copia_di_permission-for-group%2"/>
-      <w:bookmarkStart w:id="54" w:name="Copia_di_Copia_di_permission-for-group%2"/>
-      <w:bookmarkStart w:id="55" w:name="Copia_di_Copia_di_permission-for-group%2"/>
-      <w:bookmarkStart w:id="56" w:name="Copia_di_Copia_di_permission-for-group%2"/>
-      <w:bookmarkStart w:id="57" w:name="Copia_di_Copia_di_permission-for-group%2"/>
-      <w:bookmarkStart w:id="58" w:name="Copia_di_Copia_di_permission-for-group%2"/>
-      <w:bookmarkStart w:id="59" w:name="Copia_di_Copia_di_permission-for-group%2"/>
-      <w:bookmarkStart w:id="60" w:name="Copia_di_Copia_di_permission-for-group%2"/>
-      <w:bookmarkStart w:id="61" w:name="Copia_di_Copia_di_permission-for-group%2"/>
-      <w:bookmarkStart w:id="62" w:name="Copia_di_Copia_di_permission-for-group%2"/>
-      <w:bookmarkStart w:id="63" w:name="Copia_di_Copia_di_permission-for-group%2"/>
-      <w:bookmarkStart w:id="64" w:name="Copia_di_Copia_di_permission-for-group%2"/>
-      <w:bookmarkStart w:id="65" w:name="Copia_di_Copia_di_permission-for-group%2"/>
-      <w:bookmarkStart w:id="66" w:name="Copia_di_Copia_di_permission-for-group%2"/>
-      <w:bookmarkStart w:id="67" w:name="Copia_di_Copia_di_permission-for-group%2"/>
-      <w:bookmarkStart w:id="68" w:name="Copia_di_Copia_di_permission-for-group%2"/>
-      <w:bookmarkStart w:id="69" w:name="Copia_di_Copia_di_permission-for-group%2"/>
-      <w:bookmarkStart w:id="70" w:name="Copia_di_Copia_di_permission-for-group%2"/>
-      <w:bookmarkStart w:id="71" w:name="Copia_di_Copia_di_permission-for-group%2"/>
-      <w:bookmarkStart w:id="72" w:name="Copia_di_Copia_di_permission-for-group%2"/>
-      <w:bookmarkStart w:id="73" w:name="Copia_di_Copia_di_permission-for-group%2"/>
-      <w:bookmarkStart w:id="74" w:name="Copia_di_Copia_di_permission-for-group%2"/>
-      <w:bookmarkStart w:id="75" w:name="Copia_di_Copia_di_permission-for-group%2"/>
-      <w:bookmarkStart w:id="76" w:name="Copia_di_Copia_di_permission-for-group%2"/>
-      <w:bookmarkStart w:id="77" w:name="Copia_di_Copia_di_permission-for-group%2"/>
-      <w:bookmarkStart w:id="78" w:name="Copia_di_Copia_di_permission-for-group%2"/>
-      <w:bookmarkStart w:id="79" w:name="Copia_di_Copia_di_permission-for-group%2"/>
-      <w:bookmarkStart w:id="80" w:name="Copia_di_Copia_di_permission-for-group%2"/>
-      <w:bookmarkStart w:id="81" w:name="Copia_di_Copia_di_permission-for-group%2"/>
-      <w:bookmarkStart w:id="82" w:name="Copia_di_Copia_di_permission-for-group%2"/>
-      <w:bookmarkStart w:id="83" w:name="Copia_di_Copia_di_permission-for-group%2"/>
-      <w:bookmarkStart w:id="84" w:name="Copia_di_Copia_di_permission-for-group%2"/>
-      <w:bookmarkStart w:id="85" w:name="Copia_di_Copia_di_permission-for-group%2"/>
-      <w:bookmarkStart w:id="86" w:name="Copia_di_Copia_di_permission-for-group%2"/>
-      <w:bookmarkStart w:id="87" w:name="Copia_di_Copia_di_permission-for-group%2"/>
-      <w:bookmarkStart w:id="88" w:name="Copia_di_Copia_di_permission-for-group%2"/>
-      <w:bookmarkStart w:id="89" w:name="Copia_di_Copia_di_permission-for-group%2"/>
-      <w:bookmarkStart w:id="90" w:name="Copia_di_Copia_di_permission-for-group%2"/>
-      <w:bookmarkStart w:id="91" w:name="Copia_di_Copia_di_permission-for-group%2"/>
-      <w:bookmarkStart w:id="92" w:name="Copia_di_Copia_di_permission-for-group%2"/>
-      <w:bookmarkStart w:id="93" w:name="Copia_di_Copia_di_permission-for-group%2"/>
-      <w:bookmarkStart w:id="94" w:name="Copia_di_Copia_di_permission-for-group%2"/>
-      <w:bookmarkStart w:id="95" w:name="Copia_di_Copia_di_permission-for-group%2"/>
-      <w:bookmarkStart w:id="96" w:name="Copia_di_Copia_di_permission-for-group%2"/>
-      <w:bookmarkStart w:id="97" w:name="Copia_di_Copia_di_permission-for-group%2"/>
-      <w:bookmarkStart w:id="98" w:name="Copia_di_Copia_di_permission-for-group%2"/>
-      <w:bookmarkStart w:id="99" w:name="Copia_di_Copia_di_permission-for-group%2"/>
-      <w:bookmarkStart w:id="100" w:name="Copia_di_Copia_di_permission-for-group%2"/>
-      <w:bookmarkStart w:id="101" w:name="Copia_di_Copia_di_permission-for-group%2"/>
-      <w:bookmarkStart w:id="102" w:name="Copia_di_Copia_di_permission-for-group%2"/>
-      <w:bookmarkStart w:id="103" w:name="Copia_di_Copia_di_permission-for-group%2"/>
-      <w:bookmarkStart w:id="104" w:name="Copia_di_Copia_di_permission-for-group%2"/>
-      <w:bookmarkStart w:id="105" w:name="Copia_di_Copia_di_permission-for-group%2"/>
-      <w:bookmarkStart w:id="106" w:name="Copia_di_Copia_di_permission-for-group%2"/>
-      <w:bookmarkStart w:id="107" w:name="Copia_di_Copia_di_permission-for-group%2"/>
-      <w:bookmarkStart w:id="108" w:name="Copia_di_Copia_di_permission-for-group%2"/>
-      <w:bookmarkStart w:id="109" w:name="Copia_di_Copia_di_permission-for-group%2"/>
-      <w:bookmarkStart w:id="110" w:name="Copia_di_Copia_di_permission-for-group%2"/>
-      <w:bookmarkStart w:id="111" w:name="Copia_di_Copia_di_permission-for-group%2"/>
-      <w:bookmarkStart w:id="112" w:name="Copia_di_Copia_di_permission-for-group%2"/>
-      <w:bookmarkStart w:id="113" w:name="Copia_di_Copia_di_permission-for-group%2"/>
-      <w:bookmarkStart w:id="114" w:name="Copia_di_Copia_di_permission-for-group%2"/>
-      <w:bookmarkStart w:id="115" w:name="Copia_di_Copia_di_permission-for-group%2"/>
-      <w:bookmarkStart w:id="116" w:name="Copia_di_Copia_di_permission-for-group%2"/>
-      <w:bookmarkStart w:id="117" w:name="Copia_di_Copia_di_permission-for-group%2"/>
-      <w:bookmarkStart w:id="118" w:name="Copia_di_Copia_di_permission-for-group%2"/>
-      <w:bookmarkStart w:id="119" w:name="Copia_di_Copia_di_permission-for-group%2"/>
-      <w:bookmarkStart w:id="120" w:name="Copia_di_Copia_di_permission-for-group%2"/>
-      <w:bookmarkStart w:id="121" w:name="Copia_di_Copia_di_permission-for-group%2"/>
-      <w:bookmarkStart w:id="122" w:name="Copia_di_Copia_di_permission-for-group%2"/>
-      <w:bookmarkStart w:id="123" w:name="Copia_di_Copia_di_permission-for-group%2"/>
-      <w:bookmarkStart w:id="124" w:name="Copia_di_Copia_di_permission-for-group%2"/>
-      <w:bookmarkStart w:id="125" w:name="Copia_di_Copia_di_permission-for-group%2"/>
-      <w:bookmarkStart w:id="126" w:name="Copia_di_Copia_di_permission-for-group%2"/>
-      <w:bookmarkStart w:id="127" w:name="Copia_di_Copia_di_permission-for-group%2"/>
-      <w:bookmarkStart w:id="128" w:name="Copia_di_Copia_di_permission-for-group%2"/>
-      <w:bookmarkStart w:id="129" w:name="Copia_di_Copia_di_permission-for-group%2"/>
-      <w:bookmarkStart w:id="130" w:name="Copia_di_Copia_di_permission-for-group%2"/>
-      <w:bookmarkStart w:id="131" w:name="Copia_di_Copia_di_permission-for-group%2"/>
-      <w:bookmarkStart w:id="132" w:name="Copia_di_Copia_di_permission-for-group%2"/>
-      <w:bookmarkStart w:id="133" w:name="Copia_di_Copia_di_permission-for-group%2"/>
-      <w:bookmarkStart w:id="134" w:name="Copia_di_Copia_di_permission-for-group%2"/>
-      <w:bookmarkStart w:id="135" w:name="Copia_di_Copia_di_permission-for-group%2"/>
-      <w:bookmarkStart w:id="136" w:name="Copia_di_Copia_di_permission-for-group%2"/>
-      <w:bookmarkStart w:id="137" w:name="Copia_di_Copia_di_permission-for-group%2"/>
-      <w:bookmarkStart w:id="138" w:name="Copia_di_Copia_di_permission-for-group%2"/>
-      <w:bookmarkStart w:id="139" w:name="Copia_di_Copia_di_permission-for-group%2"/>
-      <w:bookmarkStart w:id="140" w:name="Copia_di_Copia_di_permission-for-group%2"/>
-      <w:bookmarkStart w:id="141" w:name="Copia_di_Copia_di_permission-for-group%2"/>
-      <w:bookmarkStart w:id="142" w:name="Copia_di_Copia_di_permission-for-group%2"/>
-      <w:bookmarkStart w:id="143" w:name="Copia_di_Copia_di_permission-for-group%2"/>
-      <w:bookmarkStart w:id="144" w:name="Copia_di_Copia_di_permission-for-group%2"/>
-      <w:bookmarkStart w:id="145" w:name="Copia_di_Copia_di_permission-for-group%2"/>
-      <w:bookmarkStart w:id="146" w:name="Copia_di_Copia_di_permission-for-group%2"/>
-      <w:bookmarkStart w:id="147" w:name="Copia_di_Copia_di_permission-for-group%2"/>
-      <w:bookmarkStart w:id="148" w:name="Copia_di_Copia_di_permission-for-group%2"/>
-      <w:bookmarkStart w:id="149" w:name="Copia_di_Copia_di_permission-for-group%2"/>
-      <w:bookmarkStart w:id="150" w:name="Copia_di_Copia_di_permission-for-group%2"/>
-      <w:bookmarkStart w:id="151" w:name="Copia_di_Copia_di_permission-for-group%2"/>
-      <w:bookmarkStart w:id="152" w:name="Copia_di_Copia_di_permission-for-group%2"/>
-      <w:bookmarkStart w:id="153" w:name="Copia_di_Copia_di_permission-for-group%2"/>
-      <w:bookmarkStart w:id="154" w:name="Copia_di_Copia_di_permission-for-group%2"/>
-      <w:bookmarkStart w:id="155" w:name="Copia_di_Copia_di_permission-for-group%2"/>
-      <w:bookmarkStart w:id="156" w:name="Copia_di_Copia_di_permission-for-group%2"/>
-      <w:bookmarkStart w:id="157" w:name="Copia_di_Copia_di_permission-for-group%2"/>
-      <w:bookmarkStart w:id="158" w:name="Copia_di_Copia_di_permission-for-group%2"/>
-      <w:bookmarkStart w:id="159" w:name="Copia_di_Copia_di_permission-for-group%2"/>
-      <w:bookmarkStart w:id="160" w:name="Copia_di_Copia_di_permission-for-group%2"/>
-      <w:bookmarkStart w:id="161" w:name="Copia_di_Copia_di_permission-for-group%2"/>
-      <w:bookmarkStart w:id="162" w:name="Copia_di_Copia_di_permission-for-group%2"/>
-      <w:bookmarkStart w:id="163" w:name="Copia_di_Copia_di_permission-for-group%2"/>
-      <w:bookmarkStart w:id="164" w:name="Copia_di_Copia_di_permission-for-group%2"/>
-      <w:bookmarkStart w:id="165" w:name="Copia_di_Copia_di_permission-for-group%2"/>
-      <w:bookmarkStart w:id="166" w:name="Copia_di_Copia_di_permission-for-group%2"/>
-      <w:bookmarkStart w:id="167" w:name="Copia_di_Copia_di_permission-for-group%2"/>
-      <w:bookmarkStart w:id="168" w:name="Copia_di_Copia_di_permission-for-group%2"/>
-      <w:bookmarkStart w:id="169" w:name="Copia_di_Copia_di_permission-for-group%2"/>
-      <w:bookmarkStart w:id="170" w:name="Copia_di_Copia_di_permission-for-group%2"/>
-      <w:bookmarkStart w:id="171" w:name="Copia_di_Copia_di_permission-for-group%2"/>
-      <w:bookmarkStart w:id="172" w:name="Copia_di_Copia_di_permission-for-group%2"/>
-      <w:bookmarkStart w:id="173" w:name="Copia_di_Copia_di_permission-for-group%2"/>
-      <w:bookmarkStart w:id="174" w:name="Copia_di_Copia_di_permission-for-group%2"/>
-      <w:bookmarkStart w:id="175" w:name="Copia_di_Copia_di_permission-for-group%2"/>
-      <w:bookmarkStart w:id="176" w:name="Copia_di_Copia_di_permission-for-group%2"/>
-      <w:bookmarkStart w:id="177" w:name="Copia_di_Copia_di_permission-for-group%2"/>
-      <w:bookmarkStart w:id="178" w:name="Copia_di_Copia_di_permission-for-group%2"/>
-      <w:bookmarkStart w:id="179" w:name="Copia_di_Copia_di_permission-for-group%2"/>
-      <w:bookmarkStart w:id="180" w:name="Copia_di_Copia_di_permission-for-group%2"/>
-      <w:bookmarkStart w:id="181" w:name="Copia_di_Copia_di_permission-for-group%2"/>
-      <w:bookmarkStart w:id="182" w:name="Copia_di_Copia_di_permission-for-group%2"/>
-      <w:bookmarkStart w:id="183" w:name="Copia_di_Copia_di_permission-for-group%2"/>
-      <w:bookmarkStart w:id="184" w:name="Copia_di_Copia_di_permission-for-group%2"/>
-      <w:bookmarkStart w:id="185" w:name="Copia_di_Copia_di_permission-for-group%2"/>
-      <w:bookmarkStart w:id="186" w:name="Copia_di_Copia_di_permission-for-group%2"/>
-      <w:bookmarkStart w:id="187" w:name="Copia_di_Copia_di_permission-for-group%2"/>
-      <w:bookmarkStart w:id="188" w:name="Copia_di_Copia_di_permission-for-group%2"/>
-      <w:bookmarkStart w:id="189" w:name="Copia_di_Copia_di_permission-for-group%2"/>
-      <w:bookmarkStart w:id="190" w:name="Copia_di_Copia_di_permission-for-group%2"/>
-      <w:bookmarkStart w:id="191" w:name="Copia_di_Copia_di_permission-for-group%2"/>
-      <w:bookmarkStart w:id="192" w:name="Copia_di_Copia_di_permission-for-group%2"/>
-      <w:bookmarkStart w:id="193" w:name="Copia_di_Copia_di_permission-for-group%2"/>
-      <w:bookmarkStart w:id="194" w:name="Copia_di_Copia_di_permission-for-group%2"/>
-      <w:bookmarkStart w:id="195" w:name="Copia_di_Copia_di_permission-for-group%2"/>
-      <w:bookmarkStart w:id="196" w:name="Copia_di_Copia_di_permission-for-group%2"/>
-      <w:bookmarkStart w:id="197" w:name="Copia_di_Copia_di_permission-for-group%2"/>
-      <w:bookmarkStart w:id="198" w:name="Copia_di_Copia_di_permission-for-group%2"/>
-      <w:bookmarkStart w:id="199" w:name="Copia_di_Copia_di_permission-for-group%2"/>
-      <w:bookmarkStart w:id="200" w:name="Copia_di_Copia_di_permission-for-group%2"/>
-      <w:bookmarkStart w:id="201" w:name="Copia_di_Copia_di_permission-for-group%2"/>
-      <w:bookmarkStart w:id="202" w:name="Copia_di_Copia_di_permission-for-group%2"/>
-      <w:bookmarkStart w:id="203" w:name="Copia_di_Copia_di_permission-for-group%2"/>
-      <w:bookmarkStart w:id="204" w:name="Copia_di_Copia_di_permission-for-group%2"/>
-      <w:bookmarkStart w:id="205" w:name="Copia_di_Copia_di_permission-for-group%2"/>
-      <w:bookmarkStart w:id="206" w:name="Copia_di_Copia_di_permission-for-group%2"/>
-      <w:bookmarkStart w:id="207" w:name="Copia_di_Copia_di_permission-for-group%2"/>
-      <w:bookmarkStart w:id="208" w:name="Copia_di_Copia_di_permission-for-group%2"/>
-      <w:bookmarkStart w:id="209" w:name="Copia_di_Copia_di_permission-for-group%2"/>
-      <w:bookmarkStart w:id="210" w:name="Copia_di_Copia_di_permission-for-group%2"/>
-      <w:bookmarkStart w:id="211" w:name="Copia_di_Copia_di_permission-for-group%2"/>
-      <w:bookmarkStart w:id="212" w:name="Copia_di_Copia_di_permission-for-group%2"/>
-      <w:bookmarkStart w:id="213" w:name="Copia_di_Copia_di_permission-for-group%2"/>
-      <w:bookmarkStart w:id="214" w:name="Copia_di_Copia_di_permission-for-group%2"/>
-      <w:bookmarkStart w:id="215" w:name="Copia_di_Copia_di_permission-for-group%2"/>
-      <w:bookmarkStart w:id="216" w:name="Copia_di_Copia_di_permission-for-group%2"/>
-      <w:bookmarkStart w:id="217" w:name="Copia_di_Copia_di_permission-for-group%2"/>
-      <w:bookmarkStart w:id="218" w:name="Copia_di_Copia_di_permission-for-group%2"/>
-      <w:bookmarkStart w:id="219" w:name="Copia_di_Copia_di_permission-for-group%2"/>
-      <w:bookmarkStart w:id="220" w:name="Copia_di_Copia_di_permission-for-group%2"/>
-      <w:bookmarkStart w:id="221" w:name="Copia_di_Copia_di_permission-for-group%2"/>
-      <w:bookmarkStart w:id="222" w:name="Copia_di_Copia_di_permission-for-group%2"/>
-      <w:bookmarkStart w:id="223" w:name="Copia_di_Copia_di_permission-for-group%2"/>
-      <w:bookmarkStart w:id="224" w:name="Copia_di_Copia_di_permission-for-group%2"/>
-      <w:bookmarkStart w:id="225" w:name="Copia_di_Copia_di_permission-for-group%2"/>
-      <w:bookmarkStart w:id="226" w:name="Copia_di_Copia_di_permission-for-group%2"/>
-      <w:bookmarkStart w:id="227" w:name="Copia_di_Copia_di_permission-for-group%2"/>
-      <w:bookmarkStart w:id="228" w:name="Copia_di_Copia_di_permission-for-group%2"/>
-      <w:bookmarkStart w:id="229" w:name="Copia_di_Copia_di_permission-for-group%2"/>
-      <w:bookmarkStart w:id="230" w:name="Copia_di_Copia_di_permission-for-group%2"/>
-      <w:bookmarkStart w:id="231" w:name="Copia_di_Copia_di_permission-for-group%2"/>
-      <w:bookmarkStart w:id="232" w:name="Copia_di_Copia_di_permission-for-group%2"/>
-      <w:bookmarkStart w:id="233" w:name="Copia_di_Copia_di_permission-for-group%2"/>
-      <w:bookmarkStart w:id="234" w:name="Copia_di_Copia_di_permission-for-group%2"/>
-      <w:bookmarkStart w:id="235" w:name="Copia_di_Copia_di_permission-for-group%2"/>
-      <w:bookmarkStart w:id="236" w:name="Copia_di_Copia_di_permission-for-group%2"/>
-      <w:bookmarkStart w:id="237" w:name="Copia_di_Copia_di_permission-for-group%2"/>
-      <w:bookmarkStart w:id="238" w:name="Copia_di_Copia_di_permission-for-group%2"/>
-      <w:bookmarkStart w:id="239" w:name="Copia_di_Copia_di_permission-for-group%2"/>
-      <w:bookmarkStart w:id="240" w:name="Copia_di_Copia_di_permission-for-group%2"/>
-      <w:bookmarkStart w:id="241" w:name="Copia_di_Copia_di_permission-for-group%2"/>
-      <w:bookmarkStart w:id="242" w:name="Copia_di_Copia_di_permission-for-group%2"/>
-      <w:bookmarkStart w:id="243" w:name="Copia_di_Copia_di_permission-for-group%2"/>
-      <w:bookmarkStart w:id="244" w:name="Copia_di_Copia_di_permission-for-group%2"/>
-      <w:bookmarkStart w:id="245" w:name="Copia_di_Copia_di_permission-for-group%2"/>
-      <w:bookmarkStart w:id="246" w:name="Copia_di_Copia_di_permission-for-group%2"/>
-      <w:bookmarkStart w:id="247" w:name="Copia_di_Copia_di_permission-for-group%2"/>
-      <w:bookmarkStart w:id="248" w:name="Copia_di_Copia_di_permission-for-group%2"/>
-      <w:bookmarkStart w:id="249" w:name="Copia_di_Copia_di_permission-for-group%2"/>
-      <w:bookmarkStart w:id="250" w:name="Copia_di_Copia_di_permission-for-group%2"/>
-      <w:bookmarkStart w:id="251" w:name="Copia_di_Copia_di_permission-for-group%2"/>
-      <w:bookmarkStart w:id="252" w:name="Copia_di_Copia_di_permission-for-group%2"/>
-      <w:bookmarkStart w:id="253" w:name="Copia_di_Copia_di_permission-for-group%2"/>
-      <w:bookmarkStart w:id="254" w:name="Copia_di_Copia_di_permission-for-group%2"/>
-      <w:bookmarkStart w:id="255" w:name="Copia_di_Copia_di_permission-for-group%2"/>
-      <w:bookmarkStart w:id="256" w:name="Copia_di_Copia_di_permission-for-group%2"/>
-      <w:bookmarkStart w:id="257" w:name="Copia_di_Copia_di_permission-for-group%2"/>
-      <w:bookmarkStart w:id="258" w:name="Copia_di_Copia_di_permission-for-group%2"/>
-      <w:bookmarkStart w:id="259" w:name="Copia_di_Copia_di_permission-for-group%2"/>
-      <w:bookmarkStart w:id="260" w:name="Copia_di_Copia_di_permission-for-group%2"/>
-      <w:bookmarkStart w:id="261" w:name="Copia_di_Copia_di_permission-for-group%2"/>
-      <w:bookmarkStart w:id="262" w:name="Copia_di_Copia_di_permission-for-group%2"/>
-      <w:bookmarkStart w:id="263" w:name="Copia_di_Copia_di_permission-for-group%2"/>
-      <w:bookmarkStart w:id="264" w:name="Copia_di_Copia_di_permission-for-group%2"/>
-      <w:bookmarkStart w:id="265" w:name="Copia_di_Copia_di_permission-for-group%2"/>
-      <w:bookmarkStart w:id="266" w:name="Copia_di_Copia_di_permission-for-group%2"/>
-      <w:bookmarkStart w:id="267" w:name="Copia_di_Copia_di_permission-for-group%2"/>
-      <w:bookmarkStart w:id="268" w:name="Copia_di_Copia_di_permission-for-group%2"/>
-      <w:bookmarkStart w:id="269" w:name="Copia_di_Copia_di_permission-for-group%2"/>
-      <w:bookmarkStart w:id="270" w:name="Copia_di_Copia_di_permission-for-group%2"/>
-      <w:bookmarkStart w:id="271" w:name="Copia_di_Copia_di_permission-for-group%2"/>
-      <w:bookmarkStart w:id="272" w:name="Copia_di_Copia_di_permission-for-group%2"/>
-      <w:bookmarkStart w:id="273" w:name="Copia_di_Copia_di_permission-for-group%2"/>
-      <w:bookmarkStart w:id="274" w:name="Copia_di_Copia_di_permission-for-group%2"/>
-      <w:bookmarkStart w:id="275" w:name="Copia_di_Copia_di_permission-for-group%2"/>
-      <w:bookmarkStart w:id="276" w:name="Copia_di_Copia_di_permission-for-group%2"/>
-      <w:bookmarkStart w:id="277" w:name="Copia_di_Copia_di_permission-for-group%2"/>
-      <w:bookmarkStart w:id="278" w:name="Copia_di_Copia_di_permission-for-group%2"/>
-      <w:bookmarkStart w:id="279" w:name="Copia_di_Copia_di_permission-for-group%2"/>
-      <w:bookmarkStart w:id="280" w:name="Copia_di_Copia_di_permission-for-group%2"/>
-      <w:bookmarkStart w:id="281" w:name="Copia_di_Copia_di_permission-for-group%2"/>
-      <w:bookmarkStart w:id="282" w:name="Copia_di_Copia_di_permission-for-group%2"/>
-      <w:bookmarkStart w:id="283" w:name="Copia_di_Copia_di_permission-for-group%2"/>
-      <w:bookmarkStart w:id="284" w:name="Copia_di_Copia_di_permission-for-group%2"/>
-      <w:bookmarkStart w:id="285" w:name="Copia_di_Copia_di_permission-for-group%2"/>
-      <w:bookmarkStart w:id="286" w:name="Copia_di_Copia_di_permission-for-group%2"/>
-      <w:bookmarkStart w:id="287" w:name="Copia_di_Copia_di_permission-for-group%2"/>
-      <w:bookmarkStart w:id="288" w:name="Copia_di_Copia_di_permission-for-group%2"/>
-      <w:bookmarkStart w:id="289" w:name="Copia_di_Copia_di_permission-for-group%2"/>
-      <w:bookmarkStart w:id="290" w:name="Copia_di_Copia_di_permission-for-group%2"/>
-      <w:bookmarkStart w:id="291" w:name="Copia_di_Copia_di_permission-for-group%2"/>
-      <w:bookmarkStart w:id="292" w:name="Copia_di_Copia_di_permission-for-group%2"/>
-      <w:bookmarkStart w:id="293" w:name="Copia_di_Copia_di_permission-for-group%2"/>
-      <w:bookmarkStart w:id="294" w:name="Copia_di_Copia_di_permission-for-group%2"/>
-      <w:bookmarkStart w:id="295" w:name="Copia_di_Copia_di_permission-for-group%2"/>
-      <w:bookmarkStart w:id="296" w:name="Copia_di_Copia_di_permission-for-group%2"/>
-      <w:bookmarkStart w:id="297" w:name="Copia_di_Copia_di_permission-for-group%2"/>
-      <w:bookmarkStart w:id="298" w:name="Copia_di_Copia_di_permission-for-group%2"/>
-      <w:bookmarkStart w:id="299" w:name="Copia_di_Copia_di_permission-for-group%2"/>
-      <w:bookmarkStart w:id="300" w:name="Copia_di_Copia_di_permission-for-group%2"/>
-      <w:bookmarkStart w:id="301" w:name="Copia_di_Copia_di_permission-for-group%2"/>
-      <w:bookmarkStart w:id="302" w:name="Copia_di_Copia_di_permission-for-group%2"/>
-      <w:bookmarkStart w:id="303" w:name="Copia_di_Copia_di_permission-for-group%2"/>
-      <w:bookmarkStart w:id="304" w:name="Copia_di_Copia_di_permission-for-group%2"/>
-      <w:bookmarkStart w:id="305" w:name="Copia_di_Copia_di_permission-for-group%2"/>
-      <w:bookmarkStart w:id="306" w:name="Copia_di_Copia_di_permission-for-group%2"/>
-      <w:bookmarkStart w:id="307" w:name="Copia_di_Copia_di_permission-for-group%2"/>
-      <w:bookmarkStart w:id="308" w:name="Copia_di_Copia_di_permission-for-group%2"/>
-      <w:bookmarkStart w:id="309" w:name="Copia_di_Copia_di_permission-for-group%2"/>
-      <w:bookmarkStart w:id="310" w:name="Copia_di_Copia_di_permission-for-group%2"/>
-      <w:bookmarkStart w:id="311" w:name="Copia_di_Copia_di_permission-for-group%2"/>
-      <w:bookmarkStart w:id="312" w:name="Copia_di_Copia_di_permission-for-group%2"/>
-      <w:bookmarkStart w:id="313" w:name="Copia_di_Copia_di_permission-for-group%2"/>
-      <w:bookmarkStart w:id="314" w:name="Copia_di_Copia_di_permission-for-group%2"/>
-      <w:bookmarkStart w:id="315" w:name="Copia_di_Copia_di_permission-for-group%2"/>
-      <w:bookmarkStart w:id="316" w:name="Copia_di_Copia_di_permission-for-group%2"/>
-      <w:bookmarkStart w:id="317" w:name="Copia_di_Copia_di_permission-for-group%2"/>
-      <w:bookmarkStart w:id="318" w:name="Copia_di_Copia_di_permission-for-group%2"/>
-      <w:bookmarkStart w:id="319" w:name="Copia_di_Copia_di_permission-for-group%2"/>
-      <w:bookmarkStart w:id="320" w:name="Copia_di_Copia_di_permission-for-group%2"/>
-      <w:bookmarkStart w:id="321" w:name="Copia_di_Copia_di_permission-for-group%2"/>
-      <w:bookmarkStart w:id="322" w:name="Copia_di_Copia_di_permission-for-group%2"/>
-      <w:bookmarkStart w:id="323" w:name="Copia_di_Copia_di_permission-for-group%2"/>
-      <w:bookmarkStart w:id="324" w:name="Copia_di_Copia_di_permission-for-group%2"/>
-      <w:bookmarkStart w:id="325" w:name="Copia_di_Copia_di_permission-for-group%2"/>
-      <w:bookmarkStart w:id="326" w:name="Copia_di_Copia_di_permission-for-group%2"/>
-      <w:bookmarkStart w:id="327" w:name="Copia_di_Copia_di_permission-for-group%2"/>
-      <w:bookmarkStart w:id="328" w:name="Copia_di_Copia_di_permission-for-group%2"/>
-      <w:bookmarkStart w:id="329" w:name="Copia_di_Copia_di_permission-for-group%2"/>
-      <w:bookmarkStart w:id="330" w:name="Copia_di_Copia_di_permission-for-group%2"/>
-      <w:bookmarkStart w:id="331" w:name="Copia_di_Copia_di_permission-for-group%2"/>
-      <w:bookmarkStart w:id="332" w:name="Copia_di_Copia_di_permission-for-group%2"/>
-      <w:bookmarkStart w:id="333" w:name="Copia_di_Copia_di_permission-for-group%2"/>
-      <w:bookmarkStart w:id="334" w:name="Copia_di_Copia_di_permission-for-group%2"/>
-      <w:bookmarkStart w:id="335" w:name="Copia_di_Copia_di_permission-for-group%2"/>
-      <w:bookmarkStart w:id="336" w:name="Copia_di_Copia_di_permission-for-group%2"/>
-      <w:bookmarkStart w:id="337" w:name="Copia_di_Copia_di_permission-for-group%2"/>
-      <w:bookmarkStart w:id="338" w:name="Copia_di_Copia_di_permission-for-group%2"/>
-      <w:bookmarkStart w:id="339" w:name="Copia_di_Copia_di_permission-for-group%2"/>
-      <w:bookmarkStart w:id="340" w:name="Copia_di_Copia_di_permission-for-group%2"/>
-      <w:bookmarkStart w:id="341" w:name="Copia_di_Copia_di_permission-for-group%2"/>
-      <w:bookmarkStart w:id="342" w:name="Copia_di_Copia_di_permission-for-group%2"/>
-      <w:bookmarkStart w:id="343" w:name="Copia_di_Copia_di_permission-for-group%2"/>
-      <w:bookmarkStart w:id="344" w:name="Copia_di_Copia_di_permission-for-group%2"/>
-      <w:bookmarkStart w:id="345" w:name="Copia_di_Copia_di_permission-for-group%2"/>
-      <w:bookmarkStart w:id="346" w:name="Copia_di_Copia_di_permission-for-group%2"/>
-      <w:bookmarkStart w:id="347" w:name="Copia_di_Copia_di_permission-for-group%2"/>
-      <w:bookmarkStart w:id="348" w:name="Copia_di_Copia_di_permission-for-group%2"/>
-      <w:bookmarkStart w:id="349" w:name="Copia_di_Copia_di_permission-for-group%2"/>
-      <w:bookmarkStart w:id="350" w:name="Copia_di_Copia_di_permission-for-group%2"/>
-      <w:bookmarkStart w:id="351" w:name="Copia_di_Copia_di_permission-for-group%2"/>
-      <w:bookmarkStart w:id="352" w:name="Copia_di_Copia_di_permission-for-group%2"/>
-      <w:bookmarkStart w:id="353" w:name="Copia_di_Copia_di_permission-for-group%2"/>
-      <w:bookmarkStart w:id="354" w:name="Copia_di_Copia_di_permission-for-group%2"/>
-      <w:bookmarkStart w:id="355" w:name="Copia_di_Copia_di_permission-for-group%2"/>
-      <w:bookmarkStart w:id="356" w:name="Copia_di_Copia_di_permission-for-group%2"/>
-      <w:bookmarkStart w:id="357" w:name="Copia_di_Copia_di_permission-for-group%2"/>
-      <w:bookmarkStart w:id="358" w:name="Copia_di_Copia_di_permission-for-group%2"/>
-      <w:bookmarkStart w:id="359" w:name="Copia_di_Copia_di_permission-for-group%2"/>
-      <w:bookmarkStart w:id="360" w:name="Copia_di_Copia_di_permission-for-group%2"/>
-      <w:bookmarkStart w:id="361" w:name="Copia_di_Copia_di_permission-for-group%2"/>
-      <w:bookmarkStart w:id="362" w:name="Copia_di_Copia_di_permission-for-group%2"/>
-      <w:bookmarkStart w:id="363" w:name="Copia_di_Copia_di_permission-for-group%2"/>
-      <w:bookmarkStart w:id="364" w:name="Copia_di_Copia_di_permission-for-group%2"/>
-      <w:bookmarkStart w:id="365" w:name="Copia_di_Copia_di_permission-for-group%2"/>
-      <w:bookmarkStart w:id="366" w:name="Copia_di_Copia_di_permission-for-group%2"/>
-      <w:bookmarkStart w:id="367" w:name="Copia_di_Copia_di_permission-for-group%2"/>
-      <w:bookmarkStart w:id="368" w:name="Copia_di_Copia_di_permission-for-group%2"/>
-      <w:bookmarkStart w:id="369" w:name="Copia_di_Copia_di_permission-for-group%2"/>
-      <w:bookmarkStart w:id="370" w:name="Copia_di_Copia_di_permission-for-group%2"/>
-      <w:bookmarkStart w:id="371" w:name="Copia_di_Copia_di_permission-for-group%2"/>
-      <w:bookmarkStart w:id="372" w:name="Copia_di_Copia_di_permission-for-group%2"/>
-      <w:bookmarkStart w:id="373" w:name="Copia_di_Copia_di_permission-for-group%2"/>
-      <w:bookmarkStart w:id="374" w:name="Copia_di_Copia_di_permission-for-group%2"/>
-      <w:bookmarkStart w:id="375" w:name="Copia_di_Copia_di_permission-for-group%2"/>
-      <w:bookmarkStart w:id="376" w:name="Copia_di_Copia_di_permission-for-group%2"/>
-      <w:bookmarkStart w:id="377" w:name="Copia_di_Copia_di_permission-for-group%2"/>
-      <w:bookmarkStart w:id="378" w:name="Copia_di_Copia_di_permission-for-group%2"/>
-      <w:bookmarkStart w:id="379" w:name="Copia_di_Copia_di_permission-for-group%2"/>
-      <w:bookmarkStart w:id="380" w:name="Copia_di_Copia_di_permission-for-group%2"/>
-      <w:bookmarkStart w:id="381" w:name="Copia_di_Copia_di_permission-for-group%2"/>
-      <w:bookmarkStart w:id="382" w:name="Copia_di_Copia_di_permission-for-group%2"/>
-      <w:bookmarkStart w:id="383" w:name="Copia_di_Copia_di_permission-for-group%2"/>
-      <w:bookmarkStart w:id="384" w:name="Copia_di_Copia_di_permission-for-group%2"/>
-      <w:bookmarkStart w:id="385" w:name="Copia_di_Copia_di_permission-for-group%2"/>
-      <w:bookmarkStart w:id="386" w:name="Copia_di_Copia_di_permission-for-group%2"/>
-      <w:bookmarkStart w:id="387" w:name="Copia_di_Copia_di_permission-for-group%2"/>
-      <w:bookmarkStart w:id="388" w:name="Copia_di_Copia_di_permission-for-group%2"/>
-      <w:bookmarkStart w:id="389" w:name="Copia_di_Copia_di_permission-for-group%2"/>
-      <w:bookmarkStart w:id="390" w:name="Copia_di_Copia_di_permission-for-group%2"/>
-      <w:bookmarkStart w:id="391" w:name="Copia_di_Copia_di_permission-for-group%2"/>
-      <w:bookmarkStart w:id="392" w:name="Copia_di_Copia_di_permission-for-group%2"/>
-      <w:bookmarkStart w:id="393" w:name="Copia_di_Copia_di_permission-for-group%2"/>
-      <w:bookmarkStart w:id="394" w:name="Copia_di_Copia_di_permission-for-group%2"/>
-      <w:bookmarkStart w:id="395" w:name="Copia_di_Copia_di_permission-for-group%2"/>
-      <w:bookmarkStart w:id="396" w:name="Copia_di_Copia_di_permission-for-group%2"/>
-      <w:bookmarkStart w:id="397" w:name="Copia_di_Copia_di_permission-for-group%2"/>
-      <w:bookmarkStart w:id="398" w:name="Copia_di_Copia_di_permission-for-group%2"/>
-      <w:bookmarkStart w:id="399" w:name="Copia_di_Copia_di_permission-for-group%2"/>
-      <w:bookmarkStart w:id="400" w:name="Copia_di_Copia_di_permission-for-group%2"/>
-      <w:bookmarkStart w:id="401" w:name="Copia_di_Copia_di_permission-for-group%2"/>
-      <w:bookmarkStart w:id="402" w:name="Copia_di_Copia_di_permission-for-group%2"/>
-      <w:bookmarkStart w:id="403" w:name="Copia_di_Copia_di_permission-for-group%2"/>
-      <w:bookmarkStart w:id="404" w:name="Copia_di_Copia_di_permission-for-group%2"/>
-      <w:bookmarkStart w:id="405" w:name="Copia_di_Copia_di_permission-for-group%2"/>
-      <w:bookmarkStart w:id="406" w:name="Copia_di_Copia_di_permission-for-group%2"/>
-      <w:bookmarkStart w:id="407" w:name="Copia_di_Copia_di_permission-for-group%2"/>
-      <w:bookmarkStart w:id="408" w:name="Copia_di_Copia_di_permission-for-group%2"/>
-      <w:bookmarkStart w:id="409" w:name="Copia_di_Copia_di_permission-for-group%2"/>
-      <w:bookmarkStart w:id="410" w:name="Copia_di_Copia_di_permission-for-group%2"/>
-      <w:bookmarkStart w:id="411" w:name="Copia_di_Copia_di_permission-for-group%2"/>
-      <w:bookmarkStart w:id="412" w:name="Copia_di_Copia_di_permission-for-group%2"/>
-      <w:bookmarkStart w:id="413" w:name="Copia_di_Copia_di_permission-for-group%2"/>
-      <w:bookmarkStart w:id="414" w:name="Copia_di_Copia_di_permission-for-group%2"/>
-      <w:bookmarkStart w:id="415" w:name="Copia_di_Copia_di_permission-for-group%2"/>
-      <w:bookmarkStart w:id="416" w:name="Copia_di_Copia_di_permission-for-group%2"/>
-      <w:bookmarkStart w:id="417" w:name="Copia_di_Copia_di_permission-for-group%2"/>
-      <w:bookmarkStart w:id="418" w:name="Copia_di_Copia_di_permission-for-group%2"/>
-      <w:bookmarkStart w:id="419" w:name="Copia_di_Copia_di_permission-for-group%2"/>
-      <w:bookmarkStart w:id="420" w:name="Copia_di_Copia_di_permission-for-group%2"/>
-      <w:bookmarkStart w:id="421" w:name="Copia_di_Copia_di_permission-for-group%2"/>
-      <w:bookmarkStart w:id="422" w:name="Copia_di_Copia_di_permission-for-group%2"/>
-      <w:bookmarkStart w:id="423" w:name="Copia_di_Copia_di_permission-for-group%2"/>
-      <w:bookmarkStart w:id="424" w:name="Copia_di_Copia_di_permission-for-group%2"/>
-      <w:bookmarkStart w:id="425" w:name="Copia_di_Copia_di_permission-for-group%2"/>
-      <w:bookmarkStart w:id="426" w:name="Copia_di_Copia_di_permission-for-group%2"/>
-      <w:bookmarkStart w:id="427" w:name="Copia_di_Copia_di_permission-for-group%2"/>
-      <w:bookmarkStart w:id="428" w:name="Copia_di_Copia_di_permission-for-group%2"/>
-      <w:bookmarkStart w:id="429" w:name="Copia_di_Copia_di_permission-for-group%2"/>
-      <w:bookmarkStart w:id="430" w:name="Copia_di_Copia_di_permission-for-group%2"/>
-      <w:bookmarkStart w:id="431" w:name="Copia_di_Copia_di_permission-for-group%2"/>
-      <w:bookmarkStart w:id="432" w:name="Copia_di_Copia_di_permission-for-group%2"/>
-      <w:bookmarkStart w:id="433" w:name="Copia_di_Copia_di_permission-for-group%2"/>
-      <w:bookmarkStart w:id="434" w:name="Copia_di_Copia_di_permission-for-group%2"/>
-      <w:bookmarkStart w:id="435" w:name="Copia_di_Copia_di_permission-for-group%2"/>
-      <w:bookmarkStart w:id="436" w:name="Copia_di_Copia_di_permission-for-group%2"/>
-      <w:bookmarkStart w:id="437" w:name="Copia_di_Copia_di_permission-for-group%2"/>
-      <w:bookmarkStart w:id="438" w:name="Copia_di_Copia_di_permission-for-group%2"/>
-      <w:bookmarkStart w:id="439" w:name="Copia_di_Copia_di_permission-for-group%2"/>
-      <w:bookmarkStart w:id="440" w:name="Copia_di_Copia_di_permission-for-group%2"/>
-      <w:bookmarkStart w:id="441" w:name="Copia_di_Copia_di_permission-for-group%2"/>
-      <w:bookmarkStart w:id="442" w:name="Copia_di_Copia_di_permission-for-group%2"/>
-      <w:bookmarkStart w:id="443" w:name="Copia_di_Copia_di_permission-for-group%2"/>
-      <w:bookmarkStart w:id="444" w:name="Copia_di_Copia_di_permission-for-group%2"/>
-      <w:bookmarkStart w:id="445" w:name="Copia_di_Copia_di_permission-for-group%2"/>
-      <w:bookmarkStart w:id="446" w:name="Copia_di_Copia_di_permission-for-group%2"/>
-      <w:bookmarkStart w:id="447" w:name="Copia_di_Copia_di_permission-for-group%2"/>
-      <w:bookmarkStart w:id="448" w:name="Copia_di_Copia_di_permission-for-group%2"/>
-      <w:bookmarkStart w:id="449" w:name="Copia_di_Copia_di_permission-for-group%2"/>
-      <w:bookmarkStart w:id="450" w:name="Copia_di_Copia_di_permission-for-group%2"/>
-      <w:bookmarkStart w:id="451" w:name="Copia_di_Copia_di_permission-for-group%2"/>
-      <w:bookmarkStart w:id="452" w:name="Copia_di_Copia_di_permission-for-group%2"/>
-      <w:bookmarkStart w:id="453" w:name="Copia_di_Copia_di_permission-for-group%2"/>
-      <w:bookmarkStart w:id="454" w:name="Copia_di_Copia_di_permission-for-group%2"/>
-      <w:bookmarkStart w:id="455" w:name="Copia_di_Copia_di_permission-for-group%2"/>
-      <w:bookmarkStart w:id="456" w:name="Copia_di_Copia_di_permission-for-group%2"/>
-      <w:bookmarkStart w:id="457" w:name="Copia_di_Copia_di_permission-for-group%2"/>
-      <w:bookmarkStart w:id="458" w:name="Copia_di_Copia_di_permission-for-group%2"/>
-      <w:bookmarkStart w:id="459" w:name="Copia_di_Copia_di_permission-for-group%2"/>
-      <w:bookmarkStart w:id="460" w:name="Copia_di_Copia_di_permission-for-group%2"/>
-      <w:bookmarkStart w:id="461" w:name="Copia_di_Copia_di_permission-for-group%2"/>
-      <w:bookmarkStart w:id="462" w:name="Copia_di_Copia_di_permission-for-group%2"/>
-      <w:bookmarkStart w:id="463" w:name="Copia_di_Copia_di_permission-for-group%2"/>
-      <w:bookmarkStart w:id="464" w:name="Copia_di_Copia_di_permission-for-group%2"/>
-      <w:bookmarkStart w:id="465" w:name="Copia_di_Copia_di_permission-for-group%2"/>
-      <w:bookmarkStart w:id="466" w:name="Copia_di_Copia_di_permission-for-group%2"/>
-      <w:bookmarkStart w:id="467" w:name="Copia_di_Copia_di_permission-for-group%2"/>
-      <w:bookmarkStart w:id="468" w:name="Copia_di_Copia_di_permission-for-group%2"/>
-      <w:bookmarkStart w:id="469" w:name="Copia_di_Copia_di_permission-for-group%2"/>
-      <w:bookmarkStart w:id="470" w:name="Copia_di_Copia_di_permission-for-group%2"/>
-      <w:bookmarkStart w:id="471" w:name="Copia_di_Copia_di_permission-for-group%2"/>
-      <w:bookmarkStart w:id="472" w:name="Copia_di_Copia_di_permission-for-group%2"/>
-      <w:bookmarkStart w:id="473" w:name="Copia_di_Copia_di_permission-for-group%2"/>
-      <w:bookmarkStart w:id="474" w:name="Copia_di_Copia_di_permission-for-group%2"/>
-      <w:bookmarkStart w:id="475" w:name="Copia_di_Copia_di_permission-for-group%2"/>
-      <w:bookmarkStart w:id="476" w:name="Copia_di_Copia_di_permission-for-group%2"/>
-      <w:bookmarkStart w:id="477" w:name="Copia_di_Copia_di_permission-for-group%2"/>
-      <w:bookmarkStart w:id="478" w:name="Copia_di_Copia_di_permission-for-group%2"/>
-      <w:bookmarkStart w:id="479" w:name="Copia_di_Copia_di_permission-for-group%2"/>
-      <w:bookmarkStart w:id="480" w:name="Copia_di_Copia_di_permission-for-group%2"/>
-      <w:bookmarkStart w:id="481" w:name="Copia_di_Copia_di_permission-for-group%2"/>
-      <w:bookmarkStart w:id="482" w:name="Copia_di_Copia_di_permission-for-group%2"/>
-      <w:bookmarkStart w:id="483" w:name="Copia_di_Copia_di_permission-for-group%2"/>
-      <w:bookmarkStart w:id="484" w:name="Copia_di_Copia_di_permission-for-group%2"/>
-      <w:bookmarkStart w:id="485" w:name="Copia_di_Copia_di_permission-for-group%2"/>
-      <w:bookmarkStart w:id="486" w:name="Copia_di_Copia_di_permission-for-group%2"/>
-      <w:bookmarkStart w:id="487" w:name="Copia_di_Copia_di_permission-for-group%2"/>
-      <w:bookmarkStart w:id="488" w:name="Copia_di_Copia_di_permission-for-group%2"/>
-      <w:bookmarkStart w:id="489" w:name="Copia_di_Copia_di_permission-for-group%2"/>
-      <w:bookmarkStart w:id="490" w:name="Copia_di_Copia_di_permission-for-group%2"/>
-      <w:bookmarkStart w:id="491" w:name="Copia_di_Copia_di_permission-for-group%2"/>
-      <w:bookmarkStart w:id="492" w:name="Copia_di_Copia_di_permission-for-group%2"/>
-      <w:bookmarkStart w:id="493" w:name="Copia_di_Copia_di_permission-for-group%2"/>
-      <w:bookmarkStart w:id="494" w:name="Copia_di_Copia_di_permission-for-group%2"/>
-      <w:bookmarkStart w:id="495" w:name="Copia_di_Copia_di_permission-for-group%2"/>
-      <w:bookmarkStart w:id="496" w:name="Copia_di_Copia_di_permission-for-group%2"/>
-      <w:bookmarkStart w:id="497" w:name="Copia_di_Copia_di_permission-for-group%2"/>
-      <w:bookmarkStart w:id="498" w:name="Copia_di_Copia_di_permission-for-group%2"/>
-      <w:bookmarkStart w:id="499" w:name="Copia_di_Copia_di_permission-for-group%2"/>
-      <w:bookmarkStart w:id="500" w:name="Copia_di_Copia_di_permission-for-group%2"/>
-      <w:bookmarkStart w:id="501" w:name="Copia_di_Copia_di_permission-for-group%2"/>
-      <w:bookmarkStart w:id="502" w:name="Copia_di_Copia_di_permission-for-group%2"/>
-      <w:bookmarkStart w:id="503" w:name="Copia_di_Copia_di_permission-for-group%2"/>
-      <w:bookmarkStart w:id="504" w:name="Copia_di_Copia_di_permission-for-group%2"/>
-      <w:bookmarkStart w:id="505" w:name="Copia_di_Copia_di_permission-for-group%2"/>
-      <w:bookmarkStart w:id="506" w:name="Copia_di_Copia_di_permission-for-group%2"/>
-      <w:bookmarkStart w:id="507" w:name="Copia_di_Copia_di_permission-for-group%2"/>
-      <w:bookmarkStart w:id="508" w:name="Copia_di_Copia_di_permission-for-group%2"/>
-      <w:bookmarkStart w:id="509" w:name="Copia_di_Copia_di_permission-for-group%2"/>
-      <w:bookmarkStart w:id="510" w:name="Copia_di_Copia_di_permission-for-group%2"/>
-      <w:bookmarkStart w:id="511" w:name="Copia_di_Copia_di_permission-for-group%2"/>
-      <w:bookmarkStart w:id="512" w:name="Copia_di_Copia_di_permission-for-group%2"/>
-      <w:bookmarkStart w:id="513" w:name="Copia_di_Copia_di_permission-for-group%2"/>
-      <w:bookmarkStart w:id="514" w:name="Copia_di_Copia_di_permission-for-group%2"/>
-      <w:bookmarkStart w:id="515" w:name="Copia_di_Copia_di_permission-for-group%2"/>
-      <w:bookmarkStart w:id="516" w:name="Copia_di_Copia_di_permission-for-group%2"/>
-      <w:bookmarkStart w:id="517" w:name="Copia_di_Copia_di_permission-for-group%2"/>
-      <w:bookmarkStart w:id="518" w:name="Copia_di_Copia_di_permission-for-group%2"/>
-      <w:bookmarkStart w:id="519" w:name="Copia_di_Copia_di_permission-for-group%2"/>
-      <w:bookmarkStart w:id="520" w:name="Copia_di_Copia_di_permission-for-group%2"/>
-      <w:bookmarkStart w:id="521" w:name="Copia_di_Copia_di_permission-for-group%2"/>
-      <w:bookmarkStart w:id="522" w:name="Copia_di_Copia_di_permission-for-group%2"/>
-      <w:bookmarkStart w:id="523" w:name="Copia_di_Copia_di_permission-for-group%2"/>
-      <w:bookmarkStart w:id="524" w:name="Copia_di_Copia_di_permission-for-group%2"/>
-      <w:bookmarkStart w:id="525" w:name="Copia_di_Copia_di_permission-for-group%2"/>
-      <w:bookmarkStart w:id="526" w:name="Copia_di_Copia_di_permission-for-group%2"/>
-      <w:bookmarkStart w:id="527" w:name="Copia_di_Copia_di_permission-for-group%2"/>
-      <w:bookmarkStart w:id="528" w:name="Copia_di_Copia_di_permission-for-group%2"/>
-      <w:bookmarkStart w:id="529" w:name="Copia_di_Copia_di_permission-for-group%2"/>
-      <w:bookmarkStart w:id="530" w:name="Copia_di_Copia_di_permission-for-group%2"/>
-      <w:bookmarkStart w:id="531" w:name="Copia_di_Copia_di_permission-for-group%2"/>
-      <w:bookmarkStart w:id="532" w:name="Copia_di_Copia_di_permission-for-group%2"/>
-      <w:bookmarkStart w:id="533" w:name="Copia_di_Copia_di_permission-for-group%2"/>
-      <w:bookmarkStart w:id="534" w:name="Copia_di_Copia_di_permission-for-group%2"/>
-      <w:bookmarkStart w:id="535" w:name="Copia_di_Copia_di_permission-for-group%2"/>
-      <w:bookmarkStart w:id="536" w:name="Copia_di_Copia_di_permission-for-group%2"/>
-      <w:bookmarkStart w:id="537" w:name="Copia_di_Copia_di_permission-for-group%2"/>
-      <w:bookmarkStart w:id="538" w:name="Copia_di_Copia_di_permission-for-group%2"/>
-      <w:bookmarkStart w:id="539" w:name="Copia_di_Copia_di_permission-for-group%2"/>
-      <w:bookmarkStart w:id="540" w:name="Copia_di_Copia_di_permission-for-group%2"/>
-      <w:bookmarkStart w:id="541" w:name="Copia_di_Copia_di_permission-for-group%2"/>
-      <w:bookmarkStart w:id="542" w:name="Copia_di_Copia_di_permission-for-group%2"/>
-      <w:bookmarkStart w:id="543" w:name="Copia_di_Copia_di_permission-for-group%2"/>
-      <w:bookmarkStart w:id="544" w:name="Copia_di_Copia_di_permission-for-group%2"/>
-      <w:bookmarkStart w:id="545" w:name="Copia_di_Copia_di_permission-for-group%2"/>
-      <w:bookmarkStart w:id="546" w:name="Copia_di_Copia_di_permission-for-group%2"/>
-      <w:bookmarkStart w:id="547" w:name="Copia_di_Copia_di_permission-for-group%2"/>
-      <w:bookmarkStart w:id="548" w:name="Copia_di_Copia_di_permission-for-group%2"/>
-      <w:bookmarkStart w:id="549" w:name="Copia_di_Copia_di_permission-for-group%2"/>
-      <w:bookmarkStart w:id="550" w:name="Copia_di_Copia_di_permission-for-group%2"/>
-      <w:bookmarkStart w:id="551" w:name="Copia_di_Copia_di_permission-for-group%2"/>
-      <w:bookmarkStart w:id="552" w:name="Copia_di_Copia_di_permission-for-group%2"/>
-      <w:bookmarkStart w:id="553" w:name="Copia_di_Copia_di_permission-for-group%2"/>
-      <w:bookmarkStart w:id="554" w:name="Copia_di_Copia_di_permission-for-group%2"/>
-      <w:bookmarkStart w:id="555" w:name="Copia_di_Copia_di_permission-for-group%2"/>
-      <w:bookmarkStart w:id="556" w:name="Copia_di_Copia_di_permission-for-group%2"/>
-      <w:bookmarkStart w:id="557" w:name="Copia_di_Copia_di_permission-for-group%2"/>
-      <w:bookmarkStart w:id="558" w:name="Copia_di_Copia_di_permission-for-group%2"/>
-      <w:bookmarkStart w:id="559" w:name="Copia_di_Copia_di_permission-for-group%2"/>
-      <w:bookmarkStart w:id="560" w:name="Copia_di_Copia_di_permission-for-group%2"/>
-      <w:bookmarkStart w:id="561" w:name="Copia_di_Copia_di_permission-for-group%2"/>
-      <w:bookmarkStart w:id="562" w:name="Copia_di_Copia_di_permission-for-group%2"/>
-      <w:bookmarkStart w:id="563" w:name="Copia_di_Copia_di_permission-for-group%2"/>
-      <w:bookmarkStart w:id="564" w:name="Copia_di_Copia_di_permission-for-group%2"/>
-      <w:bookmarkStart w:id="565" w:name="Copia_di_Copia_di_permission-for-group%2"/>
-      <w:bookmarkStart w:id="566" w:name="Copia_di_Copia_di_permission-for-group%2"/>
-      <w:bookmarkStart w:id="567" w:name="Copia_di_Copia_di_permission-for-group%2"/>
-      <w:bookmarkStart w:id="568" w:name="Copia_di_Copia_di_permission-for-group%2"/>
-      <w:bookmarkStart w:id="569" w:name="Copia_di_Copia_di_permission-for-group%2"/>
-      <w:bookmarkStart w:id="570" w:name="Copia_di_Copia_di_permission-for-group%2"/>
-      <w:bookmarkStart w:id="571" w:name="Copia_di_Copia_di_permission-for-group%2"/>
-      <w:bookmarkStart w:id="572" w:name="Copia_di_Copia_di_permission-for-group%2"/>
-      <w:bookmarkStart w:id="573" w:name="Copia_di_Copia_di_permission-for-group%2"/>
-      <w:bookmarkStart w:id="574" w:name="Copia_di_Copia_di_permission-for-group%2"/>
-      <w:bookmarkStart w:id="575" w:name="Copia_di_Copia_di_permission-for-group%2"/>
-      <w:bookmarkStart w:id="576" w:name="Copia_di_Copia_di_permission-for-group%2"/>
-      <w:bookmarkStart w:id="577" w:name="Copia_di_Copia_di_permission-for-group%2"/>
-      <w:bookmarkStart w:id="578" w:name="Copia_di_Copia_di_permission-for-group%2"/>
-      <w:bookmarkStart w:id="579" w:name="Copia_di_Copia_di_permission-for-group%2"/>
-      <w:bookmarkStart w:id="580" w:name="Copia_di_Copia_di_permission-for-group%2"/>
-      <w:bookmarkStart w:id="581" w:name="Copia_di_Copia_di_permission-for-group%2"/>
-      <w:bookmarkStart w:id="582" w:name="Copia_di_Copia_di_permission-for-group%2"/>
-      <w:bookmarkStart w:id="583" w:name="Copia_di_Copia_di_permission-for-group%2"/>
-      <w:bookmarkStart w:id="584" w:name="Copia_di_Copia_di_permission-for-group%2"/>
-      <w:bookmarkStart w:id="585" w:name="Copia_di_Copia_di_permission-for-group%2"/>
-      <w:bookmarkStart w:id="586" w:name="Copia_di_Copia_di_permission-for-group%2"/>
-      <w:bookmarkStart w:id="587" w:name="Copia_di_Copia_di_permission-for-group%2"/>
-      <w:bookmarkStart w:id="588" w:name="Copia_di_Copia_di_permission-for-group%2"/>
-      <w:bookmarkStart w:id="589" w:name="Copia_di_Copia_di_permission-for-group%2"/>
-      <w:bookmarkStart w:id="590" w:name="Copia_di_Copia_di_permission-for-group%2"/>
-      <w:bookmarkStart w:id="591" w:name="Copia_di_Copia_di_permission-for-group%2"/>
-      <w:bookmarkStart w:id="592" w:name="Copia_di_Copia_di_permission-for-group%2"/>
-      <w:bookmarkStart w:id="593" w:name="Copia_di_Copia_di_permission-for-group%2"/>
-      <w:bookmarkStart w:id="594" w:name="Copia_di_Copia_di_permission-for-group%2"/>
-      <w:bookmarkStart w:id="595" w:name="Copia_di_Copia_di_permission-for-group%2"/>
-      <w:bookmarkStart w:id="596" w:name="Copia_di_Copia_di_permission-for-group%2"/>
-      <w:bookmarkStart w:id="597" w:name="Copia_di_Copia_di_permission-for-group%2"/>
-      <w:bookmarkStart w:id="598" w:name="Copia_di_Copia_di_permission-for-group%2"/>
-      <w:bookmarkStart w:id="599" w:name="Copia_di_Copia_di_permission-for-group%2"/>
-      <w:bookmarkStart w:id="600" w:name="Copia_di_Copia_di_permission-for-group%2"/>
-      <w:bookmarkStart w:id="601" w:name="Copia_di_Copia_di_permission-for-group%2"/>
-      <w:bookmarkStart w:id="602" w:name="Copia_di_Copia_di_permission-for-group%2"/>
-      <w:bookmarkStart w:id="603" w:name="Copia_di_Copia_di_permission-for-group%2"/>
-      <w:bookmarkStart w:id="604" w:name="Copia_di_Copia_di_permission-for-group%2"/>
-      <w:bookmarkStart w:id="605" w:name="Copia_di_Copia_di_permission-for-group%2"/>
-      <w:bookmarkStart w:id="606" w:name="Copia_di_Copia_di_permission-for-group%2"/>
-      <w:bookmarkStart w:id="607" w:name="Copia_di_Copia_di_permission-for-group%2"/>
-      <w:bookmarkStart w:id="608" w:name="Copia_di_Copia_di_permission-for-group%2"/>
-      <w:bookmarkStart w:id="609" w:name="Copia_di_Copia_di_permission-for-group%2"/>
-      <w:bookmarkStart w:id="610" w:name="Copia_di_Copia_di_permission-for-group%2"/>
-      <w:bookmarkStart w:id="611" w:name="Copia_di_Copia_di_permission-for-group%2"/>
-      <w:bookmarkStart w:id="612" w:name="Copia_di_Copia_di_permission-for-group%2"/>
-      <w:bookmarkStart w:id="613" w:name="Copia_di_Copia_di_permission-for-group%2"/>
-      <w:bookmarkStart w:id="614" w:name="Copia_di_Copia_di_permission-for-group%2"/>
-      <w:bookmarkStart w:id="615" w:name="Copia_di_Copia_di_permission-for-group%2"/>
-      <w:bookmarkStart w:id="616" w:name="Copia_di_Copia_di_permission-for-group%2"/>
-      <w:bookmarkStart w:id="617" w:name="Copia_di_Copia_di_permission-for-group%2"/>
-      <w:bookmarkStart w:id="618" w:name="Copia_di_Copia_di_permission-for-group%2"/>
-      <w:bookmarkStart w:id="619" w:name="Copia_di_Copia_di_permission-for-group%2"/>
-      <w:bookmarkStart w:id="620" w:name="Copia_di_Copia_di_permission-for-group%2"/>
-      <w:bookmarkStart w:id="621" w:name="Copia_di_Copia_di_permission-for-group%2"/>
-      <w:bookmarkStart w:id="622" w:name="Copia_di_Copia_di_permission-for-group%2"/>
-      <w:bookmarkStart w:id="623" w:name="Copia_di_Copia_di_permission-for-group%2"/>
-      <w:bookmarkStart w:id="624" w:name="Copia_di_Copia_di_permission-for-group%2"/>
-      <w:bookmarkStart w:id="625" w:name="Copia_di_Copia_di_permission-for-group%2"/>
-      <w:bookmarkStart w:id="626" w:name="Copia_di_Copia_di_permission-for-group%2"/>
-      <w:bookmarkStart w:id="627" w:name="Copia_di_Copia_di_permission-for-group%2"/>
-      <w:bookmarkStart w:id="628" w:name="Copia_di_Copia_di_permission-for-group%2"/>
-      <w:bookmarkStart w:id="629" w:name="Copia_di_Copia_di_permission-for-group%2"/>
-      <w:bookmarkStart w:id="630" w:name="Copia_di_Copia_di_permission-for-group%2"/>
-      <w:bookmarkStart w:id="631" w:name="Copia_di_Copia_di_permission-for-group%2"/>
-      <w:bookmarkStart w:id="632" w:name="Copia_di_Copia_di_permission-for-group%2"/>
-      <w:bookmarkStart w:id="633" w:name="Copia_di_Copia_di_permission-for-group%2"/>
-      <w:bookmarkStart w:id="634" w:name="Copia_di_Copia_di_permission-for-group%2"/>
-      <w:bookmarkStart w:id="635" w:name="Copia_di_Copia_di_permission-for-group%2"/>
-      <w:bookmarkStart w:id="636" w:name="Copia_di_Copia_di_permission-for-group%2"/>
-      <w:bookmarkStart w:id="637" w:name="Copia_di_Copia_di_permission-for-group%2"/>
-      <w:bookmarkStart w:id="638" w:name="Copia_di_Copia_di_permission-for-group%2"/>
-      <w:bookmarkStart w:id="639" w:name="Copia_di_Copia_di_permission-for-group%2"/>
-      <w:bookmarkStart w:id="640" w:name="Copia_di_Copia_di_permission-for-group%2"/>
-      <w:bookmarkStart w:id="641" w:name="Copia_di_Copia_di_permission-for-group%2"/>
-      <w:bookmarkStart w:id="642" w:name="Copia_di_Copia_di_permission-for-group%2"/>
-      <w:bookmarkStart w:id="643" w:name="Copia_di_Copia_di_permission-for-group%2"/>
-      <w:bookmarkStart w:id="644" w:name="Copia_di_Copia_di_permission-for-group%2"/>
-      <w:bookmarkStart w:id="645" w:name="Copia_di_Copia_di_permission-for-group%2"/>
-      <w:bookmarkStart w:id="646" w:name="Copia_di_Copia_di_permission-for-group%2"/>
-      <w:bookmarkStart w:id="647" w:name="Copia_di_Copia_di_permission-for-group%2"/>
-      <w:bookmarkStart w:id="648" w:name="Copia_di_Copia_di_permission-for-group%2"/>
-      <w:bookmarkStart w:id="649" w:name="Copia_di_Copia_di_permission-for-group%2"/>
-      <w:bookmarkStart w:id="650" w:name="Copia_di_Copia_di_permission-for-group%2"/>
-      <w:bookmarkStart w:id="651" w:name="Copia_di_Copia_di_permission-for-group%2"/>
-      <w:bookmarkStart w:id="652" w:name="Copia_di_Copia_di_permission-for-group%2"/>
-      <w:bookmarkStart w:id="653" w:name="Copia_di_Copia_di_permission-for-group%2"/>
-      <w:bookmarkStart w:id="654" w:name="Copia_di_Copia_di_permission-for-group%2"/>
-      <w:bookmarkStart w:id="655" w:name="Copia_di_Copia_di_permission-for-group%2"/>
-      <w:bookmarkStart w:id="656" w:name="Copia_di_Copia_di_permission-for-group%2"/>
-      <w:bookmarkStart w:id="657" w:name="Copia_di_Copia_di_permission-for-group%2"/>
-      <w:bookmarkStart w:id="658" w:name="Copia_di_Copia_di_permission-for-group%2"/>
-      <w:bookmarkStart w:id="659" w:name="Copia_di_Copia_di_permission-for-group%2"/>
-      <w:bookmarkStart w:id="660" w:name="Copia_di_Copia_di_permission-for-group%2"/>
-      <w:bookmarkStart w:id="661" w:name="Copia_di_Copia_di_permission-for-group%2"/>
-      <w:bookmarkStart w:id="662" w:name="Copia_di_Copia_di_permission-for-group%2"/>
-      <w:bookmarkStart w:id="663" w:name="Copia_di_Copia_di_permission-for-group%2"/>
-      <w:bookmarkStart w:id="664" w:name="Copia_di_Copia_di_permission-for-group%2"/>
-      <w:bookmarkStart w:id="665" w:name="Copia_di_Copia_di_permission-for-group%2"/>
-      <w:bookmarkStart w:id="666" w:name="Copia_di_Copia_di_permission-for-group%2"/>
-      <w:bookmarkStart w:id="667" w:name="Copia_di_Copia_di_permission-for-group%2"/>
-      <w:bookmarkStart w:id="668" w:name="Copia_di_Copia_di_permission-for-group%2"/>
-      <w:bookmarkStart w:id="669" w:name="Copia_di_Copia_di_permission-for-group%2"/>
-      <w:bookmarkStart w:id="670" w:name="Copia_di_Copia_di_permission-for-group%2"/>
-      <w:bookmarkStart w:id="671" w:name="Copia_di_Copia_di_permission-for-group%2"/>
-      <w:bookmarkStart w:id="672" w:name="Copia_di_Copia_di_permission-for-group%2"/>
-      <w:bookmarkStart w:id="673" w:name="Copia_di_Copia_di_permission-for-group%2"/>
-      <w:bookmarkStart w:id="674" w:name="Copia_di_Copia_di_permission-for-group%2"/>
-      <w:bookmarkStart w:id="675" w:name="Copia_di_Copia_di_permission-for-group%2"/>
-      <w:bookmarkStart w:id="676" w:name="Copia_di_Copia_di_permission-for-group%2"/>
-      <w:bookmarkStart w:id="677" w:name="Copia_di_Copia_di_permission-for-group%2"/>
-      <w:bookmarkStart w:id="678" w:name="Copia_di_Copia_di_permission-for-group%2"/>
-      <w:bookmarkStart w:id="679" w:name="Copia_di_Copia_di_permission-for-group%2"/>
-      <w:bookmarkStart w:id="680" w:name="Copia_di_Copia_di_permission-for-group%2"/>
-      <w:bookmarkStart w:id="681" w:name="Copia_di_Copia_di_permission-for-group%2"/>
-      <w:bookmarkStart w:id="682" w:name="Copia_di_Copia_di_permission-for-group%2"/>
-      <w:bookmarkStart w:id="683" w:name="Copia_di_Copia_di_permission-for-group%2"/>
-      <w:bookmarkStart w:id="684" w:name="Copia_di_Copia_di_permission-for-group%2"/>
-      <w:bookmarkStart w:id="685" w:name="Copia_di_Copia_di_permission-for-group%2"/>
-      <w:bookmarkStart w:id="686" w:name="Copia_di_Copia_di_permission-for-group%2"/>
-      <w:bookmarkStart w:id="687" w:name="Copia_di_Copia_di_permission-for-group%2"/>
-      <w:bookmarkStart w:id="688" w:name="Copia_di_Copia_di_permission-for-group%2"/>
-      <w:bookmarkStart w:id="689" w:name="Copia_di_Copia_di_permission-for-group%2"/>
-      <w:bookmarkStart w:id="690" w:name="Copia_di_Copia_di_permission-for-group%2"/>
-      <w:bookmarkStart w:id="691" w:name="Copia_di_Copia_di_permission-for-group%2"/>
-      <w:bookmarkStart w:id="692" w:name="Copia_di_Copia_di_permission-for-group%2"/>
-      <w:bookmarkStart w:id="693" w:name="Copia_di_Copia_di_permission-for-group%2"/>
-      <w:bookmarkStart w:id="694" w:name="Copia_di_Copia_di_permission-for-group%2"/>
-      <w:bookmarkStart w:id="695" w:name="Copia_di_Copia_di_permission-for-group%2"/>
-      <w:bookmarkStart w:id="696" w:name="Copia_di_Copia_di_permission-for-group%2"/>
-      <w:bookmarkStart w:id="697" w:name="Copia_di_Copia_di_permission-for-group%2"/>
-      <w:bookmarkStart w:id="698" w:name="Copia_di_Copia_di_permission-for-group%2"/>
-      <w:bookmarkStart w:id="699" w:name="Copia_di_Copia_di_permission-for-group%2"/>
-      <w:bookmarkStart w:id="700" w:name="Copia_di_Copia_di_permission-for-group%2"/>
-      <w:bookmarkStart w:id="701" w:name="Copia_di_Copia_di_permission-for-group%2"/>
-      <w:bookmarkStart w:id="702" w:name="Copia_di_Copia_di_permission-for-group%2"/>
-      <w:bookmarkStart w:id="703" w:name="Copia_di_Copia_di_permission-for-group%2"/>
-      <w:bookmarkStart w:id="704" w:name="Copia_di_Copia_di_permission-for-group%2"/>
-      <w:bookmarkStart w:id="705" w:name="Copia_di_Copia_di_permission-for-group%2"/>
-      <w:bookmarkStart w:id="706" w:name="Copia_di_Copia_di_permission-for-group%2"/>
-      <w:bookmarkStart w:id="707" w:name="Copia_di_Copia_di_permission-for-group%2"/>
-      <w:bookmarkStart w:id="708" w:name="Copia_di_Copia_di_permission-for-group%2"/>
-      <w:bookmarkStart w:id="709" w:name="Copia_di_Copia_di_permission-for-group%2"/>
-      <w:bookmarkStart w:id="710" w:name="Copia_di_Copia_di_permission-for-group%2"/>
-      <w:bookmarkStart w:id="711" w:name="Copia_di_Copia_di_permission-for-group%2"/>
-      <w:bookmarkStart w:id="712" w:name="Copia_di_Copia_di_permission-for-group%2"/>
-      <w:bookmarkStart w:id="713" w:name="Copia_di_Copia_di_permission-for-group%2"/>
-      <w:bookmarkStart w:id="714" w:name="Copia_di_Copia_di_permission-for-group%2"/>
-      <w:bookmarkStart w:id="715" w:name="Copia_di_Copia_di_permission-for-group%2"/>
-      <w:bookmarkStart w:id="716" w:name="Copia_di_Copia_di_permission-for-group%2"/>
-      <w:bookmarkStart w:id="717" w:name="Copia_di_Copia_di_permission-for-group%2"/>
-      <w:bookmarkStart w:id="718" w:name="Copia_di_Copia_di_permission-for-group%2"/>
-      <w:bookmarkStart w:id="719" w:name="Copia_di_Copia_di_permission-for-group%2"/>
-      <w:bookmarkStart w:id="720" w:name="Copia_di_Copia_di_permission-for-group%2"/>
-      <w:bookmarkStart w:id="721" w:name="Copia_di_Copia_di_permission-for-group%2"/>
-      <w:bookmarkStart w:id="722" w:name="Copia_di_Copia_di_permission-for-group%2"/>
-      <w:bookmarkStart w:id="723" w:name="Copia_di_Copia_di_permission-for-group%2"/>
-      <w:bookmarkStart w:id="724" w:name="Copia_di_Copia_di_permission-for-group%2"/>
-      <w:bookmarkStart w:id="725" w:name="Copia_di_Copia_di_permission-for-group%2"/>
-      <w:bookmarkStart w:id="726" w:name="Copia_di_Copia_di_permission-for-group%2"/>
-      <w:bookmarkStart w:id="727" w:name="Copia_di_Copia_di_permission-for-group%2"/>
-      <w:bookmarkStart w:id="728" w:name="Copia_di_Copia_di_permission-for-group%2"/>
-      <w:bookmarkStart w:id="729" w:name="Copia_di_Copia_di_permission-for-group%2"/>
-      <w:bookmarkStart w:id="730" w:name="Copia_di_Copia_di_permission-for-group%2"/>
-      <w:bookmarkStart w:id="731" w:name="Copia_di_Copia_di_permission-for-group%2"/>
-      <w:bookmarkStart w:id="732" w:name="Copia_di_Copia_di_permission-for-group%2"/>
-      <w:bookmarkStart w:id="733" w:name="Copia_di_Copia_di_permission-for-group%2"/>
-      <w:bookmarkStart w:id="734" w:name="Copia_di_Copia_di_permission-for-group%2"/>
-      <w:bookmarkStart w:id="735" w:name="Copia_di_Copia_di_permission-for-group%2"/>
-      <w:bookmarkStart w:id="736" w:name="Copia_di_Copia_di_permission-for-group%2"/>
-      <w:bookmarkStart w:id="737" w:name="Copia_di_Copia_di_permission-for-group%2"/>
-      <w:bookmarkStart w:id="738" w:name="Copia_di_Copia_di_permission-for-group%2"/>
-      <w:bookmarkStart w:id="739" w:name="Copia_di_Copia_di_permission-for-group%2"/>
-      <w:bookmarkStart w:id="740" w:name="Copia_di_Copia_di_permission-for-group%2"/>
-      <w:bookmarkStart w:id="741" w:name="Copia_di_Copia_di_permission-for-group%2"/>
-      <w:bookmarkStart w:id="742" w:name="Copia_di_Copia_di_permission-for-group%2"/>
-      <w:bookmarkStart w:id="743" w:name="Copia_di_Copia_di_permission-for-group%2"/>
-      <w:bookmarkStart w:id="744" w:name="Copia_di_Copia_di_permission-for-group%2"/>
-      <w:bookmarkStart w:id="745" w:name="Copia_di_Copia_di_permission-for-group%2"/>
-      <w:bookmarkStart w:id="746" w:name="Copia_di_Copia_di_permission-for-group%2"/>
-      <w:bookmarkStart w:id="747" w:name="Copia_di_Copia_di_permission-for-group%2"/>
-      <w:bookmarkStart w:id="748" w:name="Copia_di_Copia_di_permission-for-group%2"/>
-      <w:bookmarkStart w:id="749" w:name="Copia_di_Copia_di_permission-for-group%2"/>
-      <w:bookmarkStart w:id="750" w:name="Copia_di_Copia_di_permission-for-group%2"/>
-      <w:bookmarkStart w:id="751" w:name="Copia_di_Copia_di_permission-for-group%2"/>
-      <w:bookmarkStart w:id="752" w:name="Copia_di_Copia_di_permission-for-group%2"/>
-      <w:bookmarkStart w:id="753" w:name="Copia_di_Copia_di_permission-for-group%2"/>
-      <w:bookmarkStart w:id="754" w:name="Copia_di_Copia_di_permission-for-group%2"/>
-      <w:bookmarkStart w:id="755" w:name="Copia_di_Copia_di_permission-for-group%2"/>
-      <w:bookmarkStart w:id="756" w:name="Copia_di_Copia_di_permission-for-group%2"/>
-      <w:bookmarkStart w:id="757" w:name="Copia_di_Copia_di_permission-for-group%2"/>
-      <w:bookmarkStart w:id="758" w:name="Copia_di_Copia_di_permission-for-group%2"/>
-      <w:bookmarkStart w:id="759" w:name="Copia_di_Copia_di_permission-for-group%2"/>
-      <w:bookmarkStart w:id="760" w:name="Copia_di_Copia_di_permission-for-group%2"/>
-      <w:bookmarkStart w:id="761" w:name="Copia_di_Copia_di_permission-for-group%2"/>
-      <w:bookmarkStart w:id="762" w:name="Copia_di_Copia_di_permission-for-group%2"/>
-      <w:bookmarkStart w:id="763" w:name="Copia_di_Copia_di_permission-for-group%2"/>
-      <w:bookmarkStart w:id="764" w:name="Copia_di_Copia_di_permission-for-group%2"/>
-      <w:bookmarkStart w:id="765" w:name="Copia_di_Copia_di_permission-for-group%2"/>
-      <w:bookmarkStart w:id="766" w:name="Copia_di_Copia_di_permission-for-group%2"/>
-      <w:bookmarkStart w:id="767" w:name="Copia_di_Copia_di_permission-for-group%2"/>
-      <w:bookmarkStart w:id="768" w:name="Copia_di_Copia_di_permission-for-group%2"/>
-      <w:bookmarkStart w:id="769" w:name="Copia_di_Copia_di_permission-for-group%2"/>
-      <w:bookmarkStart w:id="770" w:name="Copia_di_Copia_di_permission-for-group%2"/>
-      <w:bookmarkStart w:id="771" w:name="Copia_di_Copia_di_permission-for-group%2"/>
-      <w:bookmarkStart w:id="772" w:name="Copia_di_Copia_di_permission-for-group%2"/>
-      <w:bookmarkStart w:id="773" w:name="Copia_di_Copia_di_permission-for-group%2"/>
-      <w:bookmarkStart w:id="774" w:name="Copia_di_Copia_di_permission-for-group%2"/>
-      <w:bookmarkStart w:id="775" w:name="Copia_di_Copia_di_permission-for-group%2"/>
-      <w:bookmarkStart w:id="776" w:name="Copia_di_Copia_di_permission-for-group%2"/>
-      <w:bookmarkStart w:id="777" w:name="Copia_di_Copia_di_permission-for-group%2"/>
-      <w:bookmarkStart w:id="778" w:name="Copia_di_Copia_di_permission-for-group%2"/>
-      <w:bookmarkStart w:id="779" w:name="Copia_di_Copia_di_permission-for-group%2"/>
-      <w:bookmarkStart w:id="780" w:name="Copia_di_Copia_di_permission-for-group%2"/>
-      <w:bookmarkStart w:id="781" w:name="Copia_di_Copia_di_permission-for-group%2"/>
-      <w:bookmarkStart w:id="782" w:name="Copia_di_Copia_di_permission-for-group%2"/>
-      <w:bookmarkStart w:id="783" w:name="Copia_di_Copia_di_permission-for-group%2"/>
-      <w:bookmarkStart w:id="784" w:name="Copia_di_Copia_di_permission-for-group%2"/>
-      <w:bookmarkStart w:id="785" w:name="Copia_di_Copia_di_permission-for-group%2"/>
-      <w:bookmarkStart w:id="786" w:name="Copia_di_Copia_di_permission-for-group%2"/>
-      <w:bookmarkStart w:id="787" w:name="Copia_di_Copia_di_permission-for-group%2"/>
-      <w:bookmarkStart w:id="788" w:name="Copia_di_Copia_di_permission-for-group%2"/>
-      <w:bookmarkStart w:id="789" w:name="Copia_di_Copia_di_permission-for-group%2"/>
-      <w:bookmarkStart w:id="790" w:name="Copia_di_Copia_di_permission-for-group%2"/>
-      <w:bookmarkStart w:id="791" w:name="Copia_di_Copia_di_permission-for-group%2"/>
-      <w:bookmarkStart w:id="792" w:name="Copia_di_Copia_di_permission-for-group%2"/>
-      <w:bookmarkStart w:id="793" w:name="Copia_di_Copia_di_permission-for-group%2"/>
-      <w:bookmarkStart w:id="794" w:name="Copia_di_Copia_di_permission-for-group%2"/>
-      <w:bookmarkStart w:id="795" w:name="Copia_di_Copia_di_permission-for-group%2"/>
-      <w:bookmarkStart w:id="796" w:name="Copia_di_Copia_di_permission-for-group%2"/>
-      <w:bookmarkStart w:id="797" w:name="Copia_di_Copia_di_permission-for-group%2"/>
-      <w:bookmarkStart w:id="798" w:name="Copia_di_Copia_di_permission-for-group%2"/>
-      <w:bookmarkStart w:id="799" w:name="Copia_di_Copia_di_permission-for-group%2"/>
-      <w:bookmarkStart w:id="800" w:name="Copia_di_Copia_di_permission-for-group%2"/>
-      <w:bookmarkStart w:id="801" w:name="Copia_di_Copia_di_permission-for-group%2"/>
-      <w:bookmarkStart w:id="802" w:name="Copia_di_Copia_di_permission-for-group%2"/>
-      <w:bookmarkStart w:id="803" w:name="Copia_di_Copia_di_permission-for-group%2"/>
-      <w:bookmarkStart w:id="804" w:name="Copia_di_Copia_di_permission-for-group%2"/>
-      <w:bookmarkStart w:id="805" w:name="Copia_di_Copia_di_permission-for-group%2"/>
-      <w:bookmarkStart w:id="806" w:name="Copia_di_Copia_di_permission-for-group%2"/>
-      <w:bookmarkStart w:id="807" w:name="Copia_di_Copia_di_permission-for-group%2"/>
-      <w:bookmarkStart w:id="808" w:name="Copia_di_Copia_di_permission-for-group%2"/>
-      <w:bookmarkStart w:id="809" w:name="Copia_di_Copia_di_permission-for-group%2"/>
-      <w:bookmarkStart w:id="810" w:name="Copia_di_Copia_di_permission-for-group%2"/>
-      <w:bookmarkStart w:id="811" w:name="Copia_di_Copia_di_permission-for-group%2"/>
-      <w:bookmarkStart w:id="812" w:name="Copia_di_Copia_di_permission-for-group%2"/>
-      <w:bookmarkStart w:id="813" w:name="Copia_di_Copia_di_permission-for-group%2"/>
-      <w:bookmarkStart w:id="814" w:name="Copia_di_Copia_di_permission-for-group%2"/>
-      <w:bookmarkStart w:id="815" w:name="Copia_di_Copia_di_permission-for-group%2"/>
-      <w:bookmarkStart w:id="816" w:name="Copia_di_Copia_di_permission-for-group%2"/>
-      <w:bookmarkStart w:id="817" w:name="Copia_di_Copia_di_permission-for-group%2"/>
-      <w:bookmarkStart w:id="818" w:name="Copia_di_Copia_di_permission-for-group%2"/>
-      <w:bookmarkStart w:id="819" w:name="Copia_di_Copia_di_permission-for-group%2"/>
-      <w:bookmarkStart w:id="820" w:name="Copia_di_Copia_di_permission-for-group%2"/>
-      <w:bookmarkStart w:id="821" w:name="Copia_di_Copia_di_permission-for-group%2"/>
-      <w:bookmarkStart w:id="822" w:name="Copia_di_Copia_di_permission-for-group%2"/>
-      <w:bookmarkStart w:id="823" w:name="Copia_di_Copia_di_permission-for-group%2"/>
-      <w:bookmarkStart w:id="824" w:name="Copia_di_Copia_di_permission-for-group%2"/>
-      <w:bookmarkStart w:id="825" w:name="Copia_di_Copia_di_permission-for-group%2"/>
-      <w:bookmarkStart w:id="826" w:name="Copia_di_Copia_di_permission-for-group%2"/>
-      <w:bookmarkStart w:id="827" w:name="Copia_di_Copia_di_permission-for-group%2"/>
-      <w:bookmarkStart w:id="828" w:name="Copia_di_Copia_di_permission-for-group%2"/>
-      <w:bookmarkStart w:id="829" w:name="Copia_di_Copia_di_permission-for-group%2"/>
-      <w:bookmarkStart w:id="830" w:name="Copia_di_Copia_di_permission-for-group%2"/>
-      <w:bookmarkStart w:id="831" w:name="Copia_di_Copia_di_permission-for-group%2"/>
-      <w:bookmarkStart w:id="832" w:name="Copia_di_Copia_di_permission-for-group%2"/>
-      <w:bookmarkStart w:id="833" w:name="Copia_di_Copia_di_permission-for-group%2"/>
-      <w:bookmarkStart w:id="834" w:name="Copia_di_Copia_di_permission-for-group%2"/>
-      <w:bookmarkStart w:id="835" w:name="Copia_di_Copia_di_permission-for-group%2"/>
-      <w:bookmarkStart w:id="836" w:name="Copia_di_Copia_di_permission-for-group%2"/>
-      <w:bookmarkStart w:id="837" w:name="Copia_di_Copia_di_permission-for-group%2"/>
-      <w:bookmarkStart w:id="838" w:name="Copia_di_Copia_di_permission-for-group%2"/>
-      <w:bookmarkStart w:id="839" w:name="Copia_di_Copia_di_permission-for-group%2"/>
-      <w:bookmarkStart w:id="840" w:name="Copia_di_Copia_di_permission-for-group%2"/>
-      <w:bookmarkStart w:id="841" w:name="Copia_di_Copia_di_permission-for-group%2"/>
-      <w:bookmarkStart w:id="842" w:name="Copia_di_Copia_di_permission-for-group%2"/>
-      <w:bookmarkStart w:id="843" w:name="Copia_di_Copia_di_permission-for-group%2"/>
-      <w:bookmarkStart w:id="844" w:name="Copia_di_Copia_di_permission-for-group%2"/>
-      <w:bookmarkStart w:id="845" w:name="Copia_di_Copia_di_permission-for-group%2"/>
-      <w:bookmarkStart w:id="846" w:name="Copia_di_Copia_di_permission-for-group%2"/>
-      <w:bookmarkStart w:id="847" w:name="Copia_di_Copia_di_permission-for-group%2"/>
-      <w:bookmarkStart w:id="848" w:name="Copia_di_Copia_di_permission-for-group%2"/>
-      <w:bookmarkStart w:id="849" w:name="Copia_di_Copia_di_permission-for-group%2"/>
-      <w:bookmarkStart w:id="850" w:name="Copia_di_Copia_di_permission-for-group%2"/>
-      <w:bookmarkStart w:id="851" w:name="Copia_di_Copia_di_permission-for-group%2"/>
-      <w:bookmarkStart w:id="852" w:name="Copia_di_Copia_di_permission-for-group%2"/>
-      <w:bookmarkStart w:id="853" w:name="Copia_di_Copia_di_permission-for-group%2"/>
-      <w:bookmarkStart w:id="854" w:name="Copia_di_Copia_di_permission-for-group%2"/>
-      <w:bookmarkStart w:id="855" w:name="Copia_di_Copia_di_permission-for-group%2"/>
-      <w:bookmarkStart w:id="856" w:name="Copia_di_Copia_di_permission-for-group%2"/>
-      <w:bookmarkStart w:id="857" w:name="Copia_di_Copia_di_permission-for-group%2"/>
-      <w:bookmarkStart w:id="858" w:name="Copia_di_Copia_di_permission-for-group%2"/>
-      <w:bookmarkStart w:id="859" w:name="Copia_di_Copia_di_permission-for-group%2"/>
-      <w:bookmarkStart w:id="860" w:name="Copia_di_Copia_di_permission-for-group%2"/>
-      <w:bookmarkStart w:id="861" w:name="Copia_di_Copia_di_permission-for-group%2"/>
-      <w:bookmarkStart w:id="862" w:name="Copia_di_Copia_di_permission-for-group%2"/>
-      <w:bookmarkStart w:id="863" w:name="Copia_di_Copia_di_permission-for-group%2"/>
-      <w:bookmarkStart w:id="864" w:name="Copia_di_Copia_di_permission-for-group%2"/>
-      <w:bookmarkStart w:id="865" w:name="Copia_di_Copia_di_permission-for-group%2"/>
-      <w:bookmarkStart w:id="866" w:name="Copia_di_Copia_di_permission-for-group%2"/>
-      <w:bookmarkStart w:id="867" w:name="Copia_di_Copia_di_permission-for-group%2"/>
-      <w:bookmarkStart w:id="868" w:name="Copia_di_Copia_di_permission-for-group%2"/>
-      <w:bookmarkStart w:id="869" w:name="Copia_di_Copia_di_permission-for-group%2"/>
-      <w:bookmarkStart w:id="870" w:name="Copia_di_Copia_di_permission-for-group%2"/>
-      <w:bookmarkStart w:id="871" w:name="Copia_di_Copia_di_permission-for-group%2"/>
-      <w:bookmarkStart w:id="872" w:name="Copia_di_Copia_di_permission-for-group%2"/>
-      <w:bookmarkStart w:id="873" w:name="Copia_di_Copia_di_permission-for-group%2"/>
-      <w:bookmarkStart w:id="874" w:name="Copia_di_Copia_di_permission-for-group%2"/>
-      <w:bookmarkStart w:id="875" w:name="Copia_di_Copia_di_permission-for-group%2"/>
-      <w:bookmarkStart w:id="876" w:name="Copia_di_Copia_di_permission-for-group%2"/>
-      <w:bookmarkStart w:id="877" w:name="Copia_di_Copia_di_permission-for-group%2"/>
-      <w:bookmarkStart w:id="878" w:name="Copia_di_Copia_di_permission-for-group%2"/>
-      <w:bookmarkStart w:id="879" w:name="Copia_di_Copia_di_permission-for-group%2"/>
-      <w:bookmarkStart w:id="880" w:name="Copia_di_Copia_di_permission-for-group%2"/>
-      <w:bookmarkStart w:id="881" w:name="Copia_di_Copia_di_permission-for-group%2"/>
-      <w:bookmarkStart w:id="882" w:name="Copia_di_Copia_di_permission-for-group%2"/>
-      <w:bookmarkStart w:id="883" w:name="Copia_di_Copia_di_permission-for-group%2"/>
-      <w:bookmarkStart w:id="884" w:name="Copia_di_Copia_di_permission-for-group%2"/>
-      <w:bookmarkStart w:id="885" w:name="Copia_di_Copia_di_permission-for-group%2"/>
-      <w:bookmarkStart w:id="886" w:name="Copia_di_Copia_di_permission-for-group%2"/>
-      <w:bookmarkStart w:id="887" w:name="Copia_di_Copia_di_permission-for-group%2"/>
-      <w:bookmarkStart w:id="888" w:name="Copia_di_Copia_di_permission-for-group%2"/>
-      <w:bookmarkStart w:id="889" w:name="Copia_di_Copia_di_permission-for-group%2"/>
-      <w:bookmarkStart w:id="890" w:name="Copia_di_Copia_di_permission-for-group%2"/>
-      <w:bookmarkStart w:id="891" w:name="Copia_di_Copia_di_permission-for-group%2"/>
-      <w:bookmarkStart w:id="892" w:name="Copia_di_Copia_di_permission-for-group%2"/>
-      <w:bookmarkStart w:id="893" w:name="Copia_di_Copia_di_permission-for-group%2"/>
-      <w:bookmarkStart w:id="894" w:name="Copia_di_Copia_di_permission-for-group%2"/>
-      <w:bookmarkStart w:id="895" w:name="Copia_di_Copia_di_permission-for-group%2"/>
-      <w:bookmarkStart w:id="896" w:name="Copia_di_Copia_di_permission-for-group%2"/>
-      <w:bookmarkStart w:id="897" w:name="Copia_di_Copia_di_permission-for-group%2"/>
-      <w:bookmarkStart w:id="898" w:name="Copia_di_Copia_di_permission-for-group%2"/>
-      <w:bookmarkStart w:id="899" w:name="Copia_di_Copia_di_permission-for-group%2"/>
-      <w:bookmarkStart w:id="900" w:name="Copia_di_Copia_di_permission-for-group%2"/>
-      <w:bookmarkStart w:id="901" w:name="Copia_di_Copia_di_permission-for-group%2"/>
-      <w:bookmarkStart w:id="902" w:name="Copia_di_Copia_di_permission-for-group%2"/>
-      <w:bookmarkStart w:id="903" w:name="Copia_di_Copia_di_permission-for-group%2"/>
-      <w:bookmarkStart w:id="904" w:name="Copia_di_Copia_di_permission-for-group%2"/>
-      <w:bookmarkStart w:id="905" w:name="Copia_di_Copia_di_permission-for-group%2"/>
-      <w:bookmarkStart w:id="906" w:name="Copia_di_Copia_di_permission-for-group%2"/>
-      <w:bookmarkStart w:id="907" w:name="Copia_di_Copia_di_permission-for-group%2"/>
-      <w:bookmarkStart w:id="908" w:name="Copia_di_Copia_di_permission-for-group%2"/>
-      <w:bookmarkStart w:id="909" w:name="Copia_di_Copia_di_permission-for-group%2"/>
-      <w:bookmarkStart w:id="910" w:name="Copia_di_Copia_di_permission-for-group%2"/>
-      <w:bookmarkStart w:id="911" w:name="Copia_di_Copia_di_permission-for-group%2"/>
-      <w:bookmarkStart w:id="912" w:name="Copia_di_Copia_di_permission-for-group%2"/>
-      <w:bookmarkStart w:id="913" w:name="Copia_di_Copia_di_permission-for-group%2"/>
-      <w:bookmarkStart w:id="914" w:name="Copia_di_Copia_di_permission-for-group%2"/>
-      <w:bookmarkStart w:id="915" w:name="Copia_di_Copia_di_permission-for-group%2"/>
-      <w:bookmarkStart w:id="916" w:name="Copia_di_Copia_di_permission-for-group%2"/>
-      <w:bookmarkStart w:id="917" w:name="Copia_di_Copia_di_permission-for-group%2"/>
-      <w:bookmarkStart w:id="918" w:name="Copia_di_Copia_di_permission-for-group%2"/>
-      <w:bookmarkStart w:id="919" w:name="Copia_di_Copia_di_permission-for-group%2"/>
-      <w:bookmarkStart w:id="920" w:name="Copia_di_Copia_di_permission-for-group%2"/>
-      <w:bookmarkStart w:id="921" w:name="Copia_di_Copia_di_permission-for-group%2"/>
-      <w:bookmarkStart w:id="922" w:name="Copia_di_Copia_di_permission-for-group%2"/>
-      <w:bookmarkStart w:id="923" w:name="Copia_di_Copia_di_permission-for-group%2"/>
-      <w:bookmarkStart w:id="924" w:name="Copia_di_Copia_di_permission-for-group%2"/>
-      <w:bookmarkStart w:id="925" w:name="Copia_di_Copia_di_permission-for-group%2"/>
-      <w:bookmarkStart w:id="926" w:name="Copia_di_Copia_di_permission-for-group%2"/>
-      <w:bookmarkStart w:id="927" w:name="Copia_di_Copia_di_permission-for-group%2"/>
-      <w:bookmarkStart w:id="928" w:name="Copia_di_Copia_di_permission-for-group%2"/>
-      <w:bookmarkStart w:id="929" w:name="Copia_di_Copia_di_permission-for-group%2"/>
-      <w:bookmarkStart w:id="930" w:name="Copia_di_Copia_di_permission-for-group%2"/>
-      <w:bookmarkStart w:id="931" w:name="Copia_di_Copia_di_permission-for-group%2"/>
-      <w:bookmarkStart w:id="932" w:name="Copia_di_Copia_di_permission-for-group%2"/>
-      <w:bookmarkStart w:id="933" w:name="Copia_di_Copia_di_permission-for-group%2"/>
-      <w:bookmarkStart w:id="934" w:name="Copia_di_Copia_di_permission-for-group%2"/>
-      <w:bookmarkStart w:id="935" w:name="Copia_di_Copia_di_permission-for-group%2"/>
-      <w:bookmarkStart w:id="936" w:name="Copia_di_Copia_di_permission-for-group%2"/>
-      <w:bookmarkStart w:id="937" w:name="Copia_di_Copia_di_permission-for-group%2"/>
-      <w:bookmarkStart w:id="938" w:name="Copia_di_Copia_di_permission-for-group%2"/>
-      <w:bookmarkStart w:id="939" w:name="Copia_di_Copia_di_permission-for-group%2"/>
-      <w:bookmarkStart w:id="940" w:name="Copia_di_Copia_di_permission-for-group%2"/>
-      <w:bookmarkStart w:id="941" w:name="Copia_di_Copia_di_permission-for-group%2"/>
-      <w:bookmarkStart w:id="942" w:name="Copia_di_Copia_di_permission-for-group%2"/>
-      <w:bookmarkStart w:id="943" w:name="Copia_di_Copia_di_permission-for-group%2"/>
-      <w:bookmarkStart w:id="944" w:name="Copia_di_Copia_di_permission-for-group%2"/>
-      <w:bookmarkStart w:id="945" w:name="Copia_di_Copia_di_permission-for-group%2"/>
-      <w:bookmarkStart w:id="946" w:name="Copia_di_Copia_di_permission-for-group%2"/>
-      <w:bookmarkStart w:id="947" w:name="Copia_di_Copia_di_permission-for-group%2"/>
-      <w:bookmarkStart w:id="948" w:name="Copia_di_Copia_di_permission-for-group%2"/>
-      <w:bookmarkStart w:id="949" w:name="Copia_di_Copia_di_permission-for-group%2"/>
-      <w:bookmarkStart w:id="950" w:name="Copia_di_Copia_di_permission-for-group%2"/>
-      <w:bookmarkStart w:id="951" w:name="Copia_di_Copia_di_permission-for-group%2"/>
-      <w:bookmarkStart w:id="952" w:name="Copia_di_Copia_di_permission-for-group%2"/>
-      <w:bookmarkStart w:id="953" w:name="Copia_di_Copia_di_permission-for-group%2"/>
-      <w:bookmarkStart w:id="954" w:name="Copia_di_Copia_di_permission-for-group%2"/>
-      <w:bookmarkStart w:id="955" w:name="Copia_di_Copia_di_permission-for-group%2"/>
-      <w:bookmarkStart w:id="956" w:name="Copia_di_Copia_di_permission-for-group%2"/>
-      <w:bookmarkStart w:id="957" w:name="Copia_di_Copia_di_permission-for-group%2"/>
-      <w:bookmarkStart w:id="958" w:name="Copia_di_Copia_di_permission-for-group%2"/>
-      <w:bookmarkStart w:id="959" w:name="Copia_di_Copia_di_permission-for-group%2"/>
-      <w:bookmarkStart w:id="960" w:name="Copia_di_Copia_di_permission-for-group%2"/>
-      <w:bookmarkStart w:id="961" w:name="Copia_di_Copia_di_permission-for-group%2"/>
-      <w:bookmarkStart w:id="962" w:name="Copia_di_Copia_di_permission-for-group%2"/>
-      <w:bookmarkStart w:id="963" w:name="Copia_di_Copia_di_permission-for-group%2"/>
-      <w:bookmarkStart w:id="964" w:name="Copia_di_Copia_di_permission-for-group%2"/>
-      <w:bookmarkStart w:id="965" w:name="Copia_di_Copia_di_permission-for-group%2"/>
-      <w:bookmarkStart w:id="966" w:name="Copia_di_Copia_di_permission-for-group%2"/>
-      <w:bookmarkStart w:id="967" w:name="Copia_di_Copia_di_permission-for-group%2"/>
-      <w:bookmarkStart w:id="968" w:name="Copia_di_Copia_di_permission-for-group%2"/>
-      <w:bookmarkStart w:id="969" w:name="Copia_di_Copia_di_permission-for-group%2"/>
-      <w:bookmarkStart w:id="970" w:name="Copia_di_Copia_di_permission-for-group%2"/>
-      <w:bookmarkStart w:id="971" w:name="Copia_di_Copia_di_permission-for-group%2"/>
-      <w:bookmarkStart w:id="972" w:name="Copia_di_Copia_di_permission-for-group%2"/>
-      <w:bookmarkStart w:id="973" w:name="Copia_di_Copia_di_permission-for-group%2"/>
-      <w:bookmarkStart w:id="974" w:name="Copia_di_Copia_di_permission-for-group%2"/>
-      <w:bookmarkStart w:id="975" w:name="Copia_di_Copia_di_permission-for-group%2"/>
-      <w:bookmarkStart w:id="976" w:name="Copia_di_Copia_di_permission-for-group%2"/>
-      <w:bookmarkStart w:id="977" w:name="Copia_di_Copia_di_permission-for-group%2"/>
-      <w:bookmarkStart w:id="978" w:name="Copia_di_Copia_di_permission-for-group%2"/>
-      <w:bookmarkStart w:id="979" w:name="Copia_di_Copia_di_permission-for-group%2"/>
-      <w:bookmarkStart w:id="980" w:name="Copia_di_Copia_di_permission-for-group%2"/>
-      <w:bookmarkStart w:id="981" w:name="Copia_di_Copia_di_permission-for-group%2"/>
-      <w:bookmarkStart w:id="982" w:name="Copia_di_Copia_di_permission-for-group%2"/>
-      <w:bookmarkStart w:id="983" w:name="Copia_di_Copia_di_permission-for-group%2"/>
-      <w:bookmarkStart w:id="984" w:name="Copia_di_Copia_di_permission-for-group%2"/>
-      <w:bookmarkStart w:id="985" w:name="Copia_di_Copia_di_permission-for-group%2"/>
-      <w:bookmarkStart w:id="986" w:name="Copia_di_Copia_di_permission-for-group%2"/>
-      <w:bookmarkStart w:id="987" w:name="Copia_di_Copia_di_permission-for-group%2"/>
-      <w:bookmarkStart w:id="988" w:name="Copia_di_Copia_di_permission-for-group%2"/>
-      <w:bookmarkStart w:id="989" w:name="Copia_di_Copia_di_permission-for-group%2"/>
-      <w:bookmarkStart w:id="990" w:name="Copia_di_Copia_di_permission-for-group%2"/>
-      <w:bookmarkStart w:id="991" w:name="Copia_di_Copia_di_permission-for-group%2"/>
-      <w:bookmarkStart w:id="992" w:name="Copia_di_Copia_di_permission-for-group%2"/>
-      <w:bookmarkStart w:id="993" w:name="Copia_di_Copia_di_permission-for-group%2"/>
-      <w:bookmarkStart w:id="994" w:name="Copia_di_Copia_di_permission-for-group%2"/>
-      <w:bookmarkStart w:id="995" w:name="Copia_di_Copia_di_permission-for-group%2"/>
-      <w:bookmarkStart w:id="996" w:name="Copia_di_Copia_di_permission-for-group%2"/>
-      <w:bookmarkStart w:id="997" w:name="Copia_di_Copia_di_permission-for-group%2"/>
-      <w:bookmarkStart w:id="998" w:name="Copia_di_Copia_di_permission-for-group%2"/>
-      <w:bookmarkStart w:id="999" w:name="Copia_di_Copia_di_permission-for-group%2"/>
-      <w:bookmarkStart w:id="1000" w:name="Copia_di_Copia_di_permission-for-group%2"/>
-      <w:bookmarkStart w:id="1001" w:name="Copia_di_Copia_di_permission-for-group%2"/>
-      <w:bookmarkStart w:id="1002" w:name="Copia_di_Copia_di_permission-for-group%2"/>
-      <w:bookmarkStart w:id="1003" w:name="Copia_di_Copia_di_permission-for-group%2"/>
-      <w:bookmarkStart w:id="1004" w:name="Copia_di_Copia_di_permission-for-group%2"/>
-      <w:bookmarkStart w:id="1005" w:name="Copia_di_Copia_di_permission-for-group%2"/>
-      <w:bookmarkStart w:id="1006" w:name="Copia_di_Copia_di_permission-for-group%2"/>
-      <w:bookmarkStart w:id="1007" w:name="Copia_di_Copia_di_permission-for-group%2"/>
-      <w:bookmarkStart w:id="1008" w:name="Copia_di_Copia_di_permission-for-group%2"/>
-      <w:bookmarkStart w:id="1009" w:name="Copia_di_Copia_di_permission-for-group%2"/>
-      <w:bookmarkStart w:id="1010" w:name="Copia_di_Copia_di_permission-for-group%2"/>
-      <w:bookmarkStart w:id="1011" w:name="Copia_di_Copia_di_permission-for-group%2"/>
-      <w:bookmarkStart w:id="1012" w:name="Copia_di_Copia_di_permission-for-group%2"/>
-      <w:bookmarkStart w:id="1013" w:name="Copia_di_Copia_di_permission-for-group%2"/>
-      <w:bookmarkStart w:id="1014" w:name="Copia_di_Copia_di_permission-for-group%2"/>
-      <w:bookmarkStart w:id="1015" w:name="Copia_di_Copia_di_permission-for-group%2"/>
-      <w:bookmarkStart w:id="1016" w:name="Copia_di_Copia_di_permission-for-group%2"/>
-      <w:bookmarkStart w:id="1017" w:name="Copia_di_Copia_di_permission-for-group%2"/>
-      <w:bookmarkStart w:id="1018" w:name="Copia_di_Copia_di_permission-for-group%2"/>
-      <w:bookmarkStart w:id="1019" w:name="Copia_di_Copia_di_permission-for-group%2"/>
-      <w:bookmarkStart w:id="1020" w:name="Copia_di_Copia_di_permission-for-group%2"/>
-      <w:bookmarkStart w:id="1021" w:name="Copia_di_Copia_di_permission-for-group%2"/>
-      <w:bookmarkStart w:id="1022" w:name="Copia_di_Copia_di_permission-for-group%2"/>
-      <w:bookmarkStart w:id="1023" w:name="Copia_di_Copia_di_permission-for-group%2"/>
-      <w:bookmarkStart w:id="1024" w:name="Copia_di_Copia_di_permission-for-group%2"/>
-      <w:bookmarkStart w:id="1025" w:name="Copia_di_Copia_di_permission-for-group%2"/>
-      <w:bookmarkStart w:id="1026" w:name="Copia_di_Copia_di_permission-for-group%2"/>
-      <w:bookmarkStart w:id="1027" w:name="Copia_di_Copia_di_permission-for-group%2"/>
-      <w:bookmarkStart w:id="1028" w:name="Copia_di_Copia_di_permission-for-group%2"/>
-      <w:bookmarkStart w:id="1029" w:name="Copia_di_Copia_di_permission-for-group%2"/>
-      <w:bookmarkStart w:id="1030" w:name="Copia_di_Copia_di_permission-for-group%2"/>
-      <w:bookmarkStart w:id="1031" w:name="Copia_di_Copia_di_permission-for-group%2"/>
-      <w:bookmarkStart w:id="1032" w:name="Copia_di_Copia_di_permission-for-group%2"/>
-      <w:bookmarkStart w:id="1033" w:name="Copia_di_Copia_di_permission-for-group%2"/>
-      <w:bookmarkStart w:id="1034" w:name="Copia_di_Copia_di_permission-for-group%2"/>
-      <w:bookmarkStart w:id="1035" w:name="Copia_di_Copia_di_permission-for-group%2"/>
-      <w:bookmarkStart w:id="1036" w:name="Copia_di_Copia_di_permission-for-group%2"/>
-      <w:bookmarkStart w:id="1037" w:name="Copia_di_Copia_di_permission-for-group%2"/>
-      <w:bookmarkStart w:id="1038" w:name="Copia_di_Copia_di_permission-for-group%2"/>
-      <w:bookmarkStart w:id="1039" w:name="Copia_di_Copia_di_permission-for-group%2"/>
-      <w:bookmarkStart w:id="1040" w:name="Copia_di_Copia_di_permission-for-group%2"/>
-      <w:bookmarkStart w:id="1041" w:name="Copia_di_Copia_di_permission-for-group%2"/>
-      <w:bookmarkStart w:id="1042" w:name="Copia_di_Copia_di_permission-for-group%2"/>
-      <w:bookmarkStart w:id="1043" w:name="Copia_di_Copia_di_permission-for-group%2"/>
-      <w:bookmarkStart w:id="1044" w:name="Copia_di_Copia_di_permission-for-group%2"/>
-      <w:bookmarkStart w:id="1045" w:name="Copia_di_Copia_di_permission-for-group%2"/>
-      <w:bookmarkStart w:id="1046" w:name="Copia_di_Copia_di_permission-for-group%2"/>
-      <w:bookmarkStart w:id="1047" w:name="Copia_di_Copia_di_permission-for-group%2"/>
-      <w:bookmarkStart w:id="1048" w:name="Copia_di_Copia_di_permission-for-group%2"/>
-      <w:bookmarkStart w:id="1049" w:name="Copia_di_Copia_di_permission-for-group%2"/>
-      <w:bookmarkStart w:id="1050" w:name="Copia_di_Copia_di_permission-for-group%2"/>
-      <w:bookmarkStart w:id="1051" w:name="Copia_di_Copia_di_permission-for-group%2"/>
-      <w:bookmarkStart w:id="1052" w:name="Copia_di_Copia_di_permission-for-group%2"/>
-      <w:bookmarkStart w:id="1053" w:name="Copia_di_Copia_di_permission-for-group%2"/>
-      <w:bookmarkStart w:id="1054" w:name="Copia_di_Copia_di_permission-for-group%2"/>
-      <w:bookmarkStart w:id="1055" w:name="Copia_di_Copia_di_permission-for-group%2"/>
-      <w:bookmarkStart w:id="1056" w:name="Copia_di_Copia_di_permission-for-group%2"/>
-      <w:bookmarkStart w:id="1057" w:name="Copia_di_Copia_di_permission-for-group%2"/>
-      <w:bookmarkStart w:id="1058" w:name="Copia_di_Copia_di_permission-for-group%2"/>
-      <w:bookmarkStart w:id="1059" w:name="Copia_di_Copia_di_permission-for-group%2"/>
-      <w:bookmarkStart w:id="1060" w:name="Copia_di_Copia_di_permission-for-group%2"/>
-      <w:bookmarkStart w:id="1061" w:name="Copia_di_Copia_di_permission-for-group%2"/>
-      <w:bookmarkStart w:id="1062" w:name="Copia_di_Copia_di_permission-for-group%2"/>
-      <w:bookmarkStart w:id="1063" w:name="Copia_di_Copia_di_permission-for-group%2"/>
-      <w:bookmarkStart w:id="1064" w:name="Copia_di_Copia_di_permission-for-group%2"/>
-      <w:bookmarkStart w:id="1065" w:name="Copia_di_Copia_di_permission-for-group%2"/>
-      <w:bookmarkStart w:id="1066" w:name="Copia_di_Copia_di_permission-for-group%2"/>
-      <w:bookmarkStart w:id="1067" w:name="Copia_di_Copia_di_permission-for-group%2"/>
-      <w:bookmarkStart w:id="1068" w:name="Copia_di_Copia_di_permission-for-group%2"/>
-      <w:bookmarkStart w:id="1069" w:name="Copia_di_Copia_di_permission-for-group%2"/>
-      <w:bookmarkStart w:id="1070" w:name="Copia_di_Copia_di_permission-for-group%2"/>
-      <w:bookmarkStart w:id="1071" w:name="Copia_di_Copia_di_permission-for-group%2"/>
-      <w:bookmarkStart w:id="1072" w:name="Copia_di_Copia_di_permission-for-group%2"/>
-      <w:bookmarkStart w:id="1073" w:name="Copia_di_Copia_di_permission-for-group%2"/>
-      <w:bookmarkStart w:id="1074" w:name="Copia_di_Copia_di_permission-for-group%2"/>
-      <w:bookmarkStart w:id="1075" w:name="Copia_di_Copia_di_permission-for-group%2"/>
-      <w:bookmarkStart w:id="1076" w:name="Copia_di_Copia_di_permission-for-group%2"/>
-      <w:bookmarkStart w:id="1077" w:name="Copia_di_Copia_di_permission-for-group%2"/>
-      <w:bookmarkStart w:id="1078" w:name="Copia_di_Copia_di_permission-for-group%2"/>
-      <w:bookmarkStart w:id="1079" w:name="Copia_di_Copia_di_permission-for-group%2"/>
-      <w:bookmarkStart w:id="1080" w:name="Copia_di_Copia_di_permission-for-group%2"/>
-      <w:bookmarkStart w:id="1081" w:name="Copia_di_Copia_di_permission-for-group%2"/>
-      <w:bookmarkStart w:id="1082" w:name="Copia_di_Copia_di_permission-for-group%2"/>
-      <w:bookmarkStart w:id="1083" w:name="Copia_di_Copia_di_permission-for-group%2"/>
-      <w:bookmarkStart w:id="1084" w:name="Copia_di_Copia_di_permission-for-group%2"/>
-      <w:bookmarkStart w:id="1085" w:name="Copia_di_Copia_di_permission-for-group%2"/>
-      <w:bookmarkStart w:id="1086" w:name="Copia_di_Copia_di_permission-for-group%2"/>
-      <w:bookmarkStart w:id="1087" w:name="Copia_di_Copia_di_permission-for-group%2"/>
-      <w:bookmarkStart w:id="1088" w:name="Copia_di_Copia_di_permission-for-group%2"/>
-      <w:bookmarkStart w:id="1089" w:name="Copia_di_Copia_di_permission-for-group%2"/>
-      <w:bookmarkStart w:id="1090" w:name="Copia_di_Copia_di_permission-for-group%2"/>
-      <w:bookmarkStart w:id="1091" w:name="Copia_di_Copia_di_permission-for-group%2"/>
-      <w:bookmarkStart w:id="1092" w:name="Copia_di_Copia_di_permission-for-group%2"/>
-      <w:bookmarkStart w:id="1093" w:name="Copia_di_Copia_di_permission-for-group%2"/>
-      <w:bookmarkStart w:id="1094" w:name="Copia_di_Copia_di_permission-for-group%2"/>
-      <w:bookmarkStart w:id="1095" w:name="Copia_di_Copia_di_permission-for-group%2"/>
-      <w:bookmarkStart w:id="1096" w:name="Copia_di_Copia_di_permission-for-group%2"/>
-      <w:bookmarkStart w:id="1097" w:name="Copia_di_Copia_di_permission-for-group%2"/>
-      <w:bookmarkStart w:id="1098" w:name="Copia_di_Copia_di_permission-for-group%2"/>
-      <w:bookmarkStart w:id="1099" w:name="Copia_di_Copia_di_permission-for-group%2"/>
-      <w:bookmarkStart w:id="1100" w:name="Copia_di_Copia_di_permission-for-group%2"/>
-      <w:bookmarkStart w:id="1101" w:name="Copia_di_Copia_di_permission-for-group%2"/>
-      <w:bookmarkStart w:id="1102" w:name="Copia_di_Copia_di_permission-for-group%2"/>
-      <w:bookmarkStart w:id="1103" w:name="Copia_di_Copia_di_permission-for-group%2"/>
-      <w:bookmarkStart w:id="1104" w:name="Copia_di_Copia_di_permission-for-group%2"/>
-      <w:bookmarkStart w:id="1105" w:name="Copia_di_Copia_di_permission-for-group%2"/>
-      <w:bookmarkStart w:id="1106" w:name="Copia_di_Copia_di_permission-for-group%2"/>
-      <w:bookmarkStart w:id="1107" w:name="Copia_di_Copia_di_permission-for-group%2"/>
-      <w:bookmarkStart w:id="1108" w:name="Copia_di_Copia_di_permission-for-group%2"/>
-      <w:bookmarkStart w:id="1109" w:name="Copia_di_Copia_di_permission-for-group%2"/>
-      <w:bookmarkStart w:id="1110" w:name="Copia_di_Copia_di_permission-for-group%2"/>
-      <w:bookmarkStart w:id="1111" w:name="Copia_di_Copia_di_permission-for-group%2"/>
-      <w:bookmarkStart w:id="1112" w:name="Copia_di_Copia_di_permission-for-group%2"/>
-      <w:bookmarkStart w:id="1113" w:name="Copia_di_Copia_di_permission-for-group%2"/>
-      <w:bookmarkStart w:id="1114" w:name="Copia_di_Copia_di_permission-for-group%2"/>
-      <w:bookmarkStart w:id="1115" w:name="Copia_di_Copia_di_permission-for-group%2"/>
-      <w:bookmarkStart w:id="1116" w:name="Copia_di_Copia_di_permission-for-group%2"/>
-      <w:bookmarkStart w:id="1117" w:name="Copia_di_Copia_di_permission-for-group%2"/>
-      <w:bookmarkStart w:id="1118" w:name="Copia_di_Copia_di_permission-for-group%2"/>
-      <w:bookmarkStart w:id="1119" w:name="Copia_di_Copia_di_permission-for-group%2"/>
-      <w:bookmarkStart w:id="1120" w:name="Copia_di_Copia_di_permission-for-group%2"/>
-      <w:bookmarkStart w:id="1121" w:name="Copia_di_Copia_di_permission-for-group%2"/>
-      <w:bookmarkStart w:id="1122" w:name="Copia_di_Copia_di_permission-for-group%2"/>
-      <w:bookmarkStart w:id="1123" w:name="Copia_di_Copia_di_permission-for-group%2"/>
-      <w:bookmarkStart w:id="1124" w:name="Copia_di_Copia_di_permission-for-group%2"/>
-      <w:bookmarkStart w:id="1125" w:name="Copia_di_Copia_di_permission-for-group%2"/>
-      <w:bookmarkStart w:id="1126" w:name="Copia_di_Copia_di_permission-for-group%2"/>
-      <w:bookmarkStart w:id="1127" w:name="Copia_di_Copia_di_permission-for-group%2"/>
-      <w:bookmarkStart w:id="1128" w:name="Copia_di_Copia_di_permission-for-group%2"/>
-      <w:bookmarkStart w:id="1129" w:name="Copia_di_Copia_di_permission-for-group%2"/>
-      <w:bookmarkStart w:id="1130" w:name="Copia_di_Copia_di_permission-for-group%2"/>
-      <w:bookmarkStart w:id="1131" w:name="Copia_di_Copia_di_permission-for-group%2"/>
-      <w:bookmarkStart w:id="1132" w:name="Copia_di_Copia_di_permission-for-group%2"/>
-      <w:bookmarkStart w:id="1133" w:name="Copia_di_Copia_di_permission-for-group%2"/>
-      <w:bookmarkStart w:id="1134" w:name="Copia_di_Copia_di_permission-for-group%2"/>
-      <w:bookmarkStart w:id="1135" w:name="Copia_di_Copia_di_permission-for-group%2"/>
-      <w:bookmarkStart w:id="1136" w:name="Copia_di_Copia_di_permission-for-group%2"/>
-      <w:bookmarkStart w:id="1137" w:name="Copia_di_Copia_di_permission-for-group%2"/>
-      <w:bookmarkStart w:id="1138" w:name="Copia_di_Copia_di_permission-for-group%2"/>
-      <w:bookmarkStart w:id="1139" w:name="Copia_di_Copia_di_permission-for-group%2"/>
-      <w:bookmarkStart w:id="1140" w:name="Copia_di_Copia_di_permission-for-group%2"/>
-      <w:bookmarkStart w:id="1141" w:name="Copia_di_Copia_di_permission-for-group%2"/>
-      <w:bookmarkStart w:id="1142" w:name="Copia_di_Copia_di_permission-for-group%2"/>
-      <w:bookmarkStart w:id="1143" w:name="Copia_di_Copia_di_permission-for-group%2"/>
-      <w:bookmarkStart w:id="1144" w:name="Copia_di_Copia_di_permission-for-group%2"/>
-      <w:bookmarkStart w:id="1145" w:name="Copia_di_Copia_di_permission-for-group%2"/>
-      <w:bookmarkStart w:id="1146" w:name="Copia_di_Copia_di_permission-for-group%2"/>
-      <w:bookmarkStart w:id="1147" w:name="Copia_di_Copia_di_permission-for-group%2"/>
-      <w:bookmarkStart w:id="1148" w:name="Copia_di_Copia_di_permission-for-group%2"/>
-      <w:bookmarkStart w:id="1149" w:name="Copia_di_Copia_di_permission-for-group%2"/>
-      <w:bookmarkStart w:id="1150" w:name="Copia_di_Copia_di_permission-for-group%2"/>
-      <w:bookmarkStart w:id="1151" w:name="Copia_di_Copia_di_permission-for-group%2"/>
-      <w:bookmarkStart w:id="1152" w:name="Copia_di_Copia_di_permission-for-group%2"/>
-      <w:bookmarkStart w:id="1153" w:name="Copia_di_Copia_di_permission-for-group%2"/>
-      <w:bookmarkStart w:id="1154" w:name="Copia_di_Copia_di_permission-for-group%2"/>
-      <w:bookmarkStart w:id="1155" w:name="Copia_di_Copia_di_permission-for-group%2"/>
-      <w:bookmarkStart w:id="1156" w:name="Copia_di_Copia_di_permission-for-group%2"/>
-      <w:bookmarkStart w:id="1157" w:name="Copia_di_Copia_di_permission-for-group%2"/>
-      <w:bookmarkStart w:id="1158" w:name="Copia_di_Copia_di_permission-for-group%2"/>
-      <w:bookmarkStart w:id="1159" w:name="Copia_di_Copia_di_permission-for-group%2"/>
-      <w:bookmarkStart w:id="1160" w:name="Copia_di_Copia_di_permission-for-group%2"/>
-      <w:bookmarkStart w:id="1161" w:name="Copia_di_Copia_di_permission-for-group%2"/>
-      <w:bookmarkStart w:id="1162" w:name="Copia_di_Copia_di_permission-for-group%2"/>
-      <w:bookmarkStart w:id="1163" w:name="Copia_di_Copia_di_permission-for-group%2"/>
-      <w:bookmarkStart w:id="1164" w:name="Copia_di_Copia_di_permission-for-group%2"/>
-      <w:bookmarkStart w:id="1165" w:name="Copia_di_Copia_di_permission-for-group%2"/>
-      <w:bookmarkStart w:id="1166" w:name="Copia_di_Copia_di_permission-for-group%2"/>
-      <w:bookmarkStart w:id="1167" w:name="Copia_di_Copia_di_permission-for-group%2"/>
-      <w:bookmarkStart w:id="1168" w:name="Copia_di_Copia_di_permission-for-group%2"/>
-      <w:bookmarkStart w:id="1169" w:name="Copia_di_Copia_di_permission-for-group%2"/>
-      <w:bookmarkStart w:id="1170" w:name="Copia_di_Copia_di_permission-for-group%2"/>
-      <w:bookmarkStart w:id="1171" w:name="Copia_di_Copia_di_permission-for-group%2"/>
-      <w:bookmarkStart w:id="1172" w:name="Copia_di_Copia_di_permission-for-group%2"/>
-      <w:bookmarkStart w:id="1173" w:name="Copia_di_Copia_di_permission-for-group%2"/>
-      <w:bookmarkStart w:id="1174" w:name="Copia_di_Copia_di_permission-for-group%2"/>
-      <w:bookmarkStart w:id="1175" w:name="Copia_di_Copia_di_permission-for-group%2"/>
-      <w:bookmarkStart w:id="1176" w:name="Copia_di_Copia_di_permission-for-group%2"/>
-      <w:bookmarkStart w:id="1177" w:name="Copia_di_Copia_di_permission-for-group%2"/>
-      <w:bookmarkStart w:id="1178" w:name="Copia_di_Copia_di_permission-for-group%2"/>
-      <w:bookmarkStart w:id="1179" w:name="Copia_di_Copia_di_permission-for-group%2"/>
-      <w:bookmarkStart w:id="1180" w:name="Copia_di_Copia_di_permission-for-group%2"/>
-      <w:bookmarkStart w:id="1181" w:name="Copia_di_Copia_di_permission-for-group%2"/>
-      <w:bookmarkStart w:id="1182" w:name="Copia_di_Copia_di_permission-for-group%2"/>
-      <w:bookmarkStart w:id="1183" w:name="Copia_di_Copia_di_permission-for-group%2"/>
-      <w:bookmarkStart w:id="1184" w:name="Copia_di_Copia_di_permission-for-group%2"/>
-      <w:bookmarkStart w:id="1185" w:name="Copia_di_Copia_di_permission-for-group%2"/>
-      <w:bookmarkStart w:id="1186" w:name="Copia_di_Copia_di_permission-for-group%2"/>
-      <w:bookmarkStart w:id="1187" w:name="Copia_di_Copia_di_permission-for-group%2"/>
-      <w:bookmarkStart w:id="1188" w:name="Copia_di_Copia_di_permission-for-group%2"/>
-      <w:bookmarkStart w:id="1189" w:name="Copia_di_Copia_di_permission-for-group%2"/>
-      <w:bookmarkStart w:id="1190" w:name="Copia_di_Copia_di_permission-for-group%2"/>
-      <w:bookmarkStart w:id="1191" w:name="Copia_di_Copia_di_permission-for-group%2"/>
-      <w:bookmarkStart w:id="1192" w:name="Copia_di_Copia_di_permission-for-group%2"/>
-      <w:bookmarkStart w:id="1193" w:name="Copia_di_Copia_di_permission-for-group%2"/>
-      <w:bookmarkStart w:id="1194" w:name="Copia_di_Copia_di_permission-for-group%2"/>
-      <w:bookmarkStart w:id="1195" w:name="Copia_di_Copia_di_permission-for-group%2"/>
-      <w:bookmarkStart w:id="1196" w:name="Copia_di_Copia_di_permission-for-group%2"/>
-      <w:bookmarkStart w:id="1197" w:name="Copia_di_Copia_di_permission-for-group%2"/>
-      <w:bookmarkStart w:id="1198" w:name="Copia_di_Copia_di_permission-for-group%2"/>
-      <w:bookmarkStart w:id="1199" w:name="Copia_di_Copia_di_permission-for-group%2"/>
-      <w:bookmarkStart w:id="1200" w:name="Copia_di_Copia_di_permission-for-group%2"/>
-      <w:bookmarkStart w:id="1201" w:name="Copia_di_Copia_di_permission-for-group%2"/>
-      <w:bookmarkStart w:id="1202" w:name="Copia_di_Copia_di_permission-for-group%2"/>
-      <w:bookmarkStart w:id="1203" w:name="Copia_di_Copia_di_permission-for-group%2"/>
-      <w:bookmarkStart w:id="1204" w:name="Copia_di_Copia_di_permission-for-group%2"/>
-      <w:bookmarkStart w:id="1205" w:name="Copia_di_Copia_di_permission-for-group%2"/>
-      <w:bookmarkStart w:id="1206" w:name="Copia_di_Copia_di_permission-for-group%2"/>
-      <w:bookmarkStart w:id="1207" w:name="Copia_di_Copia_di_permission-for-group%2"/>
-      <w:bookmarkStart w:id="1208" w:name="Copia_di_Copia_di_permission-for-group%2"/>
-      <w:bookmarkStart w:id="1209" w:name="Copia_di_Copia_di_permission-for-group%2"/>
-      <w:bookmarkStart w:id="1210" w:name="Copia_di_Copia_di_permission-for-group%2"/>
-      <w:bookmarkStart w:id="1211" w:name="Copia_di_Copia_di_permission-for-group%2"/>
-      <w:bookmarkStart w:id="1212" w:name="Copia_di_Copia_di_permission-for-group%2"/>
-      <w:bookmarkStart w:id="1213" w:name="Copia_di_Copia_di_permission-for-group%2"/>
-      <w:bookmarkStart w:id="1214" w:name="Copia_di_Copia_di_permission-for-group%2"/>
-      <w:bookmarkStart w:id="1215" w:name="Copia_di_Copia_di_permission-for-group%2"/>
-      <w:bookmarkStart w:id="1216" w:name="Copia_di_Copia_di_permission-for-group%2"/>
-      <w:bookmarkStart w:id="1217" w:name="Copia_di_Copia_di_permission-for-group%2"/>
-      <w:bookmarkStart w:id="1218" w:name="Copia_di_Copia_di_permission-for-group%2"/>
-      <w:bookmarkStart w:id="1219" w:name="Copia_di_Copia_di_permission-for-group%2"/>
-      <w:bookmarkStart w:id="1220" w:name="Copia_di_Copia_di_permission-for-group%2"/>
-      <w:bookmarkStart w:id="1221" w:name="Copia_di_Copia_di_permission-for-group%2"/>
-      <w:bookmarkStart w:id="1222" w:name="Copia_di_Copia_di_permission-for-group%2"/>
-      <w:bookmarkStart w:id="1223" w:name="Copia_di_Copia_di_permission-for-group%2"/>
-      <w:bookmarkStart w:id="1224" w:name="Copia_di_Copia_di_permission-for-group%2"/>
-      <w:bookmarkStart w:id="1225" w:name="Copia_di_Copia_di_permission-for-group%2"/>
-      <w:bookmarkStart w:id="1226" w:name="Copia_di_Copia_di_permission-for-group%2"/>
-      <w:bookmarkStart w:id="1227" w:name="Copia_di_Copia_di_permission-for-group%2"/>
-      <w:bookmarkStart w:id="1228" w:name="Copia_di_Copia_di_permission-for-group%2"/>
-      <w:bookmarkStart w:id="1229" w:name="Copia_di_Copia_di_permission-for-group%2"/>
-      <w:bookmarkStart w:id="1230" w:name="Copia_di_Copia_di_permission-for-group%2"/>
-      <w:bookmarkStart w:id="1231" w:name="Copia_di_Copia_di_permission-for-group%2"/>
-      <w:bookmarkStart w:id="1232" w:name="Copia_di_Copia_di_permission-for-group%2"/>
-      <w:bookmarkStart w:id="1233" w:name="Copia_di_Copia_di_permission-for-group%2"/>
-      <w:bookmarkStart w:id="1234" w:name="Copia_di_Copia_di_permission-for-group%2"/>
-      <w:bookmarkStart w:id="1235" w:name="Copia_di_Copia_di_permission-for-group%2"/>
-      <w:bookmarkStart w:id="1236" w:name="Copia_di_Copia_di_permission-for-group%2"/>
-      <w:bookmarkStart w:id="1237" w:name="Copia_di_Copia_di_permission-for-group%2"/>
-      <w:bookmarkStart w:id="1238" w:name="Copia_di_Copia_di_permission-for-group%2"/>
-      <w:bookmarkStart w:id="1239" w:name="Copia_di_Copia_di_permission-for-group%2"/>
-      <w:bookmarkStart w:id="1240" w:name="Copia_di_Copia_di_permission-for-group%2"/>
-      <w:bookmarkStart w:id="1241" w:name="Copia_di_Copia_di_permission-for-group%2"/>
-      <w:bookmarkStart w:id="1242" w:name="Copia_di_Copia_di_permission-for-group%2"/>
-      <w:bookmarkStart w:id="1243" w:name="Copia_di_Copia_di_permission-for-group%2"/>
-      <w:bookmarkStart w:id="1244" w:name="Copia_di_Copia_di_permission-for-group%2"/>
-      <w:bookmarkStart w:id="1245" w:name="Copia_di_Copia_di_permission-for-group%2"/>
-      <w:bookmarkStart w:id="1246" w:name="Copia_di_Copia_di_permission-for-group%2"/>
-      <w:bookmarkStart w:id="1247" w:name="Copia_di_Copia_di_permission-for-group%2"/>
-      <w:bookmarkStart w:id="1248" w:name="Copia_di_Copia_di_permission-for-group%2"/>
-      <w:bookmarkStart w:id="1249" w:name="Copia_di_Copia_di_permission-for-group%2"/>
-      <w:bookmarkStart w:id="1250" w:name="Copia_di_Copia_di_permission-for-group%2"/>
-      <w:bookmarkStart w:id="1251" w:name="Copia_di_Copia_di_permission-for-group%2"/>
-      <w:bookmarkStart w:id="1252" w:name="Copia_di_Copia_di_permission-for-group%2"/>
-      <w:bookmarkStart w:id="1253" w:name="Copia_di_Copia_di_permission-for-group%2"/>
-      <w:bookmarkStart w:id="1254" w:name="Copia_di_Copia_di_permission-for-group%2"/>
-      <w:bookmarkStart w:id="1255" w:name="Copia_di_Copia_di_permission-for-group%2"/>
-      <w:bookmarkStart w:id="1256" w:name="Copia_di_Copia_di_permission-for-group%2"/>
-      <w:bookmarkStart w:id="1257" w:name="Copia_di_Copia_di_permission-for-group%2"/>
-      <w:bookmarkStart w:id="1258" w:name="Copia_di_Copia_di_permission-for-group%2"/>
-      <w:bookmarkStart w:id="1259" w:name="Copia_di_Copia_di_permission-for-group%2"/>
-      <w:bookmarkStart w:id="1260" w:name="Copia_di_Copia_di_permission-for-group%2"/>
-      <w:bookmarkStart w:id="1261" w:name="Copia_di_Copia_di_permission-for-group%2"/>
-      <w:bookmarkStart w:id="1262" w:name="Copia_di_Copia_di_permission-for-group%2"/>
-      <w:bookmarkStart w:id="1263" w:name="Copia_di_Copia_di_permission-for-group%2"/>
-      <w:bookmarkStart w:id="1264" w:name="Copia_di_Copia_di_permission-for-group%2"/>
-      <w:bookmarkStart w:id="1265" w:name="Copia_di_Copia_di_permission-for-group%2"/>
-      <w:bookmarkStart w:id="1266" w:name="Copia_di_Copia_di_permission-for-group%2"/>
-      <w:bookmarkStart w:id="1267" w:name="Copia_di_Copia_di_permission-for-group%2"/>
-      <w:bookmarkStart w:id="1268" w:name="Copia_di_Copia_di_permission-for-group%2"/>
-      <w:bookmarkStart w:id="1269" w:name="Copia_di_Copia_di_permission-for-group%2"/>
-      <w:bookmarkStart w:id="1270" w:name="Copia_di_Copia_di_permission-for-group%2"/>
-      <w:bookmarkStart w:id="1271" w:name="Copia_di_Copia_di_permission-for-group%2"/>
-      <w:bookmarkStart w:id="1272" w:name="Copia_di_Copia_di_permission-for-group%2"/>
-      <w:bookmarkStart w:id="1273" w:name="Copia_di_Copia_di_permission-for-group%2"/>
-      <w:bookmarkStart w:id="1274" w:name="Copia_di_Copia_di_permission-for-group%2"/>
-      <w:bookmarkStart w:id="1275" w:name="Copia_di_Copia_di_permission-for-group%2"/>
-      <w:bookmarkStart w:id="1276" w:name="Copia_di_Copia_di_permission-for-group%2"/>
-      <w:bookmarkStart w:id="1277" w:name="Copia_di_Copia_di_permission-for-group%2"/>
-      <w:bookmarkStart w:id="1278" w:name="Copia_di_Copia_di_permission-for-group%2"/>
-      <w:bookmarkStart w:id="1279" w:name="Copia_di_Copia_di_permission-for-group%2"/>
-      <w:bookmarkStart w:id="1280" w:name="Copia_di_Copia_di_permission-for-group%2"/>
-      <w:bookmarkStart w:id="1281" w:name="Copia_di_Copia_di_permission-for-group%2"/>
-      <w:bookmarkStart w:id="1282" w:name="Copia_di_Copia_di_permission-for-group%2"/>
-      <w:bookmarkStart w:id="1283" w:name="Copia_di_Copia_di_permission-for-group%2"/>
-      <w:bookmarkStart w:id="1284" w:name="Copia_di_Copia_di_permission-for-group%2"/>
-      <w:bookmarkStart w:id="1285" w:name="Copia_di_Copia_di_permission-for-group%2"/>
-      <w:bookmarkStart w:id="1286" w:name="Copia_di_Copia_di_permission-for-group%2"/>
-      <w:bookmarkStart w:id="1287" w:name="Copia_di_Copia_di_permission-for-group%2"/>
-      <w:bookmarkStart w:id="1288" w:name="Copia_di_Copia_di_permission-for-group%2"/>
-      <w:bookmarkStart w:id="1289" w:name="Copia_di_Copia_di_permission-for-group%2"/>
-      <w:bookmarkStart w:id="1290" w:name="Copia_di_Copia_di_permission-for-group%2"/>
-      <w:bookmarkStart w:id="1291" w:name="Copia_di_Copia_di_permission-for-group%2"/>
-      <w:bookmarkStart w:id="1292" w:name="Copia_di_Copia_di_permission-for-group%2"/>
-      <w:bookmarkStart w:id="1293" w:name="Copia_di_Copia_di_permission-for-group%2"/>
-      <w:bookmarkStart w:id="1294" w:name="Copia_di_Copia_di_permission-for-group%2"/>
-      <w:bookmarkStart w:id="1295" w:name="Copia_di_Copia_di_permission-for-group%2"/>
-      <w:bookmarkStart w:id="1296" w:name="Copia_di_Copia_di_permission-for-group%2"/>
-      <w:bookmarkStart w:id="1297" w:name="Copia_di_Copia_di_permission-for-group%2"/>
-      <w:bookmarkStart w:id="1298" w:name="Copia_di_Copia_di_permission-for-group%2"/>
-      <w:bookmarkStart w:id="1299" w:name="Copia_di_Copia_di_permission-for-group%2"/>
-      <w:bookmarkStart w:id="1300" w:name="Copia_di_Copia_di_permission-for-group%2"/>
-      <w:bookmarkStart w:id="1301" w:name="Copia_di_Copia_di_permission-for-group%2"/>
-      <w:bookmarkStart w:id="1302" w:name="Copia_di_Copia_di_permission-for-group%2"/>
-      <w:bookmarkStart w:id="1303" w:name="Copia_di_Copia_di_permission-for-group%2"/>
-      <w:bookmarkStart w:id="1304" w:name="Copia_di_Copia_di_permission-for-group%2"/>
-      <w:bookmarkStart w:id="1305" w:name="Copia_di_Copia_di_permission-for-group%2"/>
-      <w:bookmarkStart w:id="1306" w:name="Copia_di_Copia_di_permission-for-group%2"/>
-      <w:bookmarkStart w:id="1307" w:name="Copia_di_Copia_di_permission-for-group%2"/>
-      <w:bookmarkStart w:id="1308" w:name="Copia_di_Copia_di_permission-for-group%2"/>
-      <w:bookmarkStart w:id="1309" w:name="Copia_di_Copia_di_permission-for-group%2"/>
-      <w:bookmarkStart w:id="1310" w:name="Copia_di_Copia_di_permission-for-group%2"/>
-      <w:bookmarkStart w:id="1311" w:name="Copia_di_Copia_di_permission-for-group%2"/>
-      <w:bookmarkStart w:id="1312" w:name="Copia_di_Copia_di_permission-for-group%2"/>
-      <w:bookmarkStart w:id="1313" w:name="Copia_di_Copia_di_permission-for-group%2"/>
-      <w:bookmarkStart w:id="1314" w:name="Copia_di_Copia_di_permission-for-group%2"/>
-      <w:bookmarkStart w:id="1315" w:name="Copia_di_Copia_di_permission-for-group%2"/>
-      <w:bookmarkStart w:id="1316" w:name="Copia_di_Copia_di_permission-for-group%2"/>
-      <w:bookmarkStart w:id="1317" w:name="Copia_di_Copia_di_permission-for-group%2"/>
-      <w:bookmarkStart w:id="1318" w:name="Copia_di_Copia_di_permission-for-group%2"/>
-      <w:bookmarkStart w:id="1319" w:name="Copia_di_Copia_di_permission-for-group%2"/>
-      <w:bookmarkStart w:id="1320" w:name="Copia_di_Copia_di_permission-for-group%2"/>
-      <w:bookmarkStart w:id="1321" w:name="Copia_di_Copia_di_permission-for-group%2"/>
-      <w:bookmarkStart w:id="1322" w:name="Copia_di_Copia_di_permission-for-group%2"/>
-      <w:bookmarkStart w:id="1323" w:name="Copia_di_Copia_di_permission-for-group%2"/>
-      <w:bookmarkStart w:id="1324" w:name="Copia_di_Copia_di_permission-for-group%2"/>
-      <w:bookmarkStart w:id="1325" w:name="Copia_di_Copia_di_permission-for-group%2"/>
-      <w:bookmarkStart w:id="1326" w:name="Copia_di_Copia_di_permission-for-group%2"/>
-      <w:bookmarkStart w:id="1327" w:name="Copia_di_Copia_di_permission-for-group%2"/>
-      <w:bookmarkStart w:id="1328" w:name="Copia_di_Copia_di_permission-for-group%2"/>
-      <w:bookmarkStart w:id="1329" w:name="Copia_di_Copia_di_permission-for-group%2"/>
-      <w:bookmarkStart w:id="1330" w:name="Copia_di_Copia_di_permission-for-group%2"/>
-      <w:bookmarkStart w:id="1331" w:name="Copia_di_Copia_di_permission-for-group%2"/>
-      <w:bookmarkStart w:id="1332" w:name="Copia_di_Copia_di_permission-for-group%2"/>
-      <w:bookmarkStart w:id="1333" w:name="Copia_di_Copia_di_permission-for-group%2"/>
-      <w:bookmarkStart w:id="1334" w:name="Copia_di_Copia_di_permission-for-group%2"/>
-      <w:bookmarkStart w:id="1335" w:name="Copia_di_Copia_di_permission-for-group%2"/>
-      <w:bookmarkStart w:id="1336" w:name="Copia_di_Copia_di_permission-for-group%2"/>
-      <w:bookmarkStart w:id="1337" w:name="Copia_di_Copia_di_permission-for-group%2"/>
-      <w:bookmarkStart w:id="1338" w:name="Copia_di_Copia_di_permission-for-group%2"/>
-      <w:bookmarkStart w:id="1339" w:name="Copia_di_Copia_di_permission-for-group%2"/>
-      <w:bookmarkStart w:id="1340" w:name="Copia_di_Copia_di_permission-for-group%2"/>
-      <w:bookmarkStart w:id="1341" w:name="Copia_di_Copia_di_permission-for-group%2"/>
-      <w:bookmarkStart w:id="1342" w:name="Copia_di_Copia_di_permission-for-group%2"/>
-      <w:bookmarkStart w:id="1343" w:name="Copia_di_Copia_di_permission-for-group%2"/>
-      <w:bookmarkStart w:id="1344" w:name="Copia_di_Copia_di_permission-for-group%2"/>
-      <w:bookmarkStart w:id="1345" w:name="Copia_di_Copia_di_permission-for-group%2"/>
-      <w:bookmarkStart w:id="1346" w:name="Copia_di_Copia_di_permission-for-group%2"/>
-      <w:bookmarkStart w:id="1347" w:name="Copia_di_Copia_di_permission-for-group%2"/>
-      <w:bookmarkStart w:id="1348" w:name="Copia_di_Copia_di_permission-for-group%2"/>
-      <w:bookmarkStart w:id="1349" w:name="Copia_di_Copia_di_permission-for-group%2"/>
-      <w:bookmarkStart w:id="1350" w:name="Copia_di_Copia_di_permission-for-group%2"/>
-      <w:bookmarkStart w:id="1351" w:name="Copia_di_Copia_di_permission-for-group%2"/>
-      <w:bookmarkStart w:id="1352" w:name="Copia_di_Copia_di_permission-for-group%2"/>
-      <w:bookmarkStart w:id="1353" w:name="Copia_di_Copia_di_permission-for-group%2"/>
-      <w:bookmarkStart w:id="1354" w:name="Copia_di_Copia_di_permission-for-group%2"/>
-      <w:bookmarkStart w:id="1355" w:name="Copia_di_Copia_di_permission-for-group%2"/>
-      <w:bookmarkStart w:id="1356" w:name="Copia_di_Copia_di_permission-for-group%2"/>
-      <w:bookmarkStart w:id="1357" w:name="Copia_di_Copia_di_permission-for-group%2"/>
-      <w:bookmarkStart w:id="1358" w:name="Copia_di_Copia_di_permission-for-group%2"/>
-      <w:bookmarkStart w:id="1359" w:name="Copia_di_Copia_di_permission-for-group%2"/>
-      <w:bookmarkStart w:id="1360" w:name="Copia_di_Copia_di_permission-for-group%2"/>
-      <w:bookmarkStart w:id="1361" w:name="Copia_di_Copia_di_permission-for-group%2"/>
-      <w:bookmarkStart w:id="1362" w:name="Copia_di_Copia_di_permission-for-group%2"/>
-      <w:bookmarkStart w:id="1363" w:name="Copia_di_Copia_di_permission-for-group%2"/>
-      <w:bookmarkStart w:id="1364" w:name="Copia_di_Copia_di_permission-for-group%2"/>
-      <w:bookmarkStart w:id="1365" w:name="Copia_di_Copia_di_permission-for-group%2"/>
-      <w:bookmarkStart w:id="1366" w:name="Copia_di_Copia_di_permission-for-group%2"/>
-      <w:bookmarkStart w:id="1367" w:name="Copia_di_Copia_di_permission-for-group%2"/>
-      <w:bookmarkStart w:id="1368" w:name="Copia_di_Copia_di_permission-for-group%2"/>
-      <w:bookmarkStart w:id="1369" w:name="Copia_di_Copia_di_permission-for-group%2"/>
-      <w:bookmarkStart w:id="1370" w:name="Copia_di_Copia_di_permission-for-group%2"/>
-      <w:bookmarkStart w:id="1371" w:name="Copia_di_Copia_di_permission-for-group%2"/>
-      <w:bookmarkStart w:id="1372" w:name="Copia_di_Copia_di_permission-for-group%2"/>
-      <w:bookmarkStart w:id="1373" w:name="Copia_di_Copia_di_permission-for-group%2"/>
-      <w:bookmarkStart w:id="1374" w:name="Copia_di_Copia_di_permission-for-group%2"/>
-      <w:bookmarkStart w:id="1375" w:name="Copia_di_Copia_di_permission-for-group%2"/>
-      <w:bookmarkStart w:id="1376" w:name="Copia_di_Copia_di_permission-for-group%2"/>
-      <w:bookmarkStart w:id="1377" w:name="Copia_di_Copia_di_permission-for-group%2"/>
-      <w:bookmarkStart w:id="1378" w:name="Copia_di_Copia_di_permission-for-group%2"/>
-      <w:bookmarkStart w:id="1379" w:name="Copia_di_Copia_di_permission-for-group%2"/>
-      <w:bookmarkStart w:id="1380" w:name="Copia_di_Copia_di_permission-for-group%2"/>
-      <w:bookmarkStart w:id="1381" w:name="Copia_di_Copia_di_permission-for-group%2"/>
-      <w:bookmarkStart w:id="1382" w:name="Copia_di_Copia_di_permission-for-group%2"/>
-      <w:bookmarkStart w:id="1383" w:name="Copia_di_Copia_di_permission-for-group%2"/>
-      <w:bookmarkStart w:id="1384" w:name="Copia_di_Copia_di_permission-for-group%2"/>
-      <w:bookmarkStart w:id="1385" w:name="Copia_di_Copia_di_permission-for-group%2"/>
-      <w:bookmarkStart w:id="1386" w:name="Copia_di_Copia_di_permission-for-group%2"/>
-      <w:bookmarkStart w:id="1387" w:name="Copia_di_Copia_di_permission-for-group%2"/>
-      <w:bookmarkStart w:id="1388" w:name="Copia_di_Copia_di_permission-for-group%2"/>
-      <w:bookmarkStart w:id="1389" w:name="Copia_di_Copia_di_permission-for-group%2"/>
-      <w:bookmarkStart w:id="1390" w:name="Copia_di_Copia_di_permission-for-group%2"/>
-      <w:bookmarkStart w:id="1391" w:name="Copia_di_Copia_di_permission-for-group%2"/>
-      <w:bookmarkStart w:id="1392" w:name="Copia_di_Copia_di_permission-for-group%2"/>
-      <w:bookmarkStart w:id="1393" w:name="Copia_di_Copia_di_permission-for-group%2"/>
-      <w:bookmarkStart w:id="1394" w:name="Copia_di_Copia_di_permission-for-group%2"/>
-      <w:bookmarkStart w:id="1395" w:name="Copia_di_Copia_di_permission-for-group%2"/>
-      <w:bookmarkStart w:id="1396" w:name="Copia_di_Copia_di_permission-for-group%2"/>
-      <w:bookmarkStart w:id="1397" w:name="Copia_di_Copia_di_permission-for-group%2"/>
-      <w:bookmarkStart w:id="1398" w:name="Copia_di_Copia_di_permission-for-group%2"/>
-      <w:bookmarkStart w:id="1399" w:name="Copia_di_Copia_di_permission-for-group%2"/>
-      <w:bookmarkStart w:id="1400" w:name="Copia_di_Copia_di_permission-for-group%2"/>
-      <w:bookmarkStart w:id="1401" w:name="Copia_di_Copia_di_permission-for-group%2"/>
-      <w:bookmarkStart w:id="1402" w:name="Copia_di_Copia_di_permission-for-group%2"/>
-      <w:bookmarkStart w:id="1403" w:name="Copia_di_Copia_di_permission-for-group%2"/>
-      <w:bookmarkStart w:id="1404" w:name="Copia_di_Copia_di_permission-for-group%2"/>
-      <w:bookmarkStart w:id="1405" w:name="Copia_di_Copia_di_permission-for-group%2"/>
-      <w:bookmarkStart w:id="1406" w:name="Copia_di_Copia_di_permission-for-group%2"/>
-      <w:bookmarkStart w:id="1407" w:name="Copia_di_Copia_di_permission-for-group%2"/>
-      <w:bookmarkStart w:id="1408" w:name="Copia_di_Copia_di_permission-for-group%2"/>
-      <w:bookmarkStart w:id="1409" w:name="Copia_di_Copia_di_permission-for-group%2"/>
-      <w:bookmarkStart w:id="1410" w:name="Copia_di_Copia_di_permission-for-group%2"/>
-      <w:bookmarkStart w:id="1411" w:name="Copia_di_Copia_di_permission-for-group%2"/>
-      <w:bookmarkStart w:id="1412" w:name="Copia_di_Copia_di_permission-for-group%2"/>
-      <w:bookmarkStart w:id="1413" w:name="Copia_di_Copia_di_permission-for-group%2"/>
-      <w:bookmarkStart w:id="1414" w:name="Copia_di_Copia_di_permission-for-group%2"/>
-      <w:bookmarkStart w:id="1415" w:name="Copia_di_Copia_di_permission-for-group%2"/>
-      <w:bookmarkStart w:id="1416" w:name="Copia_di_Copia_di_permission-for-group%2"/>
-      <w:bookmarkStart w:id="1417" w:name="Copia_di_Copia_di_permission-for-group%2"/>
-      <w:bookmarkStart w:id="1418" w:name="Copia_di_Copia_di_permission-for-group%2"/>
-      <w:bookmarkStart w:id="1419" w:name="Copia_di_Copia_di_permission-for-group%2"/>
-      <w:bookmarkStart w:id="1420" w:name="Copia_di_Copia_di_permission-for-group%2"/>
-      <w:bookmarkStart w:id="1421" w:name="Copia_di_Copia_di_permission-for-group%2"/>
-      <w:bookmarkStart w:id="1422" w:name="Copia_di_Copia_di_permission-for-group%2"/>
-      <w:bookmarkStart w:id="1423" w:name="Copia_di_Copia_di_permission-for-group%2"/>
-      <w:bookmarkStart w:id="1424" w:name="Copia_di_Copia_di_permission-for-group%2"/>
-      <w:bookmarkStart w:id="1425" w:name="Copia_di_Copia_di_permission-for-group%2"/>
-      <w:bookmarkStart w:id="1426" w:name="Copia_di_Copia_di_permission-for-group%2"/>
-      <w:bookmarkStart w:id="1427" w:name="Copia_di_Copia_di_permission-for-group%2"/>
-      <w:bookmarkStart w:id="1428" w:name="Copia_di_Copia_di_permission-for-group%2"/>
-      <w:bookmarkStart w:id="1429" w:name="Copia_di_Copia_di_permission-for-group%2"/>
-      <w:bookmarkStart w:id="1430" w:name="Copia_di_Copia_di_permission-for-group%2"/>
-      <w:bookmarkStart w:id="1431" w:name="Copia_di_Copia_di_permission-for-group%2"/>
-      <w:bookmarkStart w:id="1432" w:name="Copia_di_Copia_di_permission-for-group%2"/>
-      <w:bookmarkStart w:id="1433" w:name="Copia_di_Copia_di_permission-for-group%2"/>
-      <w:bookmarkStart w:id="1434" w:name="Copia_di_Copia_di_permission-for-group%2"/>
-      <w:bookmarkStart w:id="1435" w:name="Copia_di_Copia_di_permission-for-group%2"/>
-      <w:bookmarkStart w:id="1436" w:name="Copia_di_Copia_di_permission-for-group%2"/>
-      <w:bookmarkStart w:id="1437" w:name="Copia_di_Copia_di_permission-for-group%2"/>
-      <w:bookmarkStart w:id="1438" w:name="Copia_di_Copia_di_permission-for-group%2"/>
-      <w:bookmarkStart w:id="1439" w:name="Copia_di_Copia_di_permission-for-group%2"/>
-      <w:bookmarkStart w:id="1440" w:name="Copia_di_Copia_di_permission-for-group%2"/>
-      <w:bookmarkStart w:id="1441" w:name="Copia_di_Copia_di_permission-for-group%2"/>
-      <w:bookmarkStart w:id="1442" w:name="Copia_di_Copia_di_permission-for-group%2"/>
-      <w:bookmarkStart w:id="1443" w:name="Copia_di_Copia_di_permission-for-group%2"/>
-      <w:bookmarkStart w:id="1444" w:name="Copia_di_Copia_di_permission-for-group%2"/>
-      <w:bookmarkStart w:id="1445" w:name="Copia_di_Copia_di_permission-for-group%2"/>
-      <w:bookmarkStart w:id="1446" w:name="Copia_di_Copia_di_permission-for-group%2"/>
-      <w:bookmarkStart w:id="1447" w:name="Copia_di_Copia_di_permission-for-group%2"/>
-      <w:bookmarkStart w:id="1448" w:name="Copia_di_Copia_di_permission-for-group%2"/>
-      <w:bookmarkStart w:id="1449" w:name="Copia_di_Copia_di_permission-for-group%2"/>
-      <w:bookmarkStart w:id="1450" w:name="Copia_di_Copia_di_permission-for-group%2"/>
-      <w:bookmarkStart w:id="1451" w:name="Copia_di_Copia_di_permission-for-group%2"/>
-      <w:bookmarkStart w:id="1452" w:name="Copia_di_Copia_di_permission-for-group%2"/>
-      <w:bookmarkStart w:id="1453" w:name="Copia_di_Copia_di_permission-for-group%2"/>
-      <w:bookmarkStart w:id="1454" w:name="Copia_di_Copia_di_permission-for-group%2"/>
-      <w:bookmarkStart w:id="1455" w:name="Copia_di_Copia_di_permission-for-group%2"/>
-      <w:bookmarkStart w:id="1456" w:name="Copia_di_Copia_di_permission-for-group%2"/>
-      <w:bookmarkStart w:id="1457" w:name="Copia_di_Copia_di_permission-for-group%2"/>
-      <w:bookmarkStart w:id="1458" w:name="Copia_di_Copia_di_permission-for-group%2"/>
-      <w:bookmarkStart w:id="1459" w:name="Copia_di_Copia_di_permission-for-group%2"/>
-      <w:bookmarkStart w:id="1460" w:name="Copia_di_Copia_di_permission-for-group%2"/>
-      <w:bookmarkStart w:id="1461" w:name="Copia_di_Copia_di_permission-for-group%2"/>
-      <w:bookmarkStart w:id="1462" w:name="Copia_di_Copia_di_permission-for-group%2"/>
-      <w:bookmarkStart w:id="1463" w:name="Copia_di_Copia_di_permission-for-group%2"/>
-      <w:bookmarkStart w:id="1464" w:name="Copia_di_Copia_di_permission-for-group%2"/>
-      <w:bookmarkStart w:id="1465" w:name="Copia_di_Copia_di_permission-for-group%2"/>
-      <w:bookmarkStart w:id="1466" w:name="Copia_di_Copia_di_permission-for-group%2"/>
-      <w:bookmarkStart w:id="1467" w:name="Copia_di_Copia_di_permission-for-group%2"/>
-      <w:bookmarkStart w:id="1468" w:name="Copia_di_Copia_di_permission-for-group%2"/>
-      <w:bookmarkStart w:id="1469" w:name="Copia_di_Copia_di_permission-for-group%2"/>
-      <w:bookmarkStart w:id="1470" w:name="Copia_di_Copia_di_permission-for-group%2"/>
-      <w:bookmarkStart w:id="1471" w:name="Copia_di_Copia_di_permission-for-group%2"/>
-      <w:bookmarkStart w:id="1472" w:name="Copia_di_Copia_di_permission-for-group%2"/>
-      <w:bookmarkStart w:id="1473" w:name="Copia_di_Copia_di_permission-for-group%2"/>
-      <w:bookmarkStart w:id="1474" w:name="Copia_di_Copia_di_permission-for-group%2"/>
-      <w:bookmarkStart w:id="1475" w:name="Copia_di_Copia_di_permission-for-group%2"/>
-      <w:bookmarkStart w:id="1476" w:name="Copia_di_Copia_di_permission-for-group%2"/>
-      <w:bookmarkStart w:id="1477" w:name="Copia_di_Copia_di_permission-for-group%2"/>
-      <w:bookmarkStart w:id="1478" w:name="Copia_di_Copia_di_permission-for-group%2"/>
-      <w:bookmarkStart w:id="1479" w:name="Copia_di_Copia_di_permission-for-group%2"/>
-      <w:bookmarkStart w:id="1480" w:name="Copia_di_Copia_di_permission-for-group%2"/>
-      <w:bookmarkStart w:id="1481" w:name="Copia_di_Copia_di_permission-for-group%2"/>
-      <w:bookmarkStart w:id="1482" w:name="Copia_di_Copia_di_permission-for-group%2"/>
-      <w:bookmarkStart w:id="1483" w:name="Copia_di_Copia_di_permission-for-group%2"/>
-      <w:bookmarkStart w:id="1484" w:name="Copia_di_Copia_di_permission-for-group%2"/>
-      <w:bookmarkStart w:id="1485" w:name="Copia_di_Copia_di_permission-for-group%2"/>
-      <w:bookmarkStart w:id="1486" w:name="Copia_di_Copia_di_permission-for-group%2"/>
-      <w:bookmarkStart w:id="1487" w:name="Copia_di_Copia_di_permission-for-group%2"/>
-      <w:bookmarkStart w:id="1488" w:name="Copia_di_Copia_di_permission-for-group%2"/>
-      <w:bookmarkStart w:id="1489" w:name="Copia_di_Copia_di_permission-for-group%2"/>
-      <w:bookmarkStart w:id="1490" w:name="Copia_di_Copia_di_permission-for-group%2"/>
-      <w:bookmarkStart w:id="1491" w:name="Copia_di_Copia_di_permission-for-group%2"/>
-      <w:bookmarkStart w:id="1492" w:name="Copia_di_Copia_di_permission-for-group%2"/>
-      <w:bookmarkStart w:id="1493" w:name="Copia_di_Copia_di_permission-for-group%2"/>
-      <w:bookmarkStart w:id="1494" w:name="Copia_di_Copia_di_permission-for-group%2"/>
-      <w:bookmarkStart w:id="1495" w:name="Copia_di_Copia_di_permission-for-group%2"/>
-      <w:bookmarkStart w:id="1496" w:name="Copia_di_Copia_di_permission-for-group%2"/>
-      <w:bookmarkStart w:id="1497" w:name="Copia_di_Copia_di_permission-for-group%2"/>
-      <w:bookmarkStart w:id="1498" w:name="Copia_di_Copia_di_permission-for-group%2"/>
-      <w:bookmarkStart w:id="1499" w:name="Copia_di_Copia_di_permission-for-group%2"/>
-      <w:bookmarkStart w:id="1500" w:name="Copia_di_Copia_di_permission-for-group%2"/>
-      <w:bookmarkStart w:id="1501" w:name="Copia_di_Copia_di_permission-for-group%2"/>
-      <w:bookmarkStart w:id="1502" w:name="Copia_di_Copia_di_permission-for-group%2"/>
-      <w:bookmarkStart w:id="1503" w:name="Copia_di_Copia_di_permission-for-group%2"/>
-      <w:bookmarkStart w:id="1504" w:name="Copia_di_Copia_di_permission-for-group%2"/>
-      <w:bookmarkStart w:id="1505" w:name="Copia_di_Copia_di_permission-for-group%2"/>
-      <w:bookmarkStart w:id="1506" w:name="Copia_di_Copia_di_permission-for-group%2"/>
-      <w:bookmarkStart w:id="1507" w:name="Copia_di_Copia_di_permission-for-group%2"/>
-      <w:bookmarkStart w:id="1508" w:name="Copia_di_Copia_di_permission-for-group%2"/>
-      <w:bookmarkStart w:id="1509" w:name="Copia_di_Copia_di_permission-for-group%2"/>
-      <w:bookmarkStart w:id="1510" w:name="Copia_di_Copia_di_permission-for-group%2"/>
-      <w:bookmarkStart w:id="1511" w:name="Copia_di_Copia_di_permission-for-group%2"/>
-      <w:bookmarkStart w:id="1512" w:name="Copia_di_Copia_di_permission-for-group%2"/>
-      <w:bookmarkStart w:id="1513" w:name="Copia_di_Copia_di_permission-for-group%2"/>
-      <w:bookmarkStart w:id="1514" w:name="Copia_di_Copia_di_permission-for-group%2"/>
-      <w:bookmarkStart w:id="1515" w:name="Copia_di_Copia_di_permission-for-group%2"/>
-      <w:bookmarkStart w:id="1516" w:name="Copia_di_Copia_di_permission-for-group%2"/>
-      <w:bookmarkStart w:id="1517" w:name="Copia_di_Copia_di_permission-for-group%2"/>
-      <w:bookmarkStart w:id="1518" w:name="Copia_di_Copia_di_permission-for-group%2"/>
-      <w:bookmarkStart w:id="1519" w:name="Copia_di_Copia_di_permission-for-group%2"/>
-      <w:bookmarkStart w:id="1520" w:name="Copia_di_Copia_di_permission-for-group%2"/>
-      <w:bookmarkStart w:id="1521" w:name="Copia_di_Copia_di_permission-for-group%2"/>
-      <w:bookmarkStart w:id="1522" w:name="Copia_di_Copia_di_permission-for-group%2"/>
-      <w:bookmarkStart w:id="1523" w:name="Copia_di_Copia_di_permission-for-group%2"/>
-      <w:bookmarkStart w:id="1524" w:name="Copia_di_Copia_di_permission-for-group%2"/>
-      <w:bookmarkStart w:id="1525" w:name="Copia_di_Copia_di_permission-for-group%2"/>
-      <w:bookmarkStart w:id="1526" w:name="Copia_di_Copia_di_permission-for-group%2"/>
-      <w:bookmarkStart w:id="1527" w:name="Copia_di_Copia_di_permission-for-group%2"/>
-      <w:bookmarkStart w:id="1528" w:name="Copia_di_Copia_di_permission-for-group%2"/>
-      <w:bookmarkStart w:id="1529" w:name="Copia_di_Copia_di_permission-for-group%2"/>
-      <w:bookmarkStart w:id="1530" w:name="Copia_di_Copia_di_permission-for-group%2"/>
-      <w:bookmarkStart w:id="1531" w:name="Copia_di_Copia_di_permission-for-group%2"/>
-      <w:bookmarkStart w:id="1532" w:name="Copia_di_Copia_di_permission-for-group%2"/>
-      <w:bookmarkStart w:id="1533" w:name="Copia_di_Copia_di_permission-for-group%2"/>
-      <w:bookmarkStart w:id="1534" w:name="Copia_di_Copia_di_permission-for-group%2"/>
-      <w:bookmarkStart w:id="1535" w:name="Copia_di_permission-for-group%253A197048"/>
-      <w:bookmarkStart w:id="1536" w:name="Copia_di_permission-for-group%253A570634"/>
-      <w:bookmarkStart w:id="1537" w:name="Copia_di_permission-for-group%3A19704833"/>
-      <w:bookmarkStart w:id="1538" w:name="Copia_di_permission-for-group%3A57063424"/>
-      <w:bookmarkStart w:id="1539" w:name="Copia_di_permission-for-group%3A19704833"/>
-      <w:bookmarkStart w:id="1540" w:name="Copia_di_permission-for-group%3A57063424"/>
-      <w:bookmarkStart w:id="1541" w:name="Copia_di_permission-for-group%3A19704833"/>
-      <w:bookmarkStart w:id="1542" w:name="Copia_di_permission-for-group%3A57063424"/>
-      <w:bookmarkStart w:id="1543" w:name="Copia_di_permission-for-group%3A19704833"/>
-      <w:bookmarkStart w:id="1544" w:name="Copia_di_permission-for-group%3A57063424"/>
-      <w:bookmarkStart w:id="1545" w:name="Copia_di_permission-for-group%3A19704833"/>
-      <w:bookmarkStart w:id="1546" w:name="Copia_di_permission-for-group%3A57063424"/>
-      <w:bookmarkStart w:id="1547" w:name="Copia_di_permission-for-group%3A19704833"/>
-      <w:bookmarkStart w:id="1548" w:name="Copia_di_permission-for-group%3A57063424"/>
-      <w:bookmarkStart w:id="1549" w:name="Copia_di_permission-for-group%3A19704833"/>
-      <w:bookmarkStart w:id="1550" w:name="Copia_di_permission-for-group%3A57063424"/>
-      <w:bookmarkStart w:id="1551" w:name="Copia_di_permission-for-group%3A19704833"/>
-      <w:bookmarkStart w:id="1552" w:name="Copia_di_permission-for-group%3A57063424"/>
-      <w:bookmarkStart w:id="1553" w:name="Copia_di_permission-for-group%3A19704833"/>
-      <w:bookmarkStart w:id="1554" w:name="Copia_di_permission-for-group%3A57063424"/>
-      <w:bookmarkStart w:id="1555" w:name="Copia_di_permission-for-group%3A19704833"/>
-      <w:bookmarkStart w:id="1556" w:name="Copia_di_permission-for-group%3A57063424"/>
-      <w:bookmarkStart w:id="1557" w:name="Copia_di_permission-for-group%3A19704833"/>
-      <w:bookmarkStart w:id="1558" w:name="Copia_di_permission-for-group%3A57063424"/>
-      <w:bookmarkStart w:id="1559" w:name="Copia_di_permission-for-group%3A19704833"/>
-      <w:bookmarkStart w:id="1560" w:name="Copia_di_permission-for-group%3A57063424"/>
-      <w:bookmarkStart w:id="1561" w:name="Copia_di_permission-for-group%3A19704833"/>
-      <w:bookmarkStart w:id="1562" w:name="Copia_di_permission-for-group%3A57063424"/>
-      <w:bookmarkStart w:id="1563" w:name="Copia_di_permission-for-group%3A19704833"/>
-      <w:bookmarkStart w:id="1564" w:name="Copia_di_permission-for-group%3A57063424"/>
-      <w:bookmarkStart w:id="1565" w:name="Copia_di_permission-for-group%3A19704833"/>
-      <w:bookmarkStart w:id="1566" w:name="Copia_di_permission-for-group%3A57063424"/>
-      <w:bookmarkStart w:id="1567" w:name="Copia_di_permission-for-group%3A19704833"/>
-      <w:bookmarkStart w:id="1568" w:name="Copia_di_permission-for-group%3A57063424"/>
-      <w:bookmarkStart w:id="1569" w:name="Copia_di_permission-for-group%3A19704833"/>
-      <w:bookmarkStart w:id="1570" w:name="Copia_di_permission-for-group%3A57063424"/>
-      <w:bookmarkStart w:id="1571" w:name="Copia_di_permission-for-group%3A19704833"/>
-      <w:bookmarkStart w:id="1572" w:name="Copia_di_permission-for-group%3A57063424"/>
-      <w:bookmarkStart w:id="1573" w:name="Copia_di_permission-for-group%3A19704833"/>
-      <w:bookmarkStart w:id="1574" w:name="Copia_di_permission-for-group%3A57063424"/>
-      <w:bookmarkStart w:id="1575" w:name="Copia_di_permission-for-group%3A19704833"/>
-      <w:bookmarkStart w:id="1576" w:name="Copia_di_permission-for-group%3A57063424"/>
-      <w:bookmarkStart w:id="1577" w:name="Copia_di_permission-for-group%3A19704833"/>
-      <w:bookmarkStart w:id="1578" w:name="Copia_di_permission-for-group%3A57063424"/>
-      <w:bookmarkStart w:id="1579" w:name="Copia_di_permission-for-group%3A19704833"/>
-      <w:bookmarkStart w:id="1580" w:name="Copia_di_permission-for-group%3A57063424"/>
-      <w:bookmarkStart w:id="1581" w:name="Copia_di_permission-for-group%3A19704833"/>
-      <w:bookmarkStart w:id="1582" w:name="Copia_di_permission-for-group%3A57063424"/>
-      <w:bookmarkStart w:id="1583" w:name="Copia_di_permission-for-group%3A19704833"/>
-      <w:bookmarkStart w:id="1584" w:name="Copia_di_permission-for-group%3A57063424"/>
-      <w:bookmarkStart w:id="1585" w:name="Copia_di_permission-for-group%3A19704833"/>
-      <w:bookmarkStart w:id="1586" w:name="Copia_di_permission-for-group%3A57063424"/>
-      <w:bookmarkStart w:id="1587" w:name="Copia_di_permission-for-group%3A19704833"/>
-      <w:bookmarkStart w:id="1588" w:name="Copia_di_permission-for-group%3A57063424"/>
-      <w:bookmarkStart w:id="1589" w:name="Copia_di_permission-for-group%3A19704833"/>
-      <w:bookmarkStart w:id="1590" w:name="Copia_di_permission-for-group%3A57063424"/>
-      <w:bookmarkStart w:id="1591" w:name="Copia_di_permission-for-group%3A19704833"/>
-      <w:bookmarkStart w:id="1592" w:name="Copia_di_permission-for-group%3A57063424"/>
-      <w:bookmarkStart w:id="1593" w:name="Copia_di_permission-for-group%3A19704833"/>
-      <w:bookmarkStart w:id="1594" w:name="Copia_di_permission-for-group%3A57063424"/>
-      <w:bookmarkStart w:id="1595" w:name="Copia_di_permission-for-group%3A19704833"/>
-      <w:bookmarkStart w:id="1596" w:name="Copia_di_permission-for-group%3A57063424"/>
-      <w:bookmarkStart w:id="1597" w:name="Copia_di_permission-for-group%3A19704833"/>
-      <w:bookmarkStart w:id="1598" w:name="Copia_di_permission-for-group%3A57063424"/>
-      <w:bookmarkStart w:id="1599" w:name="Copia_di_permission-for-group%3A19704833"/>
-      <w:bookmarkStart w:id="1600" w:name="Copia_di_permission-for-group%3A57063424"/>
-      <w:bookmarkStart w:id="1601" w:name="Copia_di_permission-for-group%3A19704833"/>
-      <w:bookmarkStart w:id="1602" w:name="Copia_di_permission-for-group%3A57063424"/>
-      <w:bookmarkStart w:id="1603" w:name="Copia_di_permission-for-group%3A19704833"/>
-      <w:bookmarkStart w:id="1604" w:name="Copia_di_permission-for-group%3A57063424"/>
-      <w:bookmarkStart w:id="1605" w:name="Copia_di_permission-for-group%3A19704833"/>
-      <w:bookmarkStart w:id="1606" w:name="Copia_di_permission-for-group%3A57063424"/>
-      <w:bookmarkStart w:id="1607" w:name="Copia_di_permission-for-group%3A19704833"/>
-      <w:bookmarkStart w:id="1608" w:name="Copia_di_permission-for-group%3A57063424"/>
-      <w:bookmarkStart w:id="1609" w:name="Copia_di_permission-for-group%3A19704833"/>
-      <w:bookmarkStart w:id="1610" w:name="Copia_di_permission-for-group%3A57063424"/>
-      <w:bookmarkStart w:id="1611" w:name="Copia_di_permission-for-group%3A19704833"/>
-      <w:bookmarkStart w:id="1612" w:name="Copia_di_permission-for-group%3A57063424"/>
-      <w:bookmarkStart w:id="1613" w:name="Copia_di_permission-for-group%3A19704833"/>
-      <w:bookmarkStart w:id="1614" w:name="Copia_di_permission-for-group%3A57063424"/>
-      <w:bookmarkStart w:id="1615" w:name="Copia_di_permission-for-group%3A19704833"/>
-      <w:bookmarkStart w:id="1616" w:name="Copia_di_permission-for-group%3A57063424"/>
-      <w:bookmarkStart w:id="1617" w:name="Copia_di_permission-for-group%3A19704833"/>
-      <w:bookmarkStart w:id="1618" w:name="Copia_di_permission-for-group%3A57063424"/>
-      <w:bookmarkStart w:id="1619" w:name="Copia_di_permission-for-group%3A19704833"/>
-      <w:bookmarkStart w:id="1620" w:name="Copia_di_permission-for-group%3A57063424"/>
-      <w:bookmarkStart w:id="1621" w:name="Copia_di_permission-for-group%3A19704833"/>
-      <w:bookmarkStart w:id="1622" w:name="Copia_di_permission-for-group%3A57063424"/>
-      <w:bookmarkStart w:id="1623" w:name="Copia_di_permission-for-group%3A19704833"/>
-      <w:bookmarkStart w:id="1624" w:name="Copia_di_permission-for-group%3A57063424"/>
-      <w:bookmarkStart w:id="1625" w:name="Copia_di_permission-for-group%3A19704833"/>
-      <w:bookmarkStart w:id="1626" w:name="Copia_di_permission-for-group%3A57063424"/>
-      <w:bookmarkStart w:id="1627" w:name="Copia_di_permission-for-group%3A19704833"/>
-      <w:bookmarkStart w:id="1628" w:name="Copia_di_permission-for-group%3A57063424"/>
-      <w:bookmarkStart w:id="1629" w:name="Copia_di_permission-for-group%3A19704833"/>
-      <w:bookmarkStart w:id="1630" w:name="Copia_di_permission-for-group%3A57063424"/>
-      <w:bookmarkStart w:id="1631" w:name="Copia_di_permission-for-group%3A19704833"/>
-      <w:bookmarkStart w:id="1632" w:name="Copia_di_permission-for-group%3A57063424"/>
-      <w:bookmarkStart w:id="1633" w:name="Copia_di_permission-for-group%3A19704833"/>
-      <w:bookmarkStart w:id="1634" w:name="Copia_di_permission-for-group%3A57063424"/>
-      <w:bookmarkStart w:id="1635" w:name="Copia_di_permission-for-group%3A19704833"/>
-      <w:bookmarkStart w:id="1636" w:name="Copia_di_permission-for-group%3A57063424"/>
-      <w:bookmarkStart w:id="1637" w:name="Copia_di_permission-for-group%3A19704833"/>
-      <w:bookmarkStart w:id="1638" w:name="Copia_di_permission-for-group%3A57063424"/>
-      <w:bookmarkStart w:id="1639" w:name="Copia_di_permission-for-group%3A19704833"/>
-      <w:bookmarkStart w:id="1640" w:name="Copia_di_permission-for-group%3A57063424"/>
-      <w:bookmarkStart w:id="1641" w:name="Copia_di_permission-for-group%3A19704833"/>
-      <w:bookmarkStart w:id="1642" w:name="Copia_di_permission-for-group%3A57063424"/>
-      <w:bookmarkStart w:id="1643" w:name="Copia_di_permission-for-group%3A19704833"/>
-      <w:bookmarkStart w:id="1644" w:name="Copia_di_permission-for-group%3A57063424"/>
-      <w:bookmarkStart w:id="1645" w:name="Copia_di_permission-for-group%3A19704833"/>
-      <w:bookmarkStart w:id="1646" w:name="Copia_di_permission-for-group%3A57063424"/>
-      <w:bookmarkStart w:id="1647" w:name="Copia_di_permission-for-group%3A19704833"/>
-      <w:bookmarkStart w:id="1648" w:name="Copia_di_permission-for-group%3A57063424"/>
-      <w:bookmarkStart w:id="1649" w:name="Copia_di_permission-for-group%3A19704833"/>
-      <w:bookmarkStart w:id="1650" w:name="Copia_di_permission-for-group%3A57063424"/>
-      <w:bookmarkStart w:id="1651" w:name="Copia_di_permission-for-group%3A19704833"/>
-      <w:bookmarkStart w:id="1652" w:name="Copia_di_permission-for-group%3A57063424"/>
-      <w:bookmarkStart w:id="1653" w:name="Copia_di_permission-for-group%3A19704833"/>
-      <w:bookmarkStart w:id="1654" w:name="Copia_di_permission-for-group%3A57063424"/>
-      <w:bookmarkStart w:id="1655" w:name="Copia_di_permission-for-group%3A19704833"/>
-      <w:bookmarkStart w:id="1656" w:name="Copia_di_permission-for-group%3A57063424"/>
-      <w:bookmarkStart w:id="1657" w:name="Copia_di_permission-for-group%3A19704833"/>
-      <w:bookmarkStart w:id="1658" w:name="Copia_di_permission-for-group%3A57063424"/>
-      <w:bookmarkStart w:id="1659" w:name="Copia_di_permission-for-group%3A19704833"/>
-      <w:bookmarkStart w:id="1660" w:name="Copia_di_permission-for-group%3A57063424"/>
-      <w:bookmarkStart w:id="1661" w:name="Copia_di_permission-for-group%3A19704833"/>
-      <w:bookmarkStart w:id="1662" w:name="Copia_di_permission-for-group%3A57063424"/>
-      <w:bookmarkStart w:id="1663" w:name="Copia_di_permission-for-group%3A19704833"/>
-      <w:bookmarkStart w:id="1664" w:name="Copia_di_permission-for-group%3A57063424"/>
-      <w:bookmarkStart w:id="1665" w:name="Copia_di_permission-for-group%3A19704833"/>
-      <w:bookmarkStart w:id="1666" w:name="Copia_di_permission-for-group%3A57063424"/>
-      <w:bookmarkStart w:id="1667" w:name="Copia_di_permission-for-group%3A19704833"/>
-      <w:bookmarkStart w:id="1668" w:name="Copia_di_permission-for-group%3A57063424"/>
-      <w:bookmarkStart w:id="1669" w:name="Copia_di_permission-for-group%3A19704833"/>
-      <w:bookmarkStart w:id="1670" w:name="Copia_di_permission-for-group%3A57063424"/>
-      <w:bookmarkStart w:id="1671" w:name="Copia_di_permission-for-group%3A19704833"/>
-      <w:bookmarkStart w:id="1672" w:name="Copia_di_permission-for-group%3A57063424"/>
-      <w:bookmarkStart w:id="1673" w:name="Copia_di_permission-for-group%3A19704833"/>
-      <w:bookmarkStart w:id="1674" w:name="Copia_di_permission-for-group%3A57063424"/>
-      <w:bookmarkStart w:id="1675" w:name="Copia_di_permission-for-group%3A19704833"/>
-      <w:bookmarkStart w:id="1676" w:name="Copia_di_permission-for-group%3A57063424"/>
-      <w:bookmarkStart w:id="1677" w:name="Copia_di_permission-for-group%3A19704833"/>
-      <w:bookmarkStart w:id="1678" w:name="Copia_di_permission-for-group%3A57063424"/>
-      <w:bookmarkStart w:id="1679" w:name="Copia_di_permission-for-group%3A19704833"/>
-      <w:bookmarkStart w:id="1680" w:name="Copia_di_permission-for-group%3A57063424"/>
-      <w:bookmarkStart w:id="1681" w:name="Copia_di_permission-for-group%3A19704833"/>
-      <w:bookmarkStart w:id="1682" w:name="Copia_di_permission-for-group%3A57063424"/>
-      <w:bookmarkStart w:id="1683" w:name="Copia_di_permission-for-group%3A19704833"/>
-      <w:bookmarkStart w:id="1684" w:name="Copia_di_permission-for-group%3A57063424"/>
-      <w:bookmarkStart w:id="1685" w:name="Copia_di_permission-for-group%3A19704833"/>
-      <w:bookmarkStart w:id="1686" w:name="Copia_di_permission-for-group%3A57063424"/>
-      <w:bookmarkStart w:id="1687" w:name="Copia_di_permission-for-group%3A19704833"/>
-      <w:bookmarkStart w:id="1688" w:name="Copia_di_permission-for-group%3A57063424"/>
-      <w:bookmarkStart w:id="1689" w:name="Copia_di_permission-for-group%3A19704833"/>
-      <w:bookmarkStart w:id="1690" w:name="Copia_di_permission-for-group%3A57063424"/>
-      <w:bookmarkStart w:id="1691" w:name="Copia_di_permission-for-group%3A19704833"/>
-      <w:bookmarkStart w:id="1692" w:name="Copia_di_permission-for-group%3A57063424"/>
-      <w:bookmarkStart w:id="1693" w:name="Copia_di_permission-for-group%3A19704833"/>
-      <w:bookmarkStart w:id="1694" w:name="Copia_di_permission-for-group%3A57063424"/>
-      <w:bookmarkStart w:id="1695" w:name="Copia_di_permission-for-group%3A19704833"/>
-      <w:bookmarkStart w:id="1696" w:name="Copia_di_permission-for-group%3A57063424"/>
-      <w:bookmarkStart w:id="1697" w:name="Copia_di_permission-for-group%3A19704833"/>
-      <w:bookmarkStart w:id="1698" w:name="Copia_di_permission-for-group%3A57063424"/>
-      <w:bookmarkStart w:id="1699" w:name="Copia_di_permission-for-group%3A19704833"/>
-      <w:bookmarkStart w:id="1700" w:name="Copia_di_permission-for-group%3A57063424"/>
-      <w:bookmarkStart w:id="1701" w:name="Copia_di_permission-for-group%3A19704833"/>
-      <w:bookmarkStart w:id="1702" w:name="Copia_di_permission-for-group%3A57063424"/>
-      <w:bookmarkStart w:id="1703" w:name="Copia_di_permission-for-group%3A19704833"/>
-      <w:bookmarkStart w:id="1704" w:name="Copia_di_permission-for-group%3A57063424"/>
-      <w:bookmarkStart w:id="1705" w:name="Copia_di_permission-for-group%3A19704833"/>
-      <w:bookmarkStart w:id="1706" w:name="Copia_di_permission-for-group%3A57063424"/>
-      <w:bookmarkStart w:id="1707" w:name="Copia_di_permission-for-group%3A19704833"/>
-      <w:bookmarkStart w:id="1708" w:name="Copia_di_permission-for-group%3A57063424"/>
-      <w:bookmarkStart w:id="1709" w:name="Copia_di_permission-for-group%3A19704833"/>
-      <w:bookmarkStart w:id="1710" w:name="Copia_di_permission-for-group%3A57063424"/>
-      <w:bookmarkStart w:id="1711" w:name="Copia_di_permission-for-group%3A19704833"/>
-      <w:bookmarkStart w:id="1712" w:name="Copia_di_permission-for-group%3A57063424"/>
-      <w:bookmarkStart w:id="1713" w:name="Copia_di_permission-for-group%3A19704833"/>
-      <w:bookmarkStart w:id="1714" w:name="Copia_di_permission-for-group%3A57063424"/>
-      <w:bookmarkStart w:id="1715" w:name="Copia_di_permission-for-group%3A19704833"/>
-      <w:bookmarkStart w:id="1716" w:name="Copia_di_permission-for-group%3A57063424"/>
-      <w:bookmarkStart w:id="1717" w:name="Copia_di_permission-for-group%3A19704833"/>
-      <w:bookmarkStart w:id="1718" w:name="Copia_di_permission-for-group%3A57063424"/>
-      <w:bookmarkStart w:id="1719" w:name="Copia_di_permission-for-group%3A19704833"/>
-      <w:bookmarkStart w:id="1720" w:name="Copia_di_permission-for-group%3A57063424"/>
-      <w:bookmarkStart w:id="1721" w:name="Copia_di_permission-for-group%3A19704833"/>
-      <w:bookmarkStart w:id="1722" w:name="Copia_di_permission-for-group%3A57063424"/>
-      <w:bookmarkStart w:id="1723" w:name="Copia_di_permission-for-group%3A19704833"/>
-      <w:bookmarkStart w:id="1724" w:name="Copia_di_permission-for-group%3A57063424"/>
-      <w:bookmarkStart w:id="1725" w:name="Copia_di_permission-for-group%3A19704833"/>
-      <w:bookmarkStart w:id="1726" w:name="Copia_di_permission-for-group%3A57063424"/>
-      <w:bookmarkStart w:id="1727" w:name="Copia_di_permission-for-group%3A19704833"/>
-      <w:bookmarkStart w:id="1728" w:name="Copia_di_permission-for-group%3A57063424"/>
-      <w:bookmarkStart w:id="1729" w:name="Copia_di_permission-for-group%3A19704833"/>
-      <w:bookmarkStart w:id="1730" w:name="Copia_di_permission-for-group%3A57063424"/>
-      <w:bookmarkStart w:id="1731" w:name="Copia_di_permission-for-group%3A19704833"/>
-      <w:bookmarkStart w:id="1732" w:name="Copia_di_permission-for-group%3A57063424"/>
-      <w:bookmarkStart w:id="1733" w:name="Copia_di_permission-for-group%3A19704833"/>
-      <w:bookmarkStart w:id="1734" w:name="Copia_di_permission-for-group%3A57063424"/>
-      <w:bookmarkStart w:id="1735" w:name="Copia_di_permission-for-group%3A19704833"/>
-      <w:bookmarkStart w:id="1736" w:name="Copia_di_permission-for-group%3A57063424"/>
-      <w:bookmarkStart w:id="1737" w:name="Copia_di_permission-for-group%3A19704833"/>
-      <w:bookmarkStart w:id="1738" w:name="Copia_di_permission-for-group%3A57063424"/>
-      <w:bookmarkStart w:id="1739" w:name="Copia_di_permission-for-group%3A19704833"/>
-      <w:bookmarkStart w:id="1740" w:name="Copia_di_permission-for-group%3A57063424"/>
-      <w:bookmarkStart w:id="1741" w:name="Copia_di_permission-for-group%3A19704833"/>
-      <w:bookmarkStart w:id="1742" w:name="Copia_di_permission-for-group%3A57063424"/>
-      <w:bookmarkStart w:id="1743" w:name="Copia_di_permission-for-group%3A19704833"/>
-      <w:bookmarkStart w:id="1744" w:name="Copia_di_permission-for-group%3A57063424"/>
-      <w:bookmarkStart w:id="1745" w:name="Copia_di_permission-for-group%3A19704833"/>
-      <w:bookmarkStart w:id="1746" w:name="Copia_di_permission-for-group%3A57063424"/>
-      <w:bookmarkStart w:id="1747" w:name="Copia_di_permission-for-group%3A19704833"/>
-      <w:bookmarkStart w:id="1748" w:name="Copia_di_permission-for-group%3A57063424"/>
-      <w:bookmarkStart w:id="1749" w:name="Copia_di_permission-for-group%3A19704833"/>
-      <w:bookmarkStart w:id="1750" w:name="Copia_di_permission-for-group%3A57063424"/>
-      <w:bookmarkStart w:id="1751" w:name="Copia_di_permission-for-group%3A19704833"/>
-      <w:bookmarkStart w:id="1752" w:name="Copia_di_permission-for-group%3A57063424"/>
-      <w:bookmarkStart w:id="1753" w:name="Copia_di_permission-for-group%3A19704833"/>
-      <w:bookmarkStart w:id="1754" w:name="Copia_di_permission-for-group%3A57063424"/>
-      <w:bookmarkStart w:id="1755" w:name="Copia_di_permission-for-group%3A19704833"/>
-      <w:bookmarkStart w:id="1756" w:name="Copia_di_permission-for-group%3A57063424"/>
-      <w:bookmarkStart w:id="1757" w:name="Copia_di_permission-for-group%3A19704833"/>
-      <w:bookmarkStart w:id="1758" w:name="Copia_di_permission-for-group%3A57063424"/>
-      <w:bookmarkStart w:id="1759" w:name="Copia_di_permission-for-group%3A19704833"/>
-      <w:bookmarkStart w:id="1760" w:name="Copia_di_permission-for-group%3A57063424"/>
-      <w:bookmarkStart w:id="1761" w:name="Copia_di_permission-for-group%3A19704833"/>
-      <w:bookmarkStart w:id="1762" w:name="Copia_di_permission-for-group%3A57063424"/>
-      <w:bookmarkStart w:id="1763" w:name="Copia_di_permission-for-group%3A19704833"/>
-      <w:bookmarkStart w:id="1764" w:name="Copia_di_permission-for-group%3A57063424"/>
-      <w:bookmarkStart w:id="1765" w:name="Copia_di_permission-for-group%3A19704833"/>
-      <w:bookmarkStart w:id="1766" w:name="Copia_di_permission-for-group%3A57063424"/>
-      <w:bookmarkStart w:id="1767" w:name="Copia_di_permission-for-group%3A19704833"/>
-      <w:bookmarkStart w:id="1768" w:name="Copia_di_permission-for-group%3A57063424"/>
-      <w:bookmarkStart w:id="1769" w:name="Copia_di_permission-for-group%3A19704833"/>
-      <w:bookmarkStart w:id="1770" w:name="Copia_di_permission-for-group%3A57063424"/>
-      <w:bookmarkStart w:id="1771" w:name="Copia_di_permission-for-group%3A19704833"/>
-      <w:bookmarkStart w:id="1772" w:name="Copia_di_permission-for-group%3A57063424"/>
-      <w:bookmarkStart w:id="1773" w:name="Copia_di_permission-for-group%3A19704833"/>
-      <w:bookmarkStart w:id="1774" w:name="Copia_di_permission-for-group%3A57063424"/>
-      <w:bookmarkStart w:id="1775" w:name="Copia_di_permission-for-group%3A19704833"/>
-      <w:bookmarkStart w:id="1776" w:name="Copia_di_permission-for-group%3A57063424"/>
-      <w:bookmarkStart w:id="1777" w:name="Copia_di_permission-for-group%3A19704833"/>
-      <w:bookmarkStart w:id="1778" w:name="Copia_di_permission-for-group%3A57063424"/>
-      <w:bookmarkStart w:id="1779" w:name="Copia_di_permission-for-group%3A19704833"/>
-      <w:bookmarkStart w:id="1780" w:name="Copia_di_permission-for-group%3A57063424"/>
-      <w:bookmarkStart w:id="1781" w:name="Copia_di_permission-for-group%3A19704833"/>
-      <w:bookmarkStart w:id="1782" w:name="Copia_di_permission-for-group%3A57063424"/>
-      <w:bookmarkStart w:id="1783" w:name="Copia_di_permission-for-group%3A19704833"/>
-      <w:bookmarkStart w:id="1784" w:name="Copia_di_permission-for-group%3A57063424"/>
-      <w:bookmarkStart w:id="1785" w:name="Copia_di_permission-for-group%3A19704833"/>
-      <w:bookmarkStart w:id="1786" w:name="Copia_di_permission-for-group%3A57063424"/>
-      <w:bookmarkStart w:id="1787" w:name="Copia_di_permission-for-group%3A19704833"/>
-      <w:bookmarkStart w:id="1788" w:name="Copia_di_permission-for-group%3A57063424"/>
-      <w:bookmarkStart w:id="1789" w:name="Copia_di_permission-for-group%3A19704833"/>
-      <w:bookmarkStart w:id="1790" w:name="Copia_di_permission-for-group%3A57063424"/>
-      <w:bookmarkStart w:id="1791" w:name="Copia_di_permission-for-group%3A19704833"/>
-      <w:bookmarkStart w:id="1792" w:name="Copia_di_permission-for-group%3A57063424"/>
+      <w:bookmarkStart w:id="2" w:name="Copia_Copia_di_permission-for-group%253A"/>
+      <w:bookmarkStart w:id="3" w:name="Copia_Copia_di_permission-for-group%2531"/>
+      <w:bookmarkStart w:id="4" w:name="Copia_Copia_di_permission-for-group%2532"/>
+      <w:bookmarkStart w:id="5" w:name="Copia_Copia_di_permission-for-group%2533"/>
+      <w:bookmarkStart w:id="6" w:name="Copia_Copia_di_permission-for-group%2534"/>
+      <w:bookmarkStart w:id="7" w:name="Copia_Copia_di_permission-for-group%2535"/>
+      <w:bookmarkStart w:id="8" w:name="Copia_Copia_di_permission-for-group%2536"/>
+      <w:bookmarkStart w:id="9" w:name="Copia_Copia_di_permission-for-group%2537"/>
+      <w:bookmarkStart w:id="10" w:name="Copia_Copia_di_permission-for-group%2538"/>
+      <w:bookmarkStart w:id="11" w:name="Copia_Copia_di_permission-for-group%2539"/>
+      <w:bookmarkStart w:id="12" w:name="Copia_Copia_di_permission-for-group%253a"/>
+      <w:bookmarkStart w:id="13" w:name="Copia_Copia_di_permission-for-group%253b"/>
+      <w:bookmarkStart w:id="14" w:name="Copia_Copia_di_permission-for-group%253c"/>
+      <w:bookmarkStart w:id="15" w:name="Copia_Copia_di_permission-for-group%253d"/>
+      <w:bookmarkStart w:id="16" w:name="Copia_Copia_di_permission-for-group%253e"/>
+      <w:bookmarkStart w:id="17" w:name="Copia_Copia_di_permission-for-group%253f"/>
+      <w:bookmarkStart w:id="18" w:name="Copia_Copia_di_permission-for-group%253g"/>
+      <w:bookmarkStart w:id="19" w:name="Copia_Copia_di_permission-for-group%253h"/>
+      <w:bookmarkStart w:id="20" w:name="Copia_Copia_di_permission-for-group%253i"/>
+      <w:bookmarkStart w:id="21" w:name="Copia_Copia_di_permission-for-group%253j"/>
+      <w:bookmarkStart w:id="22" w:name="Copia_Copia_di_permission-for-group%253k"/>
+      <w:bookmarkStart w:id="23" w:name="Copia_Copia_di_permission-for-group%253l"/>
+      <w:bookmarkStart w:id="24" w:name="Copia_Copia_di_permission-for-group%253m"/>
+      <w:bookmarkStart w:id="25" w:name="Copia_Copia_di_permission-for-group%253n"/>
+      <w:bookmarkStart w:id="26" w:name="Copia_Copia_di_permission-for-group%253o"/>
+      <w:bookmarkStart w:id="27" w:name="Copia_Copia_di_permission-for-group%253p"/>
+      <w:bookmarkStart w:id="28" w:name="Copia_Copia_di_permission-for-group%253q"/>
+      <w:bookmarkStart w:id="29" w:name="Copia_Copia_di_permission-for-group%253r"/>
+      <w:bookmarkStart w:id="30" w:name="Copia_Copia_di_permission-for-group%253s"/>
+      <w:bookmarkStart w:id="31" w:name="Copia_Copia_di_permission-for-group%253t"/>
+      <w:bookmarkStart w:id="32" w:name="Copia_Copia_di_permission-for-group%253u"/>
+      <w:bookmarkStart w:id="33" w:name="Copia_Copia_di_permission-for-group%253v"/>
+      <w:bookmarkStart w:id="34" w:name="Copia_Copia_di_permission-for-group%253w"/>
+      <w:bookmarkStart w:id="35" w:name="Copia_Copia_di_permission-for-group%253x"/>
+      <w:bookmarkStart w:id="36" w:name="Copia_Copia_di_permission-for-group%253y"/>
+      <w:bookmarkStart w:id="37" w:name="Copia_Copia_di_permission-for-group%253z"/>
+      <w:bookmarkStart w:id="38" w:name="Copia_Copia_di_permission-for-group%2510"/>
+      <w:bookmarkStart w:id="39" w:name="Copia_Copia_di_permission-for-group%2511"/>
+      <w:bookmarkStart w:id="40" w:name="Copia_Copia_di_permission-for-group%2512"/>
+      <w:bookmarkStart w:id="41" w:name="Copia_Copia_di_permission-for-group%2513"/>
+      <w:bookmarkStart w:id="42" w:name="Copia_Copia_di_permission-for-group%2514"/>
+      <w:bookmarkStart w:id="43" w:name="Copia_Copia_di_permission-for-group%2515"/>
+      <w:bookmarkStart w:id="44" w:name="Copia_Copia_di_permission-for-group%2516"/>
+      <w:bookmarkStart w:id="45" w:name="Copia_Copia_di_permission-for-group%2517"/>
+      <w:bookmarkStart w:id="46" w:name="Copia_Copia_di_permission-for-group%2518"/>
+      <w:bookmarkStart w:id="47" w:name="Copia_Copia_di_permission-for-group%2519"/>
+      <w:bookmarkStart w:id="48" w:name="Copia_Copia_di_permission-for-group%251a"/>
+      <w:bookmarkStart w:id="49" w:name="Copia_Copia_di_permission-for-group%251b"/>
+      <w:bookmarkStart w:id="50" w:name="Copia_Copia_di_permission-for-group%251c"/>
+      <w:bookmarkStart w:id="51" w:name="Copia_Copia_di_permission-for-group%251d"/>
+      <w:bookmarkStart w:id="52" w:name="Copia_Copia_di_permission-for-group%251e"/>
+      <w:bookmarkStart w:id="53" w:name="Copia_Copia_di_permission-for-group%251f"/>
+      <w:bookmarkStart w:id="54" w:name="Copia_Copia_di_permission-for-group%251g"/>
+      <w:bookmarkStart w:id="55" w:name="Copia_Copia_di_permission-for-group%251h"/>
+      <w:bookmarkStart w:id="56" w:name="Copia_Copia_di_permission-for-group%251i"/>
+      <w:bookmarkStart w:id="57" w:name="Copia_Copia_di_permission-for-group%251j"/>
+      <w:bookmarkStart w:id="58" w:name="Copia_Copia_di_permission-for-group%251k"/>
+      <w:bookmarkStart w:id="59" w:name="Copia_Copia_di_permission-for-group%251l"/>
+      <w:bookmarkStart w:id="60" w:name="Copia_Copia_di_permission-for-group%251m"/>
+      <w:bookmarkStart w:id="61" w:name="Copia_Copia_di_permission-for-group%251n"/>
+      <w:bookmarkStart w:id="62" w:name="Copia_Copia_di_permission-for-group%251o"/>
+      <w:bookmarkStart w:id="63" w:name="Copia_Copia_di_permission-for-group%251p"/>
+      <w:bookmarkStart w:id="64" w:name="Copia_Copia_di_permission-for-group%251q"/>
+      <w:bookmarkStart w:id="65" w:name="Copia_Copia_di_permission-for-group%251r"/>
+      <w:bookmarkStart w:id="66" w:name="Copia_Copia_di_permission-for-group%251s"/>
+      <w:bookmarkStart w:id="67" w:name="Copia_Copia_di_permission-for-group%251t"/>
+      <w:bookmarkStart w:id="68" w:name="Copia_Copia_di_permission-for-group%251u"/>
+      <w:bookmarkStart w:id="69" w:name="Copia_Copia_di_permission-for-group%251v"/>
+      <w:bookmarkStart w:id="70" w:name="Copia_Copia_di_permission-for-group%251w"/>
+      <w:bookmarkStart w:id="71" w:name="Copia_Copia_di_permission-for-group%251x"/>
+      <w:bookmarkStart w:id="72" w:name="Copia_Copia_di_permission-for-group%251y"/>
+      <w:bookmarkStart w:id="73" w:name="Copia_Copia_di_permission-for-group%251z"/>
+      <w:bookmarkStart w:id="74" w:name="Copia_Copia_di_permission-for-group%2520"/>
+      <w:bookmarkStart w:id="75" w:name="Copia_Copia_di_permission-for-group%2521"/>
+      <w:bookmarkStart w:id="76" w:name="Copia_Copia_di_permission-for-group%2522"/>
+      <w:bookmarkStart w:id="77" w:name="Copia_Copia_di_permission-for-group%2523"/>
+      <w:bookmarkStart w:id="78" w:name="Copia_Copia_di_permission-for-group%2524"/>
+      <w:bookmarkStart w:id="79" w:name="Copia_Copia_di_permission-for-group%2525"/>
+      <w:bookmarkStart w:id="80" w:name="Copia_Copia_di_permission-for-group%2526"/>
+      <w:bookmarkStart w:id="81" w:name="Copia_Copia_di_permission-for-group%2527"/>
+      <w:bookmarkStart w:id="82" w:name="Copia_Copia_di_permission-for-group%2528"/>
+      <w:bookmarkStart w:id="83" w:name="Copia_Copia_di_permission-for-group%2529"/>
+      <w:bookmarkStart w:id="84" w:name="Copia_Copia_di_permission-for-group%252a"/>
+      <w:bookmarkStart w:id="85" w:name="Copia_Copia_di_permission-for-group%252b"/>
+      <w:bookmarkStart w:id="86" w:name="Copia_Copia_di_permission-for-group%252c"/>
+      <w:bookmarkStart w:id="87" w:name="Copia_Copia_di_permission-for-group%252d"/>
+      <w:bookmarkStart w:id="88" w:name="Copia_Copia_di_permission-for-group%252e"/>
+      <w:bookmarkStart w:id="89" w:name="Copia_Copia_di_permission-for-group%252f"/>
+      <w:bookmarkStart w:id="90" w:name="Copia_Copia_di_permission-for-group%252g"/>
+      <w:bookmarkStart w:id="91" w:name="Copia_Copia_di_permission-for-group%252h"/>
+      <w:bookmarkStart w:id="92" w:name="Copia_Copia_di_permission-for-group%252i"/>
+      <w:bookmarkStart w:id="93" w:name="Copia_Copia_di_permission-for-group%252j"/>
+      <w:bookmarkStart w:id="94" w:name="Copia_Copia_di_permission-for-group%252k"/>
+      <w:bookmarkStart w:id="95" w:name="Copia_Copia_di_permission-for-group%252l"/>
+      <w:bookmarkStart w:id="96" w:name="Copia_Copia_di_permission-for-group%252m"/>
+      <w:bookmarkStart w:id="97" w:name="Copia_Copia_di_permission-for-group%252n"/>
+      <w:bookmarkStart w:id="98" w:name="Copia_Copia_di_permission-for-group%252o"/>
+      <w:bookmarkStart w:id="99" w:name="Copia_Copia_di_permission-for-group%252p"/>
+      <w:bookmarkStart w:id="100" w:name="Copia_Copia_di_permission-for-group%252q"/>
+      <w:bookmarkStart w:id="101" w:name="Copia_Copia_di_permission-for-group%252r"/>
+      <w:bookmarkStart w:id="102" w:name="Copia_Copia_di_permission-for-group%252s"/>
+      <w:bookmarkStart w:id="103" w:name="Copia_Copia_di_permission-for-group%252t"/>
+      <w:bookmarkStart w:id="104" w:name="Copia_Copia_di_permission-for-group%252u"/>
+      <w:bookmarkStart w:id="105" w:name="Copia_Copia_di_permission-for-group%252v"/>
+      <w:bookmarkStart w:id="106" w:name="Copia_Copia_di_permission-for-group%252w"/>
+      <w:bookmarkStart w:id="107" w:name="Copia_Copia_di_permission-for-group%252x"/>
+      <w:bookmarkStart w:id="108" w:name="Copia_Copia_di_permission-for-group%252y"/>
+      <w:bookmarkStart w:id="109" w:name="Copia_Copia_di_permission-for-group%252z"/>
+      <w:bookmarkStart w:id="110" w:name="Copia_Copia_di_permission-for-group%2530"/>
+      <w:bookmarkStart w:id="111" w:name="Copia_Copia_di_permission-for-group%2540"/>
+      <w:bookmarkStart w:id="112" w:name="Copia_Copia_di_permission-for-group%2541"/>
+      <w:bookmarkStart w:id="113" w:name="Copia_Copia_di_permission-for-group%2542"/>
+      <w:bookmarkStart w:id="114" w:name="Copia_Copia_di_permission-for-group%2543"/>
+      <w:bookmarkStart w:id="115" w:name="Copia_Copia_di_permission-for-group%2544"/>
+      <w:bookmarkStart w:id="116" w:name="Copia_Copia_di_permission-for-group%2545"/>
+      <w:bookmarkStart w:id="117" w:name="Copia_Copia_di_permission-for-group%2546"/>
+      <w:bookmarkStart w:id="118" w:name="Copia_Copia_di_permission-for-group%2547"/>
+      <w:bookmarkStart w:id="119" w:name="Copia_Copia_di_permission-for-group%2548"/>
+      <w:bookmarkStart w:id="120" w:name="Copia_Copia_di_permission-for-group%2549"/>
+      <w:bookmarkStart w:id="121" w:name="Copia_Copia_di_permission-for-group%254a"/>
+      <w:bookmarkStart w:id="122" w:name="Copia_Copia_di_permission-for-group%254b"/>
+      <w:bookmarkStart w:id="123" w:name="Copia_Copia_di_permission-for-group%254c"/>
+      <w:bookmarkStart w:id="124" w:name="Copia_Copia_di_permission-for-group%254d"/>
+      <w:bookmarkStart w:id="125" w:name="Copia_Copia_di_permission-for-group%254e"/>
+      <w:bookmarkStart w:id="126" w:name="Copia_Copia_di_permission-for-group%254f"/>
+      <w:bookmarkStart w:id="127" w:name="Copia_Copia_di_permission-for-group%254g"/>
+      <w:bookmarkStart w:id="128" w:name="Copia_Copia_di_permission-for-group%254h"/>
+      <w:bookmarkStart w:id="129" w:name="Copia_Copia_di_permission-for-group%254i"/>
+      <w:bookmarkStart w:id="130" w:name="Copia_Copia_di_permission-for-group%254j"/>
+      <w:bookmarkStart w:id="131" w:name="Copia_Copia_di_permission-for-group%254k"/>
+      <w:bookmarkStart w:id="132" w:name="Copia_Copia_di_permission-for-group%254l"/>
+      <w:bookmarkStart w:id="133" w:name="Copia_Copia_di_permission-for-group%254m"/>
+      <w:bookmarkStart w:id="134" w:name="Copia_Copia_di_permission-for-group%254n"/>
+      <w:bookmarkStart w:id="135" w:name="Copia_Copia_di_permission-for-group%254o"/>
+      <w:bookmarkStart w:id="136" w:name="Copia_Copia_di_permission-for-group%254p"/>
+      <w:bookmarkStart w:id="137" w:name="Copia_Copia_di_permission-for-group%254q"/>
+      <w:bookmarkStart w:id="138" w:name="Copia_Copia_di_permission-for-group%254r"/>
+      <w:bookmarkStart w:id="139" w:name="Copia_Copia_di_permission-for-group%254s"/>
+      <w:bookmarkStart w:id="140" w:name="Copia_Copia_di_permission-for-group%254t"/>
+      <w:bookmarkStart w:id="141" w:name="Copia_Copia_di_permission-for-group%254u"/>
+      <w:bookmarkStart w:id="142" w:name="Copia_Copia_di_permission-for-group%254v"/>
+      <w:bookmarkStart w:id="143" w:name="Copia_Copia_di_permission-for-group%254w"/>
+      <w:bookmarkStart w:id="144" w:name="Copia_Copia_di_permission-for-group%254x"/>
+      <w:bookmarkStart w:id="145" w:name="Copia_Copia_di_permission-for-group%254y"/>
+      <w:bookmarkStart w:id="146" w:name="Copia_Copia_di_permission-for-group%254z"/>
+      <w:bookmarkStart w:id="147" w:name="Copia_Copia_di_permission-for-group%2550"/>
+      <w:bookmarkStart w:id="148" w:name="Copia_Copia_di_permission-for-group%2551"/>
+      <w:bookmarkStart w:id="149" w:name="Copia_Copia_di_permission-for-group%2552"/>
+      <w:bookmarkStart w:id="150" w:name="Copia_Copia_di_permission-for-group%2553"/>
+      <w:bookmarkStart w:id="151" w:name="Copia_Copia_di_permission-for-group%2554"/>
+      <w:bookmarkStart w:id="152" w:name="Copia_Copia_di_permission-for-group%2555"/>
+      <w:bookmarkStart w:id="153" w:name="Copia_Copia_di_permission-for-group%2556"/>
+      <w:bookmarkStart w:id="154" w:name="Copia_Copia_di_permission-for-group%2557"/>
+      <w:bookmarkStart w:id="155" w:name="Copia_Copia_di_permission-for-group%2558"/>
+      <w:bookmarkStart w:id="156" w:name="Copia_Copia_di_permission-for-group%2559"/>
+      <w:bookmarkStart w:id="157" w:name="Copia_Copia_di_permission-for-group%255a"/>
+      <w:bookmarkStart w:id="158" w:name="Copia_Copia_di_permission-for-group%255b"/>
+      <w:bookmarkStart w:id="159" w:name="Copia_Copia_di_permission-for-group%255c"/>
+      <w:bookmarkStart w:id="160" w:name="Copia_Copia_di_permission-for-group%255d"/>
+      <w:bookmarkStart w:id="161" w:name="Copia_Copia_di_permission-for-group%255e"/>
+      <w:bookmarkStart w:id="162" w:name="Copia_Copia_di_permission-for-group%255f"/>
+      <w:bookmarkStart w:id="163" w:name="Copia_Copia_di_permission-for-group%255g"/>
+      <w:bookmarkStart w:id="164" w:name="Copia_Copia_di_permission-for-group%255h"/>
+      <w:bookmarkStart w:id="165" w:name="Copia_Copia_di_permission-for-group%255i"/>
+      <w:bookmarkStart w:id="166" w:name="Copia_Copia_di_permission-for-group%255j"/>
+      <w:bookmarkStart w:id="167" w:name="Copia_Copia_di_permission-for-group%255k"/>
+      <w:bookmarkStart w:id="168" w:name="Copia_Copia_di_permission-for-group%255l"/>
+      <w:bookmarkStart w:id="169" w:name="Copia_Copia_di_permission-for-group%255m"/>
+      <w:bookmarkStart w:id="170" w:name="Copia_Copia_di_permission-for-group%255n"/>
+      <w:bookmarkStart w:id="171" w:name="Copia_Copia_di_permission-for-group%255o"/>
+      <w:bookmarkStart w:id="172" w:name="Copia_Copia_di_permission-for-group%255p"/>
+      <w:bookmarkStart w:id="173" w:name="Copia_Copia_di_permission-for-group%255q"/>
+      <w:bookmarkStart w:id="174" w:name="Copia_Copia_di_permission-for-group%255r"/>
+      <w:bookmarkStart w:id="175" w:name="Copia_Copia_di_permission-for-group%255s"/>
+      <w:bookmarkStart w:id="176" w:name="Copia_Copia_di_permission-for-group%255t"/>
+      <w:bookmarkStart w:id="177" w:name="Copia_Copia_di_permission-for-group%255u"/>
+      <w:bookmarkStart w:id="178" w:name="Copia_Copia_di_permission-for-group%255v"/>
+      <w:bookmarkStart w:id="179" w:name="Copia_Copia_di_permission-for-group%255w"/>
+      <w:bookmarkStart w:id="180" w:name="Copia_Copia_di_permission-for-group%255x"/>
+      <w:bookmarkStart w:id="181" w:name="Copia_Copia_di_permission-for-group%255y"/>
+      <w:bookmarkStart w:id="182" w:name="Copia_Copia_di_permission-for-group%255z"/>
+      <w:bookmarkStart w:id="183" w:name="Copia_Copia_di_permission-for-group%2560"/>
+      <w:bookmarkStart w:id="184" w:name="Copia_Copia_di_permission-for-group%2561"/>
+      <w:bookmarkStart w:id="185" w:name="Copia_Copia_di_permission-for-group%2562"/>
+      <w:bookmarkStart w:id="186" w:name="Copia_Copia_di_permission-for-group%2563"/>
+      <w:bookmarkStart w:id="187" w:name="Copia_Copia_di_permission-for-group%2564"/>
+      <w:bookmarkStart w:id="188" w:name="Copia_Copia_di_permission-for-group%2565"/>
+      <w:bookmarkStart w:id="189" w:name="Copia_Copia_di_permission-for-group%2566"/>
+      <w:bookmarkStart w:id="190" w:name="Copia_Copia_di_permission-for-group%2567"/>
+      <w:bookmarkStart w:id="191" w:name="Copia_Copia_di_permission-for-group%2568"/>
+      <w:bookmarkStart w:id="192" w:name="Copia_Copia_di_permission-for-group%2569"/>
+      <w:bookmarkStart w:id="193" w:name="Copia_Copia_di_permission-for-group%256a"/>
+      <w:bookmarkStart w:id="194" w:name="Copia_Copia_di_permission-for-group%256b"/>
+      <w:bookmarkStart w:id="195" w:name="Copia_Copia_di_permission-for-group%256c"/>
+      <w:bookmarkStart w:id="196" w:name="Copia_Copia_di_permission-for-group%256d"/>
+      <w:bookmarkStart w:id="197" w:name="Copia_Copia_di_permission-for-group%256e"/>
+      <w:bookmarkStart w:id="198" w:name="Copia_Copia_di_permission-for-group%256f"/>
+      <w:bookmarkStart w:id="199" w:name="Copia_Copia_di_permission-for-group%256g"/>
+      <w:bookmarkStart w:id="200" w:name="Copia_Copia_di_permission-for-group%256h"/>
+      <w:bookmarkStart w:id="201" w:name="Copia_Copia_di_permission-for-group%256i"/>
+      <w:bookmarkStart w:id="202" w:name="Copia_Copia_di_permission-for-group%256j"/>
+      <w:bookmarkStart w:id="203" w:name="Copia_Copia_di_permission-for-group%256k"/>
+      <w:bookmarkStart w:id="204" w:name="Copia_Copia_di_permission-for-group%256l"/>
+      <w:bookmarkStart w:id="205" w:name="Copia_Copia_di_permission-for-group%256m"/>
+      <w:bookmarkStart w:id="206" w:name="Copia_Copia_di_permission-for-group%256n"/>
+      <w:bookmarkStart w:id="207" w:name="Copia_Copia_di_permission-for-group%256o"/>
+      <w:bookmarkStart w:id="208" w:name="Copia_Copia_di_permission-for-group%256p"/>
+      <w:bookmarkStart w:id="209" w:name="Copia_Copia_di_permission-for-group%256q"/>
+      <w:bookmarkStart w:id="210" w:name="Copia_Copia_di_permission-for-group%256r"/>
+      <w:bookmarkStart w:id="211" w:name="Copia_Copia_di_permission-for-group%256s"/>
+      <w:bookmarkStart w:id="212" w:name="Copia_Copia_di_permission-for-group%256t"/>
+      <w:bookmarkStart w:id="213" w:name="Copia_Copia_di_permission-for-group%256u"/>
+      <w:bookmarkStart w:id="214" w:name="Copia_Copia_di_permission-for-group%256v"/>
+      <w:bookmarkStart w:id="215" w:name="Copia_Copia_di_permission-for-group%256w"/>
+      <w:bookmarkStart w:id="216" w:name="Copia_Copia_di_permission-for-group%256x"/>
+      <w:bookmarkStart w:id="217" w:name="Copia_Copia_di_permission-for-group%256y"/>
+      <w:bookmarkStart w:id="218" w:name="Copia_Copia_di_permission-for-group%256z"/>
+      <w:bookmarkStart w:id="219" w:name="Copia_Copia_di_permission-for-group%2570"/>
+      <w:bookmarkStart w:id="220" w:name="Copia_Copia_di_permission-for-group%2571"/>
+      <w:bookmarkStart w:id="221" w:name="Copia_Copia_di_permission-for-group%2572"/>
+      <w:bookmarkStart w:id="222" w:name="Copia_Copia_di_permission-for-group%2573"/>
+      <w:bookmarkStart w:id="223" w:name="Copia_Copia_di_permission-for-group%2574"/>
+      <w:bookmarkStart w:id="224" w:name="Copia_Copia_di_permission-for-group%2575"/>
+      <w:bookmarkStart w:id="225" w:name="Copia_Copia_di_permission-for-group%2576"/>
+      <w:bookmarkStart w:id="226" w:name="Copia_Copia_di_permission-for-group%2577"/>
+      <w:bookmarkStart w:id="227" w:name="Copia_Copia_di_permission-for-group%2578"/>
+      <w:bookmarkStart w:id="228" w:name="Copia_Copia_di_permission-for-group%2579"/>
+      <w:bookmarkStart w:id="229" w:name="Copia_Copia_di_permission-for-group%257a"/>
+      <w:bookmarkStart w:id="230" w:name="Copia_Copia_di_permission-for-group%257b"/>
+      <w:bookmarkStart w:id="231" w:name="Copia_Copia_di_permission-for-group%257c"/>
+      <w:bookmarkStart w:id="232" w:name="Copia_Copia_di_permission-for-group%257d"/>
+      <w:bookmarkStart w:id="233" w:name="Copia_Copia_di_permission-for-group%257e"/>
+      <w:bookmarkStart w:id="234" w:name="Copia_Copia_di_permission-for-group%257f"/>
+      <w:bookmarkStart w:id="235" w:name="Copia_Copia_di_permission-for-group%257g"/>
+      <w:bookmarkStart w:id="236" w:name="Copia_Copia_di_permission-for-group%257h"/>
+      <w:bookmarkStart w:id="237" w:name="Copia_Copia_di_permission-for-group%257i"/>
+      <w:bookmarkStart w:id="238" w:name="Copia_Copia_di_permission-for-group%257j"/>
+      <w:bookmarkStart w:id="239" w:name="Copia_Copia_di_permission-for-group%257k"/>
+      <w:bookmarkStart w:id="240" w:name="Copia_Copia_di_permission-for-group%257l"/>
+      <w:bookmarkStart w:id="241" w:name="Copia_Copia_di_permission-for-group%257m"/>
+      <w:bookmarkStart w:id="242" w:name="Copia_Copia_di_permission-for-group%257n"/>
+      <w:bookmarkStart w:id="243" w:name="Copia_Copia_di_permission-for-group%257o"/>
+      <w:bookmarkStart w:id="244" w:name="Copia_Copia_di_permission-for-group%257p"/>
+      <w:bookmarkStart w:id="245" w:name="Copia_Copia_di_permission-for-group%257q"/>
+      <w:bookmarkStart w:id="246" w:name="Copia_Copia_di_permission-for-group%257r"/>
+      <w:bookmarkStart w:id="247" w:name="Copia_Copia_di_permission-for-group%257s"/>
+      <w:bookmarkStart w:id="248" w:name="Copia_Copia_di_permission-for-group%257t"/>
+      <w:bookmarkStart w:id="249" w:name="Copia_Copia_di_permission-for-group%257u"/>
+      <w:bookmarkStart w:id="250" w:name="Copia_Copia_di_permission-for-group%257v"/>
+      <w:bookmarkStart w:id="251" w:name="Copia_Copia_di_permission-for-group%257w"/>
+      <w:bookmarkStart w:id="252" w:name="Copia_Copia_di_permission-for-group%257x"/>
+      <w:bookmarkStart w:id="253" w:name="Copia_Copia_di_permission-for-group%257y"/>
+      <w:bookmarkStart w:id="254" w:name="Copia_Copia_di_permission-for-group%257z"/>
+      <w:bookmarkStart w:id="255" w:name="Copia_Copia_di_permission-for-group%2580"/>
+      <w:bookmarkStart w:id="256" w:name="Copia_di_permission-for-group%253A570634"/>
+      <w:bookmarkStart w:id="257" w:name="Copia_di_permission-for-group%253A197048"/>
+      <w:bookmarkStart w:id="258" w:name="Copia_di_permission-for-group%25253A5706"/>
+      <w:bookmarkStart w:id="259" w:name="Copia_di_permission-for-group%25253A1970"/>
+      <w:bookmarkStart w:id="260" w:name="Copia_Copia_di_Copia_di_permission-for-g"/>
+      <w:bookmarkStart w:id="261" w:name="Copia_Copia_di_Copia_di_permission-for-1"/>
+      <w:bookmarkStart w:id="262" w:name="Copia_Copia_di_Copia_di_permission-for-2"/>
+      <w:bookmarkStart w:id="263" w:name="Copia_Copia_di_Copia_di_permission-for-3"/>
+      <w:bookmarkStart w:id="264" w:name="Copia_Copia_di_Copia_di_permission-for-4"/>
+      <w:bookmarkStart w:id="265" w:name="Copia_Copia_di_Copia_di_permission-for-5"/>
+      <w:bookmarkStart w:id="266" w:name="Copia_Copia_di_Copia_di_permission-for-6"/>
+      <w:bookmarkStart w:id="267" w:name="Copia_Copia_di_Copia_di_permission-for-7"/>
+      <w:bookmarkStart w:id="268" w:name="Copia_Copia_di_Copia_di_permission-for-8"/>
+      <w:bookmarkStart w:id="269" w:name="Copia_Copia_di_Copia_di_permission-for-9"/>
+      <w:bookmarkStart w:id="270" w:name="Copia_Copia_di_Copia_di_permission-for-a"/>
+      <w:bookmarkStart w:id="271" w:name="Copia_Copia_di_Copia_di_permission-for-b"/>
+      <w:bookmarkStart w:id="272" w:name="Copia_Copia_di_Copia_di_permission-for-c"/>
+      <w:bookmarkStart w:id="273" w:name="Copia_Copia_di_Copia_di_permission-for-d"/>
+      <w:bookmarkStart w:id="274" w:name="Copia_Copia_di_Copia_di_permission-for-e"/>
+      <w:bookmarkStart w:id="275" w:name="Copia_Copia_di_Copia_di_permission-for-f"/>
+      <w:bookmarkStart w:id="276" w:name="Copia_Copia_di_Copia_di_permission-for-h"/>
+      <w:bookmarkStart w:id="277" w:name="Copia_Copia_di_Copia_di_permission-for-i"/>
+      <w:bookmarkStart w:id="278" w:name="Copia_Copia_di_Copia_di_permission-for-j"/>
+      <w:bookmarkStart w:id="279" w:name="Copia_Copia_di_Copia_di_permission-for-k"/>
+      <w:bookmarkStart w:id="280" w:name="Copia_Copia_di_Copia_di_permission-for-l"/>
+      <w:bookmarkStart w:id="281" w:name="Copia_Copia_di_Copia_di_permission-for-m"/>
+      <w:bookmarkStart w:id="282" w:name="Copia_Copia_di_Copia_di_permission-for-n"/>
+      <w:bookmarkStart w:id="283" w:name="Copia_Copia_di_Copia_di_permission-for-o"/>
+      <w:bookmarkStart w:id="284" w:name="Copia_Copia_di_Copia_di_permission-for-p"/>
+      <w:bookmarkStart w:id="285" w:name="Copia_Copia_di_Copia_di_permission-for-q"/>
+      <w:bookmarkStart w:id="286" w:name="Copia_Copia_di_Copia_di_permission-for-r"/>
+      <w:bookmarkStart w:id="287" w:name="Copia_Copia_di_Copia_di_permission-for-s"/>
+      <w:bookmarkStart w:id="288" w:name="Copia_Copia_di_Copia_di_permission-for-t"/>
+      <w:bookmarkStart w:id="289" w:name="Copia_Copia_di_Copia_di_permission-for-u"/>
+      <w:bookmarkStart w:id="290" w:name="Copia_Copia_di_Copia_di_permission-for-v"/>
+      <w:bookmarkStart w:id="291" w:name="Copia_Copia_di_Copia_di_permission-for-w"/>
+      <w:bookmarkStart w:id="292" w:name="Copia_Copia_di_Copia_di_permission-for-x"/>
+      <w:bookmarkStart w:id="293" w:name="Copia_Copia_di_Copia_di_permission-for-y"/>
+      <w:bookmarkStart w:id="294" w:name="Copia_Copia_di_Copia_di_permission-for-z"/>
+      <w:bookmarkStart w:id="295" w:name="Copia_Copia_di_Copia_di_permission-for10"/>
+      <w:bookmarkStart w:id="296" w:name="Copia_Copia_di_Copia_di_permission-for11"/>
+      <w:bookmarkStart w:id="297" w:name="Copia_Copia_di_Copia_di_permission-for12"/>
+      <w:bookmarkStart w:id="298" w:name="Copia_Copia_di_Copia_di_permission-for13"/>
+      <w:bookmarkStart w:id="299" w:name="Copia_Copia_di_Copia_di_permission-for14"/>
+      <w:bookmarkStart w:id="300" w:name="Copia_Copia_di_Copia_di_permission-for15"/>
+      <w:bookmarkStart w:id="301" w:name="Copia_Copia_di_Copia_di_permission-for16"/>
+      <w:bookmarkStart w:id="302" w:name="Copia_Copia_di_Copia_di_permission-for17"/>
+      <w:bookmarkStart w:id="303" w:name="Copia_Copia_di_Copia_di_permission-for18"/>
+      <w:bookmarkStart w:id="304" w:name="Copia_Copia_di_Copia_di_permission-for19"/>
+      <w:bookmarkStart w:id="305" w:name="Copia_Copia_di_Copia_di_permission-for1a"/>
+      <w:bookmarkStart w:id="306" w:name="Copia_Copia_di_Copia_di_permission-for1b"/>
+      <w:bookmarkStart w:id="307" w:name="Copia_Copia_di_Copia_di_permission-for1c"/>
+      <w:bookmarkStart w:id="308" w:name="Copia_Copia_di_Copia_di_permission-for1d"/>
+      <w:bookmarkStart w:id="309" w:name="Copia_Copia_di_Copia_di_permission-for1e"/>
+      <w:bookmarkStart w:id="310" w:name="Copia_Copia_di_Copia_di_permission-for1f"/>
+      <w:bookmarkStart w:id="311" w:name="Copia_Copia_di_Copia_di_permission-for1g"/>
+      <w:bookmarkStart w:id="312" w:name="Copia_Copia_di_Copia_di_permission-for1h"/>
+      <w:bookmarkStart w:id="313" w:name="Copia_Copia_di_Copia_di_permission-for1i"/>
+      <w:bookmarkStart w:id="314" w:name="Copia_Copia_di_Copia_di_permission-for1j"/>
+      <w:bookmarkStart w:id="315" w:name="Copia_Copia_di_Copia_di_permission-for1k"/>
+      <w:bookmarkStart w:id="316" w:name="Copia_Copia_di_Copia_di_permission-for1l"/>
+      <w:bookmarkStart w:id="317" w:name="Copia_Copia_di_Copia_di_permission-for1m"/>
+      <w:bookmarkStart w:id="318" w:name="Copia_Copia_di_Copia_di_permission-for1n"/>
+      <w:bookmarkStart w:id="319" w:name="Copia_Copia_di_Copia_di_permission-for1o"/>
+      <w:bookmarkStart w:id="320" w:name="Copia_Copia_di_Copia_di_permission-for1p"/>
+      <w:bookmarkStart w:id="321" w:name="Copia_Copia_di_Copia_di_permission-for1q"/>
+      <w:bookmarkStart w:id="322" w:name="Copia_Copia_di_Copia_di_permission-for1r"/>
+      <w:bookmarkStart w:id="323" w:name="Copia_Copia_di_Copia_di_permission-for1s"/>
+      <w:bookmarkStart w:id="324" w:name="Copia_Copia_di_Copia_di_permission-for1t"/>
+      <w:bookmarkStart w:id="325" w:name="Copia_Copia_di_Copia_di_permission-for1u"/>
+      <w:bookmarkStart w:id="326" w:name="Copia_Copia_di_Copia_di_permission-for1v"/>
+      <w:bookmarkStart w:id="327" w:name="Copia_Copia_di_Copia_di_permission-for1w"/>
+      <w:bookmarkStart w:id="328" w:name="Copia_Copia_di_Copia_di_permission-for1x"/>
+      <w:bookmarkStart w:id="329" w:name="Copia_Copia_di_Copia_di_permission-for1y"/>
+      <w:bookmarkStart w:id="330" w:name="Copia_Copia_di_Copia_di_permission-for1z"/>
+      <w:bookmarkStart w:id="331" w:name="Copia_Copia_di_Copia_di_permission-for20"/>
+      <w:bookmarkStart w:id="332" w:name="Copia_Copia_di_Copia_di_permission-for21"/>
+      <w:bookmarkStart w:id="333" w:name="Copia_Copia_di_Copia_di_permission-for22"/>
+      <w:bookmarkStart w:id="334" w:name="Copia_Copia_di_Copia_di_permission-for23"/>
+      <w:bookmarkStart w:id="335" w:name="Copia_Copia_di_Copia_di_permission-for24"/>
+      <w:bookmarkStart w:id="336" w:name="Copia_Copia_di_Copia_di_permission-for25"/>
+      <w:bookmarkStart w:id="337" w:name="Copia_Copia_di_Copia_di_permission-for26"/>
+      <w:bookmarkStart w:id="338" w:name="Copia_Copia_di_Copia_di_permission-for27"/>
+      <w:bookmarkStart w:id="339" w:name="Copia_Copia_di_Copia_di_permission-for28"/>
+      <w:bookmarkStart w:id="340" w:name="Copia_Copia_di_Copia_di_permission-for29"/>
+      <w:bookmarkStart w:id="341" w:name="Copia_Copia_di_Copia_di_permission-for2a"/>
+      <w:bookmarkStart w:id="342" w:name="Copia_Copia_di_Copia_di_permission-for2b"/>
+      <w:bookmarkStart w:id="343" w:name="Copia_Copia_di_Copia_di_permission-for2c"/>
+      <w:bookmarkStart w:id="344" w:name="Copia_Copia_di_Copia_di_permission-for2d"/>
+      <w:bookmarkStart w:id="345" w:name="Copia_Copia_di_Copia_di_permission-for2e"/>
+      <w:bookmarkStart w:id="346" w:name="Copia_Copia_di_Copia_di_permission-for2f"/>
+      <w:bookmarkStart w:id="347" w:name="Copia_Copia_di_Copia_di_permission-for2g"/>
+      <w:bookmarkStart w:id="348" w:name="Copia_Copia_di_Copia_di_permission-for2h"/>
+      <w:bookmarkStart w:id="349" w:name="Copia_Copia_di_Copia_di_permission-for2i"/>
+      <w:bookmarkStart w:id="350" w:name="Copia_Copia_di_Copia_di_permission-for2j"/>
+      <w:bookmarkStart w:id="351" w:name="Copia_Copia_di_Copia_di_permission-for2k"/>
+      <w:bookmarkStart w:id="352" w:name="Copia_Copia_di_Copia_di_permission-for2l"/>
+      <w:bookmarkStart w:id="353" w:name="Copia_Copia_di_Copia_di_permission-for2m"/>
+      <w:bookmarkStart w:id="354" w:name="Copia_Copia_di_Copia_di_permission-for2n"/>
+      <w:bookmarkStart w:id="355" w:name="Copia_Copia_di_Copia_di_permission-for2o"/>
+      <w:bookmarkStart w:id="356" w:name="Copia_Copia_di_Copia_di_permission-for2p"/>
+      <w:bookmarkStart w:id="357" w:name="Copia_Copia_di_Copia_di_permission-for2q"/>
+      <w:bookmarkStart w:id="358" w:name="Copia_Copia_di_Copia_di_permission-for2r"/>
+      <w:bookmarkStart w:id="359" w:name="Copia_Copia_di_Copia_di_permission-for2s"/>
+      <w:bookmarkStart w:id="360" w:name="Copia_Copia_di_Copia_di_permission-for2t"/>
+      <w:bookmarkStart w:id="361" w:name="Copia_Copia_di_Copia_di_permission-for2u"/>
+      <w:bookmarkStart w:id="362" w:name="Copia_Copia_di_Copia_di_permission-for2v"/>
+      <w:bookmarkStart w:id="363" w:name="Copia_Copia_di_Copia_di_permission-for2w"/>
+      <w:bookmarkStart w:id="364" w:name="Copia_Copia_di_Copia_di_permission-for2x"/>
+      <w:bookmarkStart w:id="365" w:name="Copia_Copia_di_Copia_di_permission-for2y"/>
+      <w:bookmarkStart w:id="366" w:name="Copia_Copia_di_Copia_di_permission-for2z"/>
+      <w:bookmarkStart w:id="367" w:name="Copia_Copia_di_Copia_di_permission-for30"/>
+      <w:bookmarkStart w:id="368" w:name="Copia_Copia_di_Copia_di_permission-for31"/>
+      <w:bookmarkStart w:id="369" w:name="Copia_Copia_di_Copia_di_permission-for32"/>
+      <w:bookmarkStart w:id="370" w:name="Copia_Copia_di_Copia_di_permission-for33"/>
+      <w:bookmarkStart w:id="371" w:name="Copia_Copia_di_Copia_di_permission-for34"/>
+      <w:bookmarkStart w:id="372" w:name="Copia_Copia_di_Copia_di_permission-for35"/>
+      <w:bookmarkStart w:id="373" w:name="Copia_Copia_di_Copia_di_permission-for36"/>
+      <w:bookmarkStart w:id="374" w:name="Copia_Copia_di_Copia_di_permission-for37"/>
+      <w:bookmarkStart w:id="375" w:name="Copia_Copia_di_Copia_di_permission-for38"/>
+      <w:bookmarkStart w:id="376" w:name="Copia_Copia_di_Copia_di_permission-for39"/>
+      <w:bookmarkStart w:id="377" w:name="Copia_Copia_di_Copia_di_permission-for3a"/>
+      <w:bookmarkStart w:id="378" w:name="Copia_Copia_di_Copia_di_permission-for3b"/>
+      <w:bookmarkStart w:id="379" w:name="Copia_Copia_di_Copia_di_permission-for3c"/>
+      <w:bookmarkStart w:id="380" w:name="Copia_Copia_di_Copia_di_permission-for3d"/>
+      <w:bookmarkStart w:id="381" w:name="Copia_Copia_di_Copia_di_permission-for3e"/>
+      <w:bookmarkStart w:id="382" w:name="Copia_Copia_di_Copia_di_permission-for3f"/>
+      <w:bookmarkStart w:id="383" w:name="Copia_Copia_di_Copia_di_permission-for3g"/>
+      <w:bookmarkStart w:id="384" w:name="Copia_Copia_di_Copia_di_permission-for3h"/>
+      <w:bookmarkStart w:id="385" w:name="Copia_Copia_di_Copia_di_permission-for3i"/>
+      <w:bookmarkStart w:id="386" w:name="Copia_Copia_di_Copia_di_permission-for3j"/>
+      <w:bookmarkStart w:id="387" w:name="Copia_Copia_di_Copia_di_permission-for3k"/>
+      <w:bookmarkStart w:id="388" w:name="Copia_Copia_di_Copia_di_permission-for3l"/>
+      <w:bookmarkStart w:id="389" w:name="Copia_Copia_di_Copia_di_permission-for3m"/>
+      <w:bookmarkStart w:id="390" w:name="Copia_Copia_di_Copia_di_permission-for3n"/>
+      <w:bookmarkStart w:id="391" w:name="Copia_Copia_di_Copia_di_permission-for3o"/>
+      <w:bookmarkStart w:id="392" w:name="Copia_Copia_di_Copia_di_permission-for3p"/>
+      <w:bookmarkStart w:id="393" w:name="Copia_Copia_di_Copia_di_permission-for3q"/>
+      <w:bookmarkStart w:id="394" w:name="Copia_Copia_di_Copia_di_permission-for3r"/>
+      <w:bookmarkStart w:id="395" w:name="Copia_Copia_di_Copia_di_permission-for3s"/>
+      <w:bookmarkStart w:id="396" w:name="Copia_Copia_di_Copia_di_permission-for3t"/>
+      <w:bookmarkStart w:id="397" w:name="Copia_Copia_di_Copia_di_permission-for3u"/>
+      <w:bookmarkStart w:id="398" w:name="Copia_Copia_di_Copia_di_permission-for3v"/>
+      <w:bookmarkStart w:id="399" w:name="Copia_Copia_di_Copia_di_permission-for3w"/>
+      <w:bookmarkStart w:id="400" w:name="Copia_Copia_di_Copia_di_permission-for3x"/>
+      <w:bookmarkStart w:id="401" w:name="Copia_Copia_di_Copia_di_permission-for3y"/>
+      <w:bookmarkStart w:id="402" w:name="Copia_Copia_di_Copia_di_permission-for3z"/>
+      <w:bookmarkStart w:id="403" w:name="Copia_Copia_di_Copia_di_permission-for40"/>
+      <w:bookmarkStart w:id="404" w:name="Copia_Copia_di_Copia_di_permission-for41"/>
+      <w:bookmarkStart w:id="405" w:name="Copia_Copia_di_Copia_di_permission-for42"/>
+      <w:bookmarkStart w:id="406" w:name="Copia_Copia_di_Copia_di_permission-for43"/>
+      <w:bookmarkStart w:id="407" w:name="Copia_Copia_di_Copia_di_permission-for44"/>
+      <w:bookmarkStart w:id="408" w:name="Copia_Copia_di_Copia_di_permission-for45"/>
+      <w:bookmarkStart w:id="409" w:name="Copia_Copia_di_Copia_di_permission-for46"/>
+      <w:bookmarkStart w:id="410" w:name="Copia_Copia_di_Copia_di_permission-for47"/>
+      <w:bookmarkStart w:id="411" w:name="Copia_Copia_di_Copia_di_permission-for48"/>
+      <w:bookmarkStart w:id="412" w:name="Copia_Copia_di_Copia_di_permission-for49"/>
+      <w:bookmarkStart w:id="413" w:name="Copia_Copia_di_Copia_di_permission-for4a"/>
+      <w:bookmarkStart w:id="414" w:name="Copia_Copia_di_Copia_di_permission-for4b"/>
+      <w:bookmarkStart w:id="415" w:name="Copia_Copia_di_Copia_di_permission-for4c"/>
+      <w:bookmarkStart w:id="416" w:name="Copia_Copia_di_Copia_di_permission-for4d"/>
+      <w:bookmarkStart w:id="417" w:name="Copia_Copia_di_Copia_di_permission-for4e"/>
+      <w:bookmarkStart w:id="418" w:name="Copia_Copia_di_Copia_di_permission-for4f"/>
+      <w:bookmarkStart w:id="419" w:name="Copia_Copia_di_Copia_di_permission-for4g"/>
+      <w:bookmarkStart w:id="420" w:name="Copia_Copia_di_Copia_di_permission-for4h"/>
+      <w:bookmarkStart w:id="421" w:name="Copia_Copia_di_Copia_di_permission-for4i"/>
+      <w:bookmarkStart w:id="422" w:name="Copia_Copia_di_Copia_di_permission-for4j"/>
+      <w:bookmarkStart w:id="423" w:name="Copia_Copia_di_Copia_di_permission-for4k"/>
+      <w:bookmarkStart w:id="424" w:name="Copia_Copia_di_Copia_di_permission-for4l"/>
+      <w:bookmarkStart w:id="425" w:name="Copia_Copia_di_Copia_di_permission-for4m"/>
+      <w:bookmarkStart w:id="426" w:name="Copia_Copia_di_Copia_di_permission-for4n"/>
+      <w:bookmarkStart w:id="427" w:name="Copia_Copia_di_Copia_di_permission-for4o"/>
+      <w:bookmarkStart w:id="428" w:name="Copia_Copia_di_Copia_di_permission-for4p"/>
+      <w:bookmarkStart w:id="429" w:name="Copia_Copia_di_Copia_di_permission-for4q"/>
+      <w:bookmarkStart w:id="430" w:name="Copia_Copia_di_Copia_di_permission-for4r"/>
+      <w:bookmarkStart w:id="431" w:name="Copia_Copia_di_Copia_di_permission-for4s"/>
+      <w:bookmarkStart w:id="432" w:name="Copia_Copia_di_Copia_di_permission-for4t"/>
+      <w:bookmarkStart w:id="433" w:name="Copia_Copia_di_Copia_di_permission-for4u"/>
+      <w:bookmarkStart w:id="434" w:name="Copia_Copia_di_Copia_di_permission-for4v"/>
+      <w:bookmarkStart w:id="435" w:name="Copia_Copia_di_Copia_di_permission-for4w"/>
+      <w:bookmarkStart w:id="436" w:name="Copia_Copia_di_Copia_di_permission-for4x"/>
+      <w:bookmarkStart w:id="437" w:name="Copia_Copia_di_Copia_di_permission-for4y"/>
+      <w:bookmarkStart w:id="438" w:name="Copia_Copia_di_Copia_di_permission-for4z"/>
+      <w:bookmarkStart w:id="439" w:name="Copia_Copia_di_Copia_di_permission-for50"/>
+      <w:bookmarkStart w:id="440" w:name="Copia_Copia_di_Copia_di_permission-for51"/>
+      <w:bookmarkStart w:id="441" w:name="Copia_Copia_di_Copia_di_permission-for52"/>
+      <w:bookmarkStart w:id="442" w:name="Copia_Copia_di_Copia_di_permission-for53"/>
+      <w:bookmarkStart w:id="443" w:name="Copia_Copia_di_Copia_di_permission-for54"/>
+      <w:bookmarkStart w:id="444" w:name="Copia_Copia_di_Copia_di_permission-for55"/>
+      <w:bookmarkStart w:id="445" w:name="Copia_Copia_di_Copia_di_permission-for56"/>
+      <w:bookmarkStart w:id="446" w:name="Copia_Copia_di_Copia_di_permission-for57"/>
+      <w:bookmarkStart w:id="447" w:name="Copia_Copia_di_Copia_di_permission-for58"/>
+      <w:bookmarkStart w:id="448" w:name="Copia_Copia_di_Copia_di_permission-for59"/>
+      <w:bookmarkStart w:id="449" w:name="Copia_Copia_di_Copia_di_permission-for5a"/>
+      <w:bookmarkStart w:id="450" w:name="Copia_Copia_di_Copia_di_permission-for5b"/>
+      <w:bookmarkStart w:id="451" w:name="Copia_Copia_di_Copia_di_permission-for5c"/>
+      <w:bookmarkStart w:id="452" w:name="Copia_Copia_di_Copia_di_permission-for5d"/>
+      <w:bookmarkStart w:id="453" w:name="Copia_Copia_di_Copia_di_permission-for5e"/>
+      <w:bookmarkStart w:id="454" w:name="Copia_Copia_di_Copia_di_permission-for5f"/>
+      <w:bookmarkStart w:id="455" w:name="Copia_Copia_di_Copia_di_permission-for5g"/>
+      <w:bookmarkStart w:id="456" w:name="Copia_Copia_di_Copia_di_permission-for5h"/>
+      <w:bookmarkStart w:id="457" w:name="Copia_Copia_di_Copia_di_permission-for5i"/>
+      <w:bookmarkStart w:id="458" w:name="Copia_Copia_di_Copia_di_permission-for5j"/>
+      <w:bookmarkStart w:id="459" w:name="Copia_Copia_di_Copia_di_permission-for5k"/>
+      <w:bookmarkStart w:id="460" w:name="Copia_Copia_di_Copia_di_permission-for5l"/>
+      <w:bookmarkStart w:id="461" w:name="Copia_Copia_di_Copia_di_permission-for5m"/>
+      <w:bookmarkStart w:id="462" w:name="Copia_Copia_di_Copia_di_permission-for5n"/>
+      <w:bookmarkStart w:id="463" w:name="Copia_Copia_di_Copia_di_permission-for5o"/>
+      <w:bookmarkStart w:id="464" w:name="Copia_Copia_di_Copia_di_permission-for5p"/>
+      <w:bookmarkStart w:id="465" w:name="Copia_Copia_di_Copia_di_permission-for5q"/>
+      <w:bookmarkStart w:id="466" w:name="Copia_Copia_di_Copia_di_permission-for5r"/>
+      <w:bookmarkStart w:id="467" w:name="Copia_Copia_di_Copia_di_permission-for5s"/>
+      <w:bookmarkStart w:id="468" w:name="Copia_Copia_di_Copia_di_permission-for5t"/>
+      <w:bookmarkStart w:id="469" w:name="Copia_Copia_di_Copia_di_permission-for5u"/>
+      <w:bookmarkStart w:id="470" w:name="Copia_Copia_di_Copia_di_permission-for5v"/>
+      <w:bookmarkStart w:id="471" w:name="Copia_Copia_di_Copia_di_permission-for5w"/>
+      <w:bookmarkStart w:id="472" w:name="Copia_Copia_di_Copia_di_permission-for5x"/>
+      <w:bookmarkStart w:id="473" w:name="Copia_Copia_di_Copia_di_permission-for5y"/>
+      <w:bookmarkStart w:id="474" w:name="Copia_Copia_di_Copia_di_permission-for5z"/>
+      <w:bookmarkStart w:id="475" w:name="Copia_Copia_di_Copia_di_permission-for60"/>
+      <w:bookmarkStart w:id="476" w:name="Copia_Copia_di_Copia_di_permission-for61"/>
+      <w:bookmarkStart w:id="477" w:name="Copia_Copia_di_Copia_di_permission-for62"/>
+      <w:bookmarkStart w:id="478" w:name="Copia_Copia_di_Copia_di_permission-for63"/>
+      <w:bookmarkStart w:id="479" w:name="Copia_Copia_di_Copia_di_permission-for64"/>
+      <w:bookmarkStart w:id="480" w:name="Copia_Copia_di_Copia_di_permission-for65"/>
+      <w:bookmarkStart w:id="481" w:name="Copia_Copia_di_Copia_di_permission-for66"/>
+      <w:bookmarkStart w:id="482" w:name="Copia_Copia_di_Copia_di_permission-for67"/>
+      <w:bookmarkStart w:id="483" w:name="Copia_Copia_di_Copia_di_permission-for68"/>
+      <w:bookmarkStart w:id="484" w:name="Copia_Copia_di_Copia_di_permission-for69"/>
+      <w:bookmarkStart w:id="485" w:name="Copia_Copia_di_Copia_di_permission-for6a"/>
+      <w:bookmarkStart w:id="486" w:name="Copia_Copia_di_Copia_di_permission-for6b"/>
+      <w:bookmarkStart w:id="487" w:name="Copia_Copia_di_Copia_di_permission-for6c"/>
+      <w:bookmarkStart w:id="488" w:name="Copia_Copia_di_Copia_di_permission-for6d"/>
+      <w:bookmarkStart w:id="489" w:name="Copia_Copia_di_Copia_di_permission-for6e"/>
+      <w:bookmarkStart w:id="490" w:name="Copia_Copia_di_Copia_di_permission-for6f"/>
+      <w:bookmarkStart w:id="491" w:name="Copia_Copia_di_Copia_di_permission-for6g"/>
+      <w:bookmarkStart w:id="492" w:name="Copia_Copia_di_Copia_di_permission-for6h"/>
+      <w:bookmarkStart w:id="493" w:name="Copia_Copia_di_Copia_di_permission-for6i"/>
+      <w:bookmarkStart w:id="494" w:name="Copia_Copia_di_Copia_di_permission-for6j"/>
+      <w:bookmarkStart w:id="495" w:name="Copia_Copia_di_Copia_di_permission-for6k"/>
+      <w:bookmarkStart w:id="496" w:name="Copia_Copia_di_Copia_di_permission-for6l"/>
+      <w:bookmarkStart w:id="497" w:name="Copia_Copia_di_Copia_di_permission-for6m"/>
+      <w:bookmarkStart w:id="498" w:name="Copia_Copia_di_Copia_di_permission-for6n"/>
+      <w:bookmarkStart w:id="499" w:name="Copia_Copia_di_Copia_di_permission-for6o"/>
+      <w:bookmarkStart w:id="500" w:name="Copia_Copia_di_Copia_di_permission-for6p"/>
+      <w:bookmarkStart w:id="501" w:name="Copia_Copia_di_Copia_di_permission-for6q"/>
+      <w:bookmarkStart w:id="502" w:name="Copia_Copia_di_Copia_di_permission-for6r"/>
+      <w:bookmarkStart w:id="503" w:name="Copia_Copia_di_Copia_di_permission-for6s"/>
+      <w:bookmarkStart w:id="504" w:name="Copia_Copia_di_Copia_di_permission-for6t"/>
+      <w:bookmarkStart w:id="505" w:name="Copia_Copia_di_Copia_di_permission-for6u"/>
+      <w:bookmarkStart w:id="506" w:name="Copia_Copia_di_Copia_di_permission-for6v"/>
+      <w:bookmarkStart w:id="507" w:name="Copia_Copia_di_Copia_di_permission-for6w"/>
+      <w:bookmarkStart w:id="508" w:name="Copia_Copia_di_Copia_di_permission-for6x"/>
+      <w:bookmarkStart w:id="509" w:name="Copia_Copia_di_Copia_di_permission-for6y"/>
+      <w:bookmarkStart w:id="510" w:name="Copia_Copia_di_Copia_di_permission-for6z"/>
+      <w:bookmarkStart w:id="511" w:name="Copia_Copia_di_Copia_di_permission-for70"/>
+      <w:bookmarkStart w:id="512" w:name="Copia_Copia_di_Copia_di_permission-for71"/>
+      <w:bookmarkStart w:id="513" w:name="Copia_Copia_di_Copia_di_permission-for72"/>
+      <w:bookmarkStart w:id="514" w:name="Copia_Copia_di_Copia_di_permission-for73"/>
+      <w:bookmarkStart w:id="515" w:name="Copia_Copia_di_Copia_di_permission-for74"/>
+      <w:bookmarkStart w:id="516" w:name="Copia_Copia_di_Copia_di_permission-for75"/>
+      <w:bookmarkStart w:id="517" w:name="Copia_Copia_di_Copia_di_permission-for76"/>
+      <w:bookmarkStart w:id="518" w:name="Copia_Copia_di_Copia_di_permission-for77"/>
+      <w:bookmarkStart w:id="519" w:name="Copia_Copia_di_Copia_di_permission-for78"/>
+      <w:bookmarkStart w:id="520" w:name="Copia_Copia_di_Copia_di_permission-for79"/>
+      <w:bookmarkStart w:id="521" w:name="Copia_Copia_di_Copia_di_permission-for7a"/>
+      <w:bookmarkStart w:id="522" w:name="Copia_Copia_di_Copia_di_permission-for7b"/>
+      <w:bookmarkStart w:id="523" w:name="Copia_Copia_di_Copia_di_permission-for7c"/>
+      <w:bookmarkStart w:id="524" w:name="Copia_Copia_di_Copia_di_permission-for7d"/>
+      <w:bookmarkStart w:id="525" w:name="Copia_Copia_di_Copia_di_permission-for7e"/>
+      <w:bookmarkStart w:id="526" w:name="Copia_Copia_di_Copia_di_permission-for7f"/>
+      <w:bookmarkStart w:id="527" w:name="Copia_Copia_di_Copia_di_permission-for7g"/>
+      <w:bookmarkStart w:id="528" w:name="Copia_Copia_di_Copia_di_permission-for7h"/>
+      <w:bookmarkStart w:id="529" w:name="Copia_Copia_di_Copia_di_permission-for7i"/>
+      <w:bookmarkStart w:id="530" w:name="Copia_Copia_di_Copia_di_permission-for7j"/>
+      <w:bookmarkStart w:id="531" w:name="Copia_Copia_di_Copia_di_permission-for7k"/>
+      <w:bookmarkStart w:id="532" w:name="Copia_Copia_di_Copia_di_permission-for7l"/>
+      <w:bookmarkStart w:id="533" w:name="Copia_Copia_di_Copia_di_permission-for7m"/>
+      <w:bookmarkStart w:id="534" w:name="Copia_Copia_di_Copia_di_permission-for7n"/>
+      <w:bookmarkStart w:id="535" w:name="Copia_Copia_di_Copia_di_permission-for7o"/>
+      <w:bookmarkStart w:id="536" w:name="Copia_Copia_di_Copia_di_permission-for7p"/>
+      <w:bookmarkStart w:id="537" w:name="Copia_Copia_di_Copia_di_permission-for7q"/>
+      <w:bookmarkStart w:id="538" w:name="Copia_Copia_di_Copia_di_permission-for7r"/>
+      <w:bookmarkStart w:id="539" w:name="Copia_Copia_di_Copia_di_permission-for7s"/>
+      <w:bookmarkStart w:id="540" w:name="Copia_Copia_di_Copia_di_permission-for7t"/>
+      <w:bookmarkStart w:id="541" w:name="Copia_Copia_di_Copia_di_permission-for7u"/>
+      <w:bookmarkStart w:id="542" w:name="Copia_Copia_di_Copia_di_permission-for7v"/>
+      <w:bookmarkStart w:id="543" w:name="Copia_Copia_di_Copia_di_permission-for7w"/>
+      <w:bookmarkStart w:id="544" w:name="Copia_Copia_di_Copia_di_permission-for7x"/>
+      <w:bookmarkStart w:id="545" w:name="Copia_Copia_di_Copia_di_permission-for7y"/>
+      <w:bookmarkStart w:id="546" w:name="Copia_Copia_di_Copia_di_permission-for7z"/>
+      <w:bookmarkStart w:id="547" w:name="Copia_Copia_di_Copia_di_permission-for80"/>
+      <w:bookmarkStart w:id="548" w:name="Copia_Copia_di_Copia_di_permission-for81"/>
+      <w:bookmarkStart w:id="549" w:name="Copia_Copia_di_Copia_di_permission-for82"/>
+      <w:bookmarkStart w:id="550" w:name="Copia_Copia_di_Copia_di_permission-for83"/>
+      <w:bookmarkStart w:id="551" w:name="Copia_Copia_di_Copia_di_permission-for84"/>
+      <w:bookmarkStart w:id="552" w:name="Copia_Copia_di_Copia_di_permission-for85"/>
+      <w:bookmarkStart w:id="553" w:name="Copia_Copia_di_Copia_di_permission-for86"/>
+      <w:bookmarkStart w:id="554" w:name="Copia_Copia_di_Copia_di_permission-for87"/>
+      <w:bookmarkStart w:id="555" w:name="Copia_Copia_di_Copia_di_permission-for88"/>
+      <w:bookmarkStart w:id="556" w:name="Copia_Copia_di_Copia_di_permission-for89"/>
+      <w:bookmarkStart w:id="557" w:name="Copia_Copia_di_Copia_di_permission-for8a"/>
+      <w:bookmarkStart w:id="558" w:name="Copia_Copia_di_Copia_di_permission-for8b"/>
+      <w:bookmarkStart w:id="559" w:name="Copia_Copia_di_Copia_di_permission-for8c"/>
+      <w:bookmarkStart w:id="560" w:name="Copia_Copia_di_Copia_di_permission-for8d"/>
+      <w:bookmarkStart w:id="561" w:name="Copia_Copia_di_Copia_di_permission-for8e"/>
+      <w:bookmarkStart w:id="562" w:name="Copia_Copia_di_Copia_di_permission-for8f"/>
+      <w:bookmarkStart w:id="563" w:name="Copia_Copia_di_Copia_di_permission-for8g"/>
+      <w:bookmarkStart w:id="564" w:name="Copia_Copia_di_Copia_di_permission-for8h"/>
+      <w:bookmarkStart w:id="565" w:name="Copia_Copia_di_Copia_di_permission-for8i"/>
+      <w:bookmarkStart w:id="566" w:name="Copia_Copia_di_Copia_di_permission-for8j"/>
+      <w:bookmarkStart w:id="567" w:name="Copia_Copia_di_Copia_di_permission-for8k"/>
+      <w:bookmarkStart w:id="568" w:name="Copia_Copia_di_Copia_di_permission-for8l"/>
+      <w:bookmarkStart w:id="569" w:name="Copia_Copia_di_Copia_di_permission-for8m"/>
+      <w:bookmarkStart w:id="570" w:name="Copia_Copia_di_Copia_di_permission-for8n"/>
+      <w:bookmarkStart w:id="571" w:name="Copia_Copia_di_Copia_di_permission-for8o"/>
+      <w:bookmarkStart w:id="572" w:name="Copia_Copia_di_Copia_di_permission-for8p"/>
+      <w:bookmarkStart w:id="573" w:name="Copia_Copia_di_Copia_di_permission-for8q"/>
+      <w:bookmarkStart w:id="574" w:name="Copia_Copia_di_Copia_di_permission-for8r"/>
+      <w:bookmarkStart w:id="575" w:name="Copia_Copia_di_Copia_di_permission-for8s"/>
+      <w:bookmarkStart w:id="576" w:name="Copia_Copia_di_Copia_di_permission-for8t"/>
+      <w:bookmarkStart w:id="577" w:name="Copia_Copia_di_Copia_di_permission-for8u"/>
+      <w:bookmarkStart w:id="578" w:name="Copia_Copia_di_Copia_di_permission-for8v"/>
+      <w:bookmarkStart w:id="579" w:name="Copia_Copia_di_Copia_di_permission-for8w"/>
+      <w:bookmarkStart w:id="580" w:name="Copia_Copia_di_Copia_di_permission-for8x"/>
+      <w:bookmarkStart w:id="581" w:name="Copia_Copia_di_Copia_di_permission-for8y"/>
+      <w:bookmarkStart w:id="582" w:name="Copia_Copia_di_Copia_di_permission-for8z"/>
+      <w:bookmarkStart w:id="583" w:name="Copia_Copia_di_Copia_di_permission-for90"/>
+      <w:bookmarkStart w:id="584" w:name="Copia_Copia_di_Copia_di_permission-for91"/>
+      <w:bookmarkStart w:id="585" w:name="Copia_Copia_di_Copia_di_permission-for92"/>
+      <w:bookmarkStart w:id="586" w:name="Copia_Copia_di_Copia_di_permission-for93"/>
+      <w:bookmarkStart w:id="587" w:name="Copia_Copia_di_Copia_di_permission-for94"/>
+      <w:bookmarkStart w:id="588" w:name="Copia_Copia_di_Copia_di_permission-for95"/>
+      <w:bookmarkStart w:id="589" w:name="Copia_Copia_di_Copia_di_permission-for96"/>
+      <w:bookmarkStart w:id="590" w:name="Copia_Copia_di_Copia_di_permission-for97"/>
+      <w:bookmarkStart w:id="591" w:name="Copia_Copia_di_Copia_di_permission-for98"/>
+      <w:bookmarkStart w:id="592" w:name="Copia_Copia_di_Copia_di_permission-for99"/>
+      <w:bookmarkStart w:id="593" w:name="Copia_Copia_di_Copia_di_permission-for9a"/>
+      <w:bookmarkStart w:id="594" w:name="Copia_Copia_di_Copia_di_permission-for9b"/>
+      <w:bookmarkStart w:id="595" w:name="Copia_Copia_di_Copia_di_permission-for9c"/>
+      <w:bookmarkStart w:id="596" w:name="Copia_Copia_di_Copia_di_permission-for9d"/>
+      <w:bookmarkStart w:id="597" w:name="Copia_Copia_di_Copia_di_permission-for9e"/>
+      <w:bookmarkStart w:id="598" w:name="Copia_Copia_di_Copia_di_permission-for9f"/>
+      <w:bookmarkStart w:id="599" w:name="Copia_Copia_di_Copia_di_permission-for9g"/>
+      <w:bookmarkStart w:id="600" w:name="Copia_Copia_di_Copia_di_permission-for9h"/>
+      <w:bookmarkStart w:id="601" w:name="Copia_Copia_di_Copia_di_permission-for9i"/>
+      <w:bookmarkStart w:id="602" w:name="Copia_Copia_di_Copia_di_permission-for9j"/>
+      <w:bookmarkStart w:id="603" w:name="Copia_Copia_di_Copia_di_permission-for9k"/>
+      <w:bookmarkStart w:id="604" w:name="Copia_Copia_di_Copia_di_permission-for9l"/>
+      <w:bookmarkStart w:id="605" w:name="Copia_Copia_di_Copia_di_permission-for9m"/>
+      <w:bookmarkStart w:id="606" w:name="Copia_Copia_di_Copia_di_permission-for9n"/>
+      <w:bookmarkStart w:id="607" w:name="Copia_Copia_di_Copia_di_permission-for9o"/>
+      <w:bookmarkStart w:id="608" w:name="Copia_Copia_di_Copia_di_permission-for9p"/>
+      <w:bookmarkStart w:id="609" w:name="Copia_Copia_di_Copia_di_permission-for9q"/>
+      <w:bookmarkStart w:id="610" w:name="Copia_Copia_di_Copia_di_permission-for9r"/>
+      <w:bookmarkStart w:id="611" w:name="Copia_Copia_di_Copia_di_permission-for9s"/>
+      <w:bookmarkStart w:id="612" w:name="Copia_Copia_di_Copia_di_permission-for9t"/>
+      <w:bookmarkStart w:id="613" w:name="Copia_Copia_di_Copia_di_permission-for9u"/>
+      <w:bookmarkStart w:id="614" w:name="Copia_Copia_di_Copia_di_permission-for9v"/>
+      <w:bookmarkStart w:id="615" w:name="Copia_Copia_di_Copia_di_permission-for9w"/>
+      <w:bookmarkStart w:id="616" w:name="Copia_Copia_di_Copia_di_permission-for9x"/>
+      <w:bookmarkStart w:id="617" w:name="Copia_Copia_di_Copia_di_permission-for9y"/>
+      <w:bookmarkStart w:id="618" w:name="Copia_Copia_di_Copia_di_permission-for9z"/>
+      <w:bookmarkStart w:id="619" w:name="Copia_Copia_di_Copia_di_permission-fora0"/>
+      <w:bookmarkStart w:id="620" w:name="Copia_Copia_di_Copia_di_permission-fora1"/>
+      <w:bookmarkStart w:id="621" w:name="Copia_Copia_di_Copia_di_permission-fora2"/>
+      <w:bookmarkStart w:id="622" w:name="Copia_Copia_di_Copia_di_permission-fora3"/>
+      <w:bookmarkStart w:id="623" w:name="Copia_Copia_di_Copia_di_permission-fora4"/>
+      <w:bookmarkStart w:id="624" w:name="Copia_Copia_di_Copia_di_permission-fora5"/>
+      <w:bookmarkStart w:id="625" w:name="Copia_Copia_di_Copia_di_permission-fora6"/>
+      <w:bookmarkStart w:id="626" w:name="Copia_Copia_di_Copia_di_permission-fora7"/>
+      <w:bookmarkStart w:id="627" w:name="Copia_Copia_di_Copia_di_permission-fora8"/>
+      <w:bookmarkStart w:id="628" w:name="Copia_Copia_di_Copia_di_permission-fora9"/>
+      <w:bookmarkStart w:id="629" w:name="Copia_Copia_di_Copia_di_permission-foraa"/>
+      <w:bookmarkStart w:id="630" w:name="Copia_Copia_di_Copia_di_permission-forab"/>
+      <w:bookmarkStart w:id="631" w:name="Copia_Copia_di_Copia_di_permission-forac"/>
+      <w:bookmarkStart w:id="632" w:name="Copia_Copia_di_Copia_di_permission-forad"/>
+      <w:bookmarkStart w:id="633" w:name="Copia_Copia_di_Copia_di_permission-forae"/>
+      <w:bookmarkStart w:id="634" w:name="Copia_Copia_di_Copia_di_permission-foraf"/>
+      <w:bookmarkStart w:id="635" w:name="Copia_Copia_di_Copia_di_permission-forag"/>
+      <w:bookmarkStart w:id="636" w:name="Copia_Copia_di_Copia_di_permission-forah"/>
+      <w:bookmarkStart w:id="637" w:name="Copia_Copia_di_Copia_di_permission-forai"/>
+      <w:bookmarkStart w:id="638" w:name="Copia_Copia_di_Copia_di_permission-foraj"/>
+      <w:bookmarkStart w:id="639" w:name="Copia_Copia_di_Copia_di_permission-forak"/>
+      <w:bookmarkStart w:id="640" w:name="Copia_Copia_di_Copia_di_permission-foral"/>
+      <w:bookmarkStart w:id="641" w:name="Copia_Copia_di_Copia_di_permission-foram"/>
+      <w:bookmarkStart w:id="642" w:name="Copia_Copia_di_Copia_di_permission-foran"/>
+      <w:bookmarkStart w:id="643" w:name="Copia_Copia_di_Copia_di_permission-forao"/>
+      <w:bookmarkStart w:id="644" w:name="Copia_Copia_di_Copia_di_permission-forap"/>
+      <w:bookmarkStart w:id="645" w:name="Copia_Copia_di_Copia_di_permission-foraq"/>
+      <w:bookmarkStart w:id="646" w:name="Copia_Copia_di_Copia_di_permission-forar"/>
+      <w:bookmarkStart w:id="647" w:name="Copia_Copia_di_Copia_di_permission-foras"/>
+      <w:bookmarkStart w:id="648" w:name="Copia_Copia_di_Copia_di_permission-forat"/>
+      <w:bookmarkStart w:id="649" w:name="Copia_Copia_di_Copia_di_permission-forau"/>
+      <w:bookmarkStart w:id="650" w:name="Copia_Copia_di_Copia_di_permission-forav"/>
+      <w:bookmarkStart w:id="651" w:name="Copia_Copia_di_Copia_di_permission-foraw"/>
+      <w:bookmarkStart w:id="652" w:name="Copia_Copia_di_Copia_di_permission-forax"/>
+      <w:bookmarkStart w:id="653" w:name="Copia_Copia_di_Copia_di_permission-foray"/>
+      <w:bookmarkStart w:id="654" w:name="Copia_Copia_di_Copia_di_permission-foraz"/>
+      <w:bookmarkStart w:id="655" w:name="Copia_Copia_di_Copia_di_permission-forb0"/>
+      <w:bookmarkStart w:id="656" w:name="Copia_Copia_di_Copia_di_permission-forb1"/>
+      <w:bookmarkStart w:id="657" w:name="Copia_Copia_di_Copia_di_permission-forb2"/>
+      <w:bookmarkStart w:id="658" w:name="Copia_Copia_di_Copia_di_permission-forb3"/>
+      <w:bookmarkStart w:id="659" w:name="Copia_Copia_di_Copia_di_permission-forb4"/>
+      <w:bookmarkStart w:id="660" w:name="Copia_Copia_di_Copia_di_permission-forb5"/>
+      <w:bookmarkStart w:id="661" w:name="Copia_Copia_di_Copia_di_permission-forb6"/>
+      <w:bookmarkStart w:id="662" w:name="Copia_Copia_di_Copia_di_permission-forb7"/>
+      <w:bookmarkStart w:id="663" w:name="Copia_Copia_di_Copia_di_permission-forb8"/>
+      <w:bookmarkStart w:id="664" w:name="Copia_Copia_di_Copia_di_permission-forb9"/>
+      <w:bookmarkStart w:id="665" w:name="Copia_Copia_di_Copia_di_permission-forba"/>
+      <w:bookmarkStart w:id="666" w:name="Copia_Copia_di_Copia_di_permission-forbb"/>
+      <w:bookmarkStart w:id="667" w:name="Copia_Copia_di_Copia_di_permission-forbc"/>
+      <w:bookmarkStart w:id="668" w:name="Copia_Copia_di_Copia_di_permission-forbd"/>
+      <w:bookmarkStart w:id="669" w:name="Copia_Copia_di_Copia_di_permission-forbe"/>
+      <w:bookmarkStart w:id="670" w:name="Copia_Copia_di_Copia_di_permission-forbf"/>
+      <w:bookmarkStart w:id="671" w:name="Copia_Copia_di_Copia_di_permission-forbg"/>
+      <w:bookmarkStart w:id="672" w:name="Copia_Copia_di_Copia_di_permission-forbh"/>
+      <w:bookmarkStart w:id="673" w:name="Copia_Copia_di_Copia_di_permission-forbi"/>
+      <w:bookmarkStart w:id="674" w:name="Copia_Copia_di_Copia_di_permission-forbj"/>
+      <w:bookmarkStart w:id="675" w:name="Copia_Copia_di_Copia_di_permission-forbk"/>
+      <w:bookmarkStart w:id="676" w:name="Copia_Copia_di_Copia_di_permission-forbl"/>
+      <w:bookmarkStart w:id="677" w:name="Copia_Copia_di_Copia_di_permission-forbm"/>
+      <w:bookmarkStart w:id="678" w:name="Copia_Copia_di_Copia_di_permission-forbn"/>
+      <w:bookmarkStart w:id="679" w:name="Copia_Copia_di_Copia_di_permission-forbo"/>
+      <w:bookmarkStart w:id="680" w:name="Copia_Copia_di_Copia_di_permission-forbp"/>
+      <w:bookmarkStart w:id="681" w:name="Copia_Copia_di_Copia_di_permission-forbq"/>
+      <w:bookmarkStart w:id="682" w:name="Copia_Copia_di_Copia_di_permission-forbr"/>
+      <w:bookmarkStart w:id="683" w:name="Copia_Copia_di_Copia_di_permission-forbs"/>
+      <w:bookmarkStart w:id="684" w:name="Copia_Copia_di_Copia_di_permission-forbt"/>
+      <w:bookmarkStart w:id="685" w:name="Copia_Copia_di_Copia_di_permission-forbu"/>
+      <w:bookmarkStart w:id="686" w:name="Copia_Copia_di_Copia_di_permission-forbv"/>
+      <w:bookmarkStart w:id="687" w:name="Copia_Copia_di_Copia_di_permission-forbw"/>
+      <w:bookmarkStart w:id="688" w:name="Copia_Copia_di_Copia_di_permission-forbx"/>
+      <w:bookmarkStart w:id="689" w:name="Copia_Copia_di_Copia_di_permission-forby"/>
+      <w:bookmarkStart w:id="690" w:name="Copia_Copia_di_Copia_di_permission-forbz"/>
+      <w:bookmarkStart w:id="691" w:name="Copia_Copia_di_Copia_di_permission-forc0"/>
+      <w:bookmarkStart w:id="692" w:name="Copia_Copia_di_Copia_di_permission-forc1"/>
+      <w:bookmarkStart w:id="693" w:name="Copia_Copia_di_Copia_di_permission-forc2"/>
+      <w:bookmarkStart w:id="694" w:name="Copia_Copia_di_Copia_di_permission-forc3"/>
+      <w:bookmarkStart w:id="695" w:name="Copia_Copia_di_Copia_di_permission-forc4"/>
+      <w:bookmarkStart w:id="696" w:name="Copia_Copia_di_Copia_di_permission-forc5"/>
+      <w:bookmarkStart w:id="697" w:name="Copia_Copia_di_Copia_di_permission-forc6"/>
+      <w:bookmarkStart w:id="698" w:name="Copia_Copia_di_Copia_di_permission-forc7"/>
+      <w:bookmarkStart w:id="699" w:name="Copia_Copia_di_Copia_di_permission-forc8"/>
+      <w:bookmarkStart w:id="700" w:name="Copia_Copia_di_Copia_di_permission-forc9"/>
+      <w:bookmarkStart w:id="701" w:name="Copia_Copia_di_Copia_di_permission-forca"/>
+      <w:bookmarkStart w:id="702" w:name="Copia_Copia_di_Copia_di_permission-forcb"/>
+      <w:bookmarkStart w:id="703" w:name="Copia_Copia_di_Copia_di_permission-forcc"/>
+      <w:bookmarkStart w:id="704" w:name="Copia_Copia_di_Copia_di_permission-forcd"/>
+      <w:bookmarkStart w:id="705" w:name="Copia_Copia_di_Copia_di_permission-force"/>
+      <w:bookmarkStart w:id="706" w:name="Copia_Copia_di_Copia_di_permission-forcf"/>
+      <w:bookmarkStart w:id="707" w:name="Copia_Copia_di_Copia_di_permission-forcg"/>
+      <w:bookmarkStart w:id="708" w:name="Copia_Copia_di_Copia_di_permission-forch"/>
+      <w:bookmarkStart w:id="709" w:name="Copia_Copia_di_Copia_di_permission-forci"/>
+      <w:bookmarkStart w:id="710" w:name="Copia_Copia_di_Copia_di_permission-forcj"/>
+      <w:bookmarkStart w:id="711" w:name="Copia_Copia_di_Copia_di_permission-forck"/>
+      <w:bookmarkStart w:id="712" w:name="Copia_Copia_di_Copia_di_permission-forcl"/>
+      <w:bookmarkStart w:id="713" w:name="Copia_Copia_di_Copia_di_permission-forcm"/>
+      <w:bookmarkStart w:id="714" w:name="Copia_Copia_di_Copia_di_permission-forcn"/>
+      <w:bookmarkStart w:id="715" w:name="Copia_Copia_di_Copia_di_permission-forco"/>
+      <w:bookmarkStart w:id="716" w:name="Copia_Copia_di_Copia_di_permission-forcp"/>
+      <w:bookmarkStart w:id="717" w:name="Copia_Copia_di_Copia_di_permission-forcq"/>
+      <w:bookmarkStart w:id="718" w:name="Copia_Copia_di_Copia_di_permission-forcr"/>
+      <w:bookmarkStart w:id="719" w:name="Copia_Copia_di_Copia_di_permission-forcs"/>
+      <w:bookmarkStart w:id="720" w:name="Copia_Copia_di_Copia_di_permission-forct"/>
+      <w:bookmarkStart w:id="721" w:name="Copia_Copia_di_Copia_di_permission-forcu"/>
+      <w:bookmarkStart w:id="722" w:name="Copia_Copia_di_Copia_di_permission-forcv"/>
+      <w:bookmarkStart w:id="723" w:name="Copia_Copia_di_Copia_di_permission-forcw"/>
+      <w:bookmarkStart w:id="724" w:name="Copia_Copia_di_Copia_di_permission-forcx"/>
+      <w:bookmarkStart w:id="725" w:name="Copia_Copia_di_Copia_di_permission-forcy"/>
+      <w:bookmarkStart w:id="726" w:name="Copia_Copia_di_Copia_di_permission-forcz"/>
+      <w:bookmarkStart w:id="727" w:name="Copia_Copia_di_Copia_di_permission-ford0"/>
+      <w:bookmarkStart w:id="728" w:name="Copia_Copia_di_Copia_di_permission-ford1"/>
+      <w:bookmarkStart w:id="729" w:name="Copia_Copia_di_Copia_di_permission-ford2"/>
+      <w:bookmarkStart w:id="730" w:name="Copia_Copia_di_Copia_di_permission-ford3"/>
+      <w:bookmarkStart w:id="731" w:name="Copia_Copia_di_Copia_di_permission-ford4"/>
+      <w:bookmarkStart w:id="732" w:name="Copia_Copia_di_Copia_di_permission-ford5"/>
+      <w:bookmarkStart w:id="733" w:name="Copia_Copia_di_Copia_di_permission-ford6"/>
+      <w:bookmarkStart w:id="734" w:name="Copia_Copia_di_Copia_di_permission-ford7"/>
+      <w:bookmarkStart w:id="735" w:name="Copia_Copia_di_Copia_di_permission-ford8"/>
+      <w:bookmarkStart w:id="736" w:name="Copia_Copia_di_Copia_di_permission-ford9"/>
+      <w:bookmarkStart w:id="737" w:name="Copia_Copia_di_Copia_di_permission-forda"/>
+      <w:bookmarkStart w:id="738" w:name="Copia_Copia_di_Copia_di_permission-fordb"/>
+      <w:bookmarkStart w:id="739" w:name="Copia_Copia_di_Copia_di_permission-fordc"/>
+      <w:bookmarkStart w:id="740" w:name="Copia_Copia_di_Copia_di_permission-fordd"/>
+      <w:bookmarkStart w:id="741" w:name="Copia_Copia_di_Copia_di_permission-forde"/>
+      <w:bookmarkStart w:id="742" w:name="Copia_Copia_di_Copia_di_permission-fordf"/>
+      <w:bookmarkStart w:id="743" w:name="Copia_Copia_di_Copia_di_permission-fordg"/>
+      <w:bookmarkStart w:id="744" w:name="Copia_Copia_di_Copia_di_permission-fordh"/>
+      <w:bookmarkStart w:id="745" w:name="Copia_Copia_di_Copia_di_permission-fordi"/>
+      <w:bookmarkStart w:id="746" w:name="Copia_Copia_di_Copia_di_permission-fordj"/>
+      <w:bookmarkStart w:id="747" w:name="Copia_Copia_di_Copia_di_permission-fordk"/>
+      <w:bookmarkStart w:id="748" w:name="Copia_Copia_di_Copia_di_permission-fordl"/>
+      <w:bookmarkStart w:id="749" w:name="Copia_Copia_di_Copia_di_permission-fordm"/>
+      <w:bookmarkStart w:id="750" w:name="Copia_Copia_di_Copia_di_permission-fordn"/>
+      <w:bookmarkStart w:id="751" w:name="Copia_Copia_di_Copia_di_permission-fordo"/>
+      <w:bookmarkStart w:id="752" w:name="Copia_Copia_di_Copia_di_permission-fordp"/>
+      <w:bookmarkStart w:id="753" w:name="Copia_Copia_di_Copia_di_permission-fordq"/>
+      <w:bookmarkStart w:id="754" w:name="Copia_Copia_di_Copia_di_permission-fordr"/>
+      <w:bookmarkStart w:id="755" w:name="Copia_Copia_di_Copia_di_permission-fords"/>
+      <w:bookmarkStart w:id="756" w:name="Copia_Copia_di_Copia_di_permission-fordt"/>
+      <w:bookmarkStart w:id="757" w:name="Copia_Copia_di_Copia_di_permission-fordu"/>
+      <w:bookmarkStart w:id="758" w:name="Copia_Copia_di_Copia_di_permission-fordv"/>
+      <w:bookmarkStart w:id="759" w:name="Copia_Copia_di_Copia_di_permission-fordw"/>
+      <w:bookmarkStart w:id="760" w:name="Copia_Copia_di_Copia_di_permission-fordx"/>
+      <w:bookmarkStart w:id="761" w:name="Copia_Copia_di_Copia_di_permission-fordy"/>
+      <w:bookmarkStart w:id="762" w:name="Copia_Copia_di_Copia_di_permission-fordz"/>
+      <w:bookmarkStart w:id="763" w:name="Copia_Copia_di_Copia_di_permission-fore0"/>
+      <w:bookmarkStart w:id="764" w:name="Copia_Copia_di_Copia_di_permission-fore1"/>
+      <w:bookmarkStart w:id="765" w:name="Copia_Copia_di_Copia_di_permission-fore2"/>
+      <w:bookmarkStart w:id="766" w:name="Copia_Copia_di_Copia_di_permission-fore3"/>
+      <w:bookmarkStart w:id="767" w:name="Copia_Copia_di_Copia_di_permission-fore4"/>
+      <w:bookmarkStart w:id="768" w:name="Copia_Copia_di_Copia_di_permission-fore5"/>
+      <w:bookmarkStart w:id="769" w:name="Copia_Copia_di_Copia_di_permission-fore6"/>
+      <w:bookmarkStart w:id="770" w:name="Copia_Copia_di_Copia_di_permission-fore7"/>
+      <w:bookmarkStart w:id="771" w:name="Copia_Copia_di_Copia_di_permission-fore8"/>
+      <w:bookmarkStart w:id="772" w:name="Copia_Copia_di_Copia_di_permission-fore9"/>
+      <w:bookmarkStart w:id="773" w:name="Copia_Copia_di_Copia_di_permission-forea"/>
+      <w:bookmarkStart w:id="774" w:name="Copia_Copia_di_Copia_di_permission-foreb"/>
+      <w:bookmarkStart w:id="775" w:name="Copia_Copia_di_Copia_di_permission-forec"/>
+      <w:bookmarkStart w:id="776" w:name="Copia_Copia_di_Copia_di_permission-fored"/>
+      <w:bookmarkStart w:id="777" w:name="Copia_Copia_di_Copia_di_permission-foree"/>
+      <w:bookmarkStart w:id="778" w:name="Copia_Copia_di_Copia_di_permission-foref"/>
+      <w:bookmarkStart w:id="779" w:name="Copia_Copia_di_Copia_di_permission-foreg"/>
+      <w:bookmarkStart w:id="780" w:name="Copia_Copia_di_Copia_di_permission-foreh"/>
+      <w:bookmarkStart w:id="781" w:name="Copia_Copia_di_Copia_di_permission-forei"/>
+      <w:bookmarkStart w:id="782" w:name="Copia_Copia_di_Copia_di_permission-forej"/>
+      <w:bookmarkStart w:id="783" w:name="Copia_Copia_di_Copia_di_permission-forek"/>
+      <w:bookmarkStart w:id="784" w:name="Copia_Copia_di_Copia_di_permission-forel"/>
+      <w:bookmarkStart w:id="785" w:name="Copia_Copia_di_Copia_di_permission-forem"/>
+      <w:bookmarkStart w:id="786" w:name="Copia_Copia_di_Copia_di_permission-foren"/>
+      <w:bookmarkStart w:id="787" w:name="Copia_Copia_di_Copia_di_permission-foreo"/>
+      <w:bookmarkStart w:id="788" w:name="Copia_Copia_di_Copia_di_permission-forep"/>
+      <w:bookmarkStart w:id="789" w:name="Copia_Copia_di_Copia_di_permission-foreq"/>
+      <w:bookmarkStart w:id="790" w:name="Copia_Copia_di_Copia_di_permission-forer"/>
+      <w:bookmarkStart w:id="791" w:name="Copia_Copia_di_Copia_di_permission-fores"/>
+      <w:bookmarkStart w:id="792" w:name="Copia_Copia_di_Copia_di_permission-foret"/>
+      <w:bookmarkStart w:id="793" w:name="Copia_Copia_di_Copia_di_permission-foreu"/>
+      <w:bookmarkStart w:id="794" w:name="Copia_Copia_di_Copia_di_permission-forev"/>
+      <w:bookmarkStart w:id="795" w:name="Copia_Copia_di_Copia_di_permission-forew"/>
+      <w:bookmarkStart w:id="796" w:name="Copia_Copia_di_Copia_di_permission-forex"/>
+      <w:bookmarkStart w:id="797" w:name="Copia_Copia_di_Copia_di_permission-forey"/>
+      <w:bookmarkStart w:id="798" w:name="Copia_Copia_di_Copia_di_permission-forez"/>
+      <w:bookmarkStart w:id="799" w:name="Copia_Copia_di_Copia_di_permission-forf0"/>
+      <w:bookmarkStart w:id="800" w:name="Copia_Copia_di_Copia_di_permission-forf1"/>
+      <w:bookmarkStart w:id="801" w:name="Copia_Copia_di_Copia_di_permission-forf2"/>
+      <w:bookmarkStart w:id="802" w:name="Copia_Copia_di_Copia_di_permission-forf3"/>
+      <w:bookmarkStart w:id="803" w:name="Copia_Copia_di_Copia_di_permission-forf4"/>
+      <w:bookmarkStart w:id="804" w:name="Copia_Copia_di_Copia_di_permission-forf5"/>
+      <w:bookmarkStart w:id="805" w:name="Copia_Copia_di_Copia_di_permission-forf6"/>
+      <w:bookmarkStart w:id="806" w:name="Copia_Copia_di_Copia_di_permission-forf7"/>
+      <w:bookmarkStart w:id="807" w:name="Copia_Copia_di_Copia_di_permission-forf8"/>
+      <w:bookmarkStart w:id="808" w:name="Copia_Copia_di_Copia_di_permission-forf9"/>
+      <w:bookmarkStart w:id="809" w:name="Copia_Copia_di_Copia_di_permission-forfa"/>
+      <w:bookmarkStart w:id="810" w:name="Copia_Copia_di_Copia_di_permission-forfb"/>
+      <w:bookmarkStart w:id="811" w:name="Copia_Copia_di_Copia_di_permission-forfc"/>
+      <w:bookmarkStart w:id="812" w:name="Copia_Copia_di_Copia_di_permission-forfd"/>
+      <w:bookmarkStart w:id="813" w:name="Copia_Copia_di_Copia_di_permission-forfe"/>
+      <w:bookmarkStart w:id="814" w:name="Copia_Copia_di_Copia_di_permission-forff"/>
+      <w:bookmarkStart w:id="815" w:name="Copia_Copia_di_Copia_di_permission-forfg"/>
+      <w:bookmarkStart w:id="816" w:name="Copia_Copia_di_Copia_di_permission-forfh"/>
+      <w:bookmarkStart w:id="817" w:name="Copia_Copia_di_Copia_di_permission-forfi"/>
+      <w:bookmarkStart w:id="818" w:name="Copia_Copia_di_Copia_di_permission-forfj"/>
+      <w:bookmarkStart w:id="819" w:name="Copia_Copia_di_Copia_di_permission-forfk"/>
+      <w:bookmarkStart w:id="820" w:name="Copia_Copia_di_Copia_di_permission-forfl"/>
+      <w:bookmarkStart w:id="821" w:name="Copia_Copia_di_Copia_di_permission-forfm"/>
+      <w:bookmarkStart w:id="822" w:name="Copia_Copia_di_Copia_di_permission-forfn"/>
+      <w:bookmarkStart w:id="823" w:name="Copia_Copia_di_Copia_di_permission-forfo"/>
+      <w:bookmarkStart w:id="824" w:name="Copia_Copia_di_Copia_di_permission-forfp"/>
+      <w:bookmarkStart w:id="825" w:name="Copia_Copia_di_Copia_di_permission-forfq"/>
+      <w:bookmarkStart w:id="826" w:name="Copia_Copia_di_Copia_di_permission-forfr"/>
+      <w:bookmarkStart w:id="827" w:name="Copia_Copia_di_Copia_di_permission-forfs"/>
+      <w:bookmarkStart w:id="828" w:name="Copia_Copia_di_Copia_di_permission-forft"/>
+      <w:bookmarkStart w:id="829" w:name="Copia_Copia_di_Copia_di_permission-forfu"/>
+      <w:bookmarkStart w:id="830" w:name="Copia_Copia_di_Copia_di_permission-forfv"/>
+      <w:bookmarkStart w:id="831" w:name="Copia_Copia_di_Copia_di_permission-forfw"/>
+      <w:bookmarkStart w:id="832" w:name="Copia_Copia_di_Copia_di_permission-forfx"/>
+      <w:bookmarkStart w:id="833" w:name="Copia_Copia_di_Copia_di_permission-forfy"/>
+      <w:bookmarkStart w:id="834" w:name="Copia_Copia_di_Copia_di_permission-forfz"/>
+      <w:bookmarkStart w:id="835" w:name="Copia_Copia_di_Copia_di_permission-forg0"/>
+      <w:bookmarkStart w:id="836" w:name="Copia_Copia_di_Copia_di_permission-forg1"/>
+      <w:bookmarkStart w:id="837" w:name="Copia_Copia_di_Copia_di_permission-forg2"/>
+      <w:bookmarkStart w:id="838" w:name="Copia_Copia_di_Copia_di_permission-forg3"/>
+      <w:bookmarkStart w:id="839" w:name="Copia_Copia_di_Copia_di_permission-forg4"/>
+      <w:bookmarkStart w:id="840" w:name="Copia_Copia_di_Copia_di_permission-forg5"/>
+      <w:bookmarkStart w:id="841" w:name="Copia_Copia_di_Copia_di_permission-forg6"/>
+      <w:bookmarkStart w:id="842" w:name="Copia_Copia_di_Copia_di_permission-forg7"/>
+      <w:bookmarkStart w:id="843" w:name="Copia_Copia_di_Copia_di_permission-forg8"/>
+      <w:bookmarkStart w:id="844" w:name="Copia_Copia_di_Copia_di_permission-forg9"/>
+      <w:bookmarkStart w:id="845" w:name="Copia_Copia_di_Copia_di_permission-forga"/>
+      <w:bookmarkStart w:id="846" w:name="Copia_Copia_di_Copia_di_permission-forgb"/>
+      <w:bookmarkStart w:id="847" w:name="Copia_Copia_di_Copia_di_permission-forgc"/>
+      <w:bookmarkStart w:id="848" w:name="Copia_Copia_di_Copia_di_permission-forgd"/>
+      <w:bookmarkStart w:id="849" w:name="Copia_Copia_di_Copia_di_permission-forge"/>
+      <w:bookmarkStart w:id="850" w:name="Copia_Copia_di_Copia_di_permission-forgf"/>
+      <w:bookmarkStart w:id="851" w:name="Copia_Copia_di_Copia_di_permission-forgg"/>
+      <w:bookmarkStart w:id="852" w:name="Copia_Copia_di_Copia_di_permission-forgh"/>
+      <w:bookmarkStart w:id="853" w:name="Copia_Copia_di_Copia_di_permission-forgi"/>
+      <w:bookmarkStart w:id="854" w:name="Copia_Copia_di_Copia_di_permission-forgj"/>
+      <w:bookmarkStart w:id="855" w:name="Copia_Copia_di_Copia_di_permission-forgk"/>
+      <w:bookmarkStart w:id="856" w:name="Copia_Copia_di_Copia_di_permission-forgl"/>
+      <w:bookmarkStart w:id="857" w:name="Copia_Copia_di_Copia_di_permission-forgm"/>
+      <w:bookmarkStart w:id="858" w:name="Copia_Copia_di_Copia_di_permission-forgn"/>
+      <w:bookmarkStart w:id="859" w:name="Copia_Copia_di_Copia_di_permission-forgo"/>
+      <w:bookmarkStart w:id="860" w:name="Copia_Copia_di_Copia_di_permission-forgp"/>
+      <w:bookmarkStart w:id="861" w:name="Copia_Copia_di_Copia_di_permission-forgq"/>
+      <w:bookmarkStart w:id="862" w:name="Copia_Copia_di_Copia_di_permission-forgr"/>
+      <w:bookmarkStart w:id="863" w:name="Copia_Copia_di_Copia_di_permission-forgs"/>
+      <w:bookmarkStart w:id="864" w:name="Copia_Copia_di_Copia_di_permission-forgt"/>
+      <w:bookmarkStart w:id="865" w:name="Copia_Copia_di_Copia_di_permission-forgu"/>
+      <w:bookmarkStart w:id="866" w:name="Copia_Copia_di_Copia_di_permission-forgv"/>
+      <w:bookmarkStart w:id="867" w:name="Copia_Copia_di_Copia_di_permission-forgw"/>
+      <w:bookmarkStart w:id="868" w:name="Copia_Copia_di_Copia_di_permission-forgx"/>
+      <w:bookmarkStart w:id="869" w:name="Copia_Copia_di_Copia_di_permission-forgy"/>
+      <w:bookmarkStart w:id="870" w:name="Copia_Copia_di_Copia_di_permission-forgz"/>
+      <w:bookmarkStart w:id="871" w:name="Copia_Copia_di_Copia_di_permission-forh0"/>
+      <w:bookmarkStart w:id="872" w:name="Copia_Copia_di_Copia_di_permission-forh1"/>
+      <w:bookmarkStart w:id="873" w:name="Copia_Copia_di_Copia_di_permission-forh2"/>
+      <w:bookmarkStart w:id="874" w:name="Copia_Copia_di_Copia_di_permission-forh3"/>
+      <w:bookmarkStart w:id="875" w:name="Copia_Copia_di_Copia_di_permission-forh4"/>
+      <w:bookmarkStart w:id="876" w:name="Copia_Copia_di_Copia_di_permission-forh5"/>
+      <w:bookmarkStart w:id="877" w:name="Copia_Copia_di_Copia_di_permission-forh6"/>
+      <w:bookmarkStart w:id="878" w:name="Copia_Copia_di_Copia_di_permission-forh7"/>
+      <w:bookmarkStart w:id="879" w:name="Copia_Copia_di_Copia_di_permission-forh8"/>
+      <w:bookmarkStart w:id="880" w:name="Copia_Copia_di_Copia_di_permission-forh9"/>
+      <w:bookmarkStart w:id="881" w:name="Copia_Copia_di_Copia_di_permission-forha"/>
+      <w:bookmarkStart w:id="882" w:name="Copia_Copia_di_Copia_di_permission-forhb"/>
+      <w:bookmarkStart w:id="883" w:name="Copia_Copia_di_Copia_di_permission-forhc"/>
+      <w:bookmarkStart w:id="884" w:name="Copia_Copia_di_Copia_di_permission-forhd"/>
+      <w:bookmarkStart w:id="885" w:name="Copia_Copia_di_Copia_di_permission-forhe"/>
+      <w:bookmarkStart w:id="886" w:name="Copia_Copia_di_Copia_di_permission-forhf"/>
+      <w:bookmarkStart w:id="887" w:name="Copia_Copia_di_Copia_di_permission-forhg"/>
+      <w:bookmarkStart w:id="888" w:name="Copia_Copia_di_Copia_di_permission-forhh"/>
+      <w:bookmarkStart w:id="889" w:name="Copia_Copia_di_Copia_di_permission-forhi"/>
+      <w:bookmarkStart w:id="890" w:name="Copia_Copia_di_Copia_di_permission-forhj"/>
+      <w:bookmarkStart w:id="891" w:name="Copia_Copia_di_Copia_di_permission-forhk"/>
+      <w:bookmarkStart w:id="892" w:name="Copia_Copia_di_Copia_di_permission-forhl"/>
+      <w:bookmarkStart w:id="893" w:name="Copia_Copia_di_Copia_di_permission-forhm"/>
+      <w:bookmarkStart w:id="894" w:name="Copia_Copia_di_Copia_di_permission-forhn"/>
+      <w:bookmarkStart w:id="895" w:name="Copia_Copia_di_Copia_di_permission-forho"/>
+      <w:bookmarkStart w:id="896" w:name="Copia_Copia_di_Copia_di_permission-forhp"/>
+      <w:bookmarkStart w:id="897" w:name="Copia_Copia_di_Copia_di_permission-forhq"/>
+      <w:bookmarkStart w:id="898" w:name="Copia_Copia_di_Copia_di_permission-forhr"/>
+      <w:bookmarkStart w:id="899" w:name="Copia_Copia_di_Copia_di_permission-forhs"/>
+      <w:bookmarkStart w:id="900" w:name="Copia_Copia_di_Copia_di_permission-forht"/>
+      <w:bookmarkStart w:id="901" w:name="Copia_Copia_di_Copia_di_permission-forhu"/>
+      <w:bookmarkStart w:id="902" w:name="Copia_Copia_di_Copia_di_permission-forhv"/>
+      <w:bookmarkStart w:id="903" w:name="Copia_Copia_di_Copia_di_permission-forhw"/>
+      <w:bookmarkStart w:id="904" w:name="Copia_Copia_di_Copia_di_permission-forhx"/>
+      <w:bookmarkStart w:id="905" w:name="Copia_Copia_di_Copia_di_permission-forhy"/>
+      <w:bookmarkStart w:id="906" w:name="Copia_Copia_di_Copia_di_permission-forhz"/>
+      <w:bookmarkStart w:id="907" w:name="Copia_Copia_di_Copia_di_permission-fori0"/>
+      <w:bookmarkStart w:id="908" w:name="Copia_Copia_di_Copia_di_permission-fori1"/>
+      <w:bookmarkStart w:id="909" w:name="Copia_Copia_di_Copia_di_permission-fori2"/>
+      <w:bookmarkStart w:id="910" w:name="Copia_Copia_di_Copia_di_permission-fori3"/>
+      <w:bookmarkStart w:id="911" w:name="Copia_Copia_di_Copia_di_permission-fori4"/>
+      <w:bookmarkStart w:id="912" w:name="Copia_Copia_di_Copia_di_permission-fori5"/>
+      <w:bookmarkStart w:id="913" w:name="Copia_Copia_di_Copia_di_permission-fori6"/>
+      <w:bookmarkStart w:id="914" w:name="Copia_Copia_di_Copia_di_permission-fori7"/>
+      <w:bookmarkStart w:id="915" w:name="Copia_Copia_di_Copia_di_permission-fori8"/>
+      <w:bookmarkStart w:id="916" w:name="Copia_Copia_di_Copia_di_permission-fori9"/>
+      <w:bookmarkStart w:id="917" w:name="Copia_Copia_di_Copia_di_permission-foria"/>
+      <w:bookmarkStart w:id="918" w:name="Copia_Copia_di_Copia_di_permission-forib"/>
+      <w:bookmarkStart w:id="919" w:name="Copia_Copia_di_Copia_di_permission-foric"/>
+      <w:bookmarkStart w:id="920" w:name="Copia_Copia_di_Copia_di_permission-forid"/>
+      <w:bookmarkStart w:id="921" w:name="Copia_Copia_di_Copia_di_permission-forie"/>
+      <w:bookmarkStart w:id="922" w:name="Copia_Copia_di_Copia_di_permission-forif"/>
+      <w:bookmarkStart w:id="923" w:name="Copia_Copia_di_Copia_di_permission-forig"/>
+      <w:bookmarkStart w:id="924" w:name="Copia_Copia_di_Copia_di_permission-forih"/>
+      <w:bookmarkStart w:id="925" w:name="Copia_Copia_di_Copia_di_permission-forii"/>
+      <w:bookmarkStart w:id="926" w:name="Copia_Copia_di_Copia_di_permission-forij"/>
+      <w:bookmarkStart w:id="927" w:name="Copia_Copia_di_Copia_di_permission-forik"/>
+      <w:bookmarkStart w:id="928" w:name="Copia_Copia_di_Copia_di_permission-foril"/>
+      <w:bookmarkStart w:id="929" w:name="Copia_Copia_di_Copia_di_permission-forim"/>
+      <w:bookmarkStart w:id="930" w:name="Copia_Copia_di_Copia_di_permission-forin"/>
+      <w:bookmarkStart w:id="931" w:name="Copia_Copia_di_Copia_di_permission-forio"/>
+      <w:bookmarkStart w:id="932" w:name="Copia_Copia_di_Copia_di_permission-forip"/>
+      <w:bookmarkStart w:id="933" w:name="Copia_Copia_di_Copia_di_permission-foriq"/>
+      <w:bookmarkStart w:id="934" w:name="Copia_Copia_di_Copia_di_permission-forir"/>
+      <w:bookmarkStart w:id="935" w:name="Copia_Copia_di_Copia_di_permission-foris"/>
+      <w:bookmarkStart w:id="936" w:name="Copia_Copia_di_Copia_di_permission-forit"/>
+      <w:bookmarkStart w:id="937" w:name="Copia_Copia_di_Copia_di_permission-foriu"/>
+      <w:bookmarkStart w:id="938" w:name="Copia_Copia_di_Copia_di_permission-foriv"/>
+      <w:bookmarkStart w:id="939" w:name="Copia_Copia_di_Copia_di_permission-foriw"/>
+      <w:bookmarkStart w:id="940" w:name="Copia_Copia_di_Copia_di_permission-forix"/>
+      <w:bookmarkStart w:id="941" w:name="Copia_Copia_di_Copia_di_permission-foriy"/>
+      <w:bookmarkStart w:id="942" w:name="Copia_Copia_di_Copia_di_permission-foriz"/>
+      <w:bookmarkStart w:id="943" w:name="Copia_Copia_di_Copia_di_permission-forj0"/>
+      <w:bookmarkStart w:id="944" w:name="Copia_Copia_di_Copia_di_permission-forj1"/>
+      <w:bookmarkStart w:id="945" w:name="Copia_Copia_di_Copia_di_permission-forj2"/>
+      <w:bookmarkStart w:id="946" w:name="Copia_Copia_di_Copia_di_permission-forj3"/>
+      <w:bookmarkStart w:id="947" w:name="Copia_Copia_di_Copia_di_permission-forj4"/>
+      <w:bookmarkStart w:id="948" w:name="Copia_Copia_di_Copia_di_permission-forj5"/>
+      <w:bookmarkStart w:id="949" w:name="Copia_Copia_di_Copia_di_permission-forj6"/>
+      <w:bookmarkStart w:id="950" w:name="Copia_Copia_di_Copia_di_permission-forj7"/>
+      <w:bookmarkStart w:id="951" w:name="Copia_Copia_di_Copia_di_permission-forj8"/>
+      <w:bookmarkStart w:id="952" w:name="Copia_Copia_di_Copia_di_permission-forj9"/>
+      <w:bookmarkStart w:id="953" w:name="Copia_Copia_di_Copia_di_permission-forja"/>
+      <w:bookmarkStart w:id="954" w:name="Copia_Copia_di_Copia_di_permission-forjb"/>
+      <w:bookmarkStart w:id="955" w:name="Copia_Copia_di_Copia_di_permission-forjc"/>
+      <w:bookmarkStart w:id="956" w:name="Copia_Copia_di_Copia_di_permission-forjd"/>
+      <w:bookmarkStart w:id="957" w:name="Copia_Copia_di_Copia_di_permission-forje"/>
+      <w:bookmarkStart w:id="958" w:name="Copia_Copia_di_Copia_di_permission-forjf"/>
+      <w:bookmarkStart w:id="959" w:name="Copia_Copia_di_Copia_di_permission-forjg"/>
+      <w:bookmarkStart w:id="960" w:name="Copia_Copia_di_Copia_di_permission-forjh"/>
+      <w:bookmarkStart w:id="961" w:name="Copia_Copia_di_Copia_di_permission-forji"/>
+      <w:bookmarkStart w:id="962" w:name="Copia_Copia_di_Copia_di_permission-forjj"/>
+      <w:bookmarkStart w:id="963" w:name="Copia_Copia_di_Copia_di_permission-forjk"/>
+      <w:bookmarkStart w:id="964" w:name="Copia_Copia_di_Copia_di_permission-forjl"/>
+      <w:bookmarkStart w:id="965" w:name="Copia_Copia_di_Copia_di_permission-forjm"/>
+      <w:bookmarkStart w:id="966" w:name="Copia_Copia_di_Copia_di_permission-forjn"/>
+      <w:bookmarkStart w:id="967" w:name="Copia_Copia_di_Copia_di_permission-forjo"/>
+      <w:bookmarkStart w:id="968" w:name="Copia_Copia_di_Copia_di_permission-forjp"/>
+      <w:bookmarkStart w:id="969" w:name="Copia_Copia_di_Copia_di_permission-forjq"/>
+      <w:bookmarkStart w:id="970" w:name="Copia_Copia_di_Copia_di_permission-forjr"/>
+      <w:bookmarkStart w:id="971" w:name="Copia_Copia_di_Copia_di_permission-forjs"/>
+      <w:bookmarkStart w:id="972" w:name="Copia_Copia_di_Copia_di_permission-forjt"/>
+      <w:bookmarkStart w:id="973" w:name="Copia_Copia_di_Copia_di_permission-forju"/>
+      <w:bookmarkStart w:id="974" w:name="Copia_Copia_di_Copia_di_permission-forjv"/>
+      <w:bookmarkStart w:id="975" w:name="Copia_Copia_di_Copia_di_permission-forjw"/>
+      <w:bookmarkStart w:id="976" w:name="Copia_Copia_di_Copia_di_permission-forjx"/>
+      <w:bookmarkStart w:id="977" w:name="Copia_Copia_di_Copia_di_permission-forjy"/>
+      <w:bookmarkStart w:id="978" w:name="Copia_Copia_di_Copia_di_permission-forjz"/>
+      <w:bookmarkStart w:id="979" w:name="Copia_Copia_di_Copia_di_permission-fork0"/>
+      <w:bookmarkStart w:id="980" w:name="Copia_Copia_di_Copia_di_permission-fork1"/>
+      <w:bookmarkStart w:id="981" w:name="Copia_Copia_di_Copia_di_permission-fork2"/>
+      <w:bookmarkStart w:id="982" w:name="Copia_Copia_di_Copia_di_permission-fork3"/>
+      <w:bookmarkStart w:id="983" w:name="Copia_Copia_di_Copia_di_permission-fork4"/>
+      <w:bookmarkStart w:id="984" w:name="Copia_Copia_di_Copia_di_permission-fork5"/>
+      <w:bookmarkStart w:id="985" w:name="Copia_Copia_di_Copia_di_permission-fork6"/>
+      <w:bookmarkStart w:id="986" w:name="Copia_Copia_di_Copia_di_permission-fork7"/>
+      <w:bookmarkStart w:id="987" w:name="Copia_Copia_di_Copia_di_permission-fork8"/>
+      <w:bookmarkStart w:id="988" w:name="Copia_Copia_di_Copia_di_permission-fork9"/>
+      <w:bookmarkStart w:id="989" w:name="Copia_Copia_di_Copia_di_permission-forka"/>
+      <w:bookmarkStart w:id="990" w:name="Copia_Copia_di_Copia_di_permission-forkb"/>
+      <w:bookmarkStart w:id="991" w:name="Copia_Copia_di_Copia_di_permission-forkc"/>
+      <w:bookmarkStart w:id="992" w:name="Copia_Copia_di_Copia_di_permission-forkd"/>
+      <w:bookmarkStart w:id="993" w:name="Copia_Copia_di_Copia_di_permission-forke"/>
+      <w:bookmarkStart w:id="994" w:name="Copia_Copia_di_Copia_di_permission-forkf"/>
+      <w:bookmarkStart w:id="995" w:name="Copia_Copia_di_Copia_di_permission-forkg"/>
+      <w:bookmarkStart w:id="996" w:name="Copia_Copia_di_Copia_di_permission-forkh"/>
+      <w:bookmarkStart w:id="997" w:name="Copia_Copia_di_Copia_di_permission-forki"/>
+      <w:bookmarkStart w:id="998" w:name="Copia_Copia_di_Copia_di_permission-forkj"/>
+      <w:bookmarkStart w:id="999" w:name="Copia_Copia_di_Copia_di_permission-forkk"/>
+      <w:bookmarkStart w:id="1000" w:name="Copia_Copia_di_Copia_di_permission-forkl"/>
+      <w:bookmarkStart w:id="1001" w:name="Copia_Copia_di_Copia_di_permission-forkm"/>
+      <w:bookmarkStart w:id="1002" w:name="Copia_Copia_di_Copia_di_permission-forkn"/>
+      <w:bookmarkStart w:id="1003" w:name="Copia_Copia_di_Copia_di_permission-forko"/>
+      <w:bookmarkStart w:id="1004" w:name="Copia_Copia_di_Copia_di_permission-forkp"/>
+      <w:bookmarkStart w:id="1005" w:name="Copia_Copia_di_Copia_di_permission-forkq"/>
+      <w:bookmarkStart w:id="1006" w:name="Copia_Copia_di_Copia_di_permission-forkr"/>
+      <w:bookmarkStart w:id="1007" w:name="Copia_Copia_di_Copia_di_permission-forks"/>
+      <w:bookmarkStart w:id="1008" w:name="Copia_Copia_di_Copia_di_permission-forkt"/>
+      <w:bookmarkStart w:id="1009" w:name="Copia_Copia_di_Copia_di_permission-forku"/>
+      <w:bookmarkStart w:id="1010" w:name="Copia_Copia_di_Copia_di_permission-forkv"/>
+      <w:bookmarkStart w:id="1011" w:name="Copia_Copia_di_Copia_di_permission-forkw"/>
+      <w:bookmarkStart w:id="1012" w:name="Copia_Copia_di_Copia_di_permission-forkx"/>
+      <w:bookmarkStart w:id="1013" w:name="Copia_Copia_di_Copia_di_permission-forky"/>
+      <w:bookmarkStart w:id="1014" w:name="Copia_Copia_di_Copia_di_permission-forkz"/>
+      <w:bookmarkStart w:id="1015" w:name="Copia_Copia_di_Copia_di_permission-forl0"/>
+      <w:bookmarkStart w:id="1016" w:name="Copia_Copia_di_Copia_di_permission-forl1"/>
+      <w:bookmarkStart w:id="1017" w:name="Copia_Copia_di_Copia_di_permission-forl2"/>
+      <w:bookmarkStart w:id="1018" w:name="Copia_Copia_di_Copia_di_permission-forl3"/>
+      <w:bookmarkStart w:id="1019" w:name="Copia_Copia_di_Copia_di_permission-forl4"/>
+      <w:bookmarkStart w:id="1020" w:name="Copia_Copia_di_Copia_di_permission-forl5"/>
+      <w:bookmarkStart w:id="1021" w:name="Copia_Copia_di_Copia_di_permission-forl6"/>
+      <w:bookmarkStart w:id="1022" w:name="Copia_Copia_di_Copia_di_permission-forl7"/>
+      <w:bookmarkStart w:id="1023" w:name="Copia_Copia_di_Copia_di_permission-forl8"/>
+      <w:bookmarkStart w:id="1024" w:name="Copia_Copia_di_Copia_di_permission-forl9"/>
+      <w:bookmarkStart w:id="1025" w:name="Copia_Copia_di_Copia_di_permission-forla"/>
+      <w:bookmarkStart w:id="1026" w:name="Copia_Copia_di_Copia_di_permission-forlb"/>
+      <w:bookmarkStart w:id="1027" w:name="Copia_Copia_di_Copia_di_permission-forlc"/>
+      <w:bookmarkStart w:id="1028" w:name="Copia_Copia_di_Copia_di_permission-forld"/>
+      <w:bookmarkStart w:id="1029" w:name="Copia_Copia_di_Copia_di_permission-forle"/>
+      <w:bookmarkStart w:id="1030" w:name="Copia_Copia_di_Copia_di_permission-forlf"/>
+      <w:bookmarkStart w:id="1031" w:name="Copia_Copia_di_Copia_di_permission-forlg"/>
+      <w:bookmarkStart w:id="1032" w:name="Copia_Copia_di_Copia_di_permission-forlh"/>
+      <w:bookmarkStart w:id="1033" w:name="Copia_Copia_di_Copia_di_permission-forli"/>
+      <w:bookmarkStart w:id="1034" w:name="Copia_Copia_di_Copia_di_permission-forlj"/>
+      <w:bookmarkStart w:id="1035" w:name="Copia_Copia_di_Copia_di_permission-forlk"/>
+      <w:bookmarkStart w:id="1036" w:name="Copia_Copia_di_Copia_di_permission-forll"/>
+      <w:bookmarkStart w:id="1037" w:name="Copia_Copia_di_Copia_di_permission-forlm"/>
+      <w:bookmarkStart w:id="1038" w:name="Copia_Copia_di_Copia_di_permission-forln"/>
+      <w:bookmarkStart w:id="1039" w:name="Copia_Copia_di_Copia_di_permission-forlo"/>
+      <w:bookmarkStart w:id="1040" w:name="Copia_Copia_di_Copia_di_permission-forlp"/>
+      <w:bookmarkStart w:id="1041" w:name="Copia_Copia_di_Copia_di_permission-forlq"/>
+      <w:bookmarkStart w:id="1042" w:name="Copia_Copia_di_Copia_di_permission-forlr"/>
+      <w:bookmarkStart w:id="1043" w:name="Copia_Copia_di_Copia_di_permission-forls"/>
+      <w:bookmarkStart w:id="1044" w:name="Copia_Copia_di_Copia_di_permission-forlt"/>
+      <w:bookmarkStart w:id="1045" w:name="Copia_Copia_di_Copia_di_permission-forlu"/>
+      <w:bookmarkStart w:id="1046" w:name="Copia_Copia_di_Copia_di_permission-forlv"/>
+      <w:bookmarkStart w:id="1047" w:name="Copia_Copia_di_Copia_di_permission-forlw"/>
+      <w:bookmarkStart w:id="1048" w:name="Copia_Copia_di_Copia_di_permission-forlx"/>
+      <w:bookmarkStart w:id="1049" w:name="Copia_Copia_di_Copia_di_permission-forly"/>
+      <w:bookmarkStart w:id="1050" w:name="Copia_Copia_di_Copia_di_permission-forlz"/>
+      <w:bookmarkStart w:id="1051" w:name="Copia_Copia_di_Copia_di_permission-form0"/>
+      <w:bookmarkStart w:id="1052" w:name="Copia_Copia_di_Copia_di_permission-form1"/>
+      <w:bookmarkStart w:id="1053" w:name="Copia_Copia_di_Copia_di_permission-form2"/>
+      <w:bookmarkStart w:id="1054" w:name="Copia_Copia_di_Copia_di_permission-form3"/>
+      <w:bookmarkStart w:id="1055" w:name="Copia_Copia_di_Copia_di_permission-form4"/>
+      <w:bookmarkStart w:id="1056" w:name="Copia_Copia_di_Copia_di_permission-form5"/>
+      <w:bookmarkStart w:id="1057" w:name="Copia_Copia_di_Copia_di_permission-form6"/>
+      <w:bookmarkStart w:id="1058" w:name="Copia_Copia_di_Copia_di_permission-form7"/>
+      <w:bookmarkStart w:id="1059" w:name="Copia_Copia_di_Copia_di_permission-form8"/>
+      <w:bookmarkStart w:id="1060" w:name="Copia_Copia_di_Copia_di_permission-form9"/>
+      <w:bookmarkStart w:id="1061" w:name="Copia_Copia_di_Copia_di_permission-forma"/>
+      <w:bookmarkStart w:id="1062" w:name="Copia_Copia_di_Copia_di_permission-formb"/>
+      <w:bookmarkStart w:id="1063" w:name="Copia_Copia_di_Copia_di_permission-formc"/>
+      <w:bookmarkStart w:id="1064" w:name="Copia_Copia_di_Copia_di_permission-formd"/>
+      <w:bookmarkStart w:id="1065" w:name="Copia_Copia_di_Copia_di_permission-forme"/>
+      <w:bookmarkStart w:id="1066" w:name="Copia_Copia_di_Copia_di_permission-formf"/>
+      <w:bookmarkStart w:id="1067" w:name="Copia_Copia_di_Copia_di_permission-formg"/>
+      <w:bookmarkStart w:id="1068" w:name="Copia_Copia_di_Copia_di_permission-formh"/>
+      <w:bookmarkStart w:id="1069" w:name="Copia_Copia_di_Copia_di_permission-formi"/>
+      <w:bookmarkStart w:id="1070" w:name="Copia_Copia_di_Copia_di_permission-formj"/>
+      <w:bookmarkStart w:id="1071" w:name="Copia_Copia_di_Copia_di_permission-formk"/>
+      <w:bookmarkStart w:id="1072" w:name="Copia_Copia_di_Copia_di_permission-forml"/>
+      <w:bookmarkStart w:id="1073" w:name="Copia_Copia_di_Copia_di_permission-formm"/>
+      <w:bookmarkStart w:id="1074" w:name="Copia_Copia_di_Copia_di_permission-formn"/>
+      <w:bookmarkStart w:id="1075" w:name="Copia_Copia_di_Copia_di_permission-formo"/>
+      <w:bookmarkStart w:id="1076" w:name="Copia_Copia_di_Copia_di_permission-formp"/>
+      <w:bookmarkStart w:id="1077" w:name="Copia_Copia_di_Copia_di_permission-formq"/>
+      <w:bookmarkStart w:id="1078" w:name="Copia_Copia_di_Copia_di_permission-formr"/>
+      <w:bookmarkStart w:id="1079" w:name="Copia_Copia_di_Copia_di_permission-forms"/>
+      <w:bookmarkStart w:id="1080" w:name="Copia_Copia_di_Copia_di_permission-formt"/>
+      <w:bookmarkStart w:id="1081" w:name="Copia_Copia_di_Copia_di_permission-formu"/>
+      <w:bookmarkStart w:id="1082" w:name="Copia_Copia_di_Copia_di_permission-formv"/>
+      <w:bookmarkStart w:id="1083" w:name="Copia_Copia_di_Copia_di_permission-formw"/>
+      <w:bookmarkStart w:id="1084" w:name="Copia_Copia_di_Copia_di_permission-formx"/>
+      <w:bookmarkStart w:id="1085" w:name="Copia_Copia_di_Copia_di_permission-formy"/>
+      <w:bookmarkStart w:id="1086" w:name="Copia_Copia_di_Copia_di_permission-formz"/>
+      <w:bookmarkStart w:id="1087" w:name="Copia_Copia_di_Copia_di_permission-forn0"/>
+      <w:bookmarkStart w:id="1088" w:name="Copia_Copia_di_Copia_di_permission-forn1"/>
+      <w:bookmarkStart w:id="1089" w:name="Copia_Copia_di_Copia_di_permission-forn2"/>
+      <w:bookmarkStart w:id="1090" w:name="Copia_Copia_di_Copia_di_permission-forn3"/>
+      <w:bookmarkStart w:id="1091" w:name="Copia_Copia_di_Copia_di_permission-forn4"/>
+      <w:bookmarkStart w:id="1092" w:name="Copia_Copia_di_Copia_di_permission-forn5"/>
+      <w:bookmarkStart w:id="1093" w:name="Copia_Copia_di_Copia_di_permission-forn6"/>
+      <w:bookmarkStart w:id="1094" w:name="Copia_Copia_di_Copia_di_permission-forn7"/>
+      <w:bookmarkStart w:id="1095" w:name="Copia_Copia_di_Copia_di_permission-forn8"/>
+      <w:bookmarkStart w:id="1096" w:name="Copia_Copia_di_Copia_di_permission-forn9"/>
+      <w:bookmarkStart w:id="1097" w:name="Copia_Copia_di_Copia_di_permission-forna"/>
+      <w:bookmarkStart w:id="1098" w:name="Copia_Copia_di_Copia_di_permission-fornb"/>
+      <w:bookmarkStart w:id="1099" w:name="Copia_Copia_di_Copia_di_permission-fornc"/>
+      <w:bookmarkStart w:id="1100" w:name="Copia_Copia_di_Copia_di_permission-fornd"/>
+      <w:bookmarkStart w:id="1101" w:name="Copia_Copia_di_Copia_di_permission-forne"/>
+      <w:bookmarkStart w:id="1102" w:name="Copia_Copia_di_Copia_di_permission-fornf"/>
+      <w:bookmarkStart w:id="1103" w:name="Copia_Copia_di_Copia_di_permission-forng"/>
+      <w:bookmarkStart w:id="1104" w:name="Copia_Copia_di_Copia_di_permission-fornh"/>
+      <w:bookmarkStart w:id="1105" w:name="Copia_Copia_di_Copia_di_permission-forni"/>
+      <w:bookmarkStart w:id="1106" w:name="Copia_Copia_di_Copia_di_permission-fornj"/>
+      <w:bookmarkStart w:id="1107" w:name="Copia_Copia_di_Copia_di_permission-fornk"/>
+      <w:bookmarkStart w:id="1108" w:name="Copia_Copia_di_Copia_di_permission-fornl"/>
+      <w:bookmarkStart w:id="1109" w:name="Copia_Copia_di_Copia_di_permission-fornm"/>
+      <w:bookmarkStart w:id="1110" w:name="Copia_Copia_di_Copia_di_permission-fornn"/>
+      <w:bookmarkStart w:id="1111" w:name="Copia_Copia_di_Copia_di_permission-forno"/>
+      <w:bookmarkStart w:id="1112" w:name="Copia_Copia_di_Copia_di_permission-fornp"/>
+      <w:bookmarkStart w:id="1113" w:name="Copia_Copia_di_Copia_di_permission-fornq"/>
+      <w:bookmarkStart w:id="1114" w:name="Copia_Copia_di_Copia_di_permission-fornr"/>
+      <w:bookmarkStart w:id="1115" w:name="Copia_Copia_di_Copia_di_permission-forns"/>
+      <w:bookmarkStart w:id="1116" w:name="Copia_Copia_di_Copia_di_permission-fornt"/>
+      <w:bookmarkStart w:id="1117" w:name="Copia_Copia_di_Copia_di_permission-fornu"/>
+      <w:bookmarkStart w:id="1118" w:name="Copia_Copia_di_Copia_di_permission-fornv"/>
+      <w:bookmarkStart w:id="1119" w:name="Copia_Copia_di_Copia_di_permission-fornw"/>
+      <w:bookmarkStart w:id="1120" w:name="Copia_Copia_di_Copia_di_permission-fornx"/>
+      <w:bookmarkStart w:id="1121" w:name="Copia_Copia_di_Copia_di_permission-forny"/>
+      <w:bookmarkStart w:id="1122" w:name="Copia_Copia_di_Copia_di_permission-fornz"/>
+      <w:bookmarkStart w:id="1123" w:name="Copia_Copia_di_Copia_di_permission-foro0"/>
+      <w:bookmarkStart w:id="1124" w:name="Copia_Copia_di_Copia_di_permission-foro1"/>
+      <w:bookmarkStart w:id="1125" w:name="Copia_Copia_di_Copia_di_permission-foro2"/>
+      <w:bookmarkStart w:id="1126" w:name="Copia_Copia_di_Copia_di_permission-foro3"/>
+      <w:bookmarkStart w:id="1127" w:name="Copia_Copia_di_Copia_di_permission-foro4"/>
+      <w:bookmarkStart w:id="1128" w:name="Copia_Copia_di_Copia_di_permission-foro5"/>
+      <w:bookmarkStart w:id="1129" w:name="Copia_Copia_di_Copia_di_permission-foro6"/>
+      <w:bookmarkStart w:id="1130" w:name="Copia_Copia_di_Copia_di_permission-foro7"/>
+      <w:bookmarkStart w:id="1131" w:name="Copia_Copia_di_Copia_di_permission-foro8"/>
+      <w:bookmarkStart w:id="1132" w:name="Copia_Copia_di_Copia_di_permission-foro9"/>
+      <w:bookmarkStart w:id="1133" w:name="Copia_Copia_di_Copia_di_permission-foroa"/>
+      <w:bookmarkStart w:id="1134" w:name="Copia_Copia_di_Copia_di_permission-forob"/>
+      <w:bookmarkStart w:id="1135" w:name="Copia_Copia_di_Copia_di_permission-foroc"/>
+      <w:bookmarkStart w:id="1136" w:name="Copia_Copia_di_Copia_di_permission-forod"/>
+      <w:bookmarkStart w:id="1137" w:name="Copia_Copia_di_Copia_di_permission-foroe"/>
+      <w:bookmarkStart w:id="1138" w:name="Copia_Copia_di_Copia_di_permission-forof"/>
+      <w:bookmarkStart w:id="1139" w:name="Copia_Copia_di_Copia_di_permission-forog"/>
+      <w:bookmarkStart w:id="1140" w:name="Copia_Copia_di_Copia_di_permission-foroh"/>
+      <w:bookmarkStart w:id="1141" w:name="Copia_Copia_di_Copia_di_permission-foroi"/>
+      <w:bookmarkStart w:id="1142" w:name="Copia_Copia_di_Copia_di_permission-foroj"/>
+      <w:bookmarkStart w:id="1143" w:name="Copia_Copia_di_Copia_di_permission-forok"/>
+      <w:bookmarkStart w:id="1144" w:name="Copia_Copia_di_Copia_di_permission-forol"/>
+      <w:bookmarkStart w:id="1145" w:name="Copia_Copia_di_Copia_di_permission-forom"/>
+      <w:bookmarkStart w:id="1146" w:name="Copia_Copia_di_Copia_di_permission-foron"/>
+      <w:bookmarkStart w:id="1147" w:name="Copia_Copia_di_Copia_di_permission-foroo"/>
+      <w:bookmarkStart w:id="1148" w:name="Copia_Copia_di_Copia_di_permission-forop"/>
+      <w:bookmarkStart w:id="1149" w:name="Copia_Copia_di_Copia_di_permission-foroq"/>
+      <w:bookmarkStart w:id="1150" w:name="Copia_Copia_di_Copia_di_permission-foror"/>
+      <w:bookmarkStart w:id="1151" w:name="Copia_Copia_di_Copia_di_permission-foros"/>
+      <w:bookmarkStart w:id="1152" w:name="Copia_Copia_di_Copia_di_permission-forot"/>
+      <w:bookmarkStart w:id="1153" w:name="Copia_Copia_di_Copia_di_permission-forou"/>
+      <w:bookmarkStart w:id="1154" w:name="Copia_Copia_di_Copia_di_permission-forov"/>
+      <w:bookmarkStart w:id="1155" w:name="Copia_Copia_di_Copia_di_permission-forow"/>
+      <w:bookmarkStart w:id="1156" w:name="Copia_Copia_di_Copia_di_permission-forox"/>
+      <w:bookmarkStart w:id="1157" w:name="Copia_Copia_di_Copia_di_permission-foroy"/>
+      <w:bookmarkStart w:id="1158" w:name="Copia_Copia_di_Copia_di_permission-foroz"/>
+      <w:bookmarkStart w:id="1159" w:name="Copia_Copia_di_Copia_di_permission-forp0"/>
+      <w:bookmarkStart w:id="1160" w:name="Copia_Copia_di_Copia_di_permission-forp1"/>
+      <w:bookmarkStart w:id="1161" w:name="Copia_Copia_di_Copia_di_permission-forp2"/>
+      <w:bookmarkStart w:id="1162" w:name="Copia_Copia_di_Copia_di_permission-forp3"/>
+      <w:bookmarkStart w:id="1163" w:name="Copia_Copia_di_Copia_di_permission-forp4"/>
+      <w:bookmarkStart w:id="1164" w:name="Copia_Copia_di_Copia_di_permission-forp5"/>
+      <w:bookmarkStart w:id="1165" w:name="Copia_Copia_di_Copia_di_permission-forp6"/>
+      <w:bookmarkStart w:id="1166" w:name="Copia_Copia_di_Copia_di_permission-forp7"/>
+      <w:bookmarkStart w:id="1167" w:name="Copia_Copia_di_Copia_di_permission-forp8"/>
+      <w:bookmarkStart w:id="1168" w:name="Copia_Copia_di_Copia_di_permission-forp9"/>
+      <w:bookmarkStart w:id="1169" w:name="Copia_Copia_di_Copia_di_permission-forpa"/>
+      <w:bookmarkStart w:id="1170" w:name="Copia_Copia_di_Copia_di_permission-forpb"/>
+      <w:bookmarkStart w:id="1171" w:name="Copia_Copia_di_Copia_di_permission-forpc"/>
+      <w:bookmarkStart w:id="1172" w:name="Copia_Copia_di_Copia_di_permission-forpd"/>
+      <w:bookmarkStart w:id="1173" w:name="Copia_Copia_di_Copia_di_permission-forpe"/>
+      <w:bookmarkStart w:id="1174" w:name="Copia_Copia_di_Copia_di_permission-forpf"/>
+      <w:bookmarkStart w:id="1175" w:name="Copia_Copia_di_Copia_di_permission-forpg"/>
+      <w:bookmarkStart w:id="1176" w:name="Copia_Copia_di_Copia_di_permission-forph"/>
+      <w:bookmarkStart w:id="1177" w:name="Copia_Copia_di_Copia_di_permission-forpi"/>
+      <w:bookmarkStart w:id="1178" w:name="Copia_Copia_di_Copia_di_permission-forpj"/>
+      <w:bookmarkStart w:id="1179" w:name="Copia_Copia_di_Copia_di_permission-forpk"/>
+      <w:bookmarkStart w:id="1180" w:name="Copia_Copia_di_Copia_di_permission-forpl"/>
+      <w:bookmarkStart w:id="1181" w:name="Copia_Copia_di_Copia_di_permission-forpm"/>
+      <w:bookmarkStart w:id="1182" w:name="Copia_Copia_di_Copia_di_permission-forpn"/>
+      <w:bookmarkStart w:id="1183" w:name="Copia_Copia_di_Copia_di_permission-forpo"/>
+      <w:bookmarkStart w:id="1184" w:name="Copia_Copia_di_Copia_di_permission-forpp"/>
+      <w:bookmarkStart w:id="1185" w:name="Copia_Copia_di_Copia_di_permission-forpq"/>
+      <w:bookmarkStart w:id="1186" w:name="Copia_Copia_di_Copia_di_permission-forpr"/>
+      <w:bookmarkStart w:id="1187" w:name="Copia_Copia_di_Copia_di_permission-forps"/>
+      <w:bookmarkStart w:id="1188" w:name="Copia_Copia_di_Copia_di_permission-forpt"/>
+      <w:bookmarkStart w:id="1189" w:name="Copia_Copia_di_Copia_di_permission-forpu"/>
+      <w:bookmarkStart w:id="1190" w:name="Copia_Copia_di_Copia_di_permission-forpv"/>
+      <w:bookmarkStart w:id="1191" w:name="Copia_Copia_di_Copia_di_permission-forpw"/>
+      <w:bookmarkStart w:id="1192" w:name="Copia_Copia_di_Copia_di_permission-forpx"/>
+      <w:bookmarkStart w:id="1193" w:name="Copia_Copia_di_Copia_di_permission-forpy"/>
+      <w:bookmarkStart w:id="1194" w:name="Copia_Copia_di_Copia_di_permission-forpz"/>
+      <w:bookmarkStart w:id="1195" w:name="Copia_Copia_di_Copia_di_permission-forq0"/>
+      <w:bookmarkStart w:id="1196" w:name="Copia_Copia_di_Copia_di_permission-forq1"/>
+      <w:bookmarkStart w:id="1197" w:name="Copia_Copia_di_Copia_di_permission-forq2"/>
+      <w:bookmarkStart w:id="1198" w:name="Copia_Copia_di_Copia_di_permission-forq3"/>
+      <w:bookmarkStart w:id="1199" w:name="Copia_Copia_di_Copia_di_permission-forq4"/>
+      <w:bookmarkStart w:id="1200" w:name="Copia_Copia_di_Copia_di_permission-forq5"/>
+      <w:bookmarkStart w:id="1201" w:name="Copia_Copia_di_Copia_di_permission-forq6"/>
+      <w:bookmarkStart w:id="1202" w:name="Copia_Copia_di_Copia_di_permission-forq7"/>
+      <w:bookmarkStart w:id="1203" w:name="Copia_Copia_di_Copia_di_permission-forq8"/>
+      <w:bookmarkStart w:id="1204" w:name="Copia_Copia_di_Copia_di_permission-forq9"/>
+      <w:bookmarkStart w:id="1205" w:name="Copia_Copia_di_Copia_di_permission-forqa"/>
+      <w:bookmarkStart w:id="1206" w:name="Copia_Copia_di_Copia_di_permission-forqb"/>
+      <w:bookmarkStart w:id="1207" w:name="Copia_Copia_di_Copia_di_permission-forqc"/>
+      <w:bookmarkStart w:id="1208" w:name="Copia_Copia_di_Copia_di_permission-forqd"/>
+      <w:bookmarkStart w:id="1209" w:name="Copia_Copia_di_Copia_di_permission-forqe"/>
+      <w:bookmarkStart w:id="1210" w:name="Copia_Copia_di_Copia_di_permission-forqf"/>
+      <w:bookmarkStart w:id="1211" w:name="Copia_Copia_di_Copia_di_permission-forqg"/>
+      <w:bookmarkStart w:id="1212" w:name="Copia_Copia_di_Copia_di_permission-forqh"/>
+      <w:bookmarkStart w:id="1213" w:name="Copia_Copia_di_Copia_di_permission-forqi"/>
+      <w:bookmarkStart w:id="1214" w:name="Copia_Copia_di_Copia_di_permission-forqj"/>
+      <w:bookmarkStart w:id="1215" w:name="Copia_Copia_di_Copia_di_permission-forqk"/>
+      <w:bookmarkStart w:id="1216" w:name="Copia_Copia_di_Copia_di_permission-forql"/>
+      <w:bookmarkStart w:id="1217" w:name="Copia_Copia_di_Copia_di_permission-forqm"/>
+      <w:bookmarkStart w:id="1218" w:name="Copia_Copia_di_Copia_di_permission-forqn"/>
+      <w:bookmarkStart w:id="1219" w:name="Copia_Copia_di_Copia_di_permission-forqo"/>
+      <w:bookmarkStart w:id="1220" w:name="Copia_Copia_di_Copia_di_permission-forqp"/>
+      <w:bookmarkStart w:id="1221" w:name="Copia_Copia_di_Copia_di_permission-forqq"/>
+      <w:bookmarkStart w:id="1222" w:name="Copia_Copia_di_Copia_di_permission-forqr"/>
+      <w:bookmarkStart w:id="1223" w:name="Copia_Copia_di_Copia_di_permission-forqs"/>
+      <w:bookmarkStart w:id="1224" w:name="Copia_Copia_di_Copia_di_permission-forqt"/>
+      <w:bookmarkStart w:id="1225" w:name="Copia_Copia_di_Copia_di_permission-forqu"/>
+      <w:bookmarkStart w:id="1226" w:name="Copia_Copia_di_Copia_di_permission-forqv"/>
+      <w:bookmarkStart w:id="1227" w:name="Copia_Copia_di_Copia_di_permission-forqw"/>
+      <w:bookmarkStart w:id="1228" w:name="Copia_Copia_di_Copia_di_permission-forqx"/>
+      <w:bookmarkStart w:id="1229" w:name="Copia_Copia_di_Copia_di_permission-forqy"/>
+      <w:bookmarkStart w:id="1230" w:name="Copia_Copia_di_Copia_di_permission-forqz"/>
+      <w:bookmarkStart w:id="1231" w:name="Copia_Copia_di_Copia_di_permission-forr0"/>
+      <w:bookmarkStart w:id="1232" w:name="Copia_Copia_di_Copia_di_permission-forr1"/>
+      <w:bookmarkStart w:id="1233" w:name="Copia_Copia_di_Copia_di_permission-forr2"/>
+      <w:bookmarkStart w:id="1234" w:name="Copia_Copia_di_Copia_di_permission-forr3"/>
+      <w:bookmarkStart w:id="1235" w:name="Copia_Copia_di_Copia_di_permission-forr4"/>
+      <w:bookmarkStart w:id="1236" w:name="Copia_Copia_di_Copia_di_permission-forr5"/>
+      <w:bookmarkStart w:id="1237" w:name="Copia_Copia_di_Copia_di_permission-forr6"/>
+      <w:bookmarkStart w:id="1238" w:name="Copia_Copia_di_Copia_di_permission-forr7"/>
+      <w:bookmarkStart w:id="1239" w:name="Copia_Copia_di_Copia_di_permission-forr8"/>
+      <w:bookmarkStart w:id="1240" w:name="Copia_Copia_di_Copia_di_permission-forr9"/>
+      <w:bookmarkStart w:id="1241" w:name="Copia_Copia_di_Copia_di_permission-forra"/>
+      <w:bookmarkStart w:id="1242" w:name="Copia_Copia_di_Copia_di_permission-forrb"/>
+      <w:bookmarkStart w:id="1243" w:name="Copia_Copia_di_Copia_di_permission-forrc"/>
+      <w:bookmarkStart w:id="1244" w:name="Copia_Copia_di_Copia_di_permission-forrd"/>
+      <w:bookmarkStart w:id="1245" w:name="Copia_Copia_di_Copia_di_permission-forre"/>
+      <w:bookmarkStart w:id="1246" w:name="Copia_Copia_di_Copia_di_permission-forrf"/>
+      <w:bookmarkStart w:id="1247" w:name="Copia_Copia_di_Copia_di_permission-forrg"/>
+      <w:bookmarkStart w:id="1248" w:name="Copia_Copia_di_Copia_di_permission-forrh"/>
+      <w:bookmarkStart w:id="1249" w:name="Copia_Copia_di_Copia_di_permission-forri"/>
+      <w:bookmarkStart w:id="1250" w:name="Copia_Copia_di_Copia_di_permission-forrj"/>
+      <w:bookmarkStart w:id="1251" w:name="Copia_Copia_di_Copia_di_permission-forrk"/>
+      <w:bookmarkStart w:id="1252" w:name="Copia_Copia_di_Copia_di_permission-forrl"/>
+      <w:bookmarkStart w:id="1253" w:name="Copia_Copia_di_Copia_di_permission-forrm"/>
+      <w:bookmarkStart w:id="1254" w:name="Copia_Copia_di_Copia_di_permission-forrn"/>
+      <w:bookmarkStart w:id="1255" w:name="Copia_Copia_di_Copia_di_permission-forro"/>
+      <w:bookmarkStart w:id="1256" w:name="Copia_Copia_di_Copia_di_permission-forrp"/>
+      <w:bookmarkStart w:id="1257" w:name="Copia_Copia_di_Copia_di_permission-forrq"/>
+      <w:bookmarkStart w:id="1258" w:name="Copia_Copia_di_Copia_di_permission-forrr"/>
+      <w:bookmarkStart w:id="1259" w:name="Copia_Copia_di_Copia_di_permission-forrs"/>
+      <w:bookmarkStart w:id="1260" w:name="Copia_Copia_di_Copia_di_permission-forrt"/>
+      <w:bookmarkStart w:id="1261" w:name="Copia_Copia_di_Copia_di_permission-forru"/>
+      <w:bookmarkStart w:id="1262" w:name="Copia_Copia_di_Copia_di_permission-forrv"/>
+      <w:bookmarkStart w:id="1263" w:name="Copia_Copia_di_Copia_di_permission-forrw"/>
+      <w:bookmarkStart w:id="1264" w:name="Copia_Copia_di_Copia_di_permission-forrx"/>
+      <w:bookmarkStart w:id="1265" w:name="Copia_Copia_di_Copia_di_permission-forry"/>
+      <w:bookmarkStart w:id="1266" w:name="Copia_Copia_di_Copia_di_permission-forrz"/>
+      <w:bookmarkStart w:id="1267" w:name="Copia_Copia_di_Copia_di_permission-fors0"/>
+      <w:bookmarkStart w:id="1268" w:name="Copia_Copia_di_Copia_di_permission-fors1"/>
+      <w:bookmarkStart w:id="1269" w:name="Copia_Copia_di_Copia_di_permission-fors2"/>
+      <w:bookmarkStart w:id="1270" w:name="Copia_Copia_di_Copia_di_permission-fors3"/>
+      <w:bookmarkStart w:id="1271" w:name="Copia_Copia_di_Copia_di_permission-fors4"/>
+      <w:bookmarkStart w:id="1272" w:name="Copia_Copia_di_Copia_di_permission-fors5"/>
+      <w:bookmarkStart w:id="1273" w:name="Copia_Copia_di_Copia_di_permission-fors6"/>
+      <w:bookmarkStart w:id="1274" w:name="Copia_Copia_di_Copia_di_permission-fors7"/>
+      <w:bookmarkStart w:id="1275" w:name="Copia_Copia_di_Copia_di_permission-fors8"/>
+      <w:bookmarkStart w:id="1276" w:name="Copia_Copia_di_Copia_di_permission-fors9"/>
+      <w:bookmarkStart w:id="1277" w:name="Copia_Copia_di_Copia_di_permission-forsa"/>
+      <w:bookmarkStart w:id="1278" w:name="Copia_Copia_di_Copia_di_permission-forsb"/>
+      <w:bookmarkStart w:id="1279" w:name="Copia_Copia_di_Copia_di_permission-forsc"/>
+      <w:bookmarkStart w:id="1280" w:name="Copia_Copia_di_Copia_di_permission-forsd"/>
+      <w:bookmarkStart w:id="1281" w:name="Copia_Copia_di_Copia_di_permission-forse"/>
+      <w:bookmarkStart w:id="1282" w:name="Copia_Copia_di_Copia_di_permission-forsf"/>
+      <w:bookmarkStart w:id="1283" w:name="Copia_Copia_di_Copia_di_permission-forsg"/>
+      <w:bookmarkStart w:id="1284" w:name="Copia_Copia_di_Copia_di_permission-forsh"/>
+      <w:bookmarkStart w:id="1285" w:name="Copia_Copia_di_Copia_di_permission-forsi"/>
+      <w:bookmarkStart w:id="1286" w:name="Copia_Copia_di_Copia_di_permission-forsj"/>
+      <w:bookmarkStart w:id="1287" w:name="Copia_Copia_di_Copia_di_permission-forsk"/>
+      <w:bookmarkStart w:id="1288" w:name="Copia_Copia_di_Copia_di_permission-forsl"/>
+      <w:bookmarkStart w:id="1289" w:name="Copia_Copia_di_Copia_di_permission-forsm"/>
+      <w:bookmarkStart w:id="1290" w:name="Copia_Copia_di_Copia_di_permission-forsn"/>
+      <w:bookmarkStart w:id="1291" w:name="Copia_Copia_di_Copia_di_permission-forso"/>
+      <w:bookmarkStart w:id="1292" w:name="Copia_Copia_di_Copia_di_permission-forsp"/>
+      <w:bookmarkStart w:id="1293" w:name="Copia_Copia_di_Copia_di_permission-forsq"/>
+      <w:bookmarkStart w:id="1294" w:name="Copia_Copia_di_Copia_di_permission-forsr"/>
+      <w:bookmarkStart w:id="1295" w:name="Copia_Copia_di_Copia_di_permission-forss"/>
+      <w:bookmarkStart w:id="1296" w:name="Copia_Copia_di_Copia_di_permission-forst"/>
+      <w:bookmarkStart w:id="1297" w:name="Copia_Copia_di_Copia_di_permission-forsu"/>
+      <w:bookmarkStart w:id="1298" w:name="Copia_Copia_di_Copia_di_permission-forsv"/>
+      <w:bookmarkStart w:id="1299" w:name="Copia_Copia_di_Copia_di_permission-forsw"/>
+      <w:bookmarkStart w:id="1300" w:name="Copia_Copia_di_Copia_di_permission-forsx"/>
+      <w:bookmarkStart w:id="1301" w:name="Copia_Copia_di_Copia_di_permission-forsy"/>
+      <w:bookmarkStart w:id="1302" w:name="Copia_Copia_di_Copia_di_permission-forsz"/>
+      <w:bookmarkStart w:id="1303" w:name="Copia_Copia_di_Copia_di_permission-fort0"/>
+      <w:bookmarkStart w:id="1304" w:name="Copia_Copia_di_Copia_di_permission-fort1"/>
+      <w:bookmarkStart w:id="1305" w:name="Copia_Copia_di_Copia_di_permission-fort2"/>
+      <w:bookmarkStart w:id="1306" w:name="Copia_Copia_di_Copia_di_permission-fort3"/>
+      <w:bookmarkStart w:id="1307" w:name="Copia_Copia_di_Copia_di_permission-fort4"/>
+      <w:bookmarkStart w:id="1308" w:name="Copia_Copia_di_Copia_di_permission-fort5"/>
+      <w:bookmarkStart w:id="1309" w:name="Copia_Copia_di_Copia_di_permission-fort6"/>
+      <w:bookmarkStart w:id="1310" w:name="Copia_Copia_di_Copia_di_permission-fort7"/>
+      <w:bookmarkStart w:id="1311" w:name="Copia_Copia_di_Copia_di_permission-fort8"/>
+      <w:bookmarkStart w:id="1312" w:name="Copia_Copia_di_Copia_di_permission-fort9"/>
+      <w:bookmarkStart w:id="1313" w:name="Copia_Copia_di_Copia_di_permission-forta"/>
+      <w:bookmarkStart w:id="1314" w:name="Copia_Copia_di_Copia_di_permission-fortb"/>
+      <w:bookmarkStart w:id="1315" w:name="Copia_Copia_di_Copia_di_permission-fortc"/>
+      <w:bookmarkStart w:id="1316" w:name="Copia_Copia_di_Copia_di_permission-fortd"/>
+      <w:bookmarkStart w:id="1317" w:name="Copia_Copia_di_Copia_di_permission-forte"/>
+      <w:bookmarkStart w:id="1318" w:name="Copia_Copia_di_Copia_di_permission-fortf"/>
+      <w:bookmarkStart w:id="1319" w:name="Copia_Copia_di_Copia_di_permission-fortg"/>
+      <w:bookmarkStart w:id="1320" w:name="Copia_Copia_di_Copia_di_permission-forth"/>
+      <w:bookmarkStart w:id="1321" w:name="Copia_Copia_di_Copia_di_permission-forti"/>
+      <w:bookmarkStart w:id="1322" w:name="Copia_Copia_di_Copia_di_permission-fortj"/>
+      <w:bookmarkStart w:id="1323" w:name="Copia_Copia_di_Copia_di_permission-fortk"/>
+      <w:bookmarkStart w:id="1324" w:name="Copia_Copia_di_Copia_di_permission-fortl"/>
+      <w:bookmarkStart w:id="1325" w:name="Copia_Copia_di_Copia_di_permission-fortm"/>
+      <w:bookmarkStart w:id="1326" w:name="Copia_Copia_di_Copia_di_permission-fortn"/>
+      <w:bookmarkStart w:id="1327" w:name="Copia_Copia_di_Copia_di_permission-forto"/>
+      <w:bookmarkStart w:id="1328" w:name="Copia_Copia_di_Copia_di_permission-fortp"/>
+      <w:bookmarkStart w:id="1329" w:name="Copia_Copia_di_Copia_di_permission-fortq"/>
+      <w:bookmarkStart w:id="1330" w:name="Copia_Copia_di_Copia_di_permission-fortr"/>
+      <w:bookmarkStart w:id="1331" w:name="Copia_Copia_di_Copia_di_permission-forts"/>
+      <w:bookmarkStart w:id="1332" w:name="Copia_Copia_di_Copia_di_permission-fortt"/>
+      <w:bookmarkStart w:id="1333" w:name="Copia_Copia_di_Copia_di_permission-fortu"/>
+      <w:bookmarkStart w:id="1334" w:name="Copia_Copia_di_Copia_di_permission-fortv"/>
+      <w:bookmarkStart w:id="1335" w:name="Copia_Copia_di_Copia_di_permission-fortw"/>
+      <w:bookmarkStart w:id="1336" w:name="Copia_Copia_di_Copia_di_permission-fortx"/>
+      <w:bookmarkStart w:id="1337" w:name="Copia_Copia_di_Copia_di_permission-forty"/>
+      <w:bookmarkStart w:id="1338" w:name="Copia_Copia_di_Copia_di_permission-fortz"/>
+      <w:bookmarkStart w:id="1339" w:name="Copia_Copia_di_Copia_di_permission-foru0"/>
+      <w:bookmarkStart w:id="1340" w:name="Copia_Copia_di_Copia_di_permission-foru1"/>
+      <w:bookmarkStart w:id="1341" w:name="Copia_Copia_di_Copia_di_permission-foru2"/>
+      <w:bookmarkStart w:id="1342" w:name="Copia_Copia_di_Copia_di_permission-foru3"/>
+      <w:bookmarkStart w:id="1343" w:name="Copia_Copia_di_Copia_di_permission-foru4"/>
+      <w:bookmarkStart w:id="1344" w:name="Copia_Copia_di_Copia_di_permission-foru5"/>
+      <w:bookmarkStart w:id="1345" w:name="Copia_Copia_di_Copia_di_permission-foru6"/>
+      <w:bookmarkStart w:id="1346" w:name="Copia_Copia_di_Copia_di_permission-foru7"/>
+      <w:bookmarkStart w:id="1347" w:name="Copia_Copia_di_Copia_di_permission-foru8"/>
+      <w:bookmarkStart w:id="1348" w:name="Copia_Copia_di_Copia_di_permission-foru9"/>
+      <w:bookmarkStart w:id="1349" w:name="Copia_Copia_di_Copia_di_permission-forua"/>
+      <w:bookmarkStart w:id="1350" w:name="Copia_Copia_di_Copia_di_permission-forub"/>
+      <w:bookmarkStart w:id="1351" w:name="Copia_Copia_di_Copia_di_permission-foruc"/>
+      <w:bookmarkStart w:id="1352" w:name="Copia_Copia_di_Copia_di_permission-forud"/>
+      <w:bookmarkStart w:id="1353" w:name="Copia_Copia_di_Copia_di_permission-forue"/>
+      <w:bookmarkStart w:id="1354" w:name="Copia_Copia_di_Copia_di_permission-foruf"/>
+      <w:bookmarkStart w:id="1355" w:name="Copia_Copia_di_Copia_di_permission-forug"/>
+      <w:bookmarkStart w:id="1356" w:name="Copia_Copia_di_Copia_di_permission-foruh"/>
+      <w:bookmarkStart w:id="1357" w:name="Copia_Copia_di_Copia_di_permission-forui"/>
+      <w:bookmarkStart w:id="1358" w:name="Copia_Copia_di_Copia_di_permission-foruj"/>
+      <w:bookmarkStart w:id="1359" w:name="Copia_Copia_di_Copia_di_permission-foruk"/>
+      <w:bookmarkStart w:id="1360" w:name="Copia_Copia_di_Copia_di_permission-forul"/>
+      <w:bookmarkStart w:id="1361" w:name="Copia_Copia_di_Copia_di_permission-forum"/>
+      <w:bookmarkStart w:id="1362" w:name="Copia_Copia_di_Copia_di_permission-forun"/>
+      <w:bookmarkStart w:id="1363" w:name="Copia_Copia_di_Copia_di_permission-foruo"/>
+      <w:bookmarkStart w:id="1364" w:name="Copia_Copia_di_Copia_di_permission-forup"/>
+      <w:bookmarkStart w:id="1365" w:name="Copia_Copia_di_Copia_di_permission-foruq"/>
+      <w:bookmarkStart w:id="1366" w:name="Copia_Copia_di_Copia_di_permission-forur"/>
+      <w:bookmarkStart w:id="1367" w:name="Copia_Copia_di_Copia_di_permission-forus"/>
+      <w:bookmarkStart w:id="1368" w:name="Copia_Copia_di_Copia_di_permission-forut"/>
+      <w:bookmarkStart w:id="1369" w:name="Copia_Copia_di_Copia_di_permission-foruu"/>
+      <w:bookmarkStart w:id="1370" w:name="Copia_Copia_di_Copia_di_permission-foruv"/>
+      <w:bookmarkStart w:id="1371" w:name="Copia_Copia_di_Copia_di_permission-foruw"/>
+      <w:bookmarkStart w:id="1372" w:name="Copia_Copia_di_Copia_di_permission-forux"/>
+      <w:bookmarkStart w:id="1373" w:name="Copia_Copia_di_Copia_di_permission-foruy"/>
+      <w:bookmarkStart w:id="1374" w:name="Copia_Copia_di_Copia_di_permission-foruz"/>
+      <w:bookmarkStart w:id="1375" w:name="Copia_Copia_di_Copia_di_permission-forv0"/>
+      <w:bookmarkStart w:id="1376" w:name="Copia_Copia_di_Copia_di_permission-forv1"/>
+      <w:bookmarkStart w:id="1377" w:name="Copia_Copia_di_Copia_di_permission-forv2"/>
+      <w:bookmarkStart w:id="1378" w:name="Copia_Copia_di_Copia_di_permission-forv3"/>
+      <w:bookmarkStart w:id="1379" w:name="Copia_Copia_di_Copia_di_permission-forv4"/>
+      <w:bookmarkStart w:id="1380" w:name="Copia_Copia_di_Copia_di_permission-forv5"/>
+      <w:bookmarkStart w:id="1381" w:name="Copia_Copia_di_Copia_di_permission-forv6"/>
+      <w:bookmarkStart w:id="1382" w:name="Copia_Copia_di_Copia_di_permission-forv7"/>
+      <w:bookmarkStart w:id="1383" w:name="Copia_Copia_di_Copia_di_permission-forv8"/>
+      <w:bookmarkStart w:id="1384" w:name="Copia_Copia_di_Copia_di_permission-forv9"/>
+      <w:bookmarkStart w:id="1385" w:name="Copia_Copia_di_Copia_di_permission-forva"/>
+      <w:bookmarkStart w:id="1386" w:name="Copia_Copia_di_Copia_di_permission-forvb"/>
+      <w:bookmarkStart w:id="1387" w:name="Copia_Copia_di_Copia_di_permission-forvc"/>
+      <w:bookmarkStart w:id="1388" w:name="Copia_Copia_di_Copia_di_permission-forvd"/>
+      <w:bookmarkStart w:id="1389" w:name="Copia_Copia_di_Copia_di_permission-forve"/>
+      <w:bookmarkStart w:id="1390" w:name="Copia_Copia_di_Copia_di_permission-forvf"/>
+      <w:bookmarkStart w:id="1391" w:name="Copia_Copia_di_Copia_di_permission-forvg"/>
+      <w:bookmarkStart w:id="1392" w:name="Copia_Copia_di_Copia_di_permission-forvh"/>
+      <w:bookmarkStart w:id="1393" w:name="Copia_Copia_di_Copia_di_permission-forvi"/>
+      <w:bookmarkStart w:id="1394" w:name="Copia_Copia_di_Copia_di_permission-forvj"/>
+      <w:bookmarkStart w:id="1395" w:name="Copia_Copia_di_Copia_di_permission-forvk"/>
+      <w:bookmarkStart w:id="1396" w:name="Copia_Copia_di_Copia_di_permission-forvl"/>
+      <w:bookmarkStart w:id="1397" w:name="Copia_Copia_di_Copia_di_permission-forvm"/>
+      <w:bookmarkStart w:id="1398" w:name="Copia_Copia_di_Copia_di_permission-forvn"/>
+      <w:bookmarkStart w:id="1399" w:name="Copia_Copia_di_Copia_di_permission-forvo"/>
+      <w:bookmarkStart w:id="1400" w:name="Copia_Copia_di_Copia_di_permission-forvp"/>
+      <w:bookmarkStart w:id="1401" w:name="Copia_Copia_di_Copia_di_permission-forvq"/>
+      <w:bookmarkStart w:id="1402" w:name="Copia_Copia_di_Copia_di_permission-forvr"/>
+      <w:bookmarkStart w:id="1403" w:name="Copia_Copia_di_Copia_di_permission-forvs"/>
+      <w:bookmarkStart w:id="1404" w:name="Copia_Copia_di_Copia_di_permission-forvt"/>
+      <w:bookmarkStart w:id="1405" w:name="Copia_Copia_di_Copia_di_permission-forvu"/>
+      <w:bookmarkStart w:id="1406" w:name="Copia_Copia_di_Copia_di_permission-forvv"/>
+      <w:bookmarkStart w:id="1407" w:name="Copia_Copia_di_Copia_di_permission-forvw"/>
+      <w:bookmarkStart w:id="1408" w:name="Copia_Copia_di_Copia_di_permission-forvx"/>
+      <w:bookmarkStart w:id="1409" w:name="Copia_Copia_di_Copia_di_permission-forvy"/>
+      <w:bookmarkStart w:id="1410" w:name="Copia_Copia_di_Copia_di_permission-forvz"/>
+      <w:bookmarkStart w:id="1411" w:name="Copia_Copia_di_Copia_di_permission-forw0"/>
+      <w:bookmarkStart w:id="1412" w:name="Copia_Copia_di_Copia_di_permission-forw1"/>
+      <w:bookmarkStart w:id="1413" w:name="Copia_Copia_di_Copia_di_permission-forw2"/>
+      <w:bookmarkStart w:id="1414" w:name="Copia_Copia_di_Copia_di_permission-forw3"/>
+      <w:bookmarkStart w:id="1415" w:name="Copia_Copia_di_Copia_di_permission-forw4"/>
+      <w:bookmarkStart w:id="1416" w:name="Copia_Copia_di_Copia_di_permission-forw5"/>
+      <w:bookmarkStart w:id="1417" w:name="Copia_Copia_di_Copia_di_permission-forw6"/>
+      <w:bookmarkStart w:id="1418" w:name="Copia_Copia_di_Copia_di_permission-forw7"/>
+      <w:bookmarkStart w:id="1419" w:name="Copia_Copia_di_Copia_di_permission-forw8"/>
+      <w:bookmarkStart w:id="1420" w:name="Copia_Copia_di_Copia_di_permission-forw9"/>
+      <w:bookmarkStart w:id="1421" w:name="Copia_Copia_di_Copia_di_permission-forwa"/>
+      <w:bookmarkStart w:id="1422" w:name="Copia_Copia_di_Copia_di_permission-forwb"/>
+      <w:bookmarkStart w:id="1423" w:name="Copia_Copia_di_Copia_di_permission-forwc"/>
+      <w:bookmarkStart w:id="1424" w:name="Copia_Copia_di_Copia_di_permission-forwd"/>
+      <w:bookmarkStart w:id="1425" w:name="Copia_Copia_di_Copia_di_permission-forwe"/>
+      <w:bookmarkStart w:id="1426" w:name="Copia_Copia_di_Copia_di_permission-forwf"/>
+      <w:bookmarkStart w:id="1427" w:name="Copia_Copia_di_Copia_di_permission-forwg"/>
+      <w:bookmarkStart w:id="1428" w:name="Copia_Copia_di_Copia_di_permission-forwh"/>
+      <w:bookmarkStart w:id="1429" w:name="Copia_Copia_di_Copia_di_permission-forwi"/>
+      <w:bookmarkStart w:id="1430" w:name="Copia_Copia_di_Copia_di_permission-forwj"/>
+      <w:bookmarkStart w:id="1431" w:name="Copia_Copia_di_Copia_di_permission-forwk"/>
+      <w:bookmarkStart w:id="1432" w:name="Copia_Copia_di_Copia_di_permission-forwl"/>
+      <w:bookmarkStart w:id="1433" w:name="Copia_Copia_di_Copia_di_permission-forwm"/>
+      <w:bookmarkStart w:id="1434" w:name="Copia_Copia_di_Copia_di_permission-forwn"/>
+      <w:bookmarkStart w:id="1435" w:name="Copia_Copia_di_Copia_di_permission-forwo"/>
+      <w:bookmarkStart w:id="1436" w:name="Copia_Copia_di_Copia_di_permission-forwp"/>
+      <w:bookmarkStart w:id="1437" w:name="Copia_Copia_di_Copia_di_permission-forwq"/>
+      <w:bookmarkStart w:id="1438" w:name="Copia_Copia_di_Copia_di_permission-forwr"/>
+      <w:bookmarkStart w:id="1439" w:name="Copia_Copia_di_Copia_di_permission-forws"/>
+      <w:bookmarkStart w:id="1440" w:name="Copia_Copia_di_Copia_di_permission-forwt"/>
+      <w:bookmarkStart w:id="1441" w:name="Copia_Copia_di_Copia_di_permission-forwu"/>
+      <w:bookmarkStart w:id="1442" w:name="Copia_Copia_di_Copia_di_permission-forwv"/>
+      <w:bookmarkStart w:id="1443" w:name="Copia_Copia_di_Copia_di_permission-forww"/>
+      <w:bookmarkStart w:id="1444" w:name="Copia_Copia_di_Copia_di_permission-forwx"/>
+      <w:bookmarkStart w:id="1445" w:name="Copia_Copia_di_Copia_di_permission-forwy"/>
+      <w:bookmarkStart w:id="1446" w:name="Copia_Copia_di_Copia_di_permission-forwz"/>
+      <w:bookmarkStart w:id="1447" w:name="Copia_Copia_di_Copia_di_permission-forx0"/>
+      <w:bookmarkStart w:id="1448" w:name="Copia_Copia_di_Copia_di_permission-forx1"/>
+      <w:bookmarkStart w:id="1449" w:name="Copia_Copia_di_Copia_di_permission-forx2"/>
+      <w:bookmarkStart w:id="1450" w:name="Copia_Copia_di_Copia_di_permission-forx3"/>
+      <w:bookmarkStart w:id="1451" w:name="Copia_Copia_di_Copia_di_permission-forx4"/>
+      <w:bookmarkStart w:id="1452" w:name="Copia_Copia_di_Copia_di_permission-forx5"/>
+      <w:bookmarkStart w:id="1453" w:name="Copia_Copia_di_Copia_di_permission-forx6"/>
+      <w:bookmarkStart w:id="1454" w:name="Copia_Copia_di_Copia_di_permission-forx7"/>
+      <w:bookmarkStart w:id="1455" w:name="Copia_Copia_di_Copia_di_permission-forx8"/>
+      <w:bookmarkStart w:id="1456" w:name="Copia_Copia_di_Copia_di_permission-forx9"/>
+      <w:bookmarkStart w:id="1457" w:name="Copia_Copia_di_Copia_di_permission-forxa"/>
+      <w:bookmarkStart w:id="1458" w:name="Copia_Copia_di_Copia_di_permission-forxb"/>
+      <w:bookmarkStart w:id="1459" w:name="Copia_Copia_di_Copia_di_permission-forxc"/>
+      <w:bookmarkStart w:id="1460" w:name="Copia_Copia_di_Copia_di_permission-forxd"/>
+      <w:bookmarkStart w:id="1461" w:name="Copia_Copia_di_Copia_di_permission-forxe"/>
+      <w:bookmarkStart w:id="1462" w:name="Copia_Copia_di_Copia_di_permission-forxf"/>
+      <w:bookmarkStart w:id="1463" w:name="Copia_Copia_di_Copia_di_permission-forxg"/>
+      <w:bookmarkStart w:id="1464" w:name="Copia_Copia_di_Copia_di_permission-forxh"/>
+      <w:bookmarkStart w:id="1465" w:name="Copia_Copia_di_Copia_di_permission-forxi"/>
+      <w:bookmarkStart w:id="1466" w:name="Copia_Copia_di_Copia_di_permission-forxj"/>
+      <w:bookmarkStart w:id="1467" w:name="Copia_Copia_di_Copia_di_permission-forxk"/>
+      <w:bookmarkStart w:id="1468" w:name="Copia_Copia_di_Copia_di_permission-forxl"/>
+      <w:bookmarkStart w:id="1469" w:name="Copia_Copia_di_Copia_di_permission-forxm"/>
+      <w:bookmarkStart w:id="1470" w:name="Copia_Copia_di_Copia_di_permission-forxn"/>
+      <w:bookmarkStart w:id="1471" w:name="Copia_Copia_di_Copia_di_permission-forxo"/>
+      <w:bookmarkStart w:id="1472" w:name="Copia_Copia_di_Copia_di_permission-forxp"/>
+      <w:bookmarkStart w:id="1473" w:name="Copia_Copia_di_Copia_di_permission-forxq"/>
+      <w:bookmarkStart w:id="1474" w:name="Copia_Copia_di_Copia_di_permission-forxr"/>
+      <w:bookmarkStart w:id="1475" w:name="Copia_Copia_di_Copia_di_permission-forxs"/>
+      <w:bookmarkStart w:id="1476" w:name="Copia_Copia_di_Copia_di_permission-forxt"/>
+      <w:bookmarkStart w:id="1477" w:name="Copia_Copia_di_Copia_di_permission-forxu"/>
+      <w:bookmarkStart w:id="1478" w:name="Copia_Copia_di_Copia_di_permission-forxv"/>
+      <w:bookmarkStart w:id="1479" w:name="Copia_Copia_di_Copia_di_permission-forxw"/>
+      <w:bookmarkStart w:id="1480" w:name="Copia_Copia_di_Copia_di_permission-forxx"/>
+      <w:bookmarkStart w:id="1481" w:name="Copia_Copia_di_Copia_di_permission-forxy"/>
+      <w:bookmarkStart w:id="1482" w:name="Copia_Copia_di_Copia_di_permission-forxz"/>
+      <w:bookmarkStart w:id="1483" w:name="Copia_Copia_di_Copia_di_permission-fory0"/>
+      <w:bookmarkStart w:id="1484" w:name="Copia_Copia_di_Copia_di_permission-fory1"/>
+      <w:bookmarkStart w:id="1485" w:name="Copia_Copia_di_Copia_di_permission-fory2"/>
+      <w:bookmarkStart w:id="1486" w:name="Copia_Copia_di_Copia_di_permission-fory3"/>
+      <w:bookmarkStart w:id="1487" w:name="Copia_Copia_di_Copia_di_permission-fory4"/>
+      <w:bookmarkStart w:id="1488" w:name="Copia_Copia_di_Copia_di_permission-fory5"/>
+      <w:bookmarkStart w:id="1489" w:name="Copia_Copia_di_Copia_di_permission-fory6"/>
+      <w:bookmarkStart w:id="1490" w:name="Copia_Copia_di_Copia_di_permission-fory7"/>
+      <w:bookmarkStart w:id="1491" w:name="Copia_Copia_di_Copia_di_permission-fory8"/>
+      <w:bookmarkStart w:id="1492" w:name="Copia_Copia_di_Copia_di_permission-fory9"/>
+      <w:bookmarkStart w:id="1493" w:name="Copia_Copia_di_Copia_di_permission-forya"/>
+      <w:bookmarkStart w:id="1494" w:name="Copia_Copia_di_Copia_di_permission-foryb"/>
+      <w:bookmarkStart w:id="1495" w:name="Copia_Copia_di_Copia_di_permission-foryc"/>
+      <w:bookmarkStart w:id="1496" w:name="Copia_Copia_di_Copia_di_permission-foryd"/>
+      <w:bookmarkStart w:id="1497" w:name="Copia_Copia_di_Copia_di_permission-forye"/>
+      <w:bookmarkStart w:id="1498" w:name="Copia_Copia_di_Copia_di_permission-foryf"/>
+      <w:bookmarkStart w:id="1499" w:name="Copia_Copia_di_Copia_di_permission-foryg"/>
+      <w:bookmarkStart w:id="1500" w:name="Copia_Copia_di_Copia_di_permission-foryh"/>
+      <w:bookmarkStart w:id="1501" w:name="Copia_Copia_di_Copia_di_permission-foryi"/>
+      <w:bookmarkStart w:id="1502" w:name="Copia_Copia_di_Copia_di_permission-foryj"/>
+      <w:bookmarkStart w:id="1503" w:name="Copia_Copia_di_Copia_di_permission-foryk"/>
+      <w:bookmarkStart w:id="1504" w:name="Copia_Copia_di_Copia_di_permission-foryl"/>
+      <w:bookmarkStart w:id="1505" w:name="Copia_Copia_di_Copia_di_permission-forym"/>
+      <w:bookmarkStart w:id="1506" w:name="Copia_Copia_di_Copia_di_permission-foryn"/>
+      <w:bookmarkStart w:id="1507" w:name="Copia_Copia_di_Copia_di_permission-foryo"/>
+      <w:bookmarkStart w:id="1508" w:name="Copia_Copia_di_Copia_di_permission-foryp"/>
+      <w:bookmarkStart w:id="1509" w:name="Copia_Copia_di_Copia_di_permission-foryq"/>
+      <w:bookmarkStart w:id="1510" w:name="Copia_Copia_di_Copia_di_permission-foryr"/>
+      <w:bookmarkStart w:id="1511" w:name="Copia_Copia_di_Copia_di_permission-forys"/>
+      <w:bookmarkStart w:id="1512" w:name="Copia_Copia_di_Copia_di_permission-foryt"/>
+      <w:bookmarkStart w:id="1513" w:name="Copia_Copia_di_Copia_di_permission-foryu"/>
+      <w:bookmarkStart w:id="1514" w:name="Copia_Copia_di_Copia_di_permission-foryv"/>
+      <w:bookmarkStart w:id="1515" w:name="Copia_Copia_di_Copia_di_permission-foryw"/>
+      <w:bookmarkStart w:id="1516" w:name="Copia_Copia_di_Copia_di_permission-foryx"/>
+      <w:bookmarkStart w:id="1517" w:name="Copia_Copia_di_Copia_di_permission-foryy"/>
+      <w:bookmarkStart w:id="1518" w:name="Copia_Copia_di_Copia_di_permission-foryz"/>
+      <w:bookmarkStart w:id="1519" w:name="Copia_Copia_di_Copia_di_permission-forz0"/>
+      <w:bookmarkStart w:id="1520" w:name="Copia_Copia_di_Copia_di_permission-forz1"/>
+      <w:bookmarkStart w:id="1521" w:name="Copia_Copia_di_Copia_di_permission-forz2"/>
+      <w:bookmarkStart w:id="1522" w:name="Copia_Copia_di_Copia_di_permission-forz3"/>
+      <w:bookmarkStart w:id="1523" w:name="Copia_Copia_di_Copia_di_permission-forz4"/>
+      <w:bookmarkStart w:id="1524" w:name="Copia_Copia_di_Copia_di_permission-forz5"/>
+      <w:bookmarkStart w:id="1525" w:name="Copia_Copia_di_Copia_di_permission-forz6"/>
+      <w:bookmarkStart w:id="1526" w:name="Copia_Copia_di_Copia_di_permission-forz7"/>
+      <w:bookmarkStart w:id="1527" w:name="Copia_Copia_di_Copia_di_permission-forz8"/>
+      <w:bookmarkStart w:id="1528" w:name="Copia_Copia_di_Copia_di_permission-forz9"/>
+      <w:bookmarkStart w:id="1529" w:name="Copia_Copia_di_Copia_di_permission-forza"/>
+      <w:bookmarkStart w:id="1530" w:name="Copia_Copia_di_Copia_di_permission-forzb"/>
+      <w:bookmarkStart w:id="1531" w:name="Copia_Copia_di_Copia_di_permission-forzc"/>
+      <w:bookmarkStart w:id="1532" w:name="Copia_Copia_di_Copia_di_permission-forzd"/>
+      <w:bookmarkStart w:id="1533" w:name="Copia_Copia_di_Copia_di_permission-forze"/>
+      <w:bookmarkStart w:id="1534" w:name="Copia_Copia_di_Copia_di_permission-forzf"/>
+      <w:bookmarkStart w:id="1535" w:name="Copia_Copia_di_Copia_di_permission-forzg"/>
+      <w:bookmarkStart w:id="1536" w:name="Copia_Copia_di_Copia_di_permission-forzh"/>
+      <w:bookmarkStart w:id="1537" w:name="Copia_Copia_di_Copia_di_permission-forzi"/>
+      <w:bookmarkStart w:id="1538" w:name="Copia_Copia_di_Copia_di_permission-forzj"/>
+      <w:bookmarkStart w:id="1539" w:name="Copia_Copia_di_Copia_di_permission-forzk"/>
+      <w:bookmarkStart w:id="1540" w:name="Copia_Copia_di_Copia_di_permission-forzl"/>
+      <w:bookmarkStart w:id="1541" w:name="Copia_Copia_di_Copia_di_permission-forzm"/>
+      <w:bookmarkStart w:id="1542" w:name="Copia_Copia_di_Copia_di_permission-forzn"/>
+      <w:bookmarkStart w:id="1543" w:name="Copia_Copia_di_Copia_di_permission-forzo"/>
+      <w:bookmarkStart w:id="1544" w:name="Copia_Copia_di_Copia_di_permission-forzp"/>
+      <w:bookmarkStart w:id="1545" w:name="Copia_Copia_di_Copia_di_permission-forzq"/>
+      <w:bookmarkStart w:id="1546" w:name="Copia_Copia_di_Copia_di_permission-forzr"/>
+      <w:bookmarkStart w:id="1547" w:name="Copia_Copia_di_Copia_di_permission-forzs"/>
+      <w:bookmarkStart w:id="1548" w:name="Copia_Copia_di_Copia_di_permission-forzt"/>
+      <w:bookmarkStart w:id="1549" w:name="Copia_Copia_di_Copia_di_permission-forzu"/>
+      <w:bookmarkStart w:id="1550" w:name="Copia_Copia_di_Copia_di_permission-forzv"/>
+      <w:bookmarkStart w:id="1551" w:name="Copia_Copia_di_Copia_di_permission-forzw"/>
+      <w:bookmarkStart w:id="1552" w:name="Copia_Copia_di_Copia_di_permission-forzx"/>
+      <w:bookmarkStart w:id="1553" w:name="Copia_Copia_di_Copia_di_permission-forzy"/>
+      <w:bookmarkStart w:id="1554" w:name="Copia_Copia_di_Copia_di_permission-forzz"/>
+      <w:bookmarkStart w:id="1555" w:name="Copia_Copia_di_Copia_di_permission-fo100"/>
+      <w:bookmarkStart w:id="1556" w:name="Copia_Copia_di_Copia_di_permission-fo101"/>
+      <w:bookmarkStart w:id="1557" w:name="Copia_Copia_di_Copia_di_permission-fo102"/>
+      <w:bookmarkStart w:id="1558" w:name="Copia_Copia_di_Copia_di_permission-fo103"/>
+      <w:bookmarkStart w:id="1559" w:name="Copia_Copia_di_Copia_di_permission-fo104"/>
+      <w:bookmarkStart w:id="1560" w:name="Copia_Copia_di_Copia_di_permission-fo105"/>
+      <w:bookmarkStart w:id="1561" w:name="Copia_Copia_di_Copia_di_permission-fo106"/>
+      <w:bookmarkStart w:id="1562" w:name="Copia_Copia_di_Copia_di_permission-fo107"/>
+      <w:bookmarkStart w:id="1563" w:name="Copia_Copia_di_Copia_di_permission-fo108"/>
+      <w:bookmarkStart w:id="1564" w:name="Copia_Copia_di_Copia_di_permission-fo109"/>
+      <w:bookmarkStart w:id="1565" w:name="Copia_Copia_di_Copia_di_permission-fo10a"/>
+      <w:bookmarkStart w:id="1566" w:name="Copia_Copia_di_Copia_di_permission-fo10b"/>
+      <w:bookmarkStart w:id="1567" w:name="Copia_Copia_di_Copia_di_permission-fo10c"/>
+      <w:bookmarkStart w:id="1568" w:name="Copia_Copia_di_Copia_di_permission-fo10d"/>
+      <w:bookmarkStart w:id="1569" w:name="Copia_Copia_di_Copia_di_permission-fo10e"/>
+      <w:bookmarkStart w:id="1570" w:name="Copia_Copia_di_Copia_di_permission-fo10f"/>
+      <w:bookmarkStart w:id="1571" w:name="Copia_Copia_di_Copia_di_permission-fo10g"/>
+      <w:bookmarkStart w:id="1572" w:name="Copia_Copia_di_Copia_di_permission-fo10h"/>
+      <w:bookmarkStart w:id="1573" w:name="Copia_Copia_di_Copia_di_permission-fo10i"/>
+      <w:bookmarkStart w:id="1574" w:name="Copia_Copia_di_Copia_di_permission-fo10j"/>
+      <w:bookmarkStart w:id="1575" w:name="Copia_Copia_di_Copia_di_permission-fo10k"/>
+      <w:bookmarkStart w:id="1576" w:name="Copia_Copia_di_Copia_di_permission-fo10l"/>
+      <w:bookmarkStart w:id="1577" w:name="Copia_Copia_di_Copia_di_permission-fo10m"/>
+      <w:bookmarkStart w:id="1578" w:name="Copia_Copia_di_Copia_di_permission-fo10n"/>
+      <w:bookmarkStart w:id="1579" w:name="Copia_Copia_di_Copia_di_permission-fo10o"/>
+      <w:bookmarkStart w:id="1580" w:name="Copia_Copia_di_Copia_di_permission-fo10p"/>
+      <w:bookmarkStart w:id="1581" w:name="Copia_Copia_di_Copia_di_permission-fo10q"/>
+      <w:bookmarkStart w:id="1582" w:name="Copia_Copia_di_Copia_di_permission-fo10r"/>
+      <w:bookmarkStart w:id="1583" w:name="Copia_Copia_di_Copia_di_permission-fo10s"/>
+      <w:bookmarkStart w:id="1584" w:name="Copia_Copia_di_Copia_di_permission-fo10t"/>
+      <w:bookmarkStart w:id="1585" w:name="Copia_Copia_di_Copia_di_permission-fo10u"/>
+      <w:bookmarkStart w:id="1586" w:name="Copia_Copia_di_Copia_di_permission-fo10v"/>
+      <w:bookmarkStart w:id="1587" w:name="Copia_Copia_di_Copia_di_permission-fo10w"/>
+      <w:bookmarkStart w:id="1588" w:name="Copia_Copia_di_Copia_di_permission-fo10x"/>
+      <w:bookmarkStart w:id="1589" w:name="Copia_Copia_di_Copia_di_permission-fo10y"/>
+      <w:bookmarkStart w:id="1590" w:name="Copia_Copia_di_Copia_di_permission-fo10z"/>
+      <w:bookmarkStart w:id="1591" w:name="Copia_Copia_di_Copia_di_permission-fo110"/>
+      <w:bookmarkStart w:id="1592" w:name="Copia_Copia_di_Copia_di_permission-fo111"/>
+      <w:bookmarkStart w:id="1593" w:name="Copia_Copia_di_Copia_di_permission-fo112"/>
+      <w:bookmarkStart w:id="1594" w:name="Copia_Copia_di_Copia_di_permission-fo113"/>
+      <w:bookmarkStart w:id="1595" w:name="Copia_Copia_di_Copia_di_permission-fo114"/>
+      <w:bookmarkStart w:id="1596" w:name="Copia_Copia_di_Copia_di_permission-fo115"/>
+      <w:bookmarkStart w:id="1597" w:name="Copia_Copia_di_Copia_di_permission-fo116"/>
+      <w:bookmarkStart w:id="1598" w:name="Copia_Copia_di_Copia_di_permission-fo117"/>
+      <w:bookmarkStart w:id="1599" w:name="Copia_Copia_di_Copia_di_permission-fo118"/>
+      <w:bookmarkStart w:id="1600" w:name="Copia_Copia_di_Copia_di_permission-fo119"/>
+      <w:bookmarkStart w:id="1601" w:name="Copia_Copia_di_Copia_di_permission-fo11a"/>
+      <w:bookmarkStart w:id="1602" w:name="Copia_Copia_di_Copia_di_permission-fo11b"/>
+      <w:bookmarkStart w:id="1603" w:name="Copia_Copia_di_Copia_di_permission-fo11c"/>
+      <w:bookmarkStart w:id="1604" w:name="Copia_Copia_di_Copia_di_permission-fo11d"/>
+      <w:bookmarkStart w:id="1605" w:name="Copia_Copia_di_Copia_di_permission-fo11e"/>
+      <w:bookmarkStart w:id="1606" w:name="Copia_Copia_di_Copia_di_permission-fo11f"/>
+      <w:bookmarkStart w:id="1607" w:name="Copia_Copia_di_Copia_di_permission-fo11g"/>
+      <w:bookmarkStart w:id="1608" w:name="Copia_Copia_di_Copia_di_permission-fo11h"/>
+      <w:bookmarkStart w:id="1609" w:name="Copia_Copia_di_Copia_di_permission-fo11i"/>
+      <w:bookmarkStart w:id="1610" w:name="Copia_Copia_di_Copia_di_permission-fo11j"/>
+      <w:bookmarkStart w:id="1611" w:name="Copia_Copia_di_Copia_di_permission-fo11k"/>
+      <w:bookmarkStart w:id="1612" w:name="Copia_Copia_di_Copia_di_permission-fo11l"/>
+      <w:bookmarkStart w:id="1613" w:name="Copia_Copia_di_Copia_di_permission-fo11m"/>
+      <w:bookmarkStart w:id="1614" w:name="Copia_Copia_di_Copia_di_permission-fo11n"/>
+      <w:bookmarkStart w:id="1615" w:name="Copia_Copia_di_Copia_di_permission-fo11o"/>
+      <w:bookmarkStart w:id="1616" w:name="Copia_Copia_di_Copia_di_permission-fo11p"/>
+      <w:bookmarkStart w:id="1617" w:name="Copia_Copia_di_Copia_di_permission-fo11q"/>
+      <w:bookmarkStart w:id="1618" w:name="Copia_Copia_di_Copia_di_permission-fo11r"/>
+      <w:bookmarkStart w:id="1619" w:name="Copia_Copia_di_Copia_di_permission-fo11s"/>
+      <w:bookmarkStart w:id="1620" w:name="Copia_Copia_di_Copia_di_permission-fo11t"/>
+      <w:bookmarkStart w:id="1621" w:name="Copia_Copia_di_Copia_di_permission-fo11u"/>
+      <w:bookmarkStart w:id="1622" w:name="Copia_Copia_di_Copia_di_permission-fo11v"/>
+      <w:bookmarkStart w:id="1623" w:name="Copia_Copia_di_Copia_di_permission-fo11w"/>
+      <w:bookmarkStart w:id="1624" w:name="Copia_Copia_di_Copia_di_permission-fo11x"/>
+      <w:bookmarkStart w:id="1625" w:name="Copia_Copia_di_Copia_di_permission-fo11y"/>
+      <w:bookmarkStart w:id="1626" w:name="Copia_Copia_di_Copia_di_permission-fo11z"/>
+      <w:bookmarkStart w:id="1627" w:name="Copia_Copia_di_Copia_di_permission-fo120"/>
+      <w:bookmarkStart w:id="1628" w:name="Copia_Copia_di_Copia_di_permission-fo121"/>
+      <w:bookmarkStart w:id="1629" w:name="Copia_Copia_di_Copia_di_permission-fo122"/>
+      <w:bookmarkStart w:id="1630" w:name="Copia_Copia_di_Copia_di_permission-fo123"/>
+      <w:bookmarkStart w:id="1631" w:name="Copia_Copia_di_Copia_di_permission-fo124"/>
+      <w:bookmarkStart w:id="1632" w:name="Copia_Copia_di_Copia_di_permission-fo125"/>
+      <w:bookmarkStart w:id="1633" w:name="Copia_Copia_di_Copia_di_permission-fo126"/>
+      <w:bookmarkStart w:id="1634" w:name="Copia_Copia_di_Copia_di_permission-fo127"/>
+      <w:bookmarkStart w:id="1635" w:name="Copia_Copia_di_Copia_di_permission-fo128"/>
+      <w:bookmarkStart w:id="1636" w:name="Copia_Copia_di_Copia_di_permission-fo129"/>
+      <w:bookmarkStart w:id="1637" w:name="Copia_Copia_di_Copia_di_permission-fo12a"/>
+      <w:bookmarkStart w:id="1638" w:name="Copia_Copia_di_Copia_di_permission-fo12b"/>
+      <w:bookmarkStart w:id="1639" w:name="Copia_Copia_di_Copia_di_permission-fo12c"/>
+      <w:bookmarkStart w:id="1640" w:name="Copia_Copia_di_Copia_di_permission-fo12d"/>
+      <w:bookmarkStart w:id="1641" w:name="Copia_Copia_di_Copia_di_permission-fo12e"/>
+      <w:bookmarkStart w:id="1642" w:name="Copia_Copia_di_Copia_di_permission-fo12f"/>
+      <w:bookmarkStart w:id="1643" w:name="Copia_Copia_di_Copia_di_permission-fo12g"/>
+      <w:bookmarkStart w:id="1644" w:name="Copia_Copia_di_Copia_di_permission-fo12h"/>
+      <w:bookmarkStart w:id="1645" w:name="Copia_Copia_di_Copia_di_permission-fo12i"/>
+      <w:bookmarkStart w:id="1646" w:name="Copia_Copia_di_Copia_di_permission-fo12j"/>
+      <w:bookmarkStart w:id="1647" w:name="Copia_Copia_di_Copia_di_permission-fo12k"/>
+      <w:bookmarkStart w:id="1648" w:name="Copia_Copia_di_Copia_di_permission-fo12l"/>
+      <w:bookmarkStart w:id="1649" w:name="Copia_Copia_di_Copia_di_permission-fo12m"/>
+      <w:bookmarkStart w:id="1650" w:name="Copia_Copia_di_Copia_di_permission-fo12n"/>
+      <w:bookmarkStart w:id="1651" w:name="Copia_Copia_di_Copia_di_permission-fo12o"/>
+      <w:bookmarkStart w:id="1652" w:name="Copia_Copia_di_Copia_di_permission-fo12p"/>
+      <w:bookmarkStart w:id="1653" w:name="Copia_Copia_di_Copia_di_permission-fo12q"/>
+      <w:bookmarkStart w:id="1654" w:name="Copia_Copia_di_Copia_di_permission-fo12r"/>
+      <w:bookmarkStart w:id="1655" w:name="Copia_Copia_di_Copia_di_permission-fo12s"/>
+      <w:bookmarkStart w:id="1656" w:name="Copia_Copia_di_Copia_di_permission-fo12t"/>
+      <w:bookmarkStart w:id="1657" w:name="Copia_Copia_di_Copia_di_permission-fo12u"/>
+      <w:bookmarkStart w:id="1658" w:name="Copia_Copia_di_Copia_di_permission-fo12v"/>
+      <w:bookmarkStart w:id="1659" w:name="Copia_Copia_di_Copia_di_permission-fo12w"/>
+      <w:bookmarkStart w:id="1660" w:name="Copia_Copia_di_Copia_di_permission-fo12x"/>
+      <w:bookmarkStart w:id="1661" w:name="Copia_Copia_di_Copia_di_permission-fo12y"/>
+      <w:bookmarkStart w:id="1662" w:name="Copia_Copia_di_Copia_di_permission-fo12z"/>
+      <w:bookmarkStart w:id="1663" w:name="Copia_Copia_di_Copia_di_permission-fo130"/>
+      <w:bookmarkStart w:id="1664" w:name="Copia_Copia_di_Copia_di_permission-fo131"/>
+      <w:bookmarkStart w:id="1665" w:name="Copia_Copia_di_Copia_di_permission-fo132"/>
+      <w:bookmarkStart w:id="1666" w:name="Copia_Copia_di_Copia_di_permission-fo133"/>
+      <w:bookmarkStart w:id="1667" w:name="Copia_Copia_di_Copia_di_permission-fo134"/>
+      <w:bookmarkStart w:id="1668" w:name="Copia_Copia_di_Copia_di_permission-fo135"/>
+      <w:bookmarkStart w:id="1669" w:name="Copia_Copia_di_Copia_di_permission-fo136"/>
+      <w:bookmarkStart w:id="1670" w:name="Copia_Copia_di_Copia_di_permission-fo137"/>
+      <w:bookmarkStart w:id="1671" w:name="Copia_Copia_di_Copia_di_permission-fo138"/>
+      <w:bookmarkStart w:id="1672" w:name="Copia_Copia_di_Copia_di_permission-fo139"/>
+      <w:bookmarkStart w:id="1673" w:name="Copia_Copia_di_Copia_di_permission-fo13a"/>
+      <w:bookmarkStart w:id="1674" w:name="Copia_Copia_di_Copia_di_permission-fo13b"/>
+      <w:bookmarkStart w:id="1675" w:name="Copia_Copia_di_Copia_di_permission-fo13c"/>
+      <w:bookmarkStart w:id="1676" w:name="Copia_Copia_di_Copia_di_permission-fo13d"/>
+      <w:bookmarkStart w:id="1677" w:name="Copia_Copia_di_Copia_di_permission-fo13e"/>
+      <w:bookmarkStart w:id="1678" w:name="Copia_Copia_di_Copia_di_permission-fo13f"/>
+      <w:bookmarkStart w:id="1679" w:name="Copia_Copia_di_Copia_di_permission-fo13g"/>
+      <w:bookmarkStart w:id="1680" w:name="Copia_Copia_di_Copia_di_permission-fo13h"/>
+      <w:bookmarkStart w:id="1681" w:name="Copia_Copia_di_Copia_di_permission-fo13i"/>
+      <w:bookmarkStart w:id="1682" w:name="Copia_Copia_di_Copia_di_permission-fo13j"/>
+      <w:bookmarkStart w:id="1683" w:name="Copia_Copia_di_Copia_di_permission-fo13k"/>
+      <w:bookmarkStart w:id="1684" w:name="Copia_Copia_di_Copia_di_permission-fo13l"/>
+      <w:bookmarkStart w:id="1685" w:name="Copia_Copia_di_Copia_di_permission-fo13m"/>
+      <w:bookmarkStart w:id="1686" w:name="Copia_Copia_di_Copia_di_permission-fo13n"/>
+      <w:bookmarkStart w:id="1687" w:name="Copia_Copia_di_Copia_di_permission-fo13o"/>
+      <w:bookmarkStart w:id="1688" w:name="Copia_Copia_di_Copia_di_permission-fo13p"/>
+      <w:bookmarkStart w:id="1689" w:name="Copia_Copia_di_Copia_di_permission-fo13q"/>
+      <w:bookmarkStart w:id="1690" w:name="Copia_Copia_di_Copia_di_permission-fo13r"/>
+      <w:bookmarkStart w:id="1691" w:name="Copia_Copia_di_Copia_di_permission-fo13s"/>
+      <w:bookmarkStart w:id="1692" w:name="Copia_Copia_di_Copia_di_permission-fo13t"/>
+      <w:bookmarkStart w:id="1693" w:name="Copia_Copia_di_Copia_di_permission-fo13u"/>
+      <w:bookmarkStart w:id="1694" w:name="Copia_Copia_di_Copia_di_permission-fo13v"/>
+      <w:bookmarkStart w:id="1695" w:name="Copia_Copia_di_Copia_di_permission-fo13w"/>
+      <w:bookmarkStart w:id="1696" w:name="Copia_Copia_di_Copia_di_permission-fo13x"/>
+      <w:bookmarkStart w:id="1697" w:name="Copia_Copia_di_Copia_di_permission-fo13y"/>
+      <w:bookmarkStart w:id="1698" w:name="Copia_Copia_di_Copia_di_permission-fo13z"/>
+      <w:bookmarkStart w:id="1699" w:name="Copia_Copia_di_Copia_di_permission-fo140"/>
+      <w:bookmarkStart w:id="1700" w:name="Copia_Copia_di_Copia_di_permission-fo141"/>
+      <w:bookmarkStart w:id="1701" w:name="Copia_Copia_di_Copia_di_permission-fo142"/>
+      <w:bookmarkStart w:id="1702" w:name="Copia_Copia_di_Copia_di_permission-fo143"/>
+      <w:bookmarkStart w:id="1703" w:name="Copia_Copia_di_Copia_di_permission-fo144"/>
+      <w:bookmarkStart w:id="1704" w:name="Copia_Copia_di_Copia_di_permission-fo145"/>
+      <w:bookmarkStart w:id="1705" w:name="Copia_Copia_di_Copia_di_permission-fo146"/>
+      <w:bookmarkStart w:id="1706" w:name="Copia_Copia_di_Copia_di_permission-fo147"/>
+      <w:bookmarkStart w:id="1707" w:name="Copia_Copia_di_Copia_di_permission-fo148"/>
+      <w:bookmarkStart w:id="1708" w:name="Copia_Copia_di_Copia_di_permission-fo149"/>
+      <w:bookmarkStart w:id="1709" w:name="Copia_Copia_di_Copia_di_permission-fo14a"/>
+      <w:bookmarkStart w:id="1710" w:name="Copia_Copia_di_Copia_di_permission-fo14b"/>
+      <w:bookmarkStart w:id="1711" w:name="Copia_Copia_di_Copia_di_permission-fo14c"/>
+      <w:bookmarkStart w:id="1712" w:name="Copia_Copia_di_Copia_di_permission-fo14d"/>
+      <w:bookmarkStart w:id="1713" w:name="Copia_Copia_di_Copia_di_permission-fo14e"/>
+      <w:bookmarkStart w:id="1714" w:name="Copia_Copia_di_Copia_di_permission-fo14f"/>
+      <w:bookmarkStart w:id="1715" w:name="Copia_Copia_di_Copia_di_permission-fo14g"/>
+      <w:bookmarkStart w:id="1716" w:name="Copia_Copia_di_Copia_di_permission-fo14h"/>
+      <w:bookmarkStart w:id="1717" w:name="Copia_Copia_di_Copia_di_permission-fo14i"/>
+      <w:bookmarkStart w:id="1718" w:name="Copia_Copia_di_Copia_di_permission-fo14j"/>
+      <w:bookmarkStart w:id="1719" w:name="Copia_Copia_di_Copia_di_permission-fo14k"/>
+      <w:bookmarkStart w:id="1720" w:name="Copia_Copia_di_Copia_di_permission-fo14l"/>
+      <w:bookmarkStart w:id="1721" w:name="Copia_Copia_di_Copia_di_permission-fo14m"/>
+      <w:bookmarkStart w:id="1722" w:name="Copia_Copia_di_Copia_di_permission-fo14n"/>
+      <w:bookmarkStart w:id="1723" w:name="Copia_Copia_di_Copia_di_permission-fo14o"/>
+      <w:bookmarkStart w:id="1724" w:name="Copia_Copia_di_Copia_di_permission-fo14p"/>
+      <w:bookmarkStart w:id="1725" w:name="Copia_Copia_di_Copia_di_permission-fo14q"/>
+      <w:bookmarkStart w:id="1726" w:name="Copia_Copia_di_Copia_di_permission-fo14r"/>
+      <w:bookmarkStart w:id="1727" w:name="Copia_Copia_di_Copia_di_permission-fo14s"/>
+      <w:bookmarkStart w:id="1728" w:name="Copia_Copia_di_Copia_di_permission-fo14t"/>
+      <w:bookmarkStart w:id="1729" w:name="Copia_Copia_di_Copia_di_permission-fo14u"/>
+      <w:bookmarkStart w:id="1730" w:name="Copia_Copia_di_Copia_di_permission-fo14v"/>
+      <w:bookmarkStart w:id="1731" w:name="Copia_Copia_di_Copia_di_permission-fo14w"/>
+      <w:bookmarkStart w:id="1732" w:name="Copia_Copia_di_Copia_di_permission-fo14x"/>
+      <w:bookmarkStart w:id="1733" w:name="Copia_Copia_di_Copia_di_permission-fo14y"/>
+      <w:bookmarkStart w:id="1734" w:name="Copia_Copia_di_Copia_di_permission-fo14z"/>
+      <w:bookmarkStart w:id="1735" w:name="Copia_Copia_di_Copia_di_permission-fo150"/>
+      <w:bookmarkStart w:id="1736" w:name="Copia_Copia_di_Copia_di_permission-fo151"/>
+      <w:bookmarkStart w:id="1737" w:name="Copia_Copia_di_Copia_di_permission-fo152"/>
+      <w:bookmarkStart w:id="1738" w:name="Copia_Copia_di_Copia_di_permission-fo153"/>
+      <w:bookmarkStart w:id="1739" w:name="Copia_Copia_di_Copia_di_permission-fo154"/>
+      <w:bookmarkStart w:id="1740" w:name="Copia_Copia_di_Copia_di_permission-fo155"/>
+      <w:bookmarkStart w:id="1741" w:name="Copia_Copia_di_Copia_di_permission-fo156"/>
+      <w:bookmarkStart w:id="1742" w:name="Copia_Copia_di_Copia_di_permission-fo157"/>
+      <w:bookmarkStart w:id="1743" w:name="Copia_Copia_di_Copia_di_permission-fo158"/>
+      <w:bookmarkStart w:id="1744" w:name="Copia_Copia_di_Copia_di_permission-fo159"/>
+      <w:bookmarkStart w:id="1745" w:name="Copia_Copia_di_Copia_di_permission-fo15a"/>
+      <w:bookmarkStart w:id="1746" w:name="Copia_Copia_di_Copia_di_permission-fo15b"/>
+      <w:bookmarkStart w:id="1747" w:name="Copia_Copia_di_Copia_di_permission-fo15c"/>
+      <w:bookmarkStart w:id="1748" w:name="Copia_Copia_di_Copia_di_permission-fo15d"/>
+      <w:bookmarkStart w:id="1749" w:name="Copia_Copia_di_Copia_di_permission-fo15e"/>
+      <w:bookmarkStart w:id="1750" w:name="Copia_Copia_di_Copia_di_permission-fo15f"/>
+      <w:bookmarkStart w:id="1751" w:name="Copia_Copia_di_Copia_di_permission-fo15g"/>
+      <w:bookmarkStart w:id="1752" w:name="Copia_Copia_di_Copia_di_permission-fo15h"/>
+      <w:bookmarkStart w:id="1753" w:name="Copia_Copia_di_Copia_di_permission-fo15i"/>
+      <w:bookmarkStart w:id="1754" w:name="Copia_Copia_di_Copia_di_permission-fo15j"/>
+      <w:bookmarkStart w:id="1755" w:name="Copia_Copia_di_Copia_di_permission-fo15k"/>
+      <w:bookmarkStart w:id="1756" w:name="Copia_Copia_di_Copia_di_permission-fo15l"/>
+      <w:bookmarkStart w:id="1757" w:name="Copia_Copia_di_Copia_di_permission-fo15m"/>
+      <w:bookmarkStart w:id="1758" w:name="Copia_Copia_di_Copia_di_permission-fo15n"/>
+      <w:bookmarkStart w:id="1759" w:name="Copia_Copia_di_Copia_di_permission-fo15o"/>
+      <w:bookmarkStart w:id="1760" w:name="Copia_Copia_di_Copia_di_permission-fo15p"/>
+      <w:bookmarkStart w:id="1761" w:name="Copia_Copia_di_Copia_di_permission-fo15q"/>
+      <w:bookmarkStart w:id="1762" w:name="Copia_Copia_di_Copia_di_permission-fo15r"/>
+      <w:bookmarkStart w:id="1763" w:name="Copia_Copia_di_Copia_di_permission-fo15s"/>
+      <w:bookmarkStart w:id="1764" w:name="Copia_Copia_di_Copia_di_permission-fo15t"/>
+      <w:bookmarkStart w:id="1765" w:name="Copia_Copia_di_Copia_di_permission-fo15u"/>
+      <w:bookmarkStart w:id="1766" w:name="Copia_Copia_di_Copia_di_permission-fo15v"/>
+      <w:bookmarkStart w:id="1767" w:name="Copia_Copia_di_Copia_di_permission-fo15w"/>
+      <w:bookmarkStart w:id="1768" w:name="Copia_Copia_di_Copia_di_permission-fo15x"/>
+      <w:bookmarkStart w:id="1769" w:name="Copia_Copia_di_Copia_di_permission-fo15y"/>
+      <w:bookmarkStart w:id="1770" w:name="Copia_Copia_di_Copia_di_permission-fo15z"/>
+      <w:bookmarkStart w:id="1771" w:name="Copia_Copia_di_Copia_di_permission-fo160"/>
+      <w:bookmarkStart w:id="1772" w:name="Copia_Copia_di_Copia_di_permission-fo161"/>
+      <w:bookmarkStart w:id="1773" w:name="Copia_Copia_di_Copia_di_permission-fo162"/>
+      <w:bookmarkStart w:id="1774" w:name="Copia_Copia_di_Copia_di_permission-fo163"/>
+      <w:bookmarkStart w:id="1775" w:name="Copia_Copia_di_Copia_di_permission-fo164"/>
+      <w:bookmarkStart w:id="1776" w:name="Copia_Copia_di_Copia_di_permission-fo165"/>
+      <w:bookmarkStart w:id="1777" w:name="Copia_Copia_di_Copia_di_permission-fo166"/>
+      <w:bookmarkStart w:id="1778" w:name="Copia_Copia_di_Copia_di_permission-fo167"/>
+      <w:bookmarkStart w:id="1779" w:name="Copia_Copia_di_Copia_di_permission-fo168"/>
+      <w:bookmarkStart w:id="1780" w:name="Copia_Copia_di_Copia_di_permission-fo169"/>
+      <w:bookmarkStart w:id="1781" w:name="Copia_Copia_di_Copia_di_permission-fo16a"/>
+      <w:bookmarkStart w:id="1782" w:name="Copia_Copia_di_Copia_di_permission-fo16b"/>
+      <w:bookmarkStart w:id="1783" w:name="Copia_Copia_di_Copia_di_permission-fo16c"/>
+      <w:bookmarkStart w:id="1784" w:name="Copia_Copia_di_Copia_di_permission-fo16d"/>
+      <w:bookmarkStart w:id="1785" w:name="Copia_Copia_di_Copia_di_permission-fo16e"/>
+      <w:bookmarkStart w:id="1786" w:name="Copia_Copia_di_Copia_di_permission-fo16f"/>
+      <w:bookmarkStart w:id="1787" w:name="Copia_Copia_di_Copia_di_permission-fo16g"/>
+      <w:bookmarkStart w:id="1788" w:name="Copia_Copia_di_Copia_di_permission-fo16h"/>
+      <w:bookmarkStart w:id="1789" w:name="Copia_Copia_di_Copia_di_permission-fo16i"/>
+      <w:bookmarkStart w:id="1790" w:name="Copia_Copia_di_Copia_di_permission-fo16j"/>
+      <w:bookmarkStart w:id="1791" w:name="Copia_Copia_di_Copia_di_permission-fo16k"/>
+      <w:bookmarkStart w:id="1792" w:name="Copia_di_Copia_di_permission-for-group%2"/>
+      <w:bookmarkStart w:id="1793" w:name="Copia_permission-for-group%3A1970483372%"/>
+      <w:bookmarkStart w:id="1794" w:name="Copia_permission-for-group%3A570634240%3"/>
+      <w:bookmarkStart w:id="1795" w:name="Copia_permission-for-group%3A19704833721"/>
+      <w:bookmarkStart w:id="1796" w:name="Copia_permission-for-group%3A570634240%1"/>
+      <w:bookmarkStart w:id="1797" w:name="Copia_permission-for-group%3A19704833722"/>
+      <w:bookmarkStart w:id="1798" w:name="Copia_permission-for-group%3A570634240%2"/>
+      <w:bookmarkStart w:id="1799" w:name="Copia_permission-for-group%3A19704833723"/>
+      <w:bookmarkStart w:id="1800" w:name="Copia_permission-for-group%3A570634240%4"/>
+      <w:bookmarkStart w:id="1801" w:name="Copia_permission-for-group%3A19704833724"/>
+      <w:bookmarkStart w:id="1802" w:name="Copia_permission-for-group%3A570634240%5"/>
+      <w:bookmarkStart w:id="1803" w:name="Copia_permission-for-group%3A19704833725"/>
+      <w:bookmarkStart w:id="1804" w:name="Copia_permission-for-group%3A570634240%6"/>
+      <w:bookmarkStart w:id="1805" w:name="Copia_permission-for-group%3A19704833726"/>
+      <w:bookmarkStart w:id="1806" w:name="Copia_permission-for-group%3A570634240%7"/>
+      <w:bookmarkStart w:id="1807" w:name="Copia_permission-for-group%3A19704833727"/>
+      <w:bookmarkStart w:id="1808" w:name="Copia_permission-for-group%3A570634240%8"/>
+      <w:bookmarkStart w:id="1809" w:name="Copia_permission-for-group%3A19704833728"/>
+      <w:bookmarkStart w:id="1810" w:name="Copia_permission-for-group%3A570634240%9"/>
+      <w:bookmarkStart w:id="1811" w:name="Copia_permission-for-group%3A19704833729"/>
+      <w:bookmarkStart w:id="1812" w:name="Copia_permission-for-group%3A570634240%a"/>
+      <w:bookmarkStart w:id="1813" w:name="Copia_permission-for-group%3A1970483372a"/>
+      <w:bookmarkStart w:id="1814" w:name="Copia_permission-for-group%3A570634240%b"/>
+      <w:bookmarkStart w:id="1815" w:name="Copia_permission-for-group%3A1970483372b"/>
+      <w:bookmarkStart w:id="1816" w:name="Copia_permission-for-group%3A570634240%c"/>
+      <w:bookmarkStart w:id="1817" w:name="Copia_permission-for-group%3A1970483372c"/>
+      <w:bookmarkStart w:id="1818" w:name="Copia_permission-for-group%3A570634240%d"/>
+      <w:bookmarkStart w:id="1819" w:name="Copia_permission-for-group%3A1970483372d"/>
+      <w:bookmarkStart w:id="1820" w:name="Copia_permission-for-group%3A570634240%e"/>
+      <w:bookmarkStart w:id="1821" w:name="Copia_permission-for-group%3A1970483372e"/>
+      <w:bookmarkStart w:id="1822" w:name="Copia_permission-for-group%3A570634240%f"/>
+      <w:bookmarkStart w:id="1823" w:name="Copia_permission-for-group%3A1970483372f"/>
+      <w:bookmarkStart w:id="1824" w:name="Copia_permission-for-group%3A570634240%g"/>
+      <w:bookmarkStart w:id="1825" w:name="Copia_permission-for-group%3A1970483372g"/>
+      <w:bookmarkStart w:id="1826" w:name="Copia_permission-for-group%3A570634240%h"/>
+      <w:bookmarkStart w:id="1827" w:name="Copia_permission-for-group%3A1970483372h"/>
+      <w:bookmarkStart w:id="1828" w:name="Copia_permission-for-group%3A570634240%i"/>
+      <w:bookmarkStart w:id="1829" w:name="Copia_permission-for-group%3A1970483372i"/>
+      <w:bookmarkStart w:id="1830" w:name="Copia_permission-for-group%3A570634240%j"/>
+      <w:bookmarkStart w:id="1831" w:name="Copia_permission-for-group%3A1970483372j"/>
+      <w:bookmarkStart w:id="1832" w:name="Copia_permission-for-group%3A570634240%k"/>
+      <w:bookmarkStart w:id="1833" w:name="Copia_permission-for-group%3A1970483372k"/>
+      <w:bookmarkStart w:id="1834" w:name="Copia_permission-for-group%3A570634240%l"/>
+      <w:bookmarkStart w:id="1835" w:name="Copia_permission-for-group%3A1970483372l"/>
+      <w:bookmarkStart w:id="1836" w:name="Copia_permission-for-group%3A570634240%m"/>
+      <w:bookmarkStart w:id="1837" w:name="Copia_permission-for-group%3A1970483372m"/>
+      <w:bookmarkStart w:id="1838" w:name="Copia_permission-for-group%3A570634240%n"/>
+      <w:bookmarkStart w:id="1839" w:name="Copia_permission-for-group%3A1970483372n"/>
+      <w:bookmarkStart w:id="1840" w:name="Copia_permission-for-group%3A570634240%o"/>
+      <w:bookmarkStart w:id="1841" w:name="Copia_permission-for-group%3A1970483372o"/>
+      <w:bookmarkStart w:id="1842" w:name="Copia_permission-for-group%3A570634240%p"/>
+      <w:bookmarkStart w:id="1843" w:name="Copia_permission-for-group%3A1970483372p"/>
+      <w:bookmarkStart w:id="1844" w:name="Copia_permission-for-group%3A570634240%q"/>
+      <w:bookmarkStart w:id="1845" w:name="Copia_permission-for-group%3A1970483372q"/>
+      <w:bookmarkStart w:id="1846" w:name="Copia_permission-for-group%3A570634240%r"/>
+      <w:bookmarkStart w:id="1847" w:name="Copia_permission-for-group%3A1970483372r"/>
+      <w:bookmarkStart w:id="1848" w:name="Copia_permission-for-group%3A570634240%s"/>
+      <w:bookmarkStart w:id="1849" w:name="Copia_permission-for-group%3A1970483372s"/>
+      <w:bookmarkStart w:id="1850" w:name="Copia_permission-for-group%3A570634240%t"/>
+      <w:bookmarkStart w:id="1851" w:name="Copia_permission-for-group%3A1970483372t"/>
+      <w:bookmarkStart w:id="1852" w:name="Copia_permission-for-group%3A570634240%u"/>
+      <w:bookmarkStart w:id="1853" w:name="Copia_permission-for-group%3A1970483372u"/>
+      <w:bookmarkStart w:id="1854" w:name="Copia_permission-for-group%3A570634240%v"/>
+      <w:bookmarkStart w:id="1855" w:name="Copia_permission-for-group%3A1970483372v"/>
+      <w:bookmarkStart w:id="1856" w:name="Copia_permission-for-group%3A570634240%w"/>
+      <w:bookmarkStart w:id="1857" w:name="Copia_permission-for-group%3A1970483372w"/>
+      <w:bookmarkStart w:id="1858" w:name="Copia_permission-for-group%3A570634240%x"/>
+      <w:bookmarkStart w:id="1859" w:name="Copia_permission-for-group%3A1970483372x"/>
+      <w:bookmarkStart w:id="1860" w:name="Copia_permission-for-group%3A570634240%y"/>
+      <w:bookmarkStart w:id="1861" w:name="Copia_permission-for-group%3A1970483372y"/>
+      <w:bookmarkStart w:id="1862" w:name="Copia_permission-for-group%3A570634240%z"/>
+      <w:bookmarkStart w:id="1863" w:name="Copia_permission-for-group%3A1970483372z"/>
+      <w:bookmarkStart w:id="1864" w:name="Copia_permission-for-group%3A57063424010"/>
+      <w:bookmarkStart w:id="1865" w:name="Copia_permission-for-group%3A19704833710"/>
+      <w:bookmarkStart w:id="1866" w:name="Copia_permission-for-group%3A57063424011"/>
+      <w:bookmarkStart w:id="1867" w:name="Copia_permission-for-group%3A19704833711"/>
+      <w:bookmarkStart w:id="1868" w:name="Copia_permission-for-group%3A57063424012"/>
+      <w:bookmarkStart w:id="1869" w:name="Copia_permission-for-group%3A19704833712"/>
+      <w:bookmarkStart w:id="1870" w:name="Copia_permission-for-group%3A57063424013"/>
+      <w:bookmarkStart w:id="1871" w:name="Copia_permission-for-group%3A19704833713"/>
+      <w:bookmarkStart w:id="1872" w:name="Copia_permission-for-group%3A57063424014"/>
+      <w:bookmarkStart w:id="1873" w:name="Copia_permission-for-group%3A19704833714"/>
+      <w:bookmarkStart w:id="1874" w:name="Copia_permission-for-group%3A57063424015"/>
+      <w:bookmarkStart w:id="1875" w:name="Copia_permission-for-group%3A19704833715"/>
+      <w:bookmarkStart w:id="1876" w:name="Copia_permission-for-group%3A57063424016"/>
+      <w:bookmarkStart w:id="1877" w:name="Copia_permission-for-group%3A19704833716"/>
+      <w:bookmarkStart w:id="1878" w:name="Copia_permission-for-group%3A57063424017"/>
+      <w:bookmarkStart w:id="1879" w:name="Copia_permission-for-group%3A19704833717"/>
+      <w:bookmarkStart w:id="1880" w:name="Copia_permission-for-group%3A57063424018"/>
+      <w:bookmarkStart w:id="1881" w:name="Copia_permission-for-group%3A19704833718"/>
+      <w:bookmarkStart w:id="1882" w:name="Copia_permission-for-group%3A57063424019"/>
+      <w:bookmarkStart w:id="1883" w:name="Copia_permission-for-group%3A19704833719"/>
+      <w:bookmarkStart w:id="1884" w:name="Copia_permission-for-group%3A5706342401a"/>
+      <w:bookmarkStart w:id="1885" w:name="Copia_permission-for-group%3A1970483371a"/>
+      <w:bookmarkStart w:id="1886" w:name="Copia_permission-for-group%3A5706342401b"/>
+      <w:bookmarkStart w:id="1887" w:name="Copia_permission-for-group%3A1970483371b"/>
+      <w:bookmarkStart w:id="1888" w:name="Copia_permission-for-group%3A5706342401c"/>
+      <w:bookmarkStart w:id="1889" w:name="Copia_permission-for-group%3A1970483371c"/>
+      <w:bookmarkStart w:id="1890" w:name="Copia_permission-for-group%3A5706342401d"/>
+      <w:bookmarkStart w:id="1891" w:name="Copia_permission-for-group%3A1970483371d"/>
+      <w:bookmarkStart w:id="1892" w:name="Copia_permission-for-group%3A5706342401e"/>
+      <w:bookmarkStart w:id="1893" w:name="Copia_permission-for-group%3A1970483371e"/>
+      <w:bookmarkStart w:id="1894" w:name="Copia_permission-for-group%3A5706342401f"/>
+      <w:bookmarkStart w:id="1895" w:name="Copia_permission-for-group%3A1970483371f"/>
+      <w:bookmarkStart w:id="1896" w:name="Copia_permission-for-group%3A5706342401g"/>
+      <w:bookmarkStart w:id="1897" w:name="Copia_permission-for-group%3A1970483371g"/>
+      <w:bookmarkStart w:id="1898" w:name="Copia_permission-for-group%3A5706342401h"/>
+      <w:bookmarkStart w:id="1899" w:name="Copia_permission-for-group%3A1970483371h"/>
+      <w:bookmarkStart w:id="1900" w:name="Copia_permission-for-group%3A5706342401i"/>
+      <w:bookmarkStart w:id="1901" w:name="Copia_permission-for-group%3A1970483371i"/>
+      <w:bookmarkStart w:id="1902" w:name="Copia_permission-for-group%3A5706342401j"/>
+      <w:bookmarkStart w:id="1903" w:name="Copia_permission-for-group%3A1970483371j"/>
+      <w:bookmarkStart w:id="1904" w:name="Copia_permission-for-group%3A5706342401k"/>
+      <w:bookmarkStart w:id="1905" w:name="Copia_permission-for-group%3A1970483371k"/>
+      <w:bookmarkStart w:id="1906" w:name="Copia_permission-for-group%3A5706342401l"/>
+      <w:bookmarkStart w:id="1907" w:name="Copia_permission-for-group%3A1970483371l"/>
+      <w:bookmarkStart w:id="1908" w:name="Copia_permission-for-group%3A5706342401m"/>
+      <w:bookmarkStart w:id="1909" w:name="Copia_permission-for-group%3A1970483371m"/>
+      <w:bookmarkStart w:id="1910" w:name="Copia_permission-for-group%3A5706342401n"/>
+      <w:bookmarkStart w:id="1911" w:name="Copia_permission-for-group%3A1970483371n"/>
+      <w:bookmarkStart w:id="1912" w:name="Copia_permission-for-group%3A5706342401o"/>
+      <w:bookmarkStart w:id="1913" w:name="Copia_permission-for-group%3A1970483371o"/>
+      <w:bookmarkStart w:id="1914" w:name="Copia_permission-for-group%3A5706342401p"/>
+      <w:bookmarkStart w:id="1915" w:name="Copia_permission-for-group%3A1970483371p"/>
+      <w:bookmarkStart w:id="1916" w:name="Copia_permission-for-group%3A5706342401q"/>
+      <w:bookmarkStart w:id="1917" w:name="Copia_permission-for-group%3A1970483371q"/>
+      <w:bookmarkStart w:id="1918" w:name="Copia_permission-for-group%3A5706342401r"/>
+      <w:bookmarkStart w:id="1919" w:name="Copia_permission-for-group%3A1970483371r"/>
       <w:bookmarkEnd w:id="2"/>
       <w:bookmarkEnd w:id="3"/>
       <w:bookmarkEnd w:id="4"/>
@@ -5416,6 +5305,133 @@
       <w:bookmarkEnd w:id="1790"/>
       <w:bookmarkEnd w:id="1791"/>
       <w:bookmarkEnd w:id="1792"/>
+      <w:bookmarkEnd w:id="1793"/>
+      <w:bookmarkEnd w:id="1794"/>
+      <w:bookmarkEnd w:id="1795"/>
+      <w:bookmarkEnd w:id="1796"/>
+      <w:bookmarkEnd w:id="1797"/>
+      <w:bookmarkEnd w:id="1798"/>
+      <w:bookmarkEnd w:id="1799"/>
+      <w:bookmarkEnd w:id="1800"/>
+      <w:bookmarkEnd w:id="1801"/>
+      <w:bookmarkEnd w:id="1802"/>
+      <w:bookmarkEnd w:id="1803"/>
+      <w:bookmarkEnd w:id="1804"/>
+      <w:bookmarkEnd w:id="1805"/>
+      <w:bookmarkEnd w:id="1806"/>
+      <w:bookmarkEnd w:id="1807"/>
+      <w:bookmarkEnd w:id="1808"/>
+      <w:bookmarkEnd w:id="1809"/>
+      <w:bookmarkEnd w:id="1810"/>
+      <w:bookmarkEnd w:id="1811"/>
+      <w:bookmarkEnd w:id="1812"/>
+      <w:bookmarkEnd w:id="1813"/>
+      <w:bookmarkEnd w:id="1814"/>
+      <w:bookmarkEnd w:id="1815"/>
+      <w:bookmarkEnd w:id="1816"/>
+      <w:bookmarkEnd w:id="1817"/>
+      <w:bookmarkEnd w:id="1818"/>
+      <w:bookmarkEnd w:id="1819"/>
+      <w:bookmarkEnd w:id="1820"/>
+      <w:bookmarkEnd w:id="1821"/>
+      <w:bookmarkEnd w:id="1822"/>
+      <w:bookmarkEnd w:id="1823"/>
+      <w:bookmarkEnd w:id="1824"/>
+      <w:bookmarkEnd w:id="1825"/>
+      <w:bookmarkEnd w:id="1826"/>
+      <w:bookmarkEnd w:id="1827"/>
+      <w:bookmarkEnd w:id="1828"/>
+      <w:bookmarkEnd w:id="1829"/>
+      <w:bookmarkEnd w:id="1830"/>
+      <w:bookmarkEnd w:id="1831"/>
+      <w:bookmarkEnd w:id="1832"/>
+      <w:bookmarkEnd w:id="1833"/>
+      <w:bookmarkEnd w:id="1834"/>
+      <w:bookmarkEnd w:id="1835"/>
+      <w:bookmarkEnd w:id="1836"/>
+      <w:bookmarkEnd w:id="1837"/>
+      <w:bookmarkEnd w:id="1838"/>
+      <w:bookmarkEnd w:id="1839"/>
+      <w:bookmarkEnd w:id="1840"/>
+      <w:bookmarkEnd w:id="1841"/>
+      <w:bookmarkEnd w:id="1842"/>
+      <w:bookmarkEnd w:id="1843"/>
+      <w:bookmarkEnd w:id="1844"/>
+      <w:bookmarkEnd w:id="1845"/>
+      <w:bookmarkEnd w:id="1846"/>
+      <w:bookmarkEnd w:id="1847"/>
+      <w:bookmarkEnd w:id="1848"/>
+      <w:bookmarkEnd w:id="1849"/>
+      <w:bookmarkEnd w:id="1850"/>
+      <w:bookmarkEnd w:id="1851"/>
+      <w:bookmarkEnd w:id="1852"/>
+      <w:bookmarkEnd w:id="1853"/>
+      <w:bookmarkEnd w:id="1854"/>
+      <w:bookmarkEnd w:id="1855"/>
+      <w:bookmarkEnd w:id="1856"/>
+      <w:bookmarkEnd w:id="1857"/>
+      <w:bookmarkEnd w:id="1858"/>
+      <w:bookmarkEnd w:id="1859"/>
+      <w:bookmarkEnd w:id="1860"/>
+      <w:bookmarkEnd w:id="1861"/>
+      <w:bookmarkEnd w:id="1862"/>
+      <w:bookmarkEnd w:id="1863"/>
+      <w:bookmarkEnd w:id="1864"/>
+      <w:bookmarkEnd w:id="1865"/>
+      <w:bookmarkEnd w:id="1866"/>
+      <w:bookmarkEnd w:id="1867"/>
+      <w:bookmarkEnd w:id="1868"/>
+      <w:bookmarkEnd w:id="1869"/>
+      <w:bookmarkEnd w:id="1870"/>
+      <w:bookmarkEnd w:id="1871"/>
+      <w:bookmarkEnd w:id="1872"/>
+      <w:bookmarkEnd w:id="1873"/>
+      <w:bookmarkEnd w:id="1874"/>
+      <w:bookmarkEnd w:id="1875"/>
+      <w:bookmarkEnd w:id="1876"/>
+      <w:bookmarkEnd w:id="1877"/>
+      <w:bookmarkEnd w:id="1878"/>
+      <w:bookmarkEnd w:id="1879"/>
+      <w:bookmarkEnd w:id="1880"/>
+      <w:bookmarkEnd w:id="1881"/>
+      <w:bookmarkEnd w:id="1882"/>
+      <w:bookmarkEnd w:id="1883"/>
+      <w:bookmarkEnd w:id="1884"/>
+      <w:bookmarkEnd w:id="1885"/>
+      <w:bookmarkEnd w:id="1886"/>
+      <w:bookmarkEnd w:id="1887"/>
+      <w:bookmarkEnd w:id="1888"/>
+      <w:bookmarkEnd w:id="1889"/>
+      <w:bookmarkEnd w:id="1890"/>
+      <w:bookmarkEnd w:id="1891"/>
+      <w:bookmarkEnd w:id="1892"/>
+      <w:bookmarkEnd w:id="1893"/>
+      <w:bookmarkEnd w:id="1894"/>
+      <w:bookmarkEnd w:id="1895"/>
+      <w:bookmarkEnd w:id="1896"/>
+      <w:bookmarkEnd w:id="1897"/>
+      <w:bookmarkEnd w:id="1898"/>
+      <w:bookmarkEnd w:id="1899"/>
+      <w:bookmarkEnd w:id="1900"/>
+      <w:bookmarkEnd w:id="1901"/>
+      <w:bookmarkEnd w:id="1902"/>
+      <w:bookmarkEnd w:id="1903"/>
+      <w:bookmarkEnd w:id="1904"/>
+      <w:bookmarkEnd w:id="1905"/>
+      <w:bookmarkEnd w:id="1906"/>
+      <w:bookmarkEnd w:id="1907"/>
+      <w:bookmarkEnd w:id="1908"/>
+      <w:bookmarkEnd w:id="1909"/>
+      <w:bookmarkEnd w:id="1910"/>
+      <w:bookmarkEnd w:id="1911"/>
+      <w:bookmarkEnd w:id="1912"/>
+      <w:bookmarkEnd w:id="1913"/>
+      <w:bookmarkEnd w:id="1914"/>
+      <w:bookmarkEnd w:id="1915"/>
+      <w:bookmarkEnd w:id="1916"/>
+      <w:bookmarkEnd w:id="1917"/>
+      <w:bookmarkEnd w:id="1918"/>
+      <w:bookmarkEnd w:id="1919"/>
     </w:p>
     <w:p>
       <w:pPr>
@@ -5455,7 +5471,7 @@
       <w:pPr>
         <w:pStyle w:val="Normal"/>
         <w:spacing w:lineRule="exact" w:line="280" w:before="0" w:after="0"/>
-        <w:ind w:left="283" w:hanging="0"/>
+        <w:ind w:hanging="0" w:left="283"/>
         <w:contextualSpacing/>
         <w:jc w:val="both"/>
         <w:rPr>
@@ -5476,8 +5492,9 @@
     <w:p>
       <w:pPr>
         <w:pStyle w:val="Normal"/>
-        <w:spacing w:lineRule="auto" w:line="240" w:before="0" w:after="0"/>
-        <w:ind w:left="924" w:hanging="0"/>
+        <w:spacing w:lineRule="exact" w:line="280" w:before="0" w:after="0"/>
+        <w:ind w:hanging="0" w:left="283"/>
+        <w:contextualSpacing/>
         <w:jc w:val="both"/>
         <w:rPr>
           <w:rFonts w:ascii="Verdana" w:hAnsi="Verdana" w:cs="Arial"/>
@@ -5486,18 +5503,15 @@
         </w:rPr>
       </w:pPr>
       <w:r>
-        <w:rPr>
-          <w:rFonts w:cs="Arial" w:ascii="Verdana" w:hAnsi="Verdana"/>
-          <w:sz w:val="18"/>
-          <w:szCs w:val="18"/>
-        </w:rPr>
+        <w:rPr/>
       </w:r>
     </w:p>
     <w:p>
       <w:pPr>
         <w:pStyle w:val="Normal"/>
-        <w:spacing w:lineRule="auto" w:line="240" w:before="0" w:after="0"/>
-        <w:ind w:left="924" w:hanging="0"/>
+        <w:spacing w:lineRule="exact" w:line="280" w:before="0" w:after="0"/>
+        <w:ind w:hanging="0" w:left="283"/>
+        <w:contextualSpacing/>
         <w:jc w:val="both"/>
         <w:rPr>
           <w:rFonts w:ascii="Verdana" w:hAnsi="Verdana" w:cs="Arial"/>
@@ -5506,31 +5520,7 @@
         </w:rPr>
       </w:pPr>
       <w:r>
-        <w:rPr>
-          <w:rFonts w:cs="Arial" w:ascii="Verdana" w:hAnsi="Verdana"/>
-          <w:sz w:val="18"/>
-          <w:szCs w:val="18"/>
-        </w:rPr>
-      </w:r>
-    </w:p>
-    <w:p>
-      <w:pPr>
-        <w:pStyle w:val="Normal"/>
-        <w:spacing w:lineRule="auto" w:line="240" w:before="0" w:after="0"/>
-        <w:ind w:left="924" w:hanging="0"/>
-        <w:jc w:val="both"/>
-        <w:rPr>
-          <w:rFonts w:ascii="Verdana" w:hAnsi="Verdana" w:cs="Arial"/>
-          <w:sz w:val="18"/>
-          <w:szCs w:val="18"/>
-        </w:rPr>
-      </w:pPr>
-      <w:r>
-        <w:rPr>
-          <w:rFonts w:cs="Arial" w:ascii="Verdana" w:hAnsi="Verdana"/>
-          <w:sz w:val="18"/>
-          <w:szCs w:val="18"/>
-        </w:rPr>
+        <w:rPr/>
       </w:r>
     </w:p>
     <w:tbl>
@@ -5641,7 +5631,11 @@
         </w:rPr>
       </w:pPr>
       <w:r>
-        <w:rPr/>
+        <w:rPr>
+          <w:rFonts w:cs="Arial" w:ascii="Verdana" w:hAnsi="Verdana"/>
+          <w:sz w:val="18"/>
+          <w:szCs w:val="18"/>
+        </w:rPr>
       </w:r>
     </w:p>
     <w:sectPr>
@@ -5668,7 +5662,7 @@
 <w:hdr xmlns:o="urn:schemas-microsoft-com:office:office" xmlns:r="http://schemas.openxmlformats.org/officeDocument/2006/relationships" xmlns:v="urn:schemas-microsoft-com:vml" xmlns:w="http://schemas.openxmlformats.org/wordprocessingml/2006/main" xmlns:w10="urn:schemas-microsoft-com:office:word" xmlns:wp="http://schemas.openxmlformats.org/drawingml/2006/wordprocessingDrawing" xmlns:wps="http://schemas.microsoft.com/office/word/2010/wordprocessingShape" xmlns:wpg="http://schemas.microsoft.com/office/word/2010/wordprocessingGroup" xmlns:mc="http://schemas.openxmlformats.org/markup-compatibility/2006" xmlns:wp14="http://schemas.microsoft.com/office/word/2010/wordprocessingDrawing" xmlns:w14="http://schemas.microsoft.com/office/word/2010/wordml" xmlns:w15="http://schemas.microsoft.com/office/word/2012/wordml" mc:Ignorable="w14 wp14 w15">
   <w:p>
     <w:pPr>
-      <w:pStyle w:val="Intestazione"/>
+      <w:pStyle w:val="Header"/>
       <w:rPr/>
     </w:pPr>
     <w:r>
@@ -5684,7 +5678,7 @@
                 <a:graphicData uri="http://schemas.openxmlformats.org/drawingml/2006/picture">
                   <pic:pic xmlns:pic="http://schemas.openxmlformats.org/drawingml/2006/picture">
                     <pic:nvPicPr>
-                      <pic:cNvPr id="0" name="LOGO-USR-bianco-mi.png" descr=""/>
+                      <pic:cNvPr id="4" name="LOGO-USR-bianco-mi.png" descr=""/>
                       <pic:cNvPicPr/>
                     </pic:nvPicPr>
                     <pic:blipFill>
@@ -6559,7 +6553,7 @@
       <w:lang w:val="it-IT" w:eastAsia="it-IT" w:bidi="ar-SA"/>
     </w:rPr>
   </w:style>
-  <w:style w:type="paragraph" w:styleId="Titolo1">
+  <w:style w:type="paragraph" w:styleId="Heading1">
     <w:name w:val="Heading 1"/>
     <w:basedOn w:val="Normal"/>
     <w:next w:val="Normal"/>
@@ -6577,12 +6571,12 @@
       <w:rFonts w:ascii="Cambria" w:hAnsi="Cambria" w:eastAsia="" w:cs="" w:asciiTheme="majorHAnsi" w:cstheme="majorBidi" w:eastAsiaTheme="majorEastAsia" w:hAnsiTheme="majorHAnsi"/>
       <w:b/>
       <w:bCs/>
-      <w:color w:val="365F91" w:themeColor="accent1" w:themeShade="bf"/>
+      <w:color w:themeColor="accent1" w:themeShade="bf" w:val="365F91"/>
       <w:sz w:val="28"/>
       <w:szCs w:val="28"/>
     </w:rPr>
   </w:style>
-  <w:style w:type="paragraph" w:styleId="Titolo3">
+  <w:style w:type="paragraph" w:styleId="Heading3">
     <w:name w:val="Heading 3"/>
     <w:link w:val="Titolo3Carattere"/>
     <w:uiPriority w:val="9"/>
@@ -6605,7 +6599,7 @@
       <w:lang w:val="it-IT" w:eastAsia="it-IT" w:bidi="ar-SA"/>
     </w:rPr>
   </w:style>
-  <w:style w:type="paragraph" w:styleId="Titolo4">
+  <w:style w:type="paragraph" w:styleId="Heading4">
     <w:name w:val="Heading 4"/>
     <w:link w:val="Titolo4Carattere"/>
     <w:uiPriority w:val="9"/>
@@ -6725,7 +6719,7 @@
       <w:rFonts w:ascii="Cambria" w:hAnsi="Cambria" w:eastAsia="" w:cs="" w:asciiTheme="majorHAnsi" w:cstheme="majorBidi" w:eastAsiaTheme="majorEastAsia" w:hAnsiTheme="majorHAnsi"/>
       <w:b/>
       <w:bCs/>
-      <w:color w:val="365F91" w:themeColor="accent1" w:themeShade="bf"/>
+      <w:color w:themeColor="accent1" w:themeShade="bf" w:val="365F91"/>
       <w:sz w:val="28"/>
       <w:szCs w:val="28"/>
     </w:rPr>
@@ -6741,7 +6735,7 @@
       <w:bCs/>
       <w:i/>
       <w:iCs/>
-      <w:color w:val="4F81BD" w:themeColor="accent1"/>
+      <w:color w:themeColor="accent1" w:val="4F81BD"/>
     </w:rPr>
   </w:style>
   <w:style w:type="character" w:styleId="SubtleReference">
@@ -6752,7 +6746,7 @@
     <w:rsid w:val="00e521b2"/>
     <w:rPr>
       <w:smallCaps/>
-      <w:color w:val="C0504D" w:themeColor="accent2"/>
+      <w:color w:themeColor="accent2" w:val="C0504D"/>
       <w:u w:val="single"/>
     </w:rPr>
   </w:style>
@@ -6779,12 +6773,12 @@
       <w:b/>
       <w:bCs/>
       <w:smallCaps/>
-      <w:color w:val="C0504D" w:themeColor="accent2"/>
+      <w:color w:themeColor="accent2" w:val="C0504D"/>
       <w:spacing w:val="5"/>
       <w:u w:val="single"/>
     </w:rPr>
   </w:style>
-  <w:style w:type="character" w:styleId="CollegamentoInternet">
+  <w:style w:type="character" w:styleId="Hyperlink">
     <w:name w:val="Hyperlink"/>
     <w:rPr>
       <w:color w:val="000080"/>
@@ -6800,7 +6794,7 @@
   <w:style w:type="paragraph" w:styleId="Titolo">
     <w:name w:val="Titolo"/>
     <w:basedOn w:val="Normal"/>
-    <w:next w:val="Corpodeltesto"/>
+    <w:next w:val="BodyText"/>
     <w:qFormat/>
     <w:pPr>
       <w:keepNext w:val="true"/>
@@ -6812,7 +6806,7 @@
       <w:szCs w:val="28"/>
     </w:rPr>
   </w:style>
-  <w:style w:type="paragraph" w:styleId="Corpodeltesto">
+  <w:style w:type="paragraph" w:styleId="BodyText">
     <w:name w:val="Body Text"/>
     <w:basedOn w:val="Normal"/>
     <w:pPr>
@@ -6820,15 +6814,15 @@
     </w:pPr>
     <w:rPr/>
   </w:style>
-  <w:style w:type="paragraph" w:styleId="Elenco">
+  <w:style w:type="paragraph" w:styleId="List">
     <w:name w:val="List"/>
-    <w:basedOn w:val="Corpodeltesto"/>
+    <w:basedOn w:val="BodyText"/>
     <w:pPr/>
     <w:rPr>
       <w:rFonts w:ascii="Gandhi Sans" w:hAnsi="Gandhi Sans" w:cs="Lohit Devanagari"/>
     </w:rPr>
   </w:style>
-  <w:style w:type="paragraph" w:styleId="Didascalia">
+  <w:style w:type="paragraph" w:styleId="Caption">
     <w:name w:val="Caption"/>
     <w:basedOn w:val="Normal"/>
     <w:qFormat/>
@@ -6862,7 +6856,7 @@
     <w:pPr/>
     <w:rPr/>
   </w:style>
-  <w:style w:type="paragraph" w:styleId="Intestazione">
+  <w:style w:type="paragraph" w:styleId="Header">
     <w:name w:val="Header"/>
     <w:basedOn w:val="Normal"/>
     <w:link w:val="IntestazioneCarattere"/>
@@ -6879,7 +6873,7 @@
     </w:pPr>
     <w:rPr/>
   </w:style>
-  <w:style w:type="paragraph" w:styleId="Pidipagina">
+  <w:style w:type="paragraph" w:styleId="Footer">
     <w:name w:val="Footer"/>
     <w:basedOn w:val="Normal"/>
     <w:link w:val="PidipaginaCarattere"/>
@@ -7010,7 +7004,7 @@
     <w:rsid w:val="00653458"/>
     <w:pPr>
       <w:spacing w:before="0" w:after="200"/>
-      <w:ind w:left="720" w:hanging="0"/>
+      <w:ind w:hanging="0" w:left="720"/>
       <w:contextualSpacing/>
     </w:pPr>
     <w:rPr>
@@ -7031,14 +7025,14 @@
         <w:bottom w:val="single" w:sz="4" w:space="4" w:color="4F81BD"/>
       </w:pBdr>
       <w:spacing w:before="200" w:after="280"/>
-      <w:ind w:left="936" w:right="936" w:hanging="0"/>
+      <w:ind w:hanging="0" w:left="936" w:right="936"/>
     </w:pPr>
     <w:rPr>
       <w:b/>
       <w:bCs/>
       <w:i/>
       <w:iCs/>
-      <w:color w:val="4F81BD" w:themeColor="accent1"/>
+      <w:color w:themeColor="accent1" w:val="4F81BD"/>
     </w:rPr>
   </w:style>
   <w:style w:type="paragraph" w:styleId="Contenutotabella">
@@ -7135,41 +7129,41 @@
 </file>
 
 <file path=word/theme/theme1.xml><?xml version="1.0" encoding="utf-8"?>
-<a:theme xmlns:a="http://schemas.openxmlformats.org/drawingml/2006/main" name="Tema di Office">
+<a:theme xmlns:a="http://schemas.openxmlformats.org/drawingml/2006/main" xmlns:r="http://schemas.openxmlformats.org/officeDocument/2006/relationships" name="Tema di Office">
   <a:themeElements>
     <a:clrScheme name="Office">
       <a:dk1>
-        <a:sysClr val="windowText" lastClr="000000"/>
+        <a:srgbClr val="000000"/>
       </a:dk1>
       <a:lt1>
-        <a:sysClr val="window" lastClr="FFFFFF"/>
+        <a:srgbClr val="ffffff"/>
       </a:lt1>
       <a:dk2>
-        <a:srgbClr val="1F497D"/>
+        <a:srgbClr val="1f497d"/>
       </a:dk2>
       <a:lt2>
-        <a:srgbClr val="EEECE1"/>
+        <a:srgbClr val="eeece1"/>
       </a:lt2>
       <a:accent1>
-        <a:srgbClr val="4F81BD"/>
+        <a:srgbClr val="4f81bd"/>
       </a:accent1>
       <a:accent2>
-        <a:srgbClr val="C0504D"/>
+        <a:srgbClr val="c0504d"/>
       </a:accent2>
       <a:accent3>
-        <a:srgbClr val="9BBB59"/>
+        <a:srgbClr val="9bbb59"/>
       </a:accent3>
       <a:accent4>
-        <a:srgbClr val="8064A2"/>
+        <a:srgbClr val="8064a2"/>
       </a:accent4>
       <a:accent5>
-        <a:srgbClr val="4BACC6"/>
+        <a:srgbClr val="4bacc6"/>
       </a:accent5>
       <a:accent6>
-        <a:srgbClr val="F79646"/>
+        <a:srgbClr val="f79646"/>
       </a:accent6>
       <a:hlink>
-        <a:srgbClr val="0000FF"/>
+        <a:srgbClr val="0000ff"/>
       </a:hlink>
       <a:folHlink>
         <a:srgbClr val="800080"/>
@@ -7177,243 +7171,135 @@
     </a:clrScheme>
     <a:fontScheme name="Office">
       <a:majorFont>
-        <a:latin typeface="Cambria"/>
+        <a:latin typeface="Cambria" pitchFamily="0" charset="1"/>
         <a:ea typeface=""/>
         <a:cs typeface=""/>
-        <a:font script="Jpan" typeface="ＭＳ ゴシック"/>
-        <a:font script="Hang" typeface="맑은 고딕"/>
-        <a:font script="Hans" typeface="宋体"/>
-        <a:font script="Hant" typeface="新細明體"/>
-        <a:font script="Arab" typeface="Times New Roman"/>
-        <a:font script="Hebr" typeface="Times New Roman"/>
-        <a:font script="Thai" typeface="Angsana New"/>
-        <a:font script="Ethi" typeface="Nyala"/>
-        <a:font script="Beng" typeface="Vrinda"/>
-        <a:font script="Gujr" typeface="Shruti"/>
-        <a:font script="Khmr" typeface="MoolBoran"/>
-        <a:font script="Knda" typeface="Tunga"/>
-        <a:font script="Guru" typeface="Raavi"/>
-        <a:font script="Cans" typeface="Euphemia"/>
-        <a:font script="Cher" typeface="Plantagenet Cherokee"/>
-        <a:font script="Yiii" typeface="Microsoft Yi Baiti"/>
-        <a:font script="Tibt" typeface="Microsoft Himalaya"/>
-        <a:font script="Thaa" typeface="MV Boli"/>
-        <a:font script="Deva" typeface="Mangal"/>
-        <a:font script="Telu" typeface="Gautami"/>
-        <a:font script="Taml" typeface="Latha"/>
-        <a:font script="Syrc" typeface="Estrangelo Edessa"/>
-        <a:font script="Orya" typeface="Kalinga"/>
-        <a:font script="Mlym" typeface="Kartika"/>
-        <a:font script="Laoo" typeface="DokChampa"/>
-        <a:font script="Sinh" typeface="Iskoola Pota"/>
-        <a:font script="Mong" typeface="Mongolian Baiti"/>
-        <a:font script="Viet" typeface="Times New Roman"/>
-        <a:font script="Uigh" typeface="Microsoft Uighur"/>
       </a:majorFont>
       <a:minorFont>
-        <a:latin typeface="Calibri"/>
+        <a:latin typeface="Calibri" pitchFamily="0" charset="1"/>
         <a:ea typeface=""/>
         <a:cs typeface=""/>
-        <a:font script="Jpan" typeface="ＭＳ 明朝"/>
-        <a:font script="Hang" typeface="맑은 고딕"/>
-        <a:font script="Hans" typeface="宋体"/>
-        <a:font script="Hant" typeface="新細明體"/>
-        <a:font script="Arab" typeface="Arial"/>
-        <a:font script="Hebr" typeface="Arial"/>
-        <a:font script="Thai" typeface="Cordia New"/>
-        <a:font script="Ethi" typeface="Nyala"/>
-        <a:font script="Beng" typeface="Vrinda"/>
-        <a:font script="Gujr" typeface="Shruti"/>
-        <a:font script="Khmr" typeface="DaunPenh"/>
-        <a:font script="Knda" typeface="Tunga"/>
-        <a:font script="Guru" typeface="Raavi"/>
-        <a:font script="Cans" typeface="Euphemia"/>
-        <a:font script="Cher" typeface="Plantagenet Cherokee"/>
-        <a:font script="Yiii" typeface="Microsoft Yi Baiti"/>
-        <a:font script="Tibt" typeface="Microsoft Himalaya"/>
-        <a:font script="Thaa" typeface="MV Boli"/>
-        <a:font script="Deva" typeface="Mangal"/>
-        <a:font script="Telu" typeface="Gautami"/>
-        <a:font script="Taml" typeface="Latha"/>
-        <a:font script="Syrc" typeface="Estrangelo Edessa"/>
-        <a:font script="Orya" typeface="Kalinga"/>
-        <a:font script="Mlym" typeface="Kartika"/>
-        <a:font script="Laoo" typeface="DokChampa"/>
-        <a:font script="Sinh" typeface="Iskoola Pota"/>
-        <a:font script="Mong" typeface="Mongolian Baiti"/>
-        <a:font script="Viet" typeface="Arial"/>
-        <a:font script="Uigh" typeface="Microsoft Uighur"/>
       </a:minorFont>
     </a:fontScheme>
-    <a:fmtScheme name="Office">
+    <a:fmtScheme>
       <a:fillStyleLst>
         <a:solidFill>
           <a:schemeClr val="phClr"/>
         </a:solidFill>
-        <a:gradFill rotWithShape="1">
+        <a:gradFill>
           <a:gsLst>
             <a:gs pos="0">
               <a:schemeClr val="phClr">
                 <a:tint val="50000"/>
-                <a:satMod val="300000"/>
               </a:schemeClr>
             </a:gs>
             <a:gs pos="35000">
               <a:schemeClr val="phClr">
                 <a:tint val="37000"/>
-                <a:satMod val="300000"/>
               </a:schemeClr>
             </a:gs>
             <a:gs pos="100000">
               <a:schemeClr val="phClr">
                 <a:tint val="15000"/>
-                <a:satMod val="350000"/>
               </a:schemeClr>
             </a:gs>
           </a:gsLst>
           <a:lin ang="16200000" scaled="1"/>
+          <a:tileRect l="0" t="0" r="0" b="0"/>
         </a:gradFill>
-        <a:gradFill rotWithShape="1">
+        <a:gradFill>
           <a:gsLst>
             <a:gs pos="0">
               <a:schemeClr val="phClr">
                 <a:shade val="51000"/>
-                <a:satMod val="130000"/>
               </a:schemeClr>
             </a:gs>
             <a:gs pos="80000">
               <a:schemeClr val="phClr">
                 <a:shade val="93000"/>
-                <a:satMod val="130000"/>
               </a:schemeClr>
             </a:gs>
             <a:gs pos="100000">
               <a:schemeClr val="phClr">
                 <a:shade val="94000"/>
-                <a:satMod val="135000"/>
               </a:schemeClr>
             </a:gs>
           </a:gsLst>
           <a:lin ang="16200000" scaled="0"/>
+          <a:tileRect l="0" t="0" r="0" b="0"/>
         </a:gradFill>
       </a:fillStyleLst>
       <a:lnStyleLst>
         <a:ln w="9525" cap="flat" cmpd="sng" algn="ctr">
-          <a:solidFill>
-            <a:schemeClr val="phClr">
-              <a:shade val="95000"/>
-              <a:satMod val="105000"/>
-            </a:schemeClr>
-          </a:solidFill>
           <a:prstDash val="solid"/>
         </a:ln>
         <a:ln w="25400" cap="flat" cmpd="sng" algn="ctr">
-          <a:solidFill>
-            <a:schemeClr val="phClr"/>
-          </a:solidFill>
           <a:prstDash val="solid"/>
         </a:ln>
         <a:ln w="38100" cap="flat" cmpd="sng" algn="ctr">
-          <a:solidFill>
-            <a:schemeClr val="phClr"/>
-          </a:solidFill>
           <a:prstDash val="solid"/>
         </a:ln>
       </a:lnStyleLst>
       <a:effectStyleLst>
         <a:effectStyle>
-          <a:effectLst>
-            <a:outerShdw blurRad="40000" dist="20000" dir="5400000" rotWithShape="0">
-              <a:srgbClr val="000000">
-                <a:alpha val="38000"/>
-              </a:srgbClr>
-            </a:outerShdw>
-          </a:effectLst>
+          <a:effectLst/>
         </a:effectStyle>
         <a:effectStyle>
-          <a:effectLst>
-            <a:outerShdw blurRad="40000" dist="23000" dir="5400000" rotWithShape="0">
-              <a:srgbClr val="000000">
-                <a:alpha val="35000"/>
-              </a:srgbClr>
-            </a:outerShdw>
-          </a:effectLst>
+          <a:effectLst/>
         </a:effectStyle>
         <a:effectStyle>
-          <a:effectLst>
-            <a:outerShdw blurRad="40000" dist="23000" dir="5400000" rotWithShape="0">
-              <a:srgbClr val="000000">
-                <a:alpha val="35000"/>
-              </a:srgbClr>
-            </a:outerShdw>
-          </a:effectLst>
-          <a:scene3d>
-            <a:camera prst="orthographicFront">
-              <a:rot lat="0" lon="0" rev="0"/>
-            </a:camera>
-            <a:lightRig rig="threePt" dir="t">
-              <a:rot lat="0" lon="0" rev="1200000"/>
-            </a:lightRig>
-          </a:scene3d>
-          <a:sp3d>
-            <a:bevelT w="63500" h="25400"/>
-          </a:sp3d>
+          <a:effectLst/>
         </a:effectStyle>
       </a:effectStyleLst>
       <a:bgFillStyleLst>
         <a:solidFill>
           <a:schemeClr val="phClr"/>
         </a:solidFill>
-        <a:gradFill rotWithShape="1">
+        <a:gradFill>
           <a:gsLst>
             <a:gs pos="0">
               <a:schemeClr val="phClr">
                 <a:tint val="40000"/>
-                <a:satMod val="350000"/>
               </a:schemeClr>
             </a:gs>
             <a:gs pos="40000">
               <a:schemeClr val="phClr">
                 <a:tint val="45000"/>
                 <a:shade val="99000"/>
-                <a:satMod val="350000"/>
               </a:schemeClr>
             </a:gs>
             <a:gs pos="100000">
               <a:schemeClr val="phClr">
                 <a:shade val="20000"/>
-                <a:satMod val="255000"/>
               </a:schemeClr>
             </a:gs>
           </a:gsLst>
           <a:path path="circle">
             <a:fillToRect l="50000" t="-80000" r="50000" b="180000"/>
           </a:path>
+          <a:tileRect l="0" t="0" r="0" b="0"/>
         </a:gradFill>
-        <a:gradFill rotWithShape="1">
+        <a:gradFill>
           <a:gsLst>
             <a:gs pos="0">
               <a:schemeClr val="phClr">
                 <a:tint val="80000"/>
-                <a:satMod val="300000"/>
               </a:schemeClr>
             </a:gs>
             <a:gs pos="100000">
               <a:schemeClr val="phClr">
                 <a:shade val="30000"/>
-                <a:satMod val="200000"/>
               </a:schemeClr>
             </a:gs>
           </a:gsLst>
           <a:path path="circle">
             <a:fillToRect l="50000" t="50000" r="50000" b="50000"/>
           </a:path>
+          <a:tileRect l="0" t="0" r="0" b="0"/>
         </a:gradFill>
       </a:bgFillStyleLst>
     </a:fmtScheme>
   </a:themeElements>
-  <a:objectDefaults/>
-  <a:extraClrSchemeLst/>
 </a:theme>
 </file>
 
